--- a/Announcing MCHT An R Package for Bootstrap and Monte Carlo Hypothesis Testing.docx
+++ b/Announcing MCHT An R Package for Bootstrap and Monte Carlo Hypothesis Testing.docx
@@ -12,25 +12,14 @@
           <w:lang w:eastAsia="en-IN"/>
         </w:rPr>
       </w:pPr>
-      <w:proofErr w:type="spellStart"/>
-      <w:r>
-        <w:rPr>
-          <w:rFonts w:ascii="Times New Roman" w:eastAsia="Times New Roman" w:hAnsi="Times New Roman" w:cs="Times New Roman"/>
-          <w:sz w:val="20"/>
-          <w:szCs w:val="20"/>
-          <w:lang w:eastAsia="en-IN"/>
-        </w:rPr>
-        <w:t>Its</w:t>
-      </w:r>
-      <w:proofErr w:type="spellEnd"/>
-      <w:r>
-        <w:rPr>
-          <w:rFonts w:ascii="Times New Roman" w:eastAsia="Times New Roman" w:hAnsi="Times New Roman" w:cs="Times New Roman"/>
-          <w:sz w:val="20"/>
-          <w:szCs w:val="20"/>
-          <w:lang w:eastAsia="en-IN"/>
-        </w:rPr>
-        <w:t xml:space="preserve"> </w:t>
+      <w:r>
+        <w:rPr>
+          <w:rFonts w:ascii="Times New Roman" w:eastAsia="Times New Roman" w:hAnsi="Times New Roman" w:cs="Times New Roman"/>
+          <w:sz w:val="20"/>
+          <w:szCs w:val="20"/>
+          <w:lang w:eastAsia="en-IN"/>
+        </w:rPr>
+        <w:t xml:space="preserve">Its </w:t>
       </w:r>
       <w:r>
         <w:rPr>
@@ -77,71 +66,7 @@
           <w:szCs w:val="20"/>
           <w:lang w:eastAsia="en-IN"/>
         </w:rPr>
-        <w:t xml:space="preserve">, a package for bootstrap and Monte Carlo hypothesis testing, currently available </w:t>
-      </w:r>
-      <w:hyperlink r:id="rId5" w:tgtFrame="_blank" w:history="1">
-        <w:r>
-          <w:rPr>
-            <w:rFonts w:ascii="Times New Roman" w:eastAsia="Times New Roman" w:hAnsi="Times New Roman" w:cs="Times New Roman"/>
-            <w:color w:val="0000FF"/>
-            <w:sz w:val="20"/>
-            <w:szCs w:val="20"/>
-            <w:u w:val="single"/>
-            <w:lang w:eastAsia="en-IN"/>
-          </w:rPr>
-          <w:t>on GitHub</w:t>
-        </w:r>
-      </w:hyperlink>
-      <w:r>
-        <w:rPr>
-          <w:rFonts w:ascii="Times New Roman" w:eastAsia="Times New Roman" w:hAnsi="Times New Roman" w:cs="Times New Roman"/>
-          <w:sz w:val="20"/>
-          <w:szCs w:val="20"/>
-          <w:lang w:eastAsia="en-IN"/>
-        </w:rPr>
-        <w:t>.</w:t>
-      </w:r>
-    </w:p>
-    <w:p>
-      <w:pPr>
-        <w:spacing w:before="100" w:beforeAutospacing="1" w:after="100" w:afterAutospacing="1" w:line="240" w:lineRule="auto"/>
-        <w:rPr>
-          <w:rFonts w:ascii="Times New Roman" w:eastAsia="Times New Roman" w:hAnsi="Times New Roman" w:cs="Times New Roman"/>
-          <w:sz w:val="20"/>
-          <w:szCs w:val="20"/>
-          <w:lang w:eastAsia="en-IN"/>
-        </w:rPr>
-      </w:pPr>
-      <w:r>
-        <w:rPr>
-          <w:rFonts w:ascii="Times New Roman" w:eastAsia="Times New Roman" w:hAnsi="Times New Roman" w:cs="Times New Roman"/>
-          <w:sz w:val="20"/>
-          <w:szCs w:val="20"/>
-          <w:lang w:eastAsia="en-IN"/>
-        </w:rPr>
-        <w:t xml:space="preserve">This will be the first of a series of blog posts introducing the package. Most of the examples in the blog posts are already present in </w:t>
-      </w:r>
-      <w:hyperlink r:id="rId6" w:tgtFrame="_blank" w:history="1">
-        <w:r>
-          <w:rPr>
-            <w:rFonts w:ascii="Times New Roman" w:eastAsia="Times New Roman" w:hAnsi="Times New Roman" w:cs="Times New Roman"/>
-            <w:color w:val="0000FF"/>
-            <w:sz w:val="20"/>
-            <w:szCs w:val="20"/>
-            <w:u w:val="single"/>
-            <w:lang w:eastAsia="en-IN"/>
-          </w:rPr>
-          <w:t>the manual</w:t>
-        </w:r>
-      </w:hyperlink>
-      <w:r>
-        <w:rPr>
-          <w:rFonts w:ascii="Times New Roman" w:eastAsia="Times New Roman" w:hAnsi="Times New Roman" w:cs="Times New Roman"/>
-          <w:sz w:val="20"/>
-          <w:szCs w:val="20"/>
-          <w:lang w:eastAsia="en-IN"/>
-        </w:rPr>
-        <w:t>, but I plan to go into more depth here, including some background and more detailed explanations.</w:t>
+        <w:t>, a package for bootstrap and Monte Carlo hypothesis testing.</w:t>
       </w:r>
     </w:p>
     <w:p>
@@ -174,8 +99,24 @@
         </w:rPr>
         <w:t xml:space="preserve"> is a package implementing an interface for creating and using Monte Carlo tests. The primary function of the package is </w:t>
       </w:r>
-      <w:proofErr w:type="spellStart"/>
-      <w:proofErr w:type="gramStart"/>
+      <w:r>
+        <w:rPr>
+          <w:rFonts w:ascii="Courier New" w:eastAsia="Times New Roman" w:hAnsi="Courier New" w:cs="Courier New"/>
+          <w:sz w:val="20"/>
+          <w:szCs w:val="20"/>
+          <w:lang w:eastAsia="en-IN"/>
+        </w:rPr>
+        <w:t>MCHTest()</w:t>
+      </w:r>
+      <w:r>
+        <w:rPr>
+          <w:rFonts w:ascii="Times New Roman" w:eastAsia="Times New Roman" w:hAnsi="Times New Roman" w:cs="Times New Roman"/>
+          <w:sz w:val="20"/>
+          <w:szCs w:val="20"/>
+          <w:lang w:eastAsia="en-IN"/>
+        </w:rPr>
+        <w:t xml:space="preserve">, which creates functions with S3 class </w:t>
+      </w:r>
       <w:r>
         <w:rPr>
           <w:rFonts w:ascii="Courier New" w:eastAsia="Times New Roman" w:hAnsi="Courier New" w:cs="Courier New"/>
@@ -185,46 +126,6 @@
         </w:rPr>
         <w:t>MCHTest</w:t>
       </w:r>
-      <w:proofErr w:type="spellEnd"/>
-      <w:r>
-        <w:rPr>
-          <w:rFonts w:ascii="Courier New" w:eastAsia="Times New Roman" w:hAnsi="Courier New" w:cs="Courier New"/>
-          <w:sz w:val="20"/>
-          <w:szCs w:val="20"/>
-          <w:lang w:eastAsia="en-IN"/>
-        </w:rPr>
-        <w:t>(</w:t>
-      </w:r>
-      <w:proofErr w:type="gramEnd"/>
-      <w:r>
-        <w:rPr>
-          <w:rFonts w:ascii="Courier New" w:eastAsia="Times New Roman" w:hAnsi="Courier New" w:cs="Courier New"/>
-          <w:sz w:val="20"/>
-          <w:szCs w:val="20"/>
-          <w:lang w:eastAsia="en-IN"/>
-        </w:rPr>
-        <w:t>)</w:t>
-      </w:r>
-      <w:r>
-        <w:rPr>
-          <w:rFonts w:ascii="Times New Roman" w:eastAsia="Times New Roman" w:hAnsi="Times New Roman" w:cs="Times New Roman"/>
-          <w:sz w:val="20"/>
-          <w:szCs w:val="20"/>
-          <w:lang w:eastAsia="en-IN"/>
-        </w:rPr>
-        <w:t xml:space="preserve">, which creates functions with S3 class </w:t>
-      </w:r>
-      <w:proofErr w:type="spellStart"/>
-      <w:r>
-        <w:rPr>
-          <w:rFonts w:ascii="Courier New" w:eastAsia="Times New Roman" w:hAnsi="Courier New" w:cs="Courier New"/>
-          <w:sz w:val="20"/>
-          <w:szCs w:val="20"/>
-          <w:lang w:eastAsia="en-IN"/>
-        </w:rPr>
-        <w:t>MCHTest</w:t>
-      </w:r>
-      <w:proofErr w:type="spellEnd"/>
       <w:r>
         <w:rPr>
           <w:rFonts w:ascii="Times New Roman" w:eastAsia="Times New Roman" w:hAnsi="Times New Roman" w:cs="Times New Roman"/>
@@ -263,149 +164,26 @@
     <w:p>
       <w:pPr>
         <w:spacing w:before="100" w:beforeAutospacing="1" w:after="100" w:afterAutospacing="1" w:line="240" w:lineRule="auto"/>
-        <w:rPr>
-          <w:rFonts w:ascii="Times New Roman" w:eastAsia="Times New Roman" w:hAnsi="Times New Roman" w:cs="Times New Roman"/>
-          <w:sz w:val="20"/>
-          <w:szCs w:val="20"/>
-          <w:lang w:eastAsia="en-IN"/>
-        </w:rPr>
-      </w:pPr>
-      <w:r>
+        <w:outlineLvl w:val="1"/>
         <w:rPr>
           <w:rFonts w:ascii="Times New Roman" w:eastAsia="Times New Roman" w:hAnsi="Times New Roman" w:cs="Times New Roman"/>
           <w:b/>
           <w:bCs/>
-          <w:sz w:val="20"/>
-          <w:szCs w:val="20"/>
-          <w:lang w:eastAsia="en-IN"/>
-        </w:rPr>
-        <w:t>MCHT</w:t>
-      </w:r>
-      <w:r>
-        <w:rPr>
-          <w:rFonts w:ascii="Times New Roman" w:eastAsia="Times New Roman" w:hAnsi="Times New Roman" w:cs="Times New Roman"/>
-          <w:sz w:val="20"/>
-          <w:szCs w:val="20"/>
-          <w:lang w:eastAsia="en-IN"/>
-        </w:rPr>
-        <w:t xml:space="preserve"> is not presently available on CRAN. You can download and install </w:t>
-      </w:r>
+          <w:sz w:val="36"/>
+          <w:szCs w:val="36"/>
+          <w:lang w:eastAsia="en-IN"/>
+        </w:rPr>
+      </w:pPr>
       <w:r>
         <w:rPr>
           <w:rFonts w:ascii="Times New Roman" w:eastAsia="Times New Roman" w:hAnsi="Times New Roman" w:cs="Times New Roman"/>
           <w:b/>
           <w:bCs/>
-          <w:sz w:val="20"/>
-          <w:szCs w:val="20"/>
-          <w:lang w:eastAsia="en-IN"/>
-        </w:rPr>
-        <w:t>MCHT</w:t>
-      </w:r>
-      <w:r>
-        <w:rPr>
-          <w:rFonts w:ascii="Times New Roman" w:eastAsia="Times New Roman" w:hAnsi="Times New Roman" w:cs="Times New Roman"/>
-          <w:sz w:val="20"/>
-          <w:szCs w:val="20"/>
-          <w:lang w:eastAsia="en-IN"/>
-        </w:rPr>
-        <w:t xml:space="preserve"> from GitHub using </w:t>
-      </w:r>
-      <w:hyperlink r:id="rId7" w:tgtFrame="_blank" w:history="1">
-        <w:proofErr w:type="spellStart"/>
-        <w:r>
-          <w:rPr>
-            <w:rFonts w:ascii="Times New Roman" w:eastAsia="Times New Roman" w:hAnsi="Times New Roman" w:cs="Times New Roman"/>
-            <w:b/>
-            <w:bCs/>
-            <w:color w:val="0000FF"/>
-            <w:sz w:val="20"/>
-            <w:szCs w:val="20"/>
-            <w:u w:val="single"/>
-            <w:lang w:eastAsia="en-IN"/>
-          </w:rPr>
-          <w:t>devtools</w:t>
-        </w:r>
-        <w:proofErr w:type="spellEnd"/>
-      </w:hyperlink>
-      <w:r>
-        <w:rPr>
-          <w:rFonts w:ascii="Times New Roman" w:eastAsia="Times New Roman" w:hAnsi="Times New Roman" w:cs="Times New Roman"/>
-          <w:sz w:val="20"/>
-          <w:szCs w:val="20"/>
-          <w:lang w:eastAsia="en-IN"/>
-        </w:rPr>
-        <w:t xml:space="preserve"> via the R command </w:t>
-      </w:r>
-      <w:proofErr w:type="spellStart"/>
-      <w:proofErr w:type="gramStart"/>
-      <w:r>
-        <w:rPr>
-          <w:rFonts w:ascii="Courier New" w:eastAsia="Times New Roman" w:hAnsi="Courier New" w:cs="Courier New"/>
-          <w:sz w:val="20"/>
-          <w:szCs w:val="20"/>
-          <w:lang w:eastAsia="en-IN"/>
-        </w:rPr>
-        <w:t>devtools</w:t>
-      </w:r>
-      <w:proofErr w:type="spellEnd"/>
-      <w:r>
-        <w:rPr>
-          <w:rFonts w:ascii="Courier New" w:eastAsia="Times New Roman" w:hAnsi="Courier New" w:cs="Courier New"/>
-          <w:sz w:val="20"/>
-          <w:szCs w:val="20"/>
-          <w:lang w:eastAsia="en-IN"/>
-        </w:rPr>
-        <w:t>::</w:t>
-      </w:r>
-      <w:proofErr w:type="spellStart"/>
-      <w:proofErr w:type="gramEnd"/>
-      <w:r>
-        <w:rPr>
-          <w:rFonts w:ascii="Courier New" w:eastAsia="Times New Roman" w:hAnsi="Courier New" w:cs="Courier New"/>
-          <w:sz w:val="20"/>
-          <w:szCs w:val="20"/>
-          <w:lang w:eastAsia="en-IN"/>
-        </w:rPr>
-        <w:t>install_github</w:t>
-      </w:r>
-      <w:proofErr w:type="spellEnd"/>
-      <w:r>
-        <w:rPr>
-          <w:rFonts w:ascii="Courier New" w:eastAsia="Times New Roman" w:hAnsi="Courier New" w:cs="Courier New"/>
-          <w:sz w:val="20"/>
-          <w:szCs w:val="20"/>
-          <w:lang w:eastAsia="en-IN"/>
-        </w:rPr>
-        <w:t>("</w:t>
-      </w:r>
-      <w:proofErr w:type="spellStart"/>
-      <w:r>
-        <w:rPr>
-          <w:rFonts w:ascii="Courier New" w:eastAsia="Times New Roman" w:hAnsi="Courier New" w:cs="Courier New"/>
-          <w:sz w:val="20"/>
-          <w:szCs w:val="20"/>
-          <w:lang w:eastAsia="en-IN"/>
-        </w:rPr>
-        <w:t>ntguardian</w:t>
-      </w:r>
-      <w:proofErr w:type="spellEnd"/>
-      <w:r>
-        <w:rPr>
-          <w:rFonts w:ascii="Courier New" w:eastAsia="Times New Roman" w:hAnsi="Courier New" w:cs="Courier New"/>
-          <w:sz w:val="20"/>
-          <w:szCs w:val="20"/>
-          <w:lang w:eastAsia="en-IN"/>
-        </w:rPr>
-        <w:t>/MCHT")</w:t>
-      </w:r>
-      <w:r>
-        <w:rPr>
-          <w:rFonts w:ascii="Times New Roman" w:eastAsia="Times New Roman" w:hAnsi="Times New Roman" w:cs="Times New Roman"/>
-          <w:sz w:val="20"/>
-          <w:szCs w:val="20"/>
-          <w:lang w:eastAsia="en-IN"/>
-        </w:rPr>
-        <w:t>.</w:t>
+          <w:sz w:val="36"/>
+          <w:szCs w:val="36"/>
+          <w:lang w:eastAsia="en-IN"/>
+        </w:rPr>
+        <w:t>Library(MCHT)</w:t>
       </w:r>
     </w:p>
     <w:p>
@@ -478,7 +256,7 @@
                     </pic:cNvPicPr>
                   </pic:nvPicPr>
                   <pic:blipFill>
-                    <a:blip r:embed="rId8">
+                    <a:blip r:embed="rId5">
                       <a:extLst>
                         <a:ext uri="{28A0092B-C50C-407E-A947-70E740481C1C}">
                           <a14:useLocalDpi xmlns:a14="http://schemas.microsoft.com/office/drawing/2010/main" val="0"/>
@@ -564,7 +342,7 @@
                     </pic:cNvPicPr>
                   </pic:nvPicPr>
                   <pic:blipFill>
-                    <a:blip r:embed="rId9">
+                    <a:blip r:embed="rId6">
                       <a:extLst>
                         <a:ext uri="{28A0092B-C50C-407E-A947-70E740481C1C}">
                           <a14:useLocalDpi xmlns:a14="http://schemas.microsoft.com/office/drawing/2010/main" val="0"/>
@@ -630,7 +408,7 @@
                     </pic:cNvPicPr>
                   </pic:nvPicPr>
                   <pic:blipFill>
-                    <a:blip r:embed="rId9">
+                    <a:blip r:embed="rId6">
                       <a:extLst>
                         <a:ext uri="{28A0092B-C50C-407E-A947-70E740481C1C}">
                           <a14:useLocalDpi xmlns:a14="http://schemas.microsoft.com/office/drawing/2010/main" val="0"/>
@@ -696,7 +474,7 @@
                     </pic:cNvPicPr>
                   </pic:nvPicPr>
                   <pic:blipFill>
-                    <a:blip r:embed="rId8">
+                    <a:blip r:embed="rId5">
                       <a:extLst>
                         <a:ext uri="{28A0092B-C50C-407E-A947-70E740481C1C}">
                           <a14:useLocalDpi xmlns:a14="http://schemas.microsoft.com/office/drawing/2010/main" val="0"/>
@@ -762,7 +540,7 @@
                     </pic:cNvPicPr>
                   </pic:nvPicPr>
                   <pic:blipFill>
-                    <a:blip r:embed="rId10">
+                    <a:blip r:embed="rId7">
                       <a:extLst>
                         <a:ext uri="{28A0092B-C50C-407E-A947-70E740481C1C}">
                           <a14:useLocalDpi xmlns:a14="http://schemas.microsoft.com/office/drawing/2010/main" val="0"/>
@@ -828,7 +606,7 @@
                     </pic:cNvPicPr>
                   </pic:nvPicPr>
                   <pic:blipFill>
-                    <a:blip r:embed="rId11">
+                    <a:blip r:embed="rId8">
                       <a:extLst>
                         <a:ext uri="{28A0092B-C50C-407E-A947-70E740481C1C}">
                           <a14:useLocalDpi xmlns:a14="http://schemas.microsoft.com/office/drawing/2010/main" val="0"/>
@@ -894,7 +672,7 @@
                     </pic:cNvPicPr>
                   </pic:nvPicPr>
                   <pic:blipFill>
-                    <a:blip r:embed="rId12">
+                    <a:blip r:embed="rId9">
                       <a:extLst>
                         <a:ext uri="{28A0092B-C50C-407E-A947-70E740481C1C}">
                           <a14:useLocalDpi xmlns:a14="http://schemas.microsoft.com/office/drawing/2010/main" val="0"/>
@@ -960,7 +738,7 @@
                     </pic:cNvPicPr>
                   </pic:nvPicPr>
                   <pic:blipFill>
-                    <a:blip r:embed="rId9">
+                    <a:blip r:embed="rId6">
                       <a:extLst>
                         <a:ext uri="{28A0092B-C50C-407E-A947-70E740481C1C}">
                           <a14:useLocalDpi xmlns:a14="http://schemas.microsoft.com/office/drawing/2010/main" val="0"/>
@@ -1026,7 +804,7 @@
                     </pic:cNvPicPr>
                   </pic:nvPicPr>
                   <pic:blipFill>
-                    <a:blip r:embed="rId13">
+                    <a:blip r:embed="rId10">
                       <a:extLst>
                         <a:ext uri="{28A0092B-C50C-407E-A947-70E740481C1C}">
                           <a14:useLocalDpi xmlns:a14="http://schemas.microsoft.com/office/drawing/2010/main" val="0"/>
@@ -1092,7 +870,7 @@
                     </pic:cNvPicPr>
                   </pic:nvPicPr>
                   <pic:blipFill>
-                    <a:blip r:embed="rId13">
+                    <a:blip r:embed="rId10">
                       <a:extLst>
                         <a:ext uri="{28A0092B-C50C-407E-A947-70E740481C1C}">
                           <a14:useLocalDpi xmlns:a14="http://schemas.microsoft.com/office/drawing/2010/main" val="0"/>
@@ -1178,7 +956,7 @@
                     </pic:cNvPicPr>
                   </pic:nvPicPr>
                   <pic:blipFill>
-                    <a:blip r:embed="rId13">
+                    <a:blip r:embed="rId10">
                       <a:extLst>
                         <a:ext uri="{28A0092B-C50C-407E-A947-70E740481C1C}">
                           <a14:useLocalDpi xmlns:a14="http://schemas.microsoft.com/office/drawing/2010/main" val="0"/>
@@ -1244,7 +1022,7 @@
                     </pic:cNvPicPr>
                   </pic:nvPicPr>
                   <pic:blipFill>
-                    <a:blip r:embed="rId14">
+                    <a:blip r:embed="rId11">
                       <a:extLst>
                         <a:ext uri="{28A0092B-C50C-407E-A947-70E740481C1C}">
                           <a14:useLocalDpi xmlns:a14="http://schemas.microsoft.com/office/drawing/2010/main" val="0"/>
@@ -1310,7 +1088,7 @@
                     </pic:cNvPicPr>
                   </pic:nvPicPr>
                   <pic:blipFill>
-                    <a:blip r:embed="rId15">
+                    <a:blip r:embed="rId12">
                       <a:extLst>
                         <a:ext uri="{28A0092B-C50C-407E-A947-70E740481C1C}">
                           <a14:useLocalDpi xmlns:a14="http://schemas.microsoft.com/office/drawing/2010/main" val="0"/>
@@ -1376,7 +1154,7 @@
                     </pic:cNvPicPr>
                   </pic:nvPicPr>
                   <pic:blipFill>
-                    <a:blip r:embed="rId8">
+                    <a:blip r:embed="rId5">
                       <a:extLst>
                         <a:ext uri="{28A0092B-C50C-407E-A947-70E740481C1C}">
                           <a14:useLocalDpi xmlns:a14="http://schemas.microsoft.com/office/drawing/2010/main" val="0"/>
@@ -1442,7 +1220,7 @@
                     </pic:cNvPicPr>
                   </pic:nvPicPr>
                   <pic:blipFill>
-                    <a:blip r:embed="rId16">
+                    <a:blip r:embed="rId13">
                       <a:extLst>
                         <a:ext uri="{28A0092B-C50C-407E-A947-70E740481C1C}">
                           <a14:useLocalDpi xmlns:a14="http://schemas.microsoft.com/office/drawing/2010/main" val="0"/>
@@ -1508,7 +1286,7 @@
                     </pic:cNvPicPr>
                   </pic:nvPicPr>
                   <pic:blipFill>
-                    <a:blip r:embed="rId17">
+                    <a:blip r:embed="rId14">
                       <a:extLst>
                         <a:ext uri="{28A0092B-C50C-407E-A947-70E740481C1C}">
                           <a14:useLocalDpi xmlns:a14="http://schemas.microsoft.com/office/drawing/2010/main" val="0"/>
@@ -1539,25 +1317,14 @@
           </wp:inline>
         </w:drawing>
       </w:r>
-      <w:proofErr w:type="spellStart"/>
-      <w:r>
-        <w:rPr>
-          <w:rFonts w:ascii="Times New Roman" w:eastAsia="Times New Roman" w:hAnsi="Times New Roman" w:cs="Times New Roman"/>
-          <w:sz w:val="20"/>
-          <w:szCs w:val="20"/>
-          <w:lang w:eastAsia="en-IN"/>
-        </w:rPr>
-        <w:t>where</w:t>
-      </w:r>
-      <w:proofErr w:type="spellEnd"/>
-      <w:r>
-        <w:rPr>
-          <w:rFonts w:ascii="Times New Roman" w:eastAsia="Times New Roman" w:hAnsi="Times New Roman" w:cs="Times New Roman"/>
-          <w:sz w:val="20"/>
-          <w:szCs w:val="20"/>
-          <w:lang w:eastAsia="en-IN"/>
-        </w:rPr>
-        <w:t xml:space="preserve"> </w:t>
+      <w:r>
+        <w:rPr>
+          <w:rFonts w:ascii="Times New Roman" w:eastAsia="Times New Roman" w:hAnsi="Times New Roman" w:cs="Times New Roman"/>
+          <w:sz w:val="20"/>
+          <w:szCs w:val="20"/>
+          <w:lang w:eastAsia="en-IN"/>
+        </w:rPr>
+        <w:t xml:space="preserve">where </w:t>
       </w:r>
       <w:r>
         <w:rPr>
@@ -1585,7 +1352,7 @@
                     </pic:cNvPicPr>
                   </pic:nvPicPr>
                   <pic:blipFill>
-                    <a:blip r:embed="rId18">
+                    <a:blip r:embed="rId15">
                       <a:extLst>
                         <a:ext uri="{28A0092B-C50C-407E-A947-70E740481C1C}">
                           <a14:useLocalDpi xmlns:a14="http://schemas.microsoft.com/office/drawing/2010/main" val="0"/>
@@ -1651,7 +1418,7 @@
                     </pic:cNvPicPr>
                   </pic:nvPicPr>
                   <pic:blipFill>
-                    <a:blip r:embed="rId19">
+                    <a:blip r:embed="rId16">
                       <a:extLst>
                         <a:ext uri="{28A0092B-C50C-407E-A947-70E740481C1C}">
                           <a14:useLocalDpi xmlns:a14="http://schemas.microsoft.com/office/drawing/2010/main" val="0"/>
@@ -1717,7 +1484,7 @@
                     </pic:cNvPicPr>
                   </pic:nvPicPr>
                   <pic:blipFill>
-                    <a:blip r:embed="rId12">
+                    <a:blip r:embed="rId9">
                       <a:extLst>
                         <a:ext uri="{28A0092B-C50C-407E-A947-70E740481C1C}">
                           <a14:useLocalDpi xmlns:a14="http://schemas.microsoft.com/office/drawing/2010/main" val="0"/>
@@ -1783,7 +1550,7 @@
                     </pic:cNvPicPr>
                   </pic:nvPicPr>
                   <pic:blipFill>
-                    <a:blip r:embed="rId20">
+                    <a:blip r:embed="rId17">
                       <a:extLst>
                         <a:ext uri="{28A0092B-C50C-407E-A947-70E740481C1C}">
                           <a14:useLocalDpi xmlns:a14="http://schemas.microsoft.com/office/drawing/2010/main" val="0"/>
@@ -1841,27 +1608,7 @@
           <w:szCs w:val="20"/>
           <w:lang w:eastAsia="en-IN"/>
         </w:rPr>
-        <w:t xml:space="preserve">The power of these tests </w:t>
-      </w:r>
-      <w:proofErr w:type="gramStart"/>
-      <w:r>
-        <w:rPr>
-          <w:rFonts w:ascii="Times New Roman" w:eastAsia="Times New Roman" w:hAnsi="Times New Roman" w:cs="Times New Roman"/>
-          <w:sz w:val="20"/>
-          <w:szCs w:val="20"/>
-          <w:lang w:eastAsia="en-IN"/>
-        </w:rPr>
-        <w:t>increase</w:t>
-      </w:r>
-      <w:proofErr w:type="gramEnd"/>
-      <w:r>
-        <w:rPr>
-          <w:rFonts w:ascii="Times New Roman" w:eastAsia="Times New Roman" w:hAnsi="Times New Roman" w:cs="Times New Roman"/>
-          <w:sz w:val="20"/>
-          <w:szCs w:val="20"/>
-          <w:lang w:eastAsia="en-IN"/>
-        </w:rPr>
-        <w:t xml:space="preserve"> with </w:t>
+        <w:t xml:space="preserve">The power of these tests increase with </w:t>
       </w:r>
       <w:r>
         <w:rPr>
@@ -1889,7 +1636,7 @@
                     </pic:cNvPicPr>
                   </pic:nvPicPr>
                   <pic:blipFill>
-                    <a:blip r:embed="rId21">
+                    <a:blip r:embed="rId18">
                       <a:extLst>
                         <a:ext uri="{28A0092B-C50C-407E-A947-70E740481C1C}">
                           <a14:useLocalDpi xmlns:a14="http://schemas.microsoft.com/office/drawing/2010/main" val="0"/>
@@ -1955,7 +1702,7 @@
                     </pic:cNvPicPr>
                   </pic:nvPicPr>
                   <pic:blipFill>
-                    <a:blip r:embed="rId21">
+                    <a:blip r:embed="rId18">
                       <a:extLst>
                         <a:ext uri="{28A0092B-C50C-407E-A947-70E740481C1C}">
                           <a14:useLocalDpi xmlns:a14="http://schemas.microsoft.com/office/drawing/2010/main" val="0"/>
@@ -2021,7 +1768,7 @@
                     </pic:cNvPicPr>
                   </pic:nvPicPr>
                   <pic:blipFill>
-                    <a:blip r:embed="rId12">
+                    <a:blip r:embed="rId9">
                       <a:extLst>
                         <a:ext uri="{28A0092B-C50C-407E-A947-70E740481C1C}">
                           <a14:useLocalDpi xmlns:a14="http://schemas.microsoft.com/office/drawing/2010/main" val="0"/>
@@ -2059,27 +1806,7 @@
           <w:szCs w:val="20"/>
           <w:lang w:eastAsia="en-IN"/>
         </w:rPr>
-        <w:t xml:space="preserve">can effectively be known precisely when the null hypothesis is true (and all other conditions of the test are met, such as distributional assumptions). A different procedure needs to be applied when nuisance parameters are not explicitly stated under the null hypothesis. [2] suggests a procedure using optimization techniques (recommending simulated annealing specifically) to </w:t>
-      </w:r>
-      <w:proofErr w:type="spellStart"/>
-      <w:r>
-        <w:rPr>
-          <w:rFonts w:ascii="Times New Roman" w:eastAsia="Times New Roman" w:hAnsi="Times New Roman" w:cs="Times New Roman"/>
-          <w:sz w:val="20"/>
-          <w:szCs w:val="20"/>
-          <w:lang w:eastAsia="en-IN"/>
-        </w:rPr>
-        <w:t>adversarially</w:t>
-      </w:r>
-      <w:proofErr w:type="spellEnd"/>
-      <w:r>
-        <w:rPr>
-          <w:rFonts w:ascii="Times New Roman" w:eastAsia="Times New Roman" w:hAnsi="Times New Roman" w:cs="Times New Roman"/>
-          <w:sz w:val="20"/>
-          <w:szCs w:val="20"/>
-          <w:lang w:eastAsia="en-IN"/>
-        </w:rPr>
-        <w:t xml:space="preserve"> select values for nuisance parameters valid under the null hypothesis that maximize the </w:t>
+        <w:t xml:space="preserve">can effectively be known precisely when the null hypothesis is true (and all other conditions of the test are met, such as distributional assumptions). A different procedure needs to be applied when nuisance parameters are not explicitly stated under the null hypothesis. [2] suggests a procedure using optimization techniques (recommending simulated annealing specifically) to adversarially select values for nuisance parameters valid under the null hypothesis that maximize the </w:t>
       </w:r>
       <w:r>
         <w:rPr>
@@ -2107,7 +1834,7 @@
                     </pic:cNvPicPr>
                   </pic:nvPicPr>
                   <pic:blipFill>
-                    <a:blip r:embed="rId8">
+                    <a:blip r:embed="rId5">
                       <a:extLst>
                         <a:ext uri="{28A0092B-C50C-407E-A947-70E740481C1C}">
                           <a14:useLocalDpi xmlns:a14="http://schemas.microsoft.com/office/drawing/2010/main" val="0"/>
@@ -2167,65 +1894,23 @@
         </w:rPr>
         <w:t xml:space="preserve"> (MMC) testing. That is the procedure employed here. (In fact, the tests created by </w:t>
       </w:r>
-      <w:proofErr w:type="spellStart"/>
-      <w:proofErr w:type="gramStart"/>
-      <w:r>
-        <w:rPr>
-          <w:rFonts w:ascii="Courier New" w:eastAsia="Times New Roman" w:hAnsi="Courier New" w:cs="Courier New"/>
-          <w:sz w:val="20"/>
-          <w:szCs w:val="20"/>
-          <w:lang w:eastAsia="en-IN"/>
-        </w:rPr>
-        <w:t>MCHTest</w:t>
-      </w:r>
-      <w:proofErr w:type="spellEnd"/>
-      <w:r>
-        <w:rPr>
-          <w:rFonts w:ascii="Courier New" w:eastAsia="Times New Roman" w:hAnsi="Courier New" w:cs="Courier New"/>
-          <w:sz w:val="20"/>
-          <w:szCs w:val="20"/>
-          <w:lang w:eastAsia="en-IN"/>
-        </w:rPr>
-        <w:t>(</w:t>
-      </w:r>
-      <w:proofErr w:type="gramEnd"/>
-      <w:r>
-        <w:rPr>
-          <w:rFonts w:ascii="Courier New" w:eastAsia="Times New Roman" w:hAnsi="Courier New" w:cs="Courier New"/>
-          <w:sz w:val="20"/>
-          <w:szCs w:val="20"/>
-          <w:lang w:eastAsia="en-IN"/>
-        </w:rPr>
-        <w:t>)</w:t>
-      </w:r>
-      <w:r>
-        <w:rPr>
-          <w:rFonts w:ascii="Times New Roman" w:eastAsia="Times New Roman" w:hAnsi="Times New Roman" w:cs="Times New Roman"/>
-          <w:sz w:val="20"/>
-          <w:szCs w:val="20"/>
-          <w:lang w:eastAsia="en-IN"/>
-        </w:rPr>
-        <w:t xml:space="preserve"> are the tests described in [2].) Unfortunately, MMC, while conservative and exact, has much less power than if the unknown parameters were known, perhaps due to the </w:t>
-      </w:r>
-      <w:proofErr w:type="spellStart"/>
-      <w:r>
-        <w:rPr>
-          <w:rFonts w:ascii="Times New Roman" w:eastAsia="Times New Roman" w:hAnsi="Times New Roman" w:cs="Times New Roman"/>
-          <w:sz w:val="20"/>
-          <w:szCs w:val="20"/>
-          <w:lang w:eastAsia="en-IN"/>
-        </w:rPr>
-        <w:t>behavior</w:t>
-      </w:r>
-      <w:proofErr w:type="spellEnd"/>
-      <w:r>
-        <w:rPr>
-          <w:rFonts w:ascii="Times New Roman" w:eastAsia="Times New Roman" w:hAnsi="Times New Roman" w:cs="Times New Roman"/>
-          <w:sz w:val="20"/>
-          <w:szCs w:val="20"/>
-          <w:lang w:eastAsia="en-IN"/>
-        </w:rPr>
-        <w:t xml:space="preserve"> of samples under distributions with parameter values distant from the true parameter values (see [3]).</w:t>
+      <w:r>
+        <w:rPr>
+          <w:rFonts w:ascii="Courier New" w:eastAsia="Times New Roman" w:hAnsi="Courier New" w:cs="Courier New"/>
+          <w:sz w:val="20"/>
+          <w:szCs w:val="20"/>
+          <w:lang w:eastAsia="en-IN"/>
+        </w:rPr>
+        <w:t>MCHTest()</w:t>
+      </w:r>
+      <w:r>
+        <w:rPr>
+          <w:rFonts w:ascii="Times New Roman" w:eastAsia="Times New Roman" w:hAnsi="Times New Roman" w:cs="Times New Roman"/>
+          <w:sz w:val="20"/>
+          <w:szCs w:val="20"/>
+          <w:lang w:eastAsia="en-IN"/>
+        </w:rPr>
+        <w:t xml:space="preserve"> are the tests described in [2].) Unfortunately, MMC, while conservative and exact, has much less power than if the unknown parameters were known, perhaps due to the behavior of samples under distributions with parameter values distant from the true parameter values (see [3]).</w:t>
       </w:r>
     </w:p>
     <w:p>
@@ -2270,57 +1955,7 @@
           <w:szCs w:val="20"/>
           <w:lang w:eastAsia="en-IN"/>
         </w:rPr>
-        <w:t xml:space="preserve">Bootstrap statistical testing is very similar to Monte Carlo testing; the key difference is that bootstrap testing uses information from the sample. For </w:t>
-      </w:r>
-      <w:proofErr w:type="gramStart"/>
-      <w:r>
-        <w:rPr>
-          <w:rFonts w:ascii="Times New Roman" w:eastAsia="Times New Roman" w:hAnsi="Times New Roman" w:cs="Times New Roman"/>
-          <w:sz w:val="20"/>
-          <w:szCs w:val="20"/>
-          <w:lang w:eastAsia="en-IN"/>
-        </w:rPr>
-        <w:t>example</w:t>
-      </w:r>
-      <w:proofErr w:type="gramEnd"/>
-      <w:r>
-        <w:rPr>
-          <w:rFonts w:ascii="Times New Roman" w:eastAsia="Times New Roman" w:hAnsi="Times New Roman" w:cs="Times New Roman"/>
-          <w:sz w:val="20"/>
-          <w:szCs w:val="20"/>
-          <w:lang w:eastAsia="en-IN"/>
-        </w:rPr>
-        <w:t xml:space="preserve"> a parametric bootstrap test would estimate the parameters of the </w:t>
-      </w:r>
-      <w:r>
-        <w:rPr>
-          <w:rFonts w:ascii="Times New Roman" w:eastAsia="Times New Roman" w:hAnsi="Times New Roman" w:cs="Times New Roman"/>
-          <w:sz w:val="20"/>
-          <w:szCs w:val="20"/>
-          <w:lang w:eastAsia="en-IN"/>
-        </w:rPr>
-        <w:lastRenderedPageBreak/>
-        <w:t xml:space="preserve">distribution the data is assumed to follow and generate datasets from that distribution using those estimates as the actual parameter values. A permutation test (like Fisher’s permutation test; see [4]) would use the original dataset values but randomly shuffle the </w:t>
-      </w:r>
-      <w:proofErr w:type="spellStart"/>
-      <w:r>
-        <w:rPr>
-          <w:rFonts w:ascii="Times New Roman" w:eastAsia="Times New Roman" w:hAnsi="Times New Roman" w:cs="Times New Roman"/>
-          <w:sz w:val="20"/>
-          <w:szCs w:val="20"/>
-          <w:lang w:eastAsia="en-IN"/>
-        </w:rPr>
-        <w:t>labeles</w:t>
-      </w:r>
-      <w:proofErr w:type="spellEnd"/>
-      <w:r>
-        <w:rPr>
-          <w:rFonts w:ascii="Times New Roman" w:eastAsia="Times New Roman" w:hAnsi="Times New Roman" w:cs="Times New Roman"/>
-          <w:sz w:val="20"/>
-          <w:szCs w:val="20"/>
-          <w:lang w:eastAsia="en-IN"/>
-        </w:rPr>
-        <w:t xml:space="preserve"> (stating which sample an observation belongs to) to generate new data sets and thus new simulated test statistics. </w:t>
+        <w:t xml:space="preserve">Bootstrap statistical testing is very similar to Monte Carlo testing; the key difference is that bootstrap testing uses information from the sample. For example a parametric bootstrap test would estimate the parameters of the distribution the data is assumed to follow and generate datasets from that distribution using those estimates as the actual parameter values. A permutation test (like Fisher’s permutation test; see [4]) would use the original dataset values but randomly shuffle the labeles (stating which sample an observation belongs to) to generate new data sets and thus new simulated test statistics. </w:t>
       </w:r>
       <w:r>
         <w:rPr>
@@ -2348,7 +1983,7 @@
                     </pic:cNvPicPr>
                   </pic:nvPicPr>
                   <pic:blipFill>
-                    <a:blip r:embed="rId8">
+                    <a:blip r:embed="rId5">
                       <a:extLst>
                         <a:ext uri="{28A0092B-C50C-407E-A947-70E740481C1C}">
                           <a14:useLocalDpi xmlns:a14="http://schemas.microsoft.com/office/drawing/2010/main" val="0"/>
@@ -2406,6 +2041,7 @@
           <w:szCs w:val="20"/>
           <w:lang w:eastAsia="en-IN"/>
         </w:rPr>
+        <w:lastRenderedPageBreak/>
         <w:t>Unlike Monte Carlo tests and MMC, these tests are not exact tests. That said, they often have good finite sample properties. (See [3].) See the documentation mentioned above for more details and references.</w:t>
       </w:r>
     </w:p>
@@ -2453,8 +2089,7 @@
         </w:rPr>
         <w:t xml:space="preserve">Why write a package for these types of tests? This is not the only package that facilitates bootstrapping or Monte Carlo testing. The website </w:t>
       </w:r>
-      <w:hyperlink r:id="rId22" w:tgtFrame="_blank" w:history="1">
-        <w:proofErr w:type="spellStart"/>
+      <w:hyperlink r:id="rId19" w:tgtFrame="_blank" w:history="1">
         <w:r>
           <w:rPr>
             <w:rFonts w:ascii="Times New Roman" w:eastAsia="Times New Roman" w:hAnsi="Times New Roman" w:cs="Times New Roman"/>
@@ -2466,7 +2101,6 @@
           </w:rPr>
           <w:t>RDocumentation</w:t>
         </w:r>
-        <w:proofErr w:type="spellEnd"/>
       </w:hyperlink>
       <w:r>
         <w:rPr>
@@ -2477,8 +2111,7 @@
         </w:rPr>
         <w:t xml:space="preserve"> includes documentation for the package </w:t>
       </w:r>
-      <w:hyperlink r:id="rId23" w:tgtFrame="_blank" w:history="1">
-        <w:proofErr w:type="spellStart"/>
+      <w:hyperlink r:id="rId20" w:tgtFrame="_blank" w:history="1">
         <w:r>
           <w:rPr>
             <w:rFonts w:ascii="Times New Roman" w:eastAsia="Times New Roman" w:hAnsi="Times New Roman" w:cs="Times New Roman"/>
@@ -2492,7 +2125,6 @@
           </w:rPr>
           <w:t>MChtest</w:t>
         </w:r>
-        <w:proofErr w:type="spellEnd"/>
       </w:hyperlink>
       <w:r>
         <w:rPr>
@@ -2503,23 +2135,15 @@
         </w:rPr>
         <w:t xml:space="preserve">, by Michael Fay which exists for Monte Carlo testing, too. The package </w:t>
       </w:r>
-      <w:hyperlink r:id="rId24" w:tgtFrame="_blank" w:history="1">
-        <w:proofErr w:type="spellStart"/>
-        <w:r>
-          <w:rPr>
-            <w:rFonts w:ascii="Times New Roman" w:eastAsia="Times New Roman" w:hAnsi="Times New Roman" w:cs="Times New Roman"/>
-            <w:b/>
-            <w:bCs/>
-            <w:color w:val="0000FF"/>
-            <w:sz w:val="20"/>
-            <w:szCs w:val="20"/>
-            <w:u w:val="single"/>
-            <w:lang w:eastAsia="en-IN"/>
-          </w:rPr>
-          <w:t>MaxMC</w:t>
-        </w:r>
-        <w:proofErr w:type="spellEnd"/>
-      </w:hyperlink>
+      <w:r>
+        <w:rPr>
+          <w:rFonts w:ascii="Times New Roman" w:eastAsia="Times New Roman" w:hAnsi="Times New Roman" w:cs="Times New Roman"/>
+          <w:sz w:val="20"/>
+          <w:szCs w:val="20"/>
+          <w:lang w:eastAsia="en-IN"/>
+        </w:rPr>
+        <w:t>MaxMc</w:t>
+      </w:r>
       <w:r>
         <w:rPr>
           <w:rFonts w:ascii="Times New Roman" w:eastAsia="Times New Roman" w:hAnsi="Times New Roman" w:cs="Times New Roman"/>
@@ -2529,7 +2153,7 @@
         </w:rPr>
         <w:t xml:space="preserve"> by </w:t>
       </w:r>
-      <w:hyperlink r:id="rId25" w:tgtFrame="_blank" w:history="1">
+      <w:hyperlink r:id="rId21" w:tgtFrame="_blank" w:history="1">
         <w:r>
           <w:rPr>
             <w:rFonts w:ascii="Times New Roman" w:eastAsia="Times New Roman" w:hAnsi="Times New Roman" w:cs="Times New Roman"/>
@@ -2551,7 +2175,7 @@
         </w:rPr>
         <w:t xml:space="preserve"> is devoted to MMC specifically, as described by [2]. Then there’s the package </w:t>
       </w:r>
-      <w:hyperlink r:id="rId26" w:tgtFrame="_blank" w:history="1">
+      <w:hyperlink r:id="rId22" w:tgtFrame="_blank" w:history="1">
         <w:r>
           <w:rPr>
             <w:rFonts w:ascii="Times New Roman" w:eastAsia="Times New Roman" w:hAnsi="Times New Roman" w:cs="Times New Roman"/>
@@ -2586,7 +2210,6 @@
           <w:lang w:eastAsia="en-IN"/>
         </w:rPr>
       </w:pPr>
-      <w:proofErr w:type="spellStart"/>
       <w:r>
         <w:rPr>
           <w:rFonts w:ascii="Times New Roman" w:eastAsia="Times New Roman" w:hAnsi="Times New Roman" w:cs="Times New Roman"/>
@@ -2598,7 +2221,6 @@
         </w:rPr>
         <w:t>MChtest</w:t>
       </w:r>
-      <w:proofErr w:type="spellEnd"/>
       <w:r>
         <w:rPr>
           <w:rFonts w:ascii="Times New Roman" w:eastAsia="Times New Roman" w:hAnsi="Times New Roman" w:cs="Times New Roman"/>
@@ -2608,7 +2230,6 @@
         </w:rPr>
         <w:t xml:space="preserve"> is no longer on CRAN and implements a particular form of Monte Carlo testing and thus does not work for MMC. </w:t>
       </w:r>
-      <w:proofErr w:type="spellStart"/>
       <w:r>
         <w:rPr>
           <w:rFonts w:ascii="Times New Roman" w:eastAsia="Times New Roman" w:hAnsi="Times New Roman" w:cs="Times New Roman"/>
@@ -2620,7 +2241,6 @@
         </w:rPr>
         <w:t>MaxMC</w:t>
       </w:r>
-      <w:proofErr w:type="spellEnd"/>
       <w:r>
         <w:rPr>
           <w:rFonts w:ascii="Times New Roman" w:eastAsia="Times New Roman" w:hAnsi="Times New Roman" w:cs="Times New Roman"/>
@@ -2670,45 +2290,14 @@
         </w:rPr>
         <w:t xml:space="preserve">, which is primarily for creating a function like </w:t>
       </w:r>
-      <w:proofErr w:type="spellStart"/>
-      <w:r>
-        <w:rPr>
-          <w:rFonts w:ascii="Courier New" w:eastAsia="Times New Roman" w:hAnsi="Courier New" w:cs="Courier New"/>
-          <w:sz w:val="20"/>
-          <w:szCs w:val="20"/>
-          <w:lang w:eastAsia="en-IN"/>
-        </w:rPr>
-        <w:t>t.</w:t>
-      </w:r>
-      <w:proofErr w:type="gramStart"/>
-      <w:r>
-        <w:rPr>
-          <w:rFonts w:ascii="Courier New" w:eastAsia="Times New Roman" w:hAnsi="Courier New" w:cs="Courier New"/>
-          <w:sz w:val="20"/>
-          <w:szCs w:val="20"/>
-          <w:lang w:eastAsia="en-IN"/>
-        </w:rPr>
-        <w:t>test</w:t>
-      </w:r>
-      <w:proofErr w:type="spellEnd"/>
-      <w:r>
-        <w:rPr>
-          <w:rFonts w:ascii="Courier New" w:eastAsia="Times New Roman" w:hAnsi="Courier New" w:cs="Courier New"/>
-          <w:sz w:val="20"/>
-          <w:szCs w:val="20"/>
-          <w:lang w:eastAsia="en-IN"/>
-        </w:rPr>
-        <w:t>(</w:t>
-      </w:r>
-      <w:proofErr w:type="gramEnd"/>
-      <w:r>
-        <w:rPr>
-          <w:rFonts w:ascii="Courier New" w:eastAsia="Times New Roman" w:hAnsi="Courier New" w:cs="Courier New"/>
-          <w:sz w:val="20"/>
-          <w:szCs w:val="20"/>
-          <w:lang w:eastAsia="en-IN"/>
-        </w:rPr>
-        <w:t>)</w:t>
+      <w:r>
+        <w:rPr>
+          <w:rFonts w:ascii="Courier New" w:eastAsia="Times New Roman" w:hAnsi="Courier New" w:cs="Courier New"/>
+          <w:sz w:val="20"/>
+          <w:szCs w:val="20"/>
+          <w:lang w:eastAsia="en-IN"/>
+        </w:rPr>
+        <w:t>t.test()</w:t>
       </w:r>
       <w:r>
         <w:rPr>
@@ -2737,47 +2326,7 @@
           <w:szCs w:val="20"/>
           <w:lang w:eastAsia="en-IN"/>
         </w:rPr>
-        <w:t xml:space="preserve">Additionally, this was good practice in practicing package development and more advanced R programming. This is the first time I made serious use of closures, S3 classes and R’s </w:t>
-      </w:r>
-      <w:proofErr w:type="spellStart"/>
-      <w:r>
-        <w:rPr>
-          <w:rFonts w:ascii="Times New Roman" w:eastAsia="Times New Roman" w:hAnsi="Times New Roman" w:cs="Times New Roman"/>
-          <w:sz w:val="20"/>
-          <w:szCs w:val="20"/>
-          <w:lang w:eastAsia="en-IN"/>
-        </w:rPr>
-        <w:t>flavor</w:t>
-      </w:r>
-      <w:proofErr w:type="spellEnd"/>
-      <w:r>
-        <w:rPr>
-          <w:rFonts w:ascii="Times New Roman" w:eastAsia="Times New Roman" w:hAnsi="Times New Roman" w:cs="Times New Roman"/>
-          <w:sz w:val="20"/>
-          <w:szCs w:val="20"/>
-          <w:lang w:eastAsia="en-IN"/>
-        </w:rPr>
-        <w:t xml:space="preserve"> of object-oriented programming, and environments. So </w:t>
-      </w:r>
-      <w:proofErr w:type="gramStart"/>
-      <w:r>
-        <w:rPr>
-          <w:rFonts w:ascii="Times New Roman" w:eastAsia="Times New Roman" w:hAnsi="Times New Roman" w:cs="Times New Roman"/>
-          <w:sz w:val="20"/>
-          <w:szCs w:val="20"/>
-          <w:lang w:eastAsia="en-IN"/>
-        </w:rPr>
-        <w:t>far</w:t>
-      </w:r>
-      <w:proofErr w:type="gramEnd"/>
-      <w:r>
-        <w:rPr>
-          <w:rFonts w:ascii="Times New Roman" w:eastAsia="Times New Roman" w:hAnsi="Times New Roman" w:cs="Times New Roman"/>
-          <w:sz w:val="20"/>
-          <w:szCs w:val="20"/>
-          <w:lang w:eastAsia="en-IN"/>
-        </w:rPr>
-        <w:t xml:space="preserve"> the result seems to be an flexible and robust tool for performing tests based on randomization.</w:t>
+        <w:t>Additionally, this was good practice in practicing package development and more advanced R programming. This is the first time I made serious use of closures, S3 classes and R’s flavor of object-oriented programming, and environments. So far the result seems to be an flexible and robust tool for performing tests based on randomization.</w:t>
       </w:r>
     </w:p>
     <w:p>
@@ -2822,27 +2371,7 @@
           <w:szCs w:val="20"/>
           <w:lang w:eastAsia="en-IN"/>
         </w:rPr>
-        <w:t>Let’s start with a “Hello, world!”-</w:t>
-      </w:r>
-      <w:proofErr w:type="spellStart"/>
-      <w:r>
-        <w:rPr>
-          <w:rFonts w:ascii="Times New Roman" w:eastAsia="Times New Roman" w:hAnsi="Times New Roman" w:cs="Times New Roman"/>
-          <w:sz w:val="20"/>
-          <w:szCs w:val="20"/>
-          <w:lang w:eastAsia="en-IN"/>
-        </w:rPr>
-        <w:t>esque</w:t>
-      </w:r>
-      <w:proofErr w:type="spellEnd"/>
-      <w:r>
-        <w:rPr>
-          <w:rFonts w:ascii="Times New Roman" w:eastAsia="Times New Roman" w:hAnsi="Times New Roman" w:cs="Times New Roman"/>
-          <w:sz w:val="20"/>
-          <w:szCs w:val="20"/>
-          <w:lang w:eastAsia="en-IN"/>
-        </w:rPr>
-        <w:t xml:space="preserve"> example for a Monte Carlo test: a Monte Carlo version of the </w:t>
+        <w:t xml:space="preserve">Let’s start with a “Hello, world!”-esque example for a Monte Carlo test: a Monte Carlo version of the </w:t>
       </w:r>
       <w:r>
         <w:rPr>
@@ -2870,7 +2399,7 @@
                     </pic:cNvPicPr>
                   </pic:nvPicPr>
                   <pic:blipFill>
-                    <a:blip r:embed="rId27">
+                    <a:blip r:embed="rId23">
                       <a:extLst>
                         <a:ext uri="{28A0092B-C50C-407E-A947-70E740481C1C}">
                           <a14:useLocalDpi xmlns:a14="http://schemas.microsoft.com/office/drawing/2010/main" val="0"/>
@@ -2956,7 +2485,7 @@
                     </pic:cNvPicPr>
                   </pic:nvPicPr>
                   <pic:blipFill>
-                    <a:blip r:embed="rId27">
+                    <a:blip r:embed="rId23">
                       <a:extLst>
                         <a:ext uri="{28A0092B-C50C-407E-A947-70E740481C1C}">
                           <a14:useLocalDpi xmlns:a14="http://schemas.microsoft.com/office/drawing/2010/main" val="0"/>
@@ -3022,7 +2551,7 @@
                     </pic:cNvPicPr>
                   </pic:nvPicPr>
                   <pic:blipFill>
-                    <a:blip r:embed="rId28">
+                    <a:blip r:embed="rId24">
                       <a:extLst>
                         <a:ext uri="{28A0092B-C50C-407E-A947-70E740481C1C}">
                           <a14:useLocalDpi xmlns:a14="http://schemas.microsoft.com/office/drawing/2010/main" val="0"/>
@@ -3099,7 +2628,7 @@
                     </pic:cNvPicPr>
                   </pic:nvPicPr>
                   <pic:blipFill>
-                    <a:blip r:embed="rId29">
+                    <a:blip r:embed="rId25">
                       <a:extLst>
                         <a:ext uri="{28A0092B-C50C-407E-A947-70E740481C1C}">
                           <a14:useLocalDpi xmlns:a14="http://schemas.microsoft.com/office/drawing/2010/main" val="0"/>
@@ -3167,7 +2696,7 @@
                     </pic:cNvPicPr>
                   </pic:nvPicPr>
                   <pic:blipFill>
-                    <a:blip r:embed="rId30">
+                    <a:blip r:embed="rId26">
                       <a:extLst>
                         <a:ext uri="{28A0092B-C50C-407E-A947-70E740481C1C}">
                           <a14:useLocalDpi xmlns:a14="http://schemas.microsoft.com/office/drawing/2010/main" val="0"/>
@@ -3244,7 +2773,7 @@
                     </pic:cNvPicPr>
                   </pic:nvPicPr>
                   <pic:blipFill>
-                    <a:blip r:embed="rId31">
+                    <a:blip r:embed="rId27">
                       <a:extLst>
                         <a:ext uri="{28A0092B-C50C-407E-A947-70E740481C1C}">
                           <a14:useLocalDpi xmlns:a14="http://schemas.microsoft.com/office/drawing/2010/main" val="0"/>
@@ -3310,7 +2839,7 @@
                     </pic:cNvPicPr>
                   </pic:nvPicPr>
                   <pic:blipFill>
-                    <a:blip r:embed="rId27">
+                    <a:blip r:embed="rId23">
                       <a:extLst>
                         <a:ext uri="{28A0092B-C50C-407E-A947-70E740481C1C}">
                           <a14:useLocalDpi xmlns:a14="http://schemas.microsoft.com/office/drawing/2010/main" val="0"/>
@@ -3350,7 +2879,7 @@
         </w:rPr>
         <w:t xml:space="preserve">-test is an exact, most-powerful test for any sample size if the data generating process (DGP) that was used to produce the sample is a </w:t>
       </w:r>
-      <w:hyperlink r:id="rId32" w:tgtFrame="_blank" w:history="1">
+      <w:hyperlink r:id="rId28" w:tgtFrame="_blank" w:history="1">
         <w:r>
           <w:rPr>
             <w:rFonts w:ascii="Times New Roman" w:eastAsia="Times New Roman" w:hAnsi="Times New Roman" w:cs="Times New Roman"/>
@@ -3372,45 +2901,14 @@
         </w:rPr>
         <w:t xml:space="preserve">. If we believe this assumption then the Monte Carlo version of the test is a contrived example as we could not do better than to use </w:t>
       </w:r>
-      <w:proofErr w:type="spellStart"/>
-      <w:r>
-        <w:rPr>
-          <w:rFonts w:ascii="Courier New" w:eastAsia="Times New Roman" w:hAnsi="Courier New" w:cs="Courier New"/>
-          <w:sz w:val="20"/>
-          <w:szCs w:val="20"/>
-          <w:lang w:eastAsia="en-IN"/>
-        </w:rPr>
-        <w:t>t.</w:t>
-      </w:r>
-      <w:proofErr w:type="gramStart"/>
-      <w:r>
-        <w:rPr>
-          <w:rFonts w:ascii="Courier New" w:eastAsia="Times New Roman" w:hAnsi="Courier New" w:cs="Courier New"/>
-          <w:sz w:val="20"/>
-          <w:szCs w:val="20"/>
-          <w:lang w:eastAsia="en-IN"/>
-        </w:rPr>
-        <w:t>test</w:t>
-      </w:r>
-      <w:proofErr w:type="spellEnd"/>
-      <w:r>
-        <w:rPr>
-          <w:rFonts w:ascii="Courier New" w:eastAsia="Times New Roman" w:hAnsi="Courier New" w:cs="Courier New"/>
-          <w:sz w:val="20"/>
-          <w:szCs w:val="20"/>
-          <w:lang w:eastAsia="en-IN"/>
-        </w:rPr>
-        <w:t>(</w:t>
-      </w:r>
-      <w:proofErr w:type="gramEnd"/>
-      <w:r>
-        <w:rPr>
-          <w:rFonts w:ascii="Courier New" w:eastAsia="Times New Roman" w:hAnsi="Courier New" w:cs="Courier New"/>
-          <w:sz w:val="20"/>
-          <w:szCs w:val="20"/>
-          <w:lang w:eastAsia="en-IN"/>
-        </w:rPr>
-        <w:t>)</w:t>
+      <w:r>
+        <w:rPr>
+          <w:rFonts w:ascii="Courier New" w:eastAsia="Times New Roman" w:hAnsi="Courier New" w:cs="Courier New"/>
+          <w:sz w:val="20"/>
+          <w:szCs w:val="20"/>
+          <w:lang w:eastAsia="en-IN"/>
+        </w:rPr>
+        <w:t>t.test()</w:t>
       </w:r>
       <w:r>
         <w:rPr>
@@ -3470,25 +2968,14 @@
           <w:lang w:eastAsia="en-IN"/>
         </w:rPr>
       </w:pPr>
-      <w:proofErr w:type="gramStart"/>
-      <w:r>
-        <w:rPr>
-          <w:rFonts w:ascii="Courier New" w:eastAsia="Times New Roman" w:hAnsi="Courier New" w:cs="Courier New"/>
-          <w:sz w:val="20"/>
-          <w:szCs w:val="20"/>
-          <w:lang w:eastAsia="en-IN"/>
-        </w:rPr>
-        <w:t>library(</w:t>
-      </w:r>
-      <w:proofErr w:type="gramEnd"/>
-      <w:r>
-        <w:rPr>
-          <w:rFonts w:ascii="Courier New" w:eastAsia="Times New Roman" w:hAnsi="Courier New" w:cs="Courier New"/>
-          <w:sz w:val="20"/>
-          <w:szCs w:val="20"/>
-          <w:lang w:eastAsia="en-IN"/>
-        </w:rPr>
-        <w:t>MCHT)</w:t>
+      <w:r>
+        <w:rPr>
+          <w:rFonts w:ascii="Courier New" w:eastAsia="Times New Roman" w:hAnsi="Courier New" w:cs="Courier New"/>
+          <w:sz w:val="20"/>
+          <w:szCs w:val="20"/>
+          <w:lang w:eastAsia="en-IN"/>
+        </w:rPr>
+        <w:t>library(MCHT)</w:t>
       </w:r>
     </w:p>
     <w:p>
@@ -3774,48 +3261,16 @@
           <w:szCs w:val="20"/>
           <w:lang w:eastAsia="en-IN"/>
         </w:rPr>
-        <w:lastRenderedPageBreak/>
-        <w:t xml:space="preserve">(Yes, I’ve got a cute </w:t>
-      </w:r>
-      <w:proofErr w:type="gramStart"/>
-      <w:r>
-        <w:rPr>
-          <w:rFonts w:ascii="Times New Roman" w:eastAsia="Times New Roman" w:hAnsi="Times New Roman" w:cs="Times New Roman"/>
-          <w:sz w:val="20"/>
-          <w:szCs w:val="20"/>
-          <w:lang w:eastAsia="en-IN"/>
-        </w:rPr>
-        <w:t xml:space="preserve">little </w:t>
-      </w:r>
-      <w:r>
-        <w:rPr>
-          <w:rFonts w:ascii="Courier New" w:eastAsia="Times New Roman" w:hAnsi="Courier New" w:cs="Courier New"/>
-          <w:sz w:val="20"/>
-          <w:szCs w:val="20"/>
-          <w:lang w:eastAsia="en-IN"/>
-        </w:rPr>
-        <w:t>.</w:t>
-      </w:r>
-      <w:proofErr w:type="spellStart"/>
-      <w:r>
-        <w:rPr>
-          <w:rFonts w:ascii="Courier New" w:eastAsia="Times New Roman" w:hAnsi="Courier New" w:cs="Courier New"/>
-          <w:sz w:val="20"/>
-          <w:szCs w:val="20"/>
-          <w:lang w:eastAsia="en-IN"/>
-        </w:rPr>
-        <w:t>onAttach</w:t>
-      </w:r>
-      <w:proofErr w:type="spellEnd"/>
-      <w:proofErr w:type="gramEnd"/>
-      <w:r>
-        <w:rPr>
-          <w:rFonts w:ascii="Courier New" w:eastAsia="Times New Roman" w:hAnsi="Courier New" w:cs="Courier New"/>
-          <w:sz w:val="20"/>
-          <w:szCs w:val="20"/>
-          <w:lang w:eastAsia="en-IN"/>
-        </w:rPr>
-        <w:t>()</w:t>
+        <w:t xml:space="preserve">(Yes, I’ve got a cute little </w:t>
+      </w:r>
+      <w:r>
+        <w:rPr>
+          <w:rFonts w:ascii="Courier New" w:eastAsia="Times New Roman" w:hAnsi="Courier New" w:cs="Courier New"/>
+          <w:sz w:val="20"/>
+          <w:szCs w:val="20"/>
+          <w:lang w:eastAsia="en-IN"/>
+        </w:rPr>
+        <w:t>.onAttach()</w:t>
       </w:r>
       <w:r>
         <w:rPr>
@@ -3826,8 +3281,7 @@
         </w:rPr>
         <w:t xml:space="preserve"> package start-up message. I first saw a message like this implemented by </w:t>
       </w:r>
-      <w:hyperlink r:id="rId33" w:tgtFrame="_blank" w:history="1">
-        <w:proofErr w:type="spellStart"/>
+      <w:hyperlink r:id="rId29" w:tgtFrame="_blank" w:history="1">
         <w:r>
           <w:rPr>
             <w:rFonts w:ascii="Times New Roman" w:eastAsia="Times New Roman" w:hAnsi="Times New Roman" w:cs="Times New Roman"/>
@@ -3841,7 +3295,6 @@
           </w:rPr>
           <w:t>mclust</w:t>
         </w:r>
-        <w:proofErr w:type="spellEnd"/>
       </w:hyperlink>
       <w:r>
         <w:rPr>
@@ -3852,7 +3305,7 @@
         </w:rPr>
         <w:t xml:space="preserve"> and of course </w:t>
       </w:r>
-      <w:hyperlink r:id="rId34" w:tgtFrame="_blank" w:history="1">
+      <w:hyperlink r:id="rId30" w:tgtFrame="_blank" w:history="1">
         <w:r>
           <w:rPr>
             <w:rFonts w:ascii="Times New Roman" w:eastAsia="Times New Roman" w:hAnsi="Times New Roman" w:cs="Times New Roman"/>
@@ -3874,36 +3327,14 @@
         </w:rPr>
         <w:t xml:space="preserve"> start-up message and thought they’re so adorable that I will likely add such messages to all my packages. You can use </w:t>
       </w:r>
-      <w:proofErr w:type="spellStart"/>
-      <w:proofErr w:type="gramStart"/>
-      <w:r>
-        <w:rPr>
-          <w:rFonts w:ascii="Courier New" w:eastAsia="Times New Roman" w:hAnsi="Courier New" w:cs="Courier New"/>
-          <w:sz w:val="20"/>
-          <w:szCs w:val="20"/>
-          <w:lang w:eastAsia="en-IN"/>
-        </w:rPr>
-        <w:t>suppressPackageStartupMessages</w:t>
-      </w:r>
-      <w:proofErr w:type="spellEnd"/>
-      <w:r>
-        <w:rPr>
-          <w:rFonts w:ascii="Courier New" w:eastAsia="Times New Roman" w:hAnsi="Courier New" w:cs="Courier New"/>
-          <w:sz w:val="20"/>
-          <w:szCs w:val="20"/>
-          <w:lang w:eastAsia="en-IN"/>
-        </w:rPr>
-        <w:t>(</w:t>
-      </w:r>
-      <w:proofErr w:type="gramEnd"/>
-      <w:r>
-        <w:rPr>
-          <w:rFonts w:ascii="Courier New" w:eastAsia="Times New Roman" w:hAnsi="Courier New" w:cs="Courier New"/>
-          <w:sz w:val="20"/>
-          <w:szCs w:val="20"/>
-          <w:lang w:eastAsia="en-IN"/>
-        </w:rPr>
-        <w:t>)</w:t>
+      <w:r>
+        <w:rPr>
+          <w:rFonts w:ascii="Courier New" w:eastAsia="Times New Roman" w:hAnsi="Courier New" w:cs="Courier New"/>
+          <w:sz w:val="20"/>
+          <w:szCs w:val="20"/>
+          <w:lang w:eastAsia="en-IN"/>
+        </w:rPr>
+        <w:t>suppressPackageStartupMessages()</w:t>
       </w:r>
       <w:r>
         <w:rPr>
@@ -3914,7 +3345,7 @@
         </w:rPr>
         <w:t xml:space="preserve"> to make this quiet if you want. Thanks to the Python package </w:t>
       </w:r>
-      <w:hyperlink r:id="rId35" w:tgtFrame="_blank" w:history="1">
+      <w:hyperlink r:id="rId31" w:tgtFrame="_blank" w:history="1">
         <w:r>
           <w:rPr>
             <w:rFonts w:ascii="Times New Roman" w:eastAsia="Times New Roman" w:hAnsi="Times New Roman" w:cs="Times New Roman"/>
@@ -3956,30 +3387,407 @@
           <w:szCs w:val="20"/>
           <w:lang w:eastAsia="en-IN"/>
         </w:rPr>
-        <w:t xml:space="preserve">The star function of the </w:t>
-      </w:r>
-      <w:proofErr w:type="spellStart"/>
-      <w:r>
-        <w:rPr>
-          <w:rFonts w:ascii="Times New Roman" w:eastAsia="Times New Roman" w:hAnsi="Times New Roman" w:cs="Times New Roman"/>
-          <w:sz w:val="20"/>
-          <w:szCs w:val="20"/>
-          <w:lang w:eastAsia="en-IN"/>
-        </w:rPr>
-        <w:t>pacakge</w:t>
-      </w:r>
-      <w:proofErr w:type="spellEnd"/>
-      <w:r>
-        <w:rPr>
-          <w:rFonts w:ascii="Times New Roman" w:eastAsia="Times New Roman" w:hAnsi="Times New Roman" w:cs="Times New Roman"/>
-          <w:sz w:val="20"/>
-          <w:szCs w:val="20"/>
-          <w:lang w:eastAsia="en-IN"/>
-        </w:rPr>
-        <w:t xml:space="preserve"> is the </w:t>
-      </w:r>
-      <w:proofErr w:type="spellStart"/>
-      <w:proofErr w:type="gramStart"/>
+        <w:lastRenderedPageBreak/>
+        <w:t xml:space="preserve">The star function of the pacakge is the </w:t>
+      </w:r>
+      <w:r>
+        <w:rPr>
+          <w:rFonts w:ascii="Courier New" w:eastAsia="Times New Roman" w:hAnsi="Courier New" w:cs="Courier New"/>
+          <w:sz w:val="20"/>
+          <w:szCs w:val="20"/>
+          <w:lang w:eastAsia="en-IN"/>
+        </w:rPr>
+        <w:t>MCHTest()</w:t>
+      </w:r>
+      <w:r>
+        <w:rPr>
+          <w:rFonts w:ascii="Times New Roman" w:eastAsia="Times New Roman" w:hAnsi="Times New Roman" w:cs="Times New Roman"/>
+          <w:sz w:val="20"/>
+          <w:szCs w:val="20"/>
+          <w:lang w:eastAsia="en-IN"/>
+        </w:rPr>
+        <w:t xml:space="preserve"> function.</w:t>
+      </w:r>
+    </w:p>
+    <w:p>
+      <w:pPr>
+        <w:tabs>
+          <w:tab w:val="left" w:pos="916"/>
+          <w:tab w:val="left" w:pos="1832"/>
+          <w:tab w:val="left" w:pos="2748"/>
+          <w:tab w:val="left" w:pos="3664"/>
+          <w:tab w:val="left" w:pos="4580"/>
+          <w:tab w:val="left" w:pos="5496"/>
+          <w:tab w:val="left" w:pos="6412"/>
+          <w:tab w:val="left" w:pos="7328"/>
+          <w:tab w:val="left" w:pos="8244"/>
+          <w:tab w:val="left" w:pos="9160"/>
+          <w:tab w:val="left" w:pos="10076"/>
+          <w:tab w:val="left" w:pos="10992"/>
+          <w:tab w:val="left" w:pos="11908"/>
+          <w:tab w:val="left" w:pos="12824"/>
+          <w:tab w:val="left" w:pos="13740"/>
+          <w:tab w:val="left" w:pos="14656"/>
+        </w:tabs>
+        <w:spacing w:after="0" w:line="240" w:lineRule="auto"/>
+        <w:rPr>
+          <w:rFonts w:ascii="Courier New" w:eastAsia="Times New Roman" w:hAnsi="Courier New" w:cs="Courier New"/>
+          <w:sz w:val="20"/>
+          <w:szCs w:val="20"/>
+          <w:lang w:eastAsia="en-IN"/>
+        </w:rPr>
+      </w:pPr>
+      <w:r>
+        <w:rPr>
+          <w:rFonts w:ascii="Courier New" w:eastAsia="Times New Roman" w:hAnsi="Courier New" w:cs="Courier New"/>
+          <w:sz w:val="20"/>
+          <w:szCs w:val="20"/>
+          <w:lang w:eastAsia="en-IN"/>
+        </w:rPr>
+        <w:t>args(MCHTest)</w:t>
+      </w:r>
+    </w:p>
+    <w:p>
+      <w:pPr>
+        <w:tabs>
+          <w:tab w:val="left" w:pos="916"/>
+          <w:tab w:val="left" w:pos="1832"/>
+          <w:tab w:val="left" w:pos="2748"/>
+          <w:tab w:val="left" w:pos="3664"/>
+          <w:tab w:val="left" w:pos="4580"/>
+          <w:tab w:val="left" w:pos="5496"/>
+          <w:tab w:val="left" w:pos="6412"/>
+          <w:tab w:val="left" w:pos="7328"/>
+          <w:tab w:val="left" w:pos="8244"/>
+          <w:tab w:val="left" w:pos="9160"/>
+          <w:tab w:val="left" w:pos="10076"/>
+          <w:tab w:val="left" w:pos="10992"/>
+          <w:tab w:val="left" w:pos="11908"/>
+          <w:tab w:val="left" w:pos="12824"/>
+          <w:tab w:val="left" w:pos="13740"/>
+          <w:tab w:val="left" w:pos="14656"/>
+        </w:tabs>
+        <w:spacing w:after="0" w:line="240" w:lineRule="auto"/>
+        <w:rPr>
+          <w:rFonts w:ascii="Courier New" w:eastAsia="Times New Roman" w:hAnsi="Courier New" w:cs="Courier New"/>
+          <w:sz w:val="20"/>
+          <w:szCs w:val="20"/>
+          <w:lang w:eastAsia="en-IN"/>
+        </w:rPr>
+      </w:pPr>
+      <w:r>
+        <w:rPr>
+          <w:rFonts w:ascii="Courier New" w:eastAsia="Times New Roman" w:hAnsi="Courier New" w:cs="Courier New"/>
+          <w:sz w:val="20"/>
+          <w:szCs w:val="20"/>
+          <w:lang w:eastAsia="en-IN"/>
+        </w:rPr>
+        <w:t>## function (test_stat, stat_gen, rand_gen = function(n) {</w:t>
+      </w:r>
+    </w:p>
+    <w:p>
+      <w:pPr>
+        <w:tabs>
+          <w:tab w:val="left" w:pos="916"/>
+          <w:tab w:val="left" w:pos="1832"/>
+          <w:tab w:val="left" w:pos="2748"/>
+          <w:tab w:val="left" w:pos="3664"/>
+          <w:tab w:val="left" w:pos="4580"/>
+          <w:tab w:val="left" w:pos="5496"/>
+          <w:tab w:val="left" w:pos="6412"/>
+          <w:tab w:val="left" w:pos="7328"/>
+          <w:tab w:val="left" w:pos="8244"/>
+          <w:tab w:val="left" w:pos="9160"/>
+          <w:tab w:val="left" w:pos="10076"/>
+          <w:tab w:val="left" w:pos="10992"/>
+          <w:tab w:val="left" w:pos="11908"/>
+          <w:tab w:val="left" w:pos="12824"/>
+          <w:tab w:val="left" w:pos="13740"/>
+          <w:tab w:val="left" w:pos="14656"/>
+        </w:tabs>
+        <w:spacing w:after="0" w:line="240" w:lineRule="auto"/>
+        <w:rPr>
+          <w:rFonts w:ascii="Courier New" w:eastAsia="Times New Roman" w:hAnsi="Courier New" w:cs="Courier New"/>
+          <w:sz w:val="20"/>
+          <w:szCs w:val="20"/>
+          <w:lang w:eastAsia="en-IN"/>
+        </w:rPr>
+      </w:pPr>
+      <w:r>
+        <w:rPr>
+          <w:rFonts w:ascii="Courier New" w:eastAsia="Times New Roman" w:hAnsi="Courier New" w:cs="Courier New"/>
+          <w:sz w:val="20"/>
+          <w:szCs w:val="20"/>
+          <w:lang w:eastAsia="en-IN"/>
+        </w:rPr>
+        <w:t>##     stats::runif(n)</w:t>
+      </w:r>
+    </w:p>
+    <w:p>
+      <w:pPr>
+        <w:tabs>
+          <w:tab w:val="left" w:pos="916"/>
+          <w:tab w:val="left" w:pos="1832"/>
+          <w:tab w:val="left" w:pos="2748"/>
+          <w:tab w:val="left" w:pos="3664"/>
+          <w:tab w:val="left" w:pos="4580"/>
+          <w:tab w:val="left" w:pos="5496"/>
+          <w:tab w:val="left" w:pos="6412"/>
+          <w:tab w:val="left" w:pos="7328"/>
+          <w:tab w:val="left" w:pos="8244"/>
+          <w:tab w:val="left" w:pos="9160"/>
+          <w:tab w:val="left" w:pos="10076"/>
+          <w:tab w:val="left" w:pos="10992"/>
+          <w:tab w:val="left" w:pos="11908"/>
+          <w:tab w:val="left" w:pos="12824"/>
+          <w:tab w:val="left" w:pos="13740"/>
+          <w:tab w:val="left" w:pos="14656"/>
+        </w:tabs>
+        <w:spacing w:after="0" w:line="240" w:lineRule="auto"/>
+        <w:rPr>
+          <w:rFonts w:ascii="Courier New" w:eastAsia="Times New Roman" w:hAnsi="Courier New" w:cs="Courier New"/>
+          <w:sz w:val="20"/>
+          <w:szCs w:val="20"/>
+          <w:lang w:eastAsia="en-IN"/>
+        </w:rPr>
+      </w:pPr>
+      <w:r>
+        <w:rPr>
+          <w:rFonts w:ascii="Courier New" w:eastAsia="Times New Roman" w:hAnsi="Courier New" w:cs="Courier New"/>
+          <w:sz w:val="20"/>
+          <w:szCs w:val="20"/>
+          <w:lang w:eastAsia="en-IN"/>
+        </w:rPr>
+        <w:t xml:space="preserve">## }, N = 10000, seed = NULL, memoise_sample = TRUE, pval_func = MCHT::pval, </w:t>
+      </w:r>
+    </w:p>
+    <w:p>
+      <w:pPr>
+        <w:tabs>
+          <w:tab w:val="left" w:pos="916"/>
+          <w:tab w:val="left" w:pos="1832"/>
+          <w:tab w:val="left" w:pos="2748"/>
+          <w:tab w:val="left" w:pos="3664"/>
+          <w:tab w:val="left" w:pos="4580"/>
+          <w:tab w:val="left" w:pos="5496"/>
+          <w:tab w:val="left" w:pos="6412"/>
+          <w:tab w:val="left" w:pos="7328"/>
+          <w:tab w:val="left" w:pos="8244"/>
+          <w:tab w:val="left" w:pos="9160"/>
+          <w:tab w:val="left" w:pos="10076"/>
+          <w:tab w:val="left" w:pos="10992"/>
+          <w:tab w:val="left" w:pos="11908"/>
+          <w:tab w:val="left" w:pos="12824"/>
+          <w:tab w:val="left" w:pos="13740"/>
+          <w:tab w:val="left" w:pos="14656"/>
+        </w:tabs>
+        <w:spacing w:after="0" w:line="240" w:lineRule="auto"/>
+        <w:rPr>
+          <w:rFonts w:ascii="Courier New" w:eastAsia="Times New Roman" w:hAnsi="Courier New" w:cs="Courier New"/>
+          <w:sz w:val="20"/>
+          <w:szCs w:val="20"/>
+          <w:lang w:eastAsia="en-IN"/>
+        </w:rPr>
+      </w:pPr>
+      <w:r>
+        <w:rPr>
+          <w:rFonts w:ascii="Courier New" w:eastAsia="Times New Roman" w:hAnsi="Courier New" w:cs="Courier New"/>
+          <w:sz w:val="20"/>
+          <w:szCs w:val="20"/>
+          <w:lang w:eastAsia="en-IN"/>
+        </w:rPr>
+        <w:t xml:space="preserve">##     method = "Monte Carlo Test", test_params = NULL, fixed_params = NULL, </w:t>
+      </w:r>
+    </w:p>
+    <w:p>
+      <w:pPr>
+        <w:tabs>
+          <w:tab w:val="left" w:pos="916"/>
+          <w:tab w:val="left" w:pos="1832"/>
+          <w:tab w:val="left" w:pos="2748"/>
+          <w:tab w:val="left" w:pos="3664"/>
+          <w:tab w:val="left" w:pos="4580"/>
+          <w:tab w:val="left" w:pos="5496"/>
+          <w:tab w:val="left" w:pos="6412"/>
+          <w:tab w:val="left" w:pos="7328"/>
+          <w:tab w:val="left" w:pos="8244"/>
+          <w:tab w:val="left" w:pos="9160"/>
+          <w:tab w:val="left" w:pos="10076"/>
+          <w:tab w:val="left" w:pos="10992"/>
+          <w:tab w:val="left" w:pos="11908"/>
+          <w:tab w:val="left" w:pos="12824"/>
+          <w:tab w:val="left" w:pos="13740"/>
+          <w:tab w:val="left" w:pos="14656"/>
+        </w:tabs>
+        <w:spacing w:after="0" w:line="240" w:lineRule="auto"/>
+        <w:rPr>
+          <w:rFonts w:ascii="Courier New" w:eastAsia="Times New Roman" w:hAnsi="Courier New" w:cs="Courier New"/>
+          <w:sz w:val="20"/>
+          <w:szCs w:val="20"/>
+          <w:lang w:eastAsia="en-IN"/>
+        </w:rPr>
+      </w:pPr>
+      <w:r>
+        <w:rPr>
+          <w:rFonts w:ascii="Courier New" w:eastAsia="Times New Roman" w:hAnsi="Courier New" w:cs="Courier New"/>
+          <w:sz w:val="20"/>
+          <w:szCs w:val="20"/>
+          <w:lang w:eastAsia="en-IN"/>
+        </w:rPr>
+        <w:t xml:space="preserve">##     nuisance_params = NULL, optim_control = NULL, tiebreaking = FALSE, </w:t>
+      </w:r>
+    </w:p>
+    <w:p>
+      <w:pPr>
+        <w:tabs>
+          <w:tab w:val="left" w:pos="916"/>
+          <w:tab w:val="left" w:pos="1832"/>
+          <w:tab w:val="left" w:pos="2748"/>
+          <w:tab w:val="left" w:pos="3664"/>
+          <w:tab w:val="left" w:pos="4580"/>
+          <w:tab w:val="left" w:pos="5496"/>
+          <w:tab w:val="left" w:pos="6412"/>
+          <w:tab w:val="left" w:pos="7328"/>
+          <w:tab w:val="left" w:pos="8244"/>
+          <w:tab w:val="left" w:pos="9160"/>
+          <w:tab w:val="left" w:pos="10076"/>
+          <w:tab w:val="left" w:pos="10992"/>
+          <w:tab w:val="left" w:pos="11908"/>
+          <w:tab w:val="left" w:pos="12824"/>
+          <w:tab w:val="left" w:pos="13740"/>
+          <w:tab w:val="left" w:pos="14656"/>
+        </w:tabs>
+        <w:spacing w:after="0" w:line="240" w:lineRule="auto"/>
+        <w:rPr>
+          <w:rFonts w:ascii="Courier New" w:eastAsia="Times New Roman" w:hAnsi="Courier New" w:cs="Courier New"/>
+          <w:sz w:val="20"/>
+          <w:szCs w:val="20"/>
+          <w:lang w:eastAsia="en-IN"/>
+        </w:rPr>
+      </w:pPr>
+      <w:r>
+        <w:rPr>
+          <w:rFonts w:ascii="Courier New" w:eastAsia="Times New Roman" w:hAnsi="Courier New" w:cs="Courier New"/>
+          <w:sz w:val="20"/>
+          <w:szCs w:val="20"/>
+          <w:lang w:eastAsia="en-IN"/>
+        </w:rPr>
+        <w:t xml:space="preserve">##     lock_alternative = TRUE, threshold_pval = 1, suppress_threshold_warning = FALSE, </w:t>
+      </w:r>
+    </w:p>
+    <w:p>
+      <w:pPr>
+        <w:tabs>
+          <w:tab w:val="left" w:pos="916"/>
+          <w:tab w:val="left" w:pos="1832"/>
+          <w:tab w:val="left" w:pos="2748"/>
+          <w:tab w:val="left" w:pos="3664"/>
+          <w:tab w:val="left" w:pos="4580"/>
+          <w:tab w:val="left" w:pos="5496"/>
+          <w:tab w:val="left" w:pos="6412"/>
+          <w:tab w:val="left" w:pos="7328"/>
+          <w:tab w:val="left" w:pos="8244"/>
+          <w:tab w:val="left" w:pos="9160"/>
+          <w:tab w:val="left" w:pos="10076"/>
+          <w:tab w:val="left" w:pos="10992"/>
+          <w:tab w:val="left" w:pos="11908"/>
+          <w:tab w:val="left" w:pos="12824"/>
+          <w:tab w:val="left" w:pos="13740"/>
+          <w:tab w:val="left" w:pos="14656"/>
+        </w:tabs>
+        <w:spacing w:after="0" w:line="240" w:lineRule="auto"/>
+        <w:rPr>
+          <w:rFonts w:ascii="Courier New" w:eastAsia="Times New Roman" w:hAnsi="Courier New" w:cs="Courier New"/>
+          <w:sz w:val="20"/>
+          <w:szCs w:val="20"/>
+          <w:lang w:eastAsia="en-IN"/>
+        </w:rPr>
+      </w:pPr>
+      <w:r>
+        <w:rPr>
+          <w:rFonts w:ascii="Courier New" w:eastAsia="Times New Roman" w:hAnsi="Courier New" w:cs="Courier New"/>
+          <w:sz w:val="20"/>
+          <w:szCs w:val="20"/>
+          <w:lang w:eastAsia="en-IN"/>
+        </w:rPr>
+        <w:t xml:space="preserve">##     localize_functions = FALSE, imported_objects = NULL) </w:t>
+      </w:r>
+    </w:p>
+    <w:p>
+      <w:pPr>
+        <w:tabs>
+          <w:tab w:val="left" w:pos="916"/>
+          <w:tab w:val="left" w:pos="1832"/>
+          <w:tab w:val="left" w:pos="2748"/>
+          <w:tab w:val="left" w:pos="3664"/>
+          <w:tab w:val="left" w:pos="4580"/>
+          <w:tab w:val="left" w:pos="5496"/>
+          <w:tab w:val="left" w:pos="6412"/>
+          <w:tab w:val="left" w:pos="7328"/>
+          <w:tab w:val="left" w:pos="8244"/>
+          <w:tab w:val="left" w:pos="9160"/>
+          <w:tab w:val="left" w:pos="10076"/>
+          <w:tab w:val="left" w:pos="10992"/>
+          <w:tab w:val="left" w:pos="11908"/>
+          <w:tab w:val="left" w:pos="12824"/>
+          <w:tab w:val="left" w:pos="13740"/>
+          <w:tab w:val="left" w:pos="14656"/>
+        </w:tabs>
+        <w:spacing w:after="0" w:line="240" w:lineRule="auto"/>
+        <w:rPr>
+          <w:rFonts w:ascii="Courier New" w:eastAsia="Times New Roman" w:hAnsi="Courier New" w:cs="Courier New"/>
+          <w:sz w:val="20"/>
+          <w:szCs w:val="20"/>
+          <w:lang w:eastAsia="en-IN"/>
+        </w:rPr>
+      </w:pPr>
+      <w:r>
+        <w:rPr>
+          <w:rFonts w:ascii="Courier New" w:eastAsia="Times New Roman" w:hAnsi="Courier New" w:cs="Courier New"/>
+          <w:sz w:val="20"/>
+          <w:szCs w:val="20"/>
+          <w:lang w:eastAsia="en-IN"/>
+        </w:rPr>
+        <w:t>## NULL</w:t>
+      </w:r>
+    </w:p>
+    <w:p>
+      <w:pPr>
+        <w:spacing w:before="100" w:beforeAutospacing="1" w:after="100" w:afterAutospacing="1" w:line="240" w:lineRule="auto"/>
+        <w:rPr>
+          <w:rFonts w:ascii="Times New Roman" w:eastAsia="Times New Roman" w:hAnsi="Times New Roman" w:cs="Times New Roman"/>
+          <w:sz w:val="20"/>
+          <w:szCs w:val="20"/>
+          <w:lang w:eastAsia="en-IN"/>
+        </w:rPr>
+      </w:pPr>
+      <w:r>
+        <w:rPr>
+          <w:rFonts w:ascii="Times New Roman" w:eastAsia="Times New Roman" w:hAnsi="Times New Roman" w:cs="Times New Roman"/>
+          <w:sz w:val="20"/>
+          <w:szCs w:val="20"/>
+          <w:lang w:eastAsia="en-IN"/>
+        </w:rPr>
+        <w:t xml:space="preserve">The documentation for this function is the majority of the manual and I’ve written multiple examples demonstrating its use. In short, a single call to </w:t>
+      </w:r>
+      <w:r>
+        <w:rPr>
+          <w:rFonts w:ascii="Courier New" w:eastAsia="Times New Roman" w:hAnsi="Courier New" w:cs="Courier New"/>
+          <w:sz w:val="20"/>
+          <w:szCs w:val="20"/>
+          <w:lang w:eastAsia="en-IN"/>
+        </w:rPr>
+        <w:t>MCHTest()</w:t>
+      </w:r>
+      <w:r>
+        <w:rPr>
+          <w:rFonts w:ascii="Times New Roman" w:eastAsia="Times New Roman" w:hAnsi="Times New Roman" w:cs="Times New Roman"/>
+          <w:sz w:val="20"/>
+          <w:szCs w:val="20"/>
+          <w:lang w:eastAsia="en-IN"/>
+        </w:rPr>
+        <w:t xml:space="preserve"> will create an </w:t>
+      </w:r>
       <w:r>
         <w:rPr>
           <w:rFonts w:ascii="Courier New" w:eastAsia="Times New Roman" w:hAnsi="Courier New" w:cs="Courier New"/>
@@ -3989,858 +3797,14 @@
         </w:rPr>
         <w:t>MCHTest</w:t>
       </w:r>
-      <w:proofErr w:type="spellEnd"/>
-      <w:r>
-        <w:rPr>
-          <w:rFonts w:ascii="Courier New" w:eastAsia="Times New Roman" w:hAnsi="Courier New" w:cs="Courier New"/>
-          <w:sz w:val="20"/>
-          <w:szCs w:val="20"/>
-          <w:lang w:eastAsia="en-IN"/>
-        </w:rPr>
-        <w:t>(</w:t>
-      </w:r>
-      <w:proofErr w:type="gramEnd"/>
-      <w:r>
-        <w:rPr>
-          <w:rFonts w:ascii="Courier New" w:eastAsia="Times New Roman" w:hAnsi="Courier New" w:cs="Courier New"/>
-          <w:sz w:val="20"/>
-          <w:szCs w:val="20"/>
-          <w:lang w:eastAsia="en-IN"/>
-        </w:rPr>
-        <w:t>)</w:t>
-      </w:r>
-      <w:r>
-        <w:rPr>
-          <w:rFonts w:ascii="Times New Roman" w:eastAsia="Times New Roman" w:hAnsi="Times New Roman" w:cs="Times New Roman"/>
-          <w:sz w:val="20"/>
-          <w:szCs w:val="20"/>
-          <w:lang w:eastAsia="en-IN"/>
-        </w:rPr>
-        <w:t xml:space="preserve"> function.</w:t>
-      </w:r>
-    </w:p>
-    <w:p>
-      <w:pPr>
-        <w:tabs>
-          <w:tab w:val="left" w:pos="916"/>
-          <w:tab w:val="left" w:pos="1832"/>
-          <w:tab w:val="left" w:pos="2748"/>
-          <w:tab w:val="left" w:pos="3664"/>
-          <w:tab w:val="left" w:pos="4580"/>
-          <w:tab w:val="left" w:pos="5496"/>
-          <w:tab w:val="left" w:pos="6412"/>
-          <w:tab w:val="left" w:pos="7328"/>
-          <w:tab w:val="left" w:pos="8244"/>
-          <w:tab w:val="left" w:pos="9160"/>
-          <w:tab w:val="left" w:pos="10076"/>
-          <w:tab w:val="left" w:pos="10992"/>
-          <w:tab w:val="left" w:pos="11908"/>
-          <w:tab w:val="left" w:pos="12824"/>
-          <w:tab w:val="left" w:pos="13740"/>
-          <w:tab w:val="left" w:pos="14656"/>
-        </w:tabs>
-        <w:spacing w:after="0" w:line="240" w:lineRule="auto"/>
-        <w:rPr>
-          <w:rFonts w:ascii="Courier New" w:eastAsia="Times New Roman" w:hAnsi="Courier New" w:cs="Courier New"/>
-          <w:sz w:val="20"/>
-          <w:szCs w:val="20"/>
-          <w:lang w:eastAsia="en-IN"/>
-        </w:rPr>
-      </w:pPr>
-      <w:proofErr w:type="spellStart"/>
-      <w:proofErr w:type="gramStart"/>
-      <w:r>
-        <w:rPr>
-          <w:rFonts w:ascii="Courier New" w:eastAsia="Times New Roman" w:hAnsi="Courier New" w:cs="Courier New"/>
-          <w:sz w:val="20"/>
-          <w:szCs w:val="20"/>
-          <w:lang w:eastAsia="en-IN"/>
-        </w:rPr>
-        <w:t>args</w:t>
-      </w:r>
-      <w:proofErr w:type="spellEnd"/>
-      <w:r>
-        <w:rPr>
-          <w:rFonts w:ascii="Courier New" w:eastAsia="Times New Roman" w:hAnsi="Courier New" w:cs="Courier New"/>
-          <w:sz w:val="20"/>
-          <w:szCs w:val="20"/>
-          <w:lang w:eastAsia="en-IN"/>
-        </w:rPr>
-        <w:t>(</w:t>
-      </w:r>
-      <w:proofErr w:type="spellStart"/>
-      <w:proofErr w:type="gramEnd"/>
-      <w:r>
-        <w:rPr>
-          <w:rFonts w:ascii="Courier New" w:eastAsia="Times New Roman" w:hAnsi="Courier New" w:cs="Courier New"/>
-          <w:sz w:val="20"/>
-          <w:szCs w:val="20"/>
-          <w:lang w:eastAsia="en-IN"/>
-        </w:rPr>
-        <w:t>MCHTest</w:t>
-      </w:r>
-      <w:proofErr w:type="spellEnd"/>
-      <w:r>
-        <w:rPr>
-          <w:rFonts w:ascii="Courier New" w:eastAsia="Times New Roman" w:hAnsi="Courier New" w:cs="Courier New"/>
-          <w:sz w:val="20"/>
-          <w:szCs w:val="20"/>
-          <w:lang w:eastAsia="en-IN"/>
-        </w:rPr>
-        <w:t>)</w:t>
-      </w:r>
-    </w:p>
-    <w:p>
-      <w:pPr>
-        <w:tabs>
-          <w:tab w:val="left" w:pos="916"/>
-          <w:tab w:val="left" w:pos="1832"/>
-          <w:tab w:val="left" w:pos="2748"/>
-          <w:tab w:val="left" w:pos="3664"/>
-          <w:tab w:val="left" w:pos="4580"/>
-          <w:tab w:val="left" w:pos="5496"/>
-          <w:tab w:val="left" w:pos="6412"/>
-          <w:tab w:val="left" w:pos="7328"/>
-          <w:tab w:val="left" w:pos="8244"/>
-          <w:tab w:val="left" w:pos="9160"/>
-          <w:tab w:val="left" w:pos="10076"/>
-          <w:tab w:val="left" w:pos="10992"/>
-          <w:tab w:val="left" w:pos="11908"/>
-          <w:tab w:val="left" w:pos="12824"/>
-          <w:tab w:val="left" w:pos="13740"/>
-          <w:tab w:val="left" w:pos="14656"/>
-        </w:tabs>
-        <w:spacing w:after="0" w:line="240" w:lineRule="auto"/>
-        <w:rPr>
-          <w:rFonts w:ascii="Courier New" w:eastAsia="Times New Roman" w:hAnsi="Courier New" w:cs="Courier New"/>
-          <w:sz w:val="20"/>
-          <w:szCs w:val="20"/>
-          <w:lang w:eastAsia="en-IN"/>
-        </w:rPr>
-      </w:pPr>
-      <w:r>
-        <w:rPr>
-          <w:rFonts w:ascii="Courier New" w:eastAsia="Times New Roman" w:hAnsi="Courier New" w:cs="Courier New"/>
-          <w:sz w:val="20"/>
-          <w:szCs w:val="20"/>
-          <w:lang w:eastAsia="en-IN"/>
-        </w:rPr>
-        <w:t>## function (</w:t>
-      </w:r>
-      <w:proofErr w:type="spellStart"/>
-      <w:r>
-        <w:rPr>
-          <w:rFonts w:ascii="Courier New" w:eastAsia="Times New Roman" w:hAnsi="Courier New" w:cs="Courier New"/>
-          <w:sz w:val="20"/>
-          <w:szCs w:val="20"/>
-          <w:lang w:eastAsia="en-IN"/>
-        </w:rPr>
-        <w:t>test_stat</w:t>
-      </w:r>
-      <w:proofErr w:type="spellEnd"/>
-      <w:r>
-        <w:rPr>
-          <w:rFonts w:ascii="Courier New" w:eastAsia="Times New Roman" w:hAnsi="Courier New" w:cs="Courier New"/>
-          <w:sz w:val="20"/>
-          <w:szCs w:val="20"/>
-          <w:lang w:eastAsia="en-IN"/>
-        </w:rPr>
-        <w:t xml:space="preserve">, </w:t>
-      </w:r>
-      <w:proofErr w:type="spellStart"/>
-      <w:r>
-        <w:rPr>
-          <w:rFonts w:ascii="Courier New" w:eastAsia="Times New Roman" w:hAnsi="Courier New" w:cs="Courier New"/>
-          <w:sz w:val="20"/>
-          <w:szCs w:val="20"/>
-          <w:lang w:eastAsia="en-IN"/>
-        </w:rPr>
-        <w:t>stat_gen</w:t>
-      </w:r>
-      <w:proofErr w:type="spellEnd"/>
-      <w:r>
-        <w:rPr>
-          <w:rFonts w:ascii="Courier New" w:eastAsia="Times New Roman" w:hAnsi="Courier New" w:cs="Courier New"/>
-          <w:sz w:val="20"/>
-          <w:szCs w:val="20"/>
-          <w:lang w:eastAsia="en-IN"/>
-        </w:rPr>
-        <w:t xml:space="preserve">, </w:t>
-      </w:r>
-      <w:proofErr w:type="spellStart"/>
-      <w:r>
-        <w:rPr>
-          <w:rFonts w:ascii="Courier New" w:eastAsia="Times New Roman" w:hAnsi="Courier New" w:cs="Courier New"/>
-          <w:sz w:val="20"/>
-          <w:szCs w:val="20"/>
-          <w:lang w:eastAsia="en-IN"/>
-        </w:rPr>
-        <w:t>rand_gen</w:t>
-      </w:r>
-      <w:proofErr w:type="spellEnd"/>
-      <w:r>
-        <w:rPr>
-          <w:rFonts w:ascii="Courier New" w:eastAsia="Times New Roman" w:hAnsi="Courier New" w:cs="Courier New"/>
-          <w:sz w:val="20"/>
-          <w:szCs w:val="20"/>
-          <w:lang w:eastAsia="en-IN"/>
-        </w:rPr>
-        <w:t xml:space="preserve"> = function(n) {</w:t>
-      </w:r>
-    </w:p>
-    <w:p>
-      <w:pPr>
-        <w:tabs>
-          <w:tab w:val="left" w:pos="916"/>
-          <w:tab w:val="left" w:pos="1832"/>
-          <w:tab w:val="left" w:pos="2748"/>
-          <w:tab w:val="left" w:pos="3664"/>
-          <w:tab w:val="left" w:pos="4580"/>
-          <w:tab w:val="left" w:pos="5496"/>
-          <w:tab w:val="left" w:pos="6412"/>
-          <w:tab w:val="left" w:pos="7328"/>
-          <w:tab w:val="left" w:pos="8244"/>
-          <w:tab w:val="left" w:pos="9160"/>
-          <w:tab w:val="left" w:pos="10076"/>
-          <w:tab w:val="left" w:pos="10992"/>
-          <w:tab w:val="left" w:pos="11908"/>
-          <w:tab w:val="left" w:pos="12824"/>
-          <w:tab w:val="left" w:pos="13740"/>
-          <w:tab w:val="left" w:pos="14656"/>
-        </w:tabs>
-        <w:spacing w:after="0" w:line="240" w:lineRule="auto"/>
-        <w:rPr>
-          <w:rFonts w:ascii="Courier New" w:eastAsia="Times New Roman" w:hAnsi="Courier New" w:cs="Courier New"/>
-          <w:sz w:val="20"/>
-          <w:szCs w:val="20"/>
-          <w:lang w:eastAsia="en-IN"/>
-        </w:rPr>
-      </w:pPr>
-      <w:r>
-        <w:rPr>
-          <w:rFonts w:ascii="Courier New" w:eastAsia="Times New Roman" w:hAnsi="Courier New" w:cs="Courier New"/>
-          <w:sz w:val="20"/>
-          <w:szCs w:val="20"/>
-          <w:lang w:eastAsia="en-IN"/>
-        </w:rPr>
-        <w:t xml:space="preserve">##     </w:t>
-      </w:r>
-      <w:proofErr w:type="gramStart"/>
-      <w:r>
-        <w:rPr>
-          <w:rFonts w:ascii="Courier New" w:eastAsia="Times New Roman" w:hAnsi="Courier New" w:cs="Courier New"/>
-          <w:sz w:val="20"/>
-          <w:szCs w:val="20"/>
-          <w:lang w:eastAsia="en-IN"/>
-        </w:rPr>
-        <w:t>stats::</w:t>
-      </w:r>
-      <w:proofErr w:type="spellStart"/>
-      <w:proofErr w:type="gramEnd"/>
-      <w:r>
-        <w:rPr>
-          <w:rFonts w:ascii="Courier New" w:eastAsia="Times New Roman" w:hAnsi="Courier New" w:cs="Courier New"/>
-          <w:sz w:val="20"/>
-          <w:szCs w:val="20"/>
-          <w:lang w:eastAsia="en-IN"/>
-        </w:rPr>
-        <w:t>runif</w:t>
-      </w:r>
-      <w:proofErr w:type="spellEnd"/>
-      <w:r>
-        <w:rPr>
-          <w:rFonts w:ascii="Courier New" w:eastAsia="Times New Roman" w:hAnsi="Courier New" w:cs="Courier New"/>
-          <w:sz w:val="20"/>
-          <w:szCs w:val="20"/>
-          <w:lang w:eastAsia="en-IN"/>
-        </w:rPr>
-        <w:t>(n)</w:t>
-      </w:r>
-    </w:p>
-    <w:p>
-      <w:pPr>
-        <w:tabs>
-          <w:tab w:val="left" w:pos="916"/>
-          <w:tab w:val="left" w:pos="1832"/>
-          <w:tab w:val="left" w:pos="2748"/>
-          <w:tab w:val="left" w:pos="3664"/>
-          <w:tab w:val="left" w:pos="4580"/>
-          <w:tab w:val="left" w:pos="5496"/>
-          <w:tab w:val="left" w:pos="6412"/>
-          <w:tab w:val="left" w:pos="7328"/>
-          <w:tab w:val="left" w:pos="8244"/>
-          <w:tab w:val="left" w:pos="9160"/>
-          <w:tab w:val="left" w:pos="10076"/>
-          <w:tab w:val="left" w:pos="10992"/>
-          <w:tab w:val="left" w:pos="11908"/>
-          <w:tab w:val="left" w:pos="12824"/>
-          <w:tab w:val="left" w:pos="13740"/>
-          <w:tab w:val="left" w:pos="14656"/>
-        </w:tabs>
-        <w:spacing w:after="0" w:line="240" w:lineRule="auto"/>
-        <w:rPr>
-          <w:rFonts w:ascii="Courier New" w:eastAsia="Times New Roman" w:hAnsi="Courier New" w:cs="Courier New"/>
-          <w:sz w:val="20"/>
-          <w:szCs w:val="20"/>
-          <w:lang w:eastAsia="en-IN"/>
-        </w:rPr>
-      </w:pPr>
-      <w:r>
-        <w:rPr>
-          <w:rFonts w:ascii="Courier New" w:eastAsia="Times New Roman" w:hAnsi="Courier New" w:cs="Courier New"/>
-          <w:sz w:val="20"/>
-          <w:szCs w:val="20"/>
-          <w:lang w:eastAsia="en-IN"/>
-        </w:rPr>
-        <w:t>#</w:t>
-      </w:r>
-      <w:proofErr w:type="gramStart"/>
-      <w:r>
-        <w:rPr>
-          <w:rFonts w:ascii="Courier New" w:eastAsia="Times New Roman" w:hAnsi="Courier New" w:cs="Courier New"/>
-          <w:sz w:val="20"/>
-          <w:szCs w:val="20"/>
-          <w:lang w:eastAsia="en-IN"/>
-        </w:rPr>
-        <w:t># }</w:t>
-      </w:r>
-      <w:proofErr w:type="gramEnd"/>
-      <w:r>
-        <w:rPr>
-          <w:rFonts w:ascii="Courier New" w:eastAsia="Times New Roman" w:hAnsi="Courier New" w:cs="Courier New"/>
-          <w:sz w:val="20"/>
-          <w:szCs w:val="20"/>
-          <w:lang w:eastAsia="en-IN"/>
-        </w:rPr>
-        <w:t xml:space="preserve">, N = 10000, seed = NULL, </w:t>
-      </w:r>
-      <w:proofErr w:type="spellStart"/>
-      <w:r>
-        <w:rPr>
-          <w:rFonts w:ascii="Courier New" w:eastAsia="Times New Roman" w:hAnsi="Courier New" w:cs="Courier New"/>
-          <w:sz w:val="20"/>
-          <w:szCs w:val="20"/>
-          <w:lang w:eastAsia="en-IN"/>
-        </w:rPr>
-        <w:t>memoise_sample</w:t>
-      </w:r>
-      <w:proofErr w:type="spellEnd"/>
-      <w:r>
-        <w:rPr>
-          <w:rFonts w:ascii="Courier New" w:eastAsia="Times New Roman" w:hAnsi="Courier New" w:cs="Courier New"/>
-          <w:sz w:val="20"/>
-          <w:szCs w:val="20"/>
-          <w:lang w:eastAsia="en-IN"/>
-        </w:rPr>
-        <w:t xml:space="preserve"> = TRUE, </w:t>
-      </w:r>
-      <w:proofErr w:type="spellStart"/>
-      <w:r>
-        <w:rPr>
-          <w:rFonts w:ascii="Courier New" w:eastAsia="Times New Roman" w:hAnsi="Courier New" w:cs="Courier New"/>
-          <w:sz w:val="20"/>
-          <w:szCs w:val="20"/>
-          <w:lang w:eastAsia="en-IN"/>
-        </w:rPr>
-        <w:t>pval_func</w:t>
-      </w:r>
-      <w:proofErr w:type="spellEnd"/>
-      <w:r>
-        <w:rPr>
-          <w:rFonts w:ascii="Courier New" w:eastAsia="Times New Roman" w:hAnsi="Courier New" w:cs="Courier New"/>
-          <w:sz w:val="20"/>
-          <w:szCs w:val="20"/>
-          <w:lang w:eastAsia="en-IN"/>
-        </w:rPr>
-        <w:t xml:space="preserve"> = MCHT::</w:t>
-      </w:r>
-      <w:proofErr w:type="spellStart"/>
-      <w:r>
-        <w:rPr>
-          <w:rFonts w:ascii="Courier New" w:eastAsia="Times New Roman" w:hAnsi="Courier New" w:cs="Courier New"/>
-          <w:sz w:val="20"/>
-          <w:szCs w:val="20"/>
-          <w:lang w:eastAsia="en-IN"/>
-        </w:rPr>
-        <w:t>pval</w:t>
-      </w:r>
-      <w:proofErr w:type="spellEnd"/>
-      <w:r>
-        <w:rPr>
-          <w:rFonts w:ascii="Courier New" w:eastAsia="Times New Roman" w:hAnsi="Courier New" w:cs="Courier New"/>
-          <w:sz w:val="20"/>
-          <w:szCs w:val="20"/>
-          <w:lang w:eastAsia="en-IN"/>
-        </w:rPr>
-        <w:t xml:space="preserve">, </w:t>
-      </w:r>
-    </w:p>
-    <w:p>
-      <w:pPr>
-        <w:tabs>
-          <w:tab w:val="left" w:pos="916"/>
-          <w:tab w:val="left" w:pos="1832"/>
-          <w:tab w:val="left" w:pos="2748"/>
-          <w:tab w:val="left" w:pos="3664"/>
-          <w:tab w:val="left" w:pos="4580"/>
-          <w:tab w:val="left" w:pos="5496"/>
-          <w:tab w:val="left" w:pos="6412"/>
-          <w:tab w:val="left" w:pos="7328"/>
-          <w:tab w:val="left" w:pos="8244"/>
-          <w:tab w:val="left" w:pos="9160"/>
-          <w:tab w:val="left" w:pos="10076"/>
-          <w:tab w:val="left" w:pos="10992"/>
-          <w:tab w:val="left" w:pos="11908"/>
-          <w:tab w:val="left" w:pos="12824"/>
-          <w:tab w:val="left" w:pos="13740"/>
-          <w:tab w:val="left" w:pos="14656"/>
-        </w:tabs>
-        <w:spacing w:after="0" w:line="240" w:lineRule="auto"/>
-        <w:rPr>
-          <w:rFonts w:ascii="Courier New" w:eastAsia="Times New Roman" w:hAnsi="Courier New" w:cs="Courier New"/>
-          <w:sz w:val="20"/>
-          <w:szCs w:val="20"/>
-          <w:lang w:eastAsia="en-IN"/>
-        </w:rPr>
-      </w:pPr>
-      <w:r>
-        <w:rPr>
-          <w:rFonts w:ascii="Courier New" w:eastAsia="Times New Roman" w:hAnsi="Courier New" w:cs="Courier New"/>
-          <w:sz w:val="20"/>
-          <w:szCs w:val="20"/>
-          <w:lang w:eastAsia="en-IN"/>
-        </w:rPr>
-        <w:t xml:space="preserve">##     method = "Monte Carlo Test", </w:t>
-      </w:r>
-      <w:proofErr w:type="spellStart"/>
-      <w:r>
-        <w:rPr>
-          <w:rFonts w:ascii="Courier New" w:eastAsia="Times New Roman" w:hAnsi="Courier New" w:cs="Courier New"/>
-          <w:sz w:val="20"/>
-          <w:szCs w:val="20"/>
-          <w:lang w:eastAsia="en-IN"/>
-        </w:rPr>
-        <w:t>test_params</w:t>
-      </w:r>
-      <w:proofErr w:type="spellEnd"/>
-      <w:r>
-        <w:rPr>
-          <w:rFonts w:ascii="Courier New" w:eastAsia="Times New Roman" w:hAnsi="Courier New" w:cs="Courier New"/>
-          <w:sz w:val="20"/>
-          <w:szCs w:val="20"/>
-          <w:lang w:eastAsia="en-IN"/>
-        </w:rPr>
-        <w:t xml:space="preserve"> = NULL, </w:t>
-      </w:r>
-      <w:proofErr w:type="spellStart"/>
-      <w:r>
-        <w:rPr>
-          <w:rFonts w:ascii="Courier New" w:eastAsia="Times New Roman" w:hAnsi="Courier New" w:cs="Courier New"/>
-          <w:sz w:val="20"/>
-          <w:szCs w:val="20"/>
-          <w:lang w:eastAsia="en-IN"/>
-        </w:rPr>
-        <w:t>fixed_params</w:t>
-      </w:r>
-      <w:proofErr w:type="spellEnd"/>
-      <w:r>
-        <w:rPr>
-          <w:rFonts w:ascii="Courier New" w:eastAsia="Times New Roman" w:hAnsi="Courier New" w:cs="Courier New"/>
-          <w:sz w:val="20"/>
-          <w:szCs w:val="20"/>
-          <w:lang w:eastAsia="en-IN"/>
-        </w:rPr>
-        <w:t xml:space="preserve"> = NULL, </w:t>
-      </w:r>
-    </w:p>
-    <w:p>
-      <w:pPr>
-        <w:tabs>
-          <w:tab w:val="left" w:pos="916"/>
-          <w:tab w:val="left" w:pos="1832"/>
-          <w:tab w:val="left" w:pos="2748"/>
-          <w:tab w:val="left" w:pos="3664"/>
-          <w:tab w:val="left" w:pos="4580"/>
-          <w:tab w:val="left" w:pos="5496"/>
-          <w:tab w:val="left" w:pos="6412"/>
-          <w:tab w:val="left" w:pos="7328"/>
-          <w:tab w:val="left" w:pos="8244"/>
-          <w:tab w:val="left" w:pos="9160"/>
-          <w:tab w:val="left" w:pos="10076"/>
-          <w:tab w:val="left" w:pos="10992"/>
-          <w:tab w:val="left" w:pos="11908"/>
-          <w:tab w:val="left" w:pos="12824"/>
-          <w:tab w:val="left" w:pos="13740"/>
-          <w:tab w:val="left" w:pos="14656"/>
-        </w:tabs>
-        <w:spacing w:after="0" w:line="240" w:lineRule="auto"/>
-        <w:rPr>
-          <w:rFonts w:ascii="Courier New" w:eastAsia="Times New Roman" w:hAnsi="Courier New" w:cs="Courier New"/>
-          <w:sz w:val="20"/>
-          <w:szCs w:val="20"/>
-          <w:lang w:eastAsia="en-IN"/>
-        </w:rPr>
-      </w:pPr>
-      <w:r>
-        <w:rPr>
-          <w:rFonts w:ascii="Courier New" w:eastAsia="Times New Roman" w:hAnsi="Courier New" w:cs="Courier New"/>
-          <w:sz w:val="20"/>
-          <w:szCs w:val="20"/>
-          <w:lang w:eastAsia="en-IN"/>
-        </w:rPr>
-        <w:t xml:space="preserve">##     </w:t>
-      </w:r>
-      <w:proofErr w:type="spellStart"/>
-      <w:r>
-        <w:rPr>
-          <w:rFonts w:ascii="Courier New" w:eastAsia="Times New Roman" w:hAnsi="Courier New" w:cs="Courier New"/>
-          <w:sz w:val="20"/>
-          <w:szCs w:val="20"/>
-          <w:lang w:eastAsia="en-IN"/>
-        </w:rPr>
-        <w:t>nuisance_params</w:t>
-      </w:r>
-      <w:proofErr w:type="spellEnd"/>
-      <w:r>
-        <w:rPr>
-          <w:rFonts w:ascii="Courier New" w:eastAsia="Times New Roman" w:hAnsi="Courier New" w:cs="Courier New"/>
-          <w:sz w:val="20"/>
-          <w:szCs w:val="20"/>
-          <w:lang w:eastAsia="en-IN"/>
-        </w:rPr>
-        <w:t xml:space="preserve"> = NULL, </w:t>
-      </w:r>
-      <w:proofErr w:type="spellStart"/>
-      <w:r>
-        <w:rPr>
-          <w:rFonts w:ascii="Courier New" w:eastAsia="Times New Roman" w:hAnsi="Courier New" w:cs="Courier New"/>
-          <w:sz w:val="20"/>
-          <w:szCs w:val="20"/>
-          <w:lang w:eastAsia="en-IN"/>
-        </w:rPr>
-        <w:t>optim_control</w:t>
-      </w:r>
-      <w:proofErr w:type="spellEnd"/>
-      <w:r>
-        <w:rPr>
-          <w:rFonts w:ascii="Courier New" w:eastAsia="Times New Roman" w:hAnsi="Courier New" w:cs="Courier New"/>
-          <w:sz w:val="20"/>
-          <w:szCs w:val="20"/>
-          <w:lang w:eastAsia="en-IN"/>
-        </w:rPr>
-        <w:t xml:space="preserve"> = NULL, tiebreaking = FALSE, </w:t>
-      </w:r>
-    </w:p>
-    <w:p>
-      <w:pPr>
-        <w:tabs>
-          <w:tab w:val="left" w:pos="916"/>
-          <w:tab w:val="left" w:pos="1832"/>
-          <w:tab w:val="left" w:pos="2748"/>
-          <w:tab w:val="left" w:pos="3664"/>
-          <w:tab w:val="left" w:pos="4580"/>
-          <w:tab w:val="left" w:pos="5496"/>
-          <w:tab w:val="left" w:pos="6412"/>
-          <w:tab w:val="left" w:pos="7328"/>
-          <w:tab w:val="left" w:pos="8244"/>
-          <w:tab w:val="left" w:pos="9160"/>
-          <w:tab w:val="left" w:pos="10076"/>
-          <w:tab w:val="left" w:pos="10992"/>
-          <w:tab w:val="left" w:pos="11908"/>
-          <w:tab w:val="left" w:pos="12824"/>
-          <w:tab w:val="left" w:pos="13740"/>
-          <w:tab w:val="left" w:pos="14656"/>
-        </w:tabs>
-        <w:spacing w:after="0" w:line="240" w:lineRule="auto"/>
-        <w:rPr>
-          <w:rFonts w:ascii="Courier New" w:eastAsia="Times New Roman" w:hAnsi="Courier New" w:cs="Courier New"/>
-          <w:sz w:val="20"/>
-          <w:szCs w:val="20"/>
-          <w:lang w:eastAsia="en-IN"/>
-        </w:rPr>
-      </w:pPr>
-      <w:r>
-        <w:rPr>
-          <w:rFonts w:ascii="Courier New" w:eastAsia="Times New Roman" w:hAnsi="Courier New" w:cs="Courier New"/>
-          <w:sz w:val="20"/>
-          <w:szCs w:val="20"/>
-          <w:lang w:eastAsia="en-IN"/>
-        </w:rPr>
-        <w:t xml:space="preserve">##     </w:t>
-      </w:r>
-      <w:proofErr w:type="spellStart"/>
-      <w:r>
-        <w:rPr>
-          <w:rFonts w:ascii="Courier New" w:eastAsia="Times New Roman" w:hAnsi="Courier New" w:cs="Courier New"/>
-          <w:sz w:val="20"/>
-          <w:szCs w:val="20"/>
-          <w:lang w:eastAsia="en-IN"/>
-        </w:rPr>
-        <w:t>lock_alternative</w:t>
-      </w:r>
-      <w:proofErr w:type="spellEnd"/>
-      <w:r>
-        <w:rPr>
-          <w:rFonts w:ascii="Courier New" w:eastAsia="Times New Roman" w:hAnsi="Courier New" w:cs="Courier New"/>
-          <w:sz w:val="20"/>
-          <w:szCs w:val="20"/>
-          <w:lang w:eastAsia="en-IN"/>
-        </w:rPr>
-        <w:t xml:space="preserve"> = TRUE, </w:t>
-      </w:r>
-      <w:proofErr w:type="spellStart"/>
-      <w:r>
-        <w:rPr>
-          <w:rFonts w:ascii="Courier New" w:eastAsia="Times New Roman" w:hAnsi="Courier New" w:cs="Courier New"/>
-          <w:sz w:val="20"/>
-          <w:szCs w:val="20"/>
-          <w:lang w:eastAsia="en-IN"/>
-        </w:rPr>
-        <w:t>threshold_pval</w:t>
-      </w:r>
-      <w:proofErr w:type="spellEnd"/>
-      <w:r>
-        <w:rPr>
-          <w:rFonts w:ascii="Courier New" w:eastAsia="Times New Roman" w:hAnsi="Courier New" w:cs="Courier New"/>
-          <w:sz w:val="20"/>
-          <w:szCs w:val="20"/>
-          <w:lang w:eastAsia="en-IN"/>
-        </w:rPr>
-        <w:t xml:space="preserve"> = 1, </w:t>
-      </w:r>
-      <w:proofErr w:type="spellStart"/>
-      <w:r>
-        <w:rPr>
-          <w:rFonts w:ascii="Courier New" w:eastAsia="Times New Roman" w:hAnsi="Courier New" w:cs="Courier New"/>
-          <w:sz w:val="20"/>
-          <w:szCs w:val="20"/>
-          <w:lang w:eastAsia="en-IN"/>
-        </w:rPr>
-        <w:t>suppress_threshold_warning</w:t>
-      </w:r>
-      <w:proofErr w:type="spellEnd"/>
-      <w:r>
-        <w:rPr>
-          <w:rFonts w:ascii="Courier New" w:eastAsia="Times New Roman" w:hAnsi="Courier New" w:cs="Courier New"/>
-          <w:sz w:val="20"/>
-          <w:szCs w:val="20"/>
-          <w:lang w:eastAsia="en-IN"/>
-        </w:rPr>
-        <w:t xml:space="preserve"> = FALSE, </w:t>
-      </w:r>
-    </w:p>
-    <w:p>
-      <w:pPr>
-        <w:tabs>
-          <w:tab w:val="left" w:pos="916"/>
-          <w:tab w:val="left" w:pos="1832"/>
-          <w:tab w:val="left" w:pos="2748"/>
-          <w:tab w:val="left" w:pos="3664"/>
-          <w:tab w:val="left" w:pos="4580"/>
-          <w:tab w:val="left" w:pos="5496"/>
-          <w:tab w:val="left" w:pos="6412"/>
-          <w:tab w:val="left" w:pos="7328"/>
-          <w:tab w:val="left" w:pos="8244"/>
-          <w:tab w:val="left" w:pos="9160"/>
-          <w:tab w:val="left" w:pos="10076"/>
-          <w:tab w:val="left" w:pos="10992"/>
-          <w:tab w:val="left" w:pos="11908"/>
-          <w:tab w:val="left" w:pos="12824"/>
-          <w:tab w:val="left" w:pos="13740"/>
-          <w:tab w:val="left" w:pos="14656"/>
-        </w:tabs>
-        <w:spacing w:after="0" w:line="240" w:lineRule="auto"/>
-        <w:rPr>
-          <w:rFonts w:ascii="Courier New" w:eastAsia="Times New Roman" w:hAnsi="Courier New" w:cs="Courier New"/>
-          <w:sz w:val="20"/>
-          <w:szCs w:val="20"/>
-          <w:lang w:eastAsia="en-IN"/>
-        </w:rPr>
-      </w:pPr>
-      <w:r>
-        <w:rPr>
-          <w:rFonts w:ascii="Courier New" w:eastAsia="Times New Roman" w:hAnsi="Courier New" w:cs="Courier New"/>
-          <w:sz w:val="20"/>
-          <w:szCs w:val="20"/>
-          <w:lang w:eastAsia="en-IN"/>
-        </w:rPr>
-        <w:t xml:space="preserve">##     </w:t>
-      </w:r>
-      <w:proofErr w:type="spellStart"/>
-      <w:r>
-        <w:rPr>
-          <w:rFonts w:ascii="Courier New" w:eastAsia="Times New Roman" w:hAnsi="Courier New" w:cs="Courier New"/>
-          <w:sz w:val="20"/>
-          <w:szCs w:val="20"/>
-          <w:lang w:eastAsia="en-IN"/>
-        </w:rPr>
-        <w:t>localize_functions</w:t>
-      </w:r>
-      <w:proofErr w:type="spellEnd"/>
-      <w:r>
-        <w:rPr>
-          <w:rFonts w:ascii="Courier New" w:eastAsia="Times New Roman" w:hAnsi="Courier New" w:cs="Courier New"/>
-          <w:sz w:val="20"/>
-          <w:szCs w:val="20"/>
-          <w:lang w:eastAsia="en-IN"/>
-        </w:rPr>
-        <w:t xml:space="preserve"> = FALSE, </w:t>
-      </w:r>
-      <w:proofErr w:type="spellStart"/>
-      <w:r>
-        <w:rPr>
-          <w:rFonts w:ascii="Courier New" w:eastAsia="Times New Roman" w:hAnsi="Courier New" w:cs="Courier New"/>
-          <w:sz w:val="20"/>
-          <w:szCs w:val="20"/>
-          <w:lang w:eastAsia="en-IN"/>
-        </w:rPr>
-        <w:t>imported_objects</w:t>
-      </w:r>
-      <w:proofErr w:type="spellEnd"/>
-      <w:r>
-        <w:rPr>
-          <w:rFonts w:ascii="Courier New" w:eastAsia="Times New Roman" w:hAnsi="Courier New" w:cs="Courier New"/>
-          <w:sz w:val="20"/>
-          <w:szCs w:val="20"/>
-          <w:lang w:eastAsia="en-IN"/>
-        </w:rPr>
-        <w:t xml:space="preserve"> = NULL) </w:t>
-      </w:r>
-    </w:p>
-    <w:p>
-      <w:pPr>
-        <w:tabs>
-          <w:tab w:val="left" w:pos="916"/>
-          <w:tab w:val="left" w:pos="1832"/>
-          <w:tab w:val="left" w:pos="2748"/>
-          <w:tab w:val="left" w:pos="3664"/>
-          <w:tab w:val="left" w:pos="4580"/>
-          <w:tab w:val="left" w:pos="5496"/>
-          <w:tab w:val="left" w:pos="6412"/>
-          <w:tab w:val="left" w:pos="7328"/>
-          <w:tab w:val="left" w:pos="8244"/>
-          <w:tab w:val="left" w:pos="9160"/>
-          <w:tab w:val="left" w:pos="10076"/>
-          <w:tab w:val="left" w:pos="10992"/>
-          <w:tab w:val="left" w:pos="11908"/>
-          <w:tab w:val="left" w:pos="12824"/>
-          <w:tab w:val="left" w:pos="13740"/>
-          <w:tab w:val="left" w:pos="14656"/>
-        </w:tabs>
-        <w:spacing w:after="0" w:line="240" w:lineRule="auto"/>
-        <w:rPr>
-          <w:rFonts w:ascii="Courier New" w:eastAsia="Times New Roman" w:hAnsi="Courier New" w:cs="Courier New"/>
-          <w:sz w:val="20"/>
-          <w:szCs w:val="20"/>
-          <w:lang w:eastAsia="en-IN"/>
-        </w:rPr>
-      </w:pPr>
-      <w:r>
-        <w:rPr>
-          <w:rFonts w:ascii="Courier New" w:eastAsia="Times New Roman" w:hAnsi="Courier New" w:cs="Courier New"/>
-          <w:sz w:val="20"/>
-          <w:szCs w:val="20"/>
-          <w:lang w:eastAsia="en-IN"/>
-        </w:rPr>
-        <w:t>## NULL</w:t>
-      </w:r>
-    </w:p>
-    <w:p>
-      <w:pPr>
-        <w:spacing w:before="100" w:beforeAutospacing="1" w:after="100" w:afterAutospacing="1" w:line="240" w:lineRule="auto"/>
-        <w:rPr>
-          <w:rFonts w:ascii="Times New Roman" w:eastAsia="Times New Roman" w:hAnsi="Times New Roman" w:cs="Times New Roman"/>
-          <w:sz w:val="20"/>
-          <w:szCs w:val="20"/>
-          <w:lang w:eastAsia="en-IN"/>
-        </w:rPr>
-      </w:pPr>
-      <w:r>
-        <w:rPr>
-          <w:rFonts w:ascii="Times New Roman" w:eastAsia="Times New Roman" w:hAnsi="Times New Roman" w:cs="Times New Roman"/>
-          <w:sz w:val="20"/>
-          <w:szCs w:val="20"/>
-          <w:lang w:eastAsia="en-IN"/>
-        </w:rPr>
-        <w:t xml:space="preserve">The documentation for this function is the majority of the manual and I’ve written multiple examples demonstrating its use. In short, a single call to </w:t>
-      </w:r>
-      <w:proofErr w:type="spellStart"/>
-      <w:proofErr w:type="gramStart"/>
-      <w:r>
-        <w:rPr>
-          <w:rFonts w:ascii="Courier New" w:eastAsia="Times New Roman" w:hAnsi="Courier New" w:cs="Courier New"/>
-          <w:sz w:val="20"/>
-          <w:szCs w:val="20"/>
-          <w:lang w:eastAsia="en-IN"/>
-        </w:rPr>
-        <w:t>MCHTest</w:t>
-      </w:r>
-      <w:proofErr w:type="spellEnd"/>
-      <w:r>
-        <w:rPr>
-          <w:rFonts w:ascii="Courier New" w:eastAsia="Times New Roman" w:hAnsi="Courier New" w:cs="Courier New"/>
-          <w:sz w:val="20"/>
-          <w:szCs w:val="20"/>
-          <w:lang w:eastAsia="en-IN"/>
-        </w:rPr>
-        <w:t>(</w:t>
-      </w:r>
-      <w:proofErr w:type="gramEnd"/>
-      <w:r>
-        <w:rPr>
-          <w:rFonts w:ascii="Courier New" w:eastAsia="Times New Roman" w:hAnsi="Courier New" w:cs="Courier New"/>
-          <w:sz w:val="20"/>
-          <w:szCs w:val="20"/>
-          <w:lang w:eastAsia="en-IN"/>
-        </w:rPr>
-        <w:t>)</w:t>
-      </w:r>
-      <w:r>
-        <w:rPr>
-          <w:rFonts w:ascii="Times New Roman" w:eastAsia="Times New Roman" w:hAnsi="Times New Roman" w:cs="Times New Roman"/>
-          <w:sz w:val="20"/>
-          <w:szCs w:val="20"/>
-          <w:lang w:eastAsia="en-IN"/>
-        </w:rPr>
-        <w:t xml:space="preserve"> will create an </w:t>
-      </w:r>
-      <w:r>
-        <w:rPr>
-          <w:rFonts w:ascii="Courier New" w:eastAsia="Times New Roman" w:hAnsi="Courier New" w:cs="Courier New"/>
-          <w:sz w:val="20"/>
-          <w:szCs w:val="20"/>
-          <w:lang w:eastAsia="en-IN"/>
-        </w:rPr>
-        <w:t>MCHTest</w:t>
-      </w:r>
-      <w:r>
-        <w:rPr>
-          <w:rFonts w:ascii="Times New Roman" w:eastAsia="Times New Roman" w:hAnsi="Times New Roman" w:cs="Times New Roman"/>
-          <w:sz w:val="20"/>
-          <w:szCs w:val="20"/>
-          <w:lang w:eastAsia="en-IN"/>
-        </w:rPr>
-        <w:t xml:space="preserve">-S3-class object (which is just a function) that can be </w:t>
-      </w:r>
-      <w:proofErr w:type="spellStart"/>
-      <w:r>
-        <w:rPr>
-          <w:rFonts w:ascii="Times New Roman" w:eastAsia="Times New Roman" w:hAnsi="Times New Roman" w:cs="Times New Roman"/>
-          <w:sz w:val="20"/>
-          <w:szCs w:val="20"/>
-          <w:lang w:eastAsia="en-IN"/>
-        </w:rPr>
-        <w:t>use</w:t>
-      </w:r>
-      <w:proofErr w:type="spellEnd"/>
-      <w:r>
-        <w:rPr>
-          <w:rFonts w:ascii="Times New Roman" w:eastAsia="Times New Roman" w:hAnsi="Times New Roman" w:cs="Times New Roman"/>
-          <w:sz w:val="20"/>
-          <w:szCs w:val="20"/>
-          <w:lang w:eastAsia="en-IN"/>
-        </w:rPr>
-        <w:t xml:space="preserve"> for hypothesis testing. Three arguments (all of which are functions) passed to the call will characterize the resulting test:</w:t>
+      <w:r>
+        <w:rPr>
+          <w:rFonts w:ascii="Times New Roman" w:eastAsia="Times New Roman" w:hAnsi="Times New Roman" w:cs="Times New Roman"/>
+          <w:sz w:val="20"/>
+          <w:szCs w:val="20"/>
+          <w:lang w:eastAsia="en-IN"/>
+        </w:rPr>
+        <w:t>-S3-class object (which is just a function) that can be use for hypothesis testing. Three arguments (all of which are functions) passed to the call will characterize the resulting test:</w:t>
       </w:r>
     </w:p>
     <w:p>
@@ -4857,7 +3821,6 @@
           <w:lang w:eastAsia="en-IN"/>
         </w:rPr>
       </w:pPr>
-      <w:proofErr w:type="spellStart"/>
       <w:r>
         <w:rPr>
           <w:rFonts w:ascii="Courier New" w:eastAsia="Times New Roman" w:hAnsi="Courier New" w:cs="Courier New"/>
@@ -4867,7 +3830,6 @@
         </w:rPr>
         <w:t>test_stat</w:t>
       </w:r>
-      <w:proofErr w:type="spellEnd"/>
       <w:r>
         <w:rPr>
           <w:rFonts w:ascii="Times New Roman" w:eastAsia="Times New Roman" w:hAnsi="Times New Roman" w:cs="Times New Roman"/>
@@ -4928,7 +3890,6 @@
           <w:lang w:eastAsia="en-IN"/>
         </w:rPr>
       </w:pPr>
-      <w:proofErr w:type="spellStart"/>
       <w:r>
         <w:rPr>
           <w:rFonts w:ascii="Courier New" w:eastAsia="Times New Roman" w:hAnsi="Courier New" w:cs="Courier New"/>
@@ -4938,7 +3899,6 @@
         </w:rPr>
         <w:t>rand_gen</w:t>
       </w:r>
-      <w:proofErr w:type="spellEnd"/>
       <w:r>
         <w:rPr>
           <w:rFonts w:ascii="Times New Roman" w:eastAsia="Times New Roman" w:hAnsi="Times New Roman" w:cs="Times New Roman"/>
@@ -4999,7 +3959,6 @@
           <w:lang w:eastAsia="en-IN"/>
         </w:rPr>
       </w:pPr>
-      <w:proofErr w:type="spellStart"/>
       <w:r>
         <w:rPr>
           <w:rFonts w:ascii="Courier New" w:eastAsia="Times New Roman" w:hAnsi="Courier New" w:cs="Courier New"/>
@@ -5009,7 +3968,6 @@
         </w:rPr>
         <w:t>stat_gen</w:t>
       </w:r>
-      <w:proofErr w:type="spellEnd"/>
       <w:r>
         <w:rPr>
           <w:rFonts w:ascii="Times New Roman" w:eastAsia="Times New Roman" w:hAnsi="Times New Roman" w:cs="Times New Roman"/>
@@ -5037,7 +3995,6 @@
         </w:rPr>
         <w:t xml:space="preserve"> that will take the random numbers generated by </w:t>
       </w:r>
-      <w:proofErr w:type="spellStart"/>
       <w:r>
         <w:rPr>
           <w:rFonts w:ascii="Courier New" w:eastAsia="Times New Roman" w:hAnsi="Courier New" w:cs="Courier New"/>
@@ -5047,7 +4004,6 @@
         </w:rPr>
         <w:t>rand_gen</w:t>
       </w:r>
-      <w:proofErr w:type="spellEnd"/>
       <w:r>
         <w:rPr>
           <w:rFonts w:ascii="Times New Roman" w:eastAsia="Times New Roman" w:hAnsi="Times New Roman" w:cs="Times New Roman"/>
@@ -5057,7 +4013,6 @@
         </w:rPr>
         <w:t xml:space="preserve"> and turn them into a simulated test statistic. Sometimes </w:t>
       </w:r>
-      <w:proofErr w:type="spellStart"/>
       <w:r>
         <w:rPr>
           <w:rFonts w:ascii="Courier New" w:eastAsia="Times New Roman" w:hAnsi="Courier New" w:cs="Courier New"/>
@@ -5067,7 +4022,6 @@
         </w:rPr>
         <w:t>stat_gen</w:t>
       </w:r>
-      <w:proofErr w:type="spellEnd"/>
       <w:r>
         <w:rPr>
           <w:rFonts w:ascii="Times New Roman" w:eastAsia="Times New Roman" w:hAnsi="Times New Roman" w:cs="Times New Roman"/>
@@ -5077,7 +4031,6 @@
         </w:rPr>
         <w:t xml:space="preserve"> is the same as </w:t>
       </w:r>
-      <w:proofErr w:type="spellStart"/>
       <w:r>
         <w:rPr>
           <w:rFonts w:ascii="Courier New" w:eastAsia="Times New Roman" w:hAnsi="Courier New" w:cs="Courier New"/>
@@ -5087,7 +4040,6 @@
         </w:rPr>
         <w:t>test_stat</w:t>
       </w:r>
-      <w:proofErr w:type="spellEnd"/>
       <w:r>
         <w:rPr>
           <w:rFonts w:ascii="Times New Roman" w:eastAsia="Times New Roman" w:hAnsi="Times New Roman" w:cs="Times New Roman"/>
@@ -5143,7 +4095,7 @@
                     </pic:cNvPicPr>
                   </pic:nvPicPr>
                   <pic:blipFill>
-                    <a:blip r:embed="rId28">
+                    <a:blip r:embed="rId24">
                       <a:extLst>
                         <a:ext uri="{28A0092B-C50C-407E-A947-70E740481C1C}">
                           <a14:useLocalDpi xmlns:a14="http://schemas.microsoft.com/office/drawing/2010/main" val="0"/>
@@ -5209,7 +4161,7 @@
                     </pic:cNvPicPr>
                   </pic:nvPicPr>
                   <pic:blipFill>
-                    <a:blip r:embed="rId36">
+                    <a:blip r:embed="rId32">
                       <a:extLst>
                         <a:ext uri="{28A0092B-C50C-407E-A947-70E740481C1C}">
                           <a14:useLocalDpi xmlns:a14="http://schemas.microsoft.com/office/drawing/2010/main" val="0"/>
@@ -5275,7 +4227,7 @@
                     </pic:cNvPicPr>
                   </pic:nvPicPr>
                   <pic:blipFill>
-                    <a:blip r:embed="rId37">
+                    <a:blip r:embed="rId33">
                       <a:extLst>
                         <a:ext uri="{28A0092B-C50C-407E-A947-70E740481C1C}">
                           <a14:useLocalDpi xmlns:a14="http://schemas.microsoft.com/office/drawing/2010/main" val="0"/>
@@ -5315,7 +4267,7 @@
         </w:rPr>
         <w:t xml:space="preserve">-test often taught in introductory statistics courses; see </w:t>
       </w:r>
-      <w:hyperlink r:id="rId38" w:tgtFrame="_blank" w:history="1">
+      <w:hyperlink r:id="rId34" w:tgtFrame="_blank" w:history="1">
         <w:r>
           <w:rPr>
             <w:rFonts w:ascii="Times New Roman" w:eastAsia="Times New Roman" w:hAnsi="Times New Roman" w:cs="Times New Roman"/>
@@ -5337,8 +4289,132 @@
         </w:rPr>
         <w:t xml:space="preserve">), and nuisance parameters (parameter values we don’t know, are not directly investigating, and may be needed to know the distribution of the test statistic). For the cases mentioned above, there are </w:t>
       </w:r>
-      <w:proofErr w:type="spellStart"/>
-      <w:proofErr w:type="gramStart"/>
+      <w:r>
+        <w:rPr>
+          <w:rFonts w:ascii="Courier New" w:eastAsia="Times New Roman" w:hAnsi="Courier New" w:cs="Courier New"/>
+          <w:sz w:val="20"/>
+          <w:szCs w:val="20"/>
+          <w:lang w:eastAsia="en-IN"/>
+        </w:rPr>
+        <w:t>MCHTest()</w:t>
+      </w:r>
+      <w:r>
+        <w:rPr>
+          <w:rFonts w:ascii="Times New Roman" w:eastAsia="Times New Roman" w:hAnsi="Times New Roman" w:cs="Times New Roman"/>
+          <w:sz w:val="20"/>
+          <w:szCs w:val="20"/>
+          <w:lang w:eastAsia="en-IN"/>
+        </w:rPr>
+        <w:t xml:space="preserve"> parameters that can be used for recognizing them: </w:t>
+      </w:r>
+      <w:r>
+        <w:rPr>
+          <w:rFonts w:ascii="Courier New" w:eastAsia="Times New Roman" w:hAnsi="Courier New" w:cs="Courier New"/>
+          <w:sz w:val="20"/>
+          <w:szCs w:val="20"/>
+          <w:lang w:eastAsia="en-IN"/>
+        </w:rPr>
+        <w:t>test_params</w:t>
+      </w:r>
+      <w:r>
+        <w:rPr>
+          <w:rFonts w:ascii="Times New Roman" w:eastAsia="Times New Roman" w:hAnsi="Times New Roman" w:cs="Times New Roman"/>
+          <w:sz w:val="20"/>
+          <w:szCs w:val="20"/>
+          <w:lang w:eastAsia="en-IN"/>
+        </w:rPr>
+        <w:t xml:space="preserve">, </w:t>
+      </w:r>
+      <w:r>
+        <w:rPr>
+          <w:rFonts w:ascii="Courier New" w:eastAsia="Times New Roman" w:hAnsi="Courier New" w:cs="Courier New"/>
+          <w:sz w:val="20"/>
+          <w:szCs w:val="20"/>
+          <w:lang w:eastAsia="en-IN"/>
+        </w:rPr>
+        <w:t>fixed_params</w:t>
+      </w:r>
+      <w:r>
+        <w:rPr>
+          <w:rFonts w:ascii="Times New Roman" w:eastAsia="Times New Roman" w:hAnsi="Times New Roman" w:cs="Times New Roman"/>
+          <w:sz w:val="20"/>
+          <w:szCs w:val="20"/>
+          <w:lang w:eastAsia="en-IN"/>
+        </w:rPr>
+        <w:t xml:space="preserve">, and </w:t>
+      </w:r>
+      <w:r>
+        <w:rPr>
+          <w:rFonts w:ascii="Courier New" w:eastAsia="Times New Roman" w:hAnsi="Courier New" w:cs="Courier New"/>
+          <w:sz w:val="20"/>
+          <w:szCs w:val="20"/>
+          <w:lang w:eastAsia="en-IN"/>
+        </w:rPr>
+        <w:t>nuisance_params</w:t>
+      </w:r>
+      <w:r>
+        <w:rPr>
+          <w:rFonts w:ascii="Times New Roman" w:eastAsia="Times New Roman" w:hAnsi="Times New Roman" w:cs="Times New Roman"/>
+          <w:sz w:val="20"/>
+          <w:szCs w:val="20"/>
+          <w:lang w:eastAsia="en-IN"/>
+        </w:rPr>
+        <w:t xml:space="preserve">, respectively. While one could in principle ignore these parameters and pass functions to </w:t>
+      </w:r>
+      <w:r>
+        <w:rPr>
+          <w:rFonts w:ascii="Courier New" w:eastAsia="Times New Roman" w:hAnsi="Courier New" w:cs="Courier New"/>
+          <w:sz w:val="20"/>
+          <w:szCs w:val="20"/>
+          <w:lang w:eastAsia="en-IN"/>
+        </w:rPr>
+        <w:t>test_stat</w:t>
+      </w:r>
+      <w:r>
+        <w:rPr>
+          <w:rFonts w:ascii="Times New Roman" w:eastAsia="Times New Roman" w:hAnsi="Times New Roman" w:cs="Times New Roman"/>
+          <w:sz w:val="20"/>
+          <w:szCs w:val="20"/>
+          <w:lang w:eastAsia="en-IN"/>
+        </w:rPr>
+        <w:t xml:space="preserve">, </w:t>
+      </w:r>
+      <w:r>
+        <w:rPr>
+          <w:rFonts w:ascii="Courier New" w:eastAsia="Times New Roman" w:hAnsi="Courier New" w:cs="Courier New"/>
+          <w:sz w:val="20"/>
+          <w:szCs w:val="20"/>
+          <w:lang w:eastAsia="en-IN"/>
+        </w:rPr>
+        <w:t>stat_gen</w:t>
+      </w:r>
+      <w:r>
+        <w:rPr>
+          <w:rFonts w:ascii="Times New Roman" w:eastAsia="Times New Roman" w:hAnsi="Times New Roman" w:cs="Times New Roman"/>
+          <w:sz w:val="20"/>
+          <w:szCs w:val="20"/>
+          <w:lang w:eastAsia="en-IN"/>
+        </w:rPr>
+        <w:t xml:space="preserve">, and </w:t>
+      </w:r>
+      <w:r>
+        <w:rPr>
+          <w:rFonts w:ascii="Courier New" w:eastAsia="Times New Roman" w:hAnsi="Courier New" w:cs="Courier New"/>
+          <w:sz w:val="20"/>
+          <w:szCs w:val="20"/>
+          <w:lang w:eastAsia="en-IN"/>
+        </w:rPr>
+        <w:t>rand_gen</w:t>
+      </w:r>
+      <w:r>
+        <w:rPr>
+          <w:rFonts w:ascii="Times New Roman" w:eastAsia="Times New Roman" w:hAnsi="Times New Roman" w:cs="Times New Roman"/>
+          <w:sz w:val="20"/>
+          <w:szCs w:val="20"/>
+          <w:lang w:eastAsia="en-IN"/>
+        </w:rPr>
+        <w:t xml:space="preserve"> that use them anyway, I would recommend not doing so. First, there’s no guarantee that </w:t>
+      </w:r>
       <w:r>
         <w:rPr>
           <w:rFonts w:ascii="Courier New" w:eastAsia="Times New Roman" w:hAnsi="Courier New" w:cs="Courier New"/>
@@ -5348,46 +4424,42 @@
         </w:rPr>
         <w:t>MCHTest</w:t>
       </w:r>
-      <w:proofErr w:type="spellEnd"/>
-      <w:r>
-        <w:rPr>
-          <w:rFonts w:ascii="Courier New" w:eastAsia="Times New Roman" w:hAnsi="Courier New" w:cs="Courier New"/>
-          <w:sz w:val="20"/>
-          <w:szCs w:val="20"/>
-          <w:lang w:eastAsia="en-IN"/>
-        </w:rPr>
-        <w:t>(</w:t>
-      </w:r>
-      <w:proofErr w:type="gramEnd"/>
-      <w:r>
-        <w:rPr>
-          <w:rFonts w:ascii="Courier New" w:eastAsia="Times New Roman" w:hAnsi="Courier New" w:cs="Courier New"/>
-          <w:sz w:val="20"/>
-          <w:szCs w:val="20"/>
-          <w:lang w:eastAsia="en-IN"/>
-        </w:rPr>
-        <w:t>)</w:t>
-      </w:r>
-      <w:r>
-        <w:rPr>
-          <w:rFonts w:ascii="Times New Roman" w:eastAsia="Times New Roman" w:hAnsi="Times New Roman" w:cs="Times New Roman"/>
-          <w:sz w:val="20"/>
-          <w:szCs w:val="20"/>
-          <w:lang w:eastAsia="en-IN"/>
-        </w:rPr>
-        <w:t xml:space="preserve"> parameters that can be used for recognizing them: </w:t>
-      </w:r>
-      <w:proofErr w:type="spellStart"/>
-      <w:r>
-        <w:rPr>
-          <w:rFonts w:ascii="Courier New" w:eastAsia="Times New Roman" w:hAnsi="Courier New" w:cs="Courier New"/>
-          <w:sz w:val="20"/>
-          <w:szCs w:val="20"/>
-          <w:lang w:eastAsia="en-IN"/>
-        </w:rPr>
-        <w:t>test_params</w:t>
-      </w:r>
-      <w:proofErr w:type="spellEnd"/>
+      <w:r>
+        <w:rPr>
+          <w:rFonts w:ascii="Times New Roman" w:eastAsia="Times New Roman" w:hAnsi="Times New Roman" w:cs="Times New Roman"/>
+          <w:sz w:val="20"/>
+          <w:szCs w:val="20"/>
+          <w:lang w:eastAsia="en-IN"/>
+        </w:rPr>
+        <w:t xml:space="preserve">-class objects would handle the extra parameters correctly. Second, when </w:t>
+      </w:r>
+      <w:r>
+        <w:rPr>
+          <w:rFonts w:ascii="Courier New" w:eastAsia="Times New Roman" w:hAnsi="Courier New" w:cs="Courier New"/>
+          <w:sz w:val="20"/>
+          <w:szCs w:val="20"/>
+          <w:lang w:eastAsia="en-IN"/>
+        </w:rPr>
+        <w:t>MCHTest()</w:t>
+      </w:r>
+      <w:r>
+        <w:rPr>
+          <w:rFonts w:ascii="Times New Roman" w:eastAsia="Times New Roman" w:hAnsi="Times New Roman" w:cs="Times New Roman"/>
+          <w:sz w:val="20"/>
+          <w:szCs w:val="20"/>
+          <w:lang w:eastAsia="en-IN"/>
+        </w:rPr>
+        <w:t xml:space="preserve"> is made aware of these special cases, it can check that the functions passed to </w:t>
+      </w:r>
+      <w:r>
+        <w:rPr>
+          <w:rFonts w:ascii="Courier New" w:eastAsia="Times New Roman" w:hAnsi="Courier New" w:cs="Courier New"/>
+          <w:sz w:val="20"/>
+          <w:szCs w:val="20"/>
+          <w:lang w:eastAsia="en-IN"/>
+        </w:rPr>
+        <w:t>test_stat</w:t>
+      </w:r>
       <w:r>
         <w:rPr>
           <w:rFonts w:ascii="Times New Roman" w:eastAsia="Times New Roman" w:hAnsi="Times New Roman" w:cs="Times New Roman"/>
@@ -5397,17 +4469,15 @@
         </w:rPr>
         <w:t xml:space="preserve">, </w:t>
       </w:r>
-      <w:proofErr w:type="spellStart"/>
-      <w:r>
-        <w:rPr>
-          <w:rFonts w:ascii="Courier New" w:eastAsia="Times New Roman" w:hAnsi="Courier New" w:cs="Courier New"/>
-          <w:sz w:val="20"/>
-          <w:szCs w:val="20"/>
-          <w:lang w:eastAsia="en-IN"/>
-        </w:rPr>
-        <w:t>fixed_params</w:t>
-      </w:r>
-      <w:proofErr w:type="spellEnd"/>
+      <w:r>
+        <w:rPr>
+          <w:rFonts w:ascii="Courier New" w:eastAsia="Times New Roman" w:hAnsi="Courier New" w:cs="Courier New"/>
+          <w:sz w:val="20"/>
+          <w:szCs w:val="20"/>
+          <w:lang w:eastAsia="en-IN"/>
+        </w:rPr>
+        <w:t>stat_gen</w:t>
+      </w:r>
       <w:r>
         <w:rPr>
           <w:rFonts w:ascii="Times New Roman" w:eastAsia="Times New Roman" w:hAnsi="Times New Roman" w:cs="Times New Roman"/>
@@ -5417,67 +4487,6 @@
         </w:rPr>
         <w:t xml:space="preserve">, and </w:t>
       </w:r>
-      <w:proofErr w:type="spellStart"/>
-      <w:r>
-        <w:rPr>
-          <w:rFonts w:ascii="Courier New" w:eastAsia="Times New Roman" w:hAnsi="Courier New" w:cs="Courier New"/>
-          <w:sz w:val="20"/>
-          <w:szCs w:val="20"/>
-          <w:lang w:eastAsia="en-IN"/>
-        </w:rPr>
-        <w:t>nuisance_params</w:t>
-      </w:r>
-      <w:proofErr w:type="spellEnd"/>
-      <w:r>
-        <w:rPr>
-          <w:rFonts w:ascii="Times New Roman" w:eastAsia="Times New Roman" w:hAnsi="Times New Roman" w:cs="Times New Roman"/>
-          <w:sz w:val="20"/>
-          <w:szCs w:val="20"/>
-          <w:lang w:eastAsia="en-IN"/>
-        </w:rPr>
-        <w:t xml:space="preserve">, respectively. While one could in principle ignore these parameters and pass functions to </w:t>
-      </w:r>
-      <w:proofErr w:type="spellStart"/>
-      <w:r>
-        <w:rPr>
-          <w:rFonts w:ascii="Courier New" w:eastAsia="Times New Roman" w:hAnsi="Courier New" w:cs="Courier New"/>
-          <w:sz w:val="20"/>
-          <w:szCs w:val="20"/>
-          <w:lang w:eastAsia="en-IN"/>
-        </w:rPr>
-        <w:t>test_stat</w:t>
-      </w:r>
-      <w:proofErr w:type="spellEnd"/>
-      <w:r>
-        <w:rPr>
-          <w:rFonts w:ascii="Times New Roman" w:eastAsia="Times New Roman" w:hAnsi="Times New Roman" w:cs="Times New Roman"/>
-          <w:sz w:val="20"/>
-          <w:szCs w:val="20"/>
-          <w:lang w:eastAsia="en-IN"/>
-        </w:rPr>
-        <w:t xml:space="preserve">, </w:t>
-      </w:r>
-      <w:proofErr w:type="spellStart"/>
-      <w:r>
-        <w:rPr>
-          <w:rFonts w:ascii="Courier New" w:eastAsia="Times New Roman" w:hAnsi="Courier New" w:cs="Courier New"/>
-          <w:sz w:val="20"/>
-          <w:szCs w:val="20"/>
-          <w:lang w:eastAsia="en-IN"/>
-        </w:rPr>
-        <w:t>stat_gen</w:t>
-      </w:r>
-      <w:proofErr w:type="spellEnd"/>
-      <w:r>
-        <w:rPr>
-          <w:rFonts w:ascii="Times New Roman" w:eastAsia="Times New Roman" w:hAnsi="Times New Roman" w:cs="Times New Roman"/>
-          <w:sz w:val="20"/>
-          <w:szCs w:val="20"/>
-          <w:lang w:eastAsia="en-IN"/>
-        </w:rPr>
-        <w:t xml:space="preserve">, and </w:t>
-      </w:r>
-      <w:proofErr w:type="spellStart"/>
       <w:r>
         <w:rPr>
           <w:rFonts w:ascii="Courier New" w:eastAsia="Times New Roman" w:hAnsi="Courier New" w:cs="Courier New"/>
@@ -5487,127 +4496,6 @@
         </w:rPr>
         <w:t>rand_gen</w:t>
       </w:r>
-      <w:proofErr w:type="spellEnd"/>
-      <w:r>
-        <w:rPr>
-          <w:rFonts w:ascii="Times New Roman" w:eastAsia="Times New Roman" w:hAnsi="Times New Roman" w:cs="Times New Roman"/>
-          <w:sz w:val="20"/>
-          <w:szCs w:val="20"/>
-          <w:lang w:eastAsia="en-IN"/>
-        </w:rPr>
-        <w:t xml:space="preserve"> that use them anyway, I would recommend not doing so. First, there’s no guarantee that </w:t>
-      </w:r>
-      <w:proofErr w:type="spellStart"/>
-      <w:r>
-        <w:rPr>
-          <w:rFonts w:ascii="Courier New" w:eastAsia="Times New Roman" w:hAnsi="Courier New" w:cs="Courier New"/>
-          <w:sz w:val="20"/>
-          <w:szCs w:val="20"/>
-          <w:lang w:eastAsia="en-IN"/>
-        </w:rPr>
-        <w:t>MCHTest</w:t>
-      </w:r>
-      <w:proofErr w:type="spellEnd"/>
-      <w:r>
-        <w:rPr>
-          <w:rFonts w:ascii="Times New Roman" w:eastAsia="Times New Roman" w:hAnsi="Times New Roman" w:cs="Times New Roman"/>
-          <w:sz w:val="20"/>
-          <w:szCs w:val="20"/>
-          <w:lang w:eastAsia="en-IN"/>
-        </w:rPr>
-        <w:t xml:space="preserve">-class objects would handle the extra parameters correctly. Second, when </w:t>
-      </w:r>
-      <w:proofErr w:type="spellStart"/>
-      <w:proofErr w:type="gramStart"/>
-      <w:r>
-        <w:rPr>
-          <w:rFonts w:ascii="Courier New" w:eastAsia="Times New Roman" w:hAnsi="Courier New" w:cs="Courier New"/>
-          <w:sz w:val="20"/>
-          <w:szCs w:val="20"/>
-          <w:lang w:eastAsia="en-IN"/>
-        </w:rPr>
-        <w:t>MCHTest</w:t>
-      </w:r>
-      <w:proofErr w:type="spellEnd"/>
-      <w:r>
-        <w:rPr>
-          <w:rFonts w:ascii="Courier New" w:eastAsia="Times New Roman" w:hAnsi="Courier New" w:cs="Courier New"/>
-          <w:sz w:val="20"/>
-          <w:szCs w:val="20"/>
-          <w:lang w:eastAsia="en-IN"/>
-        </w:rPr>
-        <w:t>(</w:t>
-      </w:r>
-      <w:proofErr w:type="gramEnd"/>
-      <w:r>
-        <w:rPr>
-          <w:rFonts w:ascii="Courier New" w:eastAsia="Times New Roman" w:hAnsi="Courier New" w:cs="Courier New"/>
-          <w:sz w:val="20"/>
-          <w:szCs w:val="20"/>
-          <w:lang w:eastAsia="en-IN"/>
-        </w:rPr>
-        <w:t>)</w:t>
-      </w:r>
-      <w:r>
-        <w:rPr>
-          <w:rFonts w:ascii="Times New Roman" w:eastAsia="Times New Roman" w:hAnsi="Times New Roman" w:cs="Times New Roman"/>
-          <w:sz w:val="20"/>
-          <w:szCs w:val="20"/>
-          <w:lang w:eastAsia="en-IN"/>
-        </w:rPr>
-        <w:t xml:space="preserve"> is made aware of these special cases, it can check that the functions passed to </w:t>
-      </w:r>
-      <w:proofErr w:type="spellStart"/>
-      <w:r>
-        <w:rPr>
-          <w:rFonts w:ascii="Courier New" w:eastAsia="Times New Roman" w:hAnsi="Courier New" w:cs="Courier New"/>
-          <w:sz w:val="20"/>
-          <w:szCs w:val="20"/>
-          <w:lang w:eastAsia="en-IN"/>
-        </w:rPr>
-        <w:t>test_stat</w:t>
-      </w:r>
-      <w:proofErr w:type="spellEnd"/>
-      <w:r>
-        <w:rPr>
-          <w:rFonts w:ascii="Times New Roman" w:eastAsia="Times New Roman" w:hAnsi="Times New Roman" w:cs="Times New Roman"/>
-          <w:sz w:val="20"/>
-          <w:szCs w:val="20"/>
-          <w:lang w:eastAsia="en-IN"/>
-        </w:rPr>
-        <w:t xml:space="preserve">, </w:t>
-      </w:r>
-      <w:proofErr w:type="spellStart"/>
-      <w:r>
-        <w:rPr>
-          <w:rFonts w:ascii="Courier New" w:eastAsia="Times New Roman" w:hAnsi="Courier New" w:cs="Courier New"/>
-          <w:sz w:val="20"/>
-          <w:szCs w:val="20"/>
-          <w:lang w:eastAsia="en-IN"/>
-        </w:rPr>
-        <w:t>stat_gen</w:t>
-      </w:r>
-      <w:proofErr w:type="spellEnd"/>
-      <w:r>
-        <w:rPr>
-          <w:rFonts w:ascii="Times New Roman" w:eastAsia="Times New Roman" w:hAnsi="Times New Roman" w:cs="Times New Roman"/>
-          <w:sz w:val="20"/>
-          <w:szCs w:val="20"/>
-          <w:lang w:eastAsia="en-IN"/>
-        </w:rPr>
-        <w:t xml:space="preserve">, and </w:t>
-      </w:r>
-      <w:proofErr w:type="spellStart"/>
-      <w:r>
-        <w:rPr>
-          <w:rFonts w:ascii="Courier New" w:eastAsia="Times New Roman" w:hAnsi="Courier New" w:cs="Courier New"/>
-          <w:sz w:val="20"/>
-          <w:szCs w:val="20"/>
-          <w:lang w:eastAsia="en-IN"/>
-        </w:rPr>
-        <w:t>rand_gen</w:t>
-      </w:r>
-      <w:proofErr w:type="spellEnd"/>
       <w:r>
         <w:rPr>
           <w:rFonts w:ascii="Times New Roman" w:eastAsia="Times New Roman" w:hAnsi="Times New Roman" w:cs="Times New Roman"/>
@@ -5657,7 +4545,6 @@
         </w:rPr>
         <w:t xml:space="preserve">Carrying on, let’s create our first </w:t>
       </w:r>
-      <w:proofErr w:type="spellStart"/>
       <w:r>
         <w:rPr>
           <w:rFonts w:ascii="Courier New" w:eastAsia="Times New Roman" w:hAnsi="Courier New" w:cs="Courier New"/>
@@ -5667,7 +4554,6 @@
         </w:rPr>
         <w:t>MCHTest</w:t>
       </w:r>
-      <w:proofErr w:type="spellEnd"/>
       <w:r>
         <w:rPr>
           <w:rFonts w:ascii="Times New Roman" w:eastAsia="Times New Roman" w:hAnsi="Times New Roman" w:cs="Times New Roman"/>
@@ -5703,7 +4589,7 @@
                     </pic:cNvPicPr>
                   </pic:nvPicPr>
                   <pic:blipFill>
-                    <a:blip r:embed="rId27">
+                    <a:blip r:embed="rId23">
                       <a:extLst>
                         <a:ext uri="{28A0092B-C50C-407E-A947-70E740481C1C}">
                           <a14:useLocalDpi xmlns:a14="http://schemas.microsoft.com/office/drawing/2010/main" val="0"/>
@@ -5772,83 +4658,52 @@
           <w:lang w:eastAsia="en-IN"/>
         </w:rPr>
       </w:pPr>
-      <w:proofErr w:type="spellStart"/>
-      <w:r>
-        <w:rPr>
-          <w:rFonts w:ascii="Courier New" w:eastAsia="Times New Roman" w:hAnsi="Courier New" w:cs="Courier New"/>
-          <w:sz w:val="20"/>
-          <w:szCs w:val="20"/>
-          <w:lang w:eastAsia="en-IN"/>
-        </w:rPr>
-        <w:t>ts</w:t>
-      </w:r>
-      <w:proofErr w:type="spellEnd"/>
-      <w:r>
-        <w:rPr>
-          <w:rFonts w:ascii="Courier New" w:eastAsia="Times New Roman" w:hAnsi="Courier New" w:cs="Courier New"/>
-          <w:sz w:val="20"/>
-          <w:szCs w:val="20"/>
-          <w:lang w:eastAsia="en-IN"/>
-        </w:rPr>
-        <w:t xml:space="preserve"> &lt;- function(x) {</w:t>
-      </w:r>
-    </w:p>
-    <w:p>
-      <w:pPr>
-        <w:tabs>
-          <w:tab w:val="left" w:pos="916"/>
-          <w:tab w:val="left" w:pos="1832"/>
-          <w:tab w:val="left" w:pos="2748"/>
-          <w:tab w:val="left" w:pos="3664"/>
-          <w:tab w:val="left" w:pos="4580"/>
-          <w:tab w:val="left" w:pos="5496"/>
-          <w:tab w:val="left" w:pos="6412"/>
-          <w:tab w:val="left" w:pos="7328"/>
-          <w:tab w:val="left" w:pos="8244"/>
-          <w:tab w:val="left" w:pos="9160"/>
-          <w:tab w:val="left" w:pos="10076"/>
-          <w:tab w:val="left" w:pos="10992"/>
-          <w:tab w:val="left" w:pos="11908"/>
-          <w:tab w:val="left" w:pos="12824"/>
-          <w:tab w:val="left" w:pos="13740"/>
-          <w:tab w:val="left" w:pos="14656"/>
-        </w:tabs>
-        <w:spacing w:after="0" w:line="240" w:lineRule="auto"/>
-        <w:rPr>
-          <w:rFonts w:ascii="Courier New" w:eastAsia="Times New Roman" w:hAnsi="Courier New" w:cs="Courier New"/>
-          <w:sz w:val="20"/>
-          <w:szCs w:val="20"/>
-          <w:lang w:eastAsia="en-IN"/>
-        </w:rPr>
-      </w:pPr>
-      <w:r>
-        <w:rPr>
-          <w:rFonts w:ascii="Courier New" w:eastAsia="Times New Roman" w:hAnsi="Courier New" w:cs="Courier New"/>
-          <w:sz w:val="20"/>
-          <w:szCs w:val="20"/>
-          <w:lang w:eastAsia="en-IN"/>
-        </w:rPr>
-        <w:t xml:space="preserve">  sqrt(length(x)) * mean(x)/</w:t>
-      </w:r>
-      <w:proofErr w:type="spellStart"/>
-      <w:r>
-        <w:rPr>
-          <w:rFonts w:ascii="Courier New" w:eastAsia="Times New Roman" w:hAnsi="Courier New" w:cs="Courier New"/>
-          <w:sz w:val="20"/>
-          <w:szCs w:val="20"/>
-          <w:lang w:eastAsia="en-IN"/>
-        </w:rPr>
-        <w:t>sd</w:t>
-      </w:r>
-      <w:proofErr w:type="spellEnd"/>
-      <w:r>
-        <w:rPr>
-          <w:rFonts w:ascii="Courier New" w:eastAsia="Times New Roman" w:hAnsi="Courier New" w:cs="Courier New"/>
-          <w:sz w:val="20"/>
-          <w:szCs w:val="20"/>
-          <w:lang w:eastAsia="en-IN"/>
-        </w:rPr>
-        <w:t>(x)</w:t>
+      <w:r>
+        <w:rPr>
+          <w:rFonts w:ascii="Courier New" w:eastAsia="Times New Roman" w:hAnsi="Courier New" w:cs="Courier New"/>
+          <w:sz w:val="20"/>
+          <w:szCs w:val="20"/>
+          <w:lang w:eastAsia="en-IN"/>
+        </w:rPr>
+        <w:t>ts &lt;- function(x) {</w:t>
+      </w:r>
+    </w:p>
+    <w:p>
+      <w:pPr>
+        <w:tabs>
+          <w:tab w:val="left" w:pos="916"/>
+          <w:tab w:val="left" w:pos="1832"/>
+          <w:tab w:val="left" w:pos="2748"/>
+          <w:tab w:val="left" w:pos="3664"/>
+          <w:tab w:val="left" w:pos="4580"/>
+          <w:tab w:val="left" w:pos="5496"/>
+          <w:tab w:val="left" w:pos="6412"/>
+          <w:tab w:val="left" w:pos="7328"/>
+          <w:tab w:val="left" w:pos="8244"/>
+          <w:tab w:val="left" w:pos="9160"/>
+          <w:tab w:val="left" w:pos="10076"/>
+          <w:tab w:val="left" w:pos="10992"/>
+          <w:tab w:val="left" w:pos="11908"/>
+          <w:tab w:val="left" w:pos="12824"/>
+          <w:tab w:val="left" w:pos="13740"/>
+          <w:tab w:val="left" w:pos="14656"/>
+        </w:tabs>
+        <w:spacing w:after="0" w:line="240" w:lineRule="auto"/>
+        <w:rPr>
+          <w:rFonts w:ascii="Courier New" w:eastAsia="Times New Roman" w:hAnsi="Courier New" w:cs="Courier New"/>
+          <w:sz w:val="20"/>
+          <w:szCs w:val="20"/>
+          <w:lang w:eastAsia="en-IN"/>
+        </w:rPr>
+      </w:pPr>
+      <w:r>
+        <w:rPr>
+          <w:rFonts w:ascii="Courier New" w:eastAsia="Times New Roman" w:hAnsi="Courier New" w:cs="Courier New"/>
+          <w:sz w:val="20"/>
+          <w:szCs w:val="20"/>
+          <w:lang w:eastAsia="en-IN"/>
+        </w:rPr>
+        <w:t xml:space="preserve">  sqrt(length(x)) * mean(x)/sd(x)</w:t>
       </w:r>
     </w:p>
     <w:p>
@@ -5953,89 +4808,7 @@
           <w:szCs w:val="20"/>
           <w:lang w:eastAsia="en-IN"/>
         </w:rPr>
-        <w:t xml:space="preserve">mc.t.test.1 &lt;- </w:t>
-      </w:r>
-      <w:proofErr w:type="spellStart"/>
-      <w:proofErr w:type="gramStart"/>
-      <w:r>
-        <w:rPr>
-          <w:rFonts w:ascii="Courier New" w:eastAsia="Times New Roman" w:hAnsi="Courier New" w:cs="Courier New"/>
-          <w:sz w:val="20"/>
-          <w:szCs w:val="20"/>
-          <w:lang w:eastAsia="en-IN"/>
-        </w:rPr>
-        <w:t>MCHTest</w:t>
-      </w:r>
-      <w:proofErr w:type="spellEnd"/>
-      <w:r>
-        <w:rPr>
-          <w:rFonts w:ascii="Courier New" w:eastAsia="Times New Roman" w:hAnsi="Courier New" w:cs="Courier New"/>
-          <w:sz w:val="20"/>
-          <w:szCs w:val="20"/>
-          <w:lang w:eastAsia="en-IN"/>
-        </w:rPr>
-        <w:t>(</w:t>
-      </w:r>
-      <w:proofErr w:type="spellStart"/>
-      <w:proofErr w:type="gramEnd"/>
-      <w:r>
-        <w:rPr>
-          <w:rFonts w:ascii="Courier New" w:eastAsia="Times New Roman" w:hAnsi="Courier New" w:cs="Courier New"/>
-          <w:sz w:val="20"/>
-          <w:szCs w:val="20"/>
-          <w:lang w:eastAsia="en-IN"/>
-        </w:rPr>
-        <w:t>ts</w:t>
-      </w:r>
-      <w:proofErr w:type="spellEnd"/>
-      <w:r>
-        <w:rPr>
-          <w:rFonts w:ascii="Courier New" w:eastAsia="Times New Roman" w:hAnsi="Courier New" w:cs="Courier New"/>
-          <w:sz w:val="20"/>
-          <w:szCs w:val="20"/>
-          <w:lang w:eastAsia="en-IN"/>
-        </w:rPr>
-        <w:t xml:space="preserve">, </w:t>
-      </w:r>
-      <w:proofErr w:type="spellStart"/>
-      <w:r>
-        <w:rPr>
-          <w:rFonts w:ascii="Courier New" w:eastAsia="Times New Roman" w:hAnsi="Courier New" w:cs="Courier New"/>
-          <w:sz w:val="20"/>
-          <w:szCs w:val="20"/>
-          <w:lang w:eastAsia="en-IN"/>
-        </w:rPr>
-        <w:t>ts</w:t>
-      </w:r>
-      <w:proofErr w:type="spellEnd"/>
-      <w:r>
-        <w:rPr>
-          <w:rFonts w:ascii="Courier New" w:eastAsia="Times New Roman" w:hAnsi="Courier New" w:cs="Courier New"/>
-          <w:sz w:val="20"/>
-          <w:szCs w:val="20"/>
-          <w:lang w:eastAsia="en-IN"/>
-        </w:rPr>
-        <w:t xml:space="preserve">, </w:t>
-      </w:r>
-      <w:proofErr w:type="spellStart"/>
-      <w:r>
-        <w:rPr>
-          <w:rFonts w:ascii="Courier New" w:eastAsia="Times New Roman" w:hAnsi="Courier New" w:cs="Courier New"/>
-          <w:sz w:val="20"/>
-          <w:szCs w:val="20"/>
-          <w:lang w:eastAsia="en-IN"/>
-        </w:rPr>
-        <w:t>rnorm</w:t>
-      </w:r>
-      <w:proofErr w:type="spellEnd"/>
-      <w:r>
-        <w:rPr>
-          <w:rFonts w:ascii="Courier New" w:eastAsia="Times New Roman" w:hAnsi="Courier New" w:cs="Courier New"/>
-          <w:sz w:val="20"/>
-          <w:szCs w:val="20"/>
-          <w:lang w:eastAsia="en-IN"/>
-        </w:rPr>
-        <w:t>, N = 10000, seed = 123)</w:t>
+        <w:t>mc.t.test.1 &lt;- MCHTest(ts, ts, rnorm, N = 10000, seed = 123)</w:t>
       </w:r>
     </w:p>
     <w:p>
@@ -6057,7 +4830,6 @@
         </w:rPr>
         <w:t xml:space="preserve">Above, both </w:t>
       </w:r>
-      <w:proofErr w:type="spellStart"/>
       <w:r>
         <w:rPr>
           <w:rFonts w:ascii="Courier New" w:eastAsia="Times New Roman" w:hAnsi="Courier New" w:cs="Courier New"/>
@@ -6067,7 +4839,6 @@
         </w:rPr>
         <w:t>test_stat</w:t>
       </w:r>
-      <w:proofErr w:type="spellEnd"/>
       <w:r>
         <w:rPr>
           <w:rFonts w:ascii="Times New Roman" w:eastAsia="Times New Roman" w:hAnsi="Times New Roman" w:cs="Times New Roman"/>
@@ -6077,7 +4848,6 @@
         </w:rPr>
         <w:t xml:space="preserve"> and </w:t>
       </w:r>
-      <w:proofErr w:type="spellStart"/>
       <w:r>
         <w:rPr>
           <w:rFonts w:ascii="Courier New" w:eastAsia="Times New Roman" w:hAnsi="Courier New" w:cs="Courier New"/>
@@ -6087,7 +4857,6 @@
         </w:rPr>
         <w:t>stat_gen</w:t>
       </w:r>
-      <w:proofErr w:type="spellEnd"/>
       <w:r>
         <w:rPr>
           <w:rFonts w:ascii="Times New Roman" w:eastAsia="Times New Roman" w:hAnsi="Times New Roman" w:cs="Times New Roman"/>
@@ -6097,36 +4866,14 @@
         </w:rPr>
         <w:t xml:space="preserve"> are </w:t>
       </w:r>
-      <w:proofErr w:type="spellStart"/>
-      <w:proofErr w:type="gramStart"/>
-      <w:r>
-        <w:rPr>
-          <w:rFonts w:ascii="Courier New" w:eastAsia="Times New Roman" w:hAnsi="Courier New" w:cs="Courier New"/>
-          <w:sz w:val="20"/>
-          <w:szCs w:val="20"/>
-          <w:lang w:eastAsia="en-IN"/>
-        </w:rPr>
-        <w:t>ts</w:t>
-      </w:r>
-      <w:proofErr w:type="spellEnd"/>
-      <w:r>
-        <w:rPr>
-          <w:rFonts w:ascii="Courier New" w:eastAsia="Times New Roman" w:hAnsi="Courier New" w:cs="Courier New"/>
-          <w:sz w:val="20"/>
-          <w:szCs w:val="20"/>
-          <w:lang w:eastAsia="en-IN"/>
-        </w:rPr>
-        <w:t>(</w:t>
-      </w:r>
-      <w:proofErr w:type="gramEnd"/>
-      <w:r>
-        <w:rPr>
-          <w:rFonts w:ascii="Courier New" w:eastAsia="Times New Roman" w:hAnsi="Courier New" w:cs="Courier New"/>
-          <w:sz w:val="20"/>
-          <w:szCs w:val="20"/>
-          <w:lang w:eastAsia="en-IN"/>
-        </w:rPr>
-        <w:t>)</w:t>
+      <w:r>
+        <w:rPr>
+          <w:rFonts w:ascii="Courier New" w:eastAsia="Times New Roman" w:hAnsi="Courier New" w:cs="Courier New"/>
+          <w:sz w:val="20"/>
+          <w:szCs w:val="20"/>
+          <w:lang w:eastAsia="en-IN"/>
+        </w:rPr>
+        <w:t>ts()</w:t>
       </w:r>
       <w:r>
         <w:rPr>
@@ -6137,7 +4884,6 @@
         </w:rPr>
         <w:t xml:space="preserve"> (they're the first and second arguments, respectively) and the random number generator </w:t>
       </w:r>
-      <w:proofErr w:type="spellStart"/>
       <w:r>
         <w:rPr>
           <w:rFonts w:ascii="Courier New" w:eastAsia="Times New Roman" w:hAnsi="Courier New" w:cs="Courier New"/>
@@ -6147,7 +4893,6 @@
         </w:rPr>
         <w:t>rand_gen</w:t>
       </w:r>
-      <w:proofErr w:type="spellEnd"/>
       <w:r>
         <w:rPr>
           <w:rFonts w:ascii="Times New Roman" w:eastAsia="Times New Roman" w:hAnsi="Times New Roman" w:cs="Times New Roman"/>
@@ -6157,25 +4902,14 @@
         </w:rPr>
         <w:t xml:space="preserve"> is </w:t>
       </w:r>
-      <w:proofErr w:type="spellStart"/>
-      <w:r>
-        <w:rPr>
-          <w:rFonts w:ascii="Courier New" w:eastAsia="Times New Roman" w:hAnsi="Courier New" w:cs="Courier New"/>
-          <w:sz w:val="20"/>
-          <w:szCs w:val="20"/>
-          <w:lang w:eastAsia="en-IN"/>
-        </w:rPr>
-        <w:t>rnorm</w:t>
-      </w:r>
-      <w:proofErr w:type="spellEnd"/>
-      <w:r>
-        <w:rPr>
-          <w:rFonts w:ascii="Courier New" w:eastAsia="Times New Roman" w:hAnsi="Courier New" w:cs="Courier New"/>
-          <w:sz w:val="20"/>
-          <w:szCs w:val="20"/>
-          <w:lang w:eastAsia="en-IN"/>
-        </w:rPr>
-        <w:t>()</w:t>
+      <w:r>
+        <w:rPr>
+          <w:rFonts w:ascii="Courier New" w:eastAsia="Times New Roman" w:hAnsi="Courier New" w:cs="Courier New"/>
+          <w:sz w:val="20"/>
+          <w:szCs w:val="20"/>
+          <w:lang w:eastAsia="en-IN"/>
+        </w:rPr>
+        <w:t>rnorm()</w:t>
       </w:r>
       <w:r>
         <w:rPr>
@@ -6208,7 +4942,6 @@
           <w:szCs w:val="20"/>
           <w:lang w:eastAsia="en-IN"/>
         </w:rPr>
-        <w:lastRenderedPageBreak/>
         <w:t>N</w:t>
       </w:r>
       <w:r>
@@ -6264,17 +4997,16 @@
           <w:lang w:eastAsia="en-IN"/>
         </w:rPr>
       </w:pPr>
-      <w:proofErr w:type="spellStart"/>
-      <w:r>
-        <w:rPr>
-          <w:rFonts w:ascii="Courier New" w:eastAsia="Times New Roman" w:hAnsi="Courier New" w:cs="Courier New"/>
-          <w:sz w:val="20"/>
-          <w:szCs w:val="20"/>
-          <w:lang w:eastAsia="en-IN"/>
-        </w:rPr>
+      <w:r>
+        <w:rPr>
+          <w:rFonts w:ascii="Courier New" w:eastAsia="Times New Roman" w:hAnsi="Courier New" w:cs="Courier New"/>
+          <w:sz w:val="20"/>
+          <w:szCs w:val="20"/>
+          <w:lang w:eastAsia="en-IN"/>
+        </w:rPr>
+        <w:lastRenderedPageBreak/>
         <w:t>MCHTest</w:t>
       </w:r>
-      <w:proofErr w:type="spellEnd"/>
       <w:r>
         <w:rPr>
           <w:rFonts w:ascii="Times New Roman" w:eastAsia="Times New Roman" w:hAnsi="Times New Roman" w:cs="Times New Roman"/>
@@ -6284,25 +5016,14 @@
         </w:rPr>
         <w:t xml:space="preserve">-class objects have a </w:t>
       </w:r>
-      <w:proofErr w:type="gramStart"/>
-      <w:r>
-        <w:rPr>
-          <w:rFonts w:ascii="Courier New" w:eastAsia="Times New Roman" w:hAnsi="Courier New" w:cs="Courier New"/>
-          <w:sz w:val="20"/>
-          <w:szCs w:val="20"/>
-          <w:lang w:eastAsia="en-IN"/>
-        </w:rPr>
-        <w:t>print(</w:t>
-      </w:r>
-      <w:proofErr w:type="gramEnd"/>
-      <w:r>
-        <w:rPr>
-          <w:rFonts w:ascii="Courier New" w:eastAsia="Times New Roman" w:hAnsi="Courier New" w:cs="Courier New"/>
-          <w:sz w:val="20"/>
-          <w:szCs w:val="20"/>
-          <w:lang w:eastAsia="en-IN"/>
-        </w:rPr>
-        <w:t>)</w:t>
+      <w:r>
+        <w:rPr>
+          <w:rFonts w:ascii="Courier New" w:eastAsia="Times New Roman" w:hAnsi="Courier New" w:cs="Courier New"/>
+          <w:sz w:val="20"/>
+          <w:szCs w:val="20"/>
+          <w:lang w:eastAsia="en-IN"/>
+        </w:rPr>
+        <w:t>print()</w:t>
       </w:r>
       <w:r>
         <w:rPr>
@@ -6625,27 +5346,7 @@
           <w:szCs w:val="20"/>
           <w:lang w:eastAsia="en-IN"/>
         </w:rPr>
-        <w:t xml:space="preserve">## </w:t>
-      </w:r>
-      <w:proofErr w:type="spellStart"/>
-      <w:r>
-        <w:rPr>
-          <w:rFonts w:ascii="Courier New" w:eastAsia="Times New Roman" w:hAnsi="Courier New" w:cs="Courier New"/>
-          <w:sz w:val="20"/>
-          <w:szCs w:val="20"/>
-          <w:lang w:eastAsia="en-IN"/>
-        </w:rPr>
-        <w:t>Memoisation</w:t>
-      </w:r>
-      <w:proofErr w:type="spellEnd"/>
-      <w:r>
-        <w:rPr>
-          <w:rFonts w:ascii="Courier New" w:eastAsia="Times New Roman" w:hAnsi="Courier New" w:cs="Courier New"/>
-          <w:sz w:val="20"/>
-          <w:szCs w:val="20"/>
-          <w:lang w:eastAsia="en-IN"/>
-        </w:rPr>
-        <w:t xml:space="preserve"> enabled</w:t>
+        <w:t>## Memoisation enabled</w:t>
       </w:r>
     </w:p>
     <w:p>
@@ -6741,45 +5442,14 @@
         </w:rPr>
         <w:t xml:space="preserve"> (similar to the parameter of the same name </w:t>
       </w:r>
-      <w:proofErr w:type="spellStart"/>
-      <w:r>
-        <w:rPr>
-          <w:rFonts w:ascii="Courier New" w:eastAsia="Times New Roman" w:hAnsi="Courier New" w:cs="Courier New"/>
-          <w:sz w:val="20"/>
-          <w:szCs w:val="20"/>
-          <w:lang w:eastAsia="en-IN"/>
-        </w:rPr>
-        <w:t>t.</w:t>
-      </w:r>
-      <w:proofErr w:type="gramStart"/>
-      <w:r>
-        <w:rPr>
-          <w:rFonts w:ascii="Courier New" w:eastAsia="Times New Roman" w:hAnsi="Courier New" w:cs="Courier New"/>
-          <w:sz w:val="20"/>
-          <w:szCs w:val="20"/>
-          <w:lang w:eastAsia="en-IN"/>
-        </w:rPr>
-        <w:t>test</w:t>
-      </w:r>
-      <w:proofErr w:type="spellEnd"/>
-      <w:r>
-        <w:rPr>
-          <w:rFonts w:ascii="Courier New" w:eastAsia="Times New Roman" w:hAnsi="Courier New" w:cs="Courier New"/>
-          <w:sz w:val="20"/>
-          <w:szCs w:val="20"/>
-          <w:lang w:eastAsia="en-IN"/>
-        </w:rPr>
-        <w:t>(</w:t>
-      </w:r>
-      <w:proofErr w:type="gramEnd"/>
-      <w:r>
-        <w:rPr>
-          <w:rFonts w:ascii="Courier New" w:eastAsia="Times New Roman" w:hAnsi="Courier New" w:cs="Courier New"/>
-          <w:sz w:val="20"/>
-          <w:szCs w:val="20"/>
-          <w:lang w:eastAsia="en-IN"/>
-        </w:rPr>
-        <w:t>)</w:t>
+      <w:r>
+        <w:rPr>
+          <w:rFonts w:ascii="Courier New" w:eastAsia="Times New Roman" w:hAnsi="Courier New" w:cs="Courier New"/>
+          <w:sz w:val="20"/>
+          <w:szCs w:val="20"/>
+          <w:lang w:eastAsia="en-IN"/>
+        </w:rPr>
+        <w:t>t.test()</w:t>
       </w:r>
       <w:r>
         <w:rPr>
@@ -6790,36 +5460,14 @@
         </w:rPr>
         <w:t xml:space="preserve"> has). We can enable that parameter by setting the </w:t>
       </w:r>
-      <w:proofErr w:type="spellStart"/>
-      <w:proofErr w:type="gramStart"/>
-      <w:r>
-        <w:rPr>
-          <w:rFonts w:ascii="Courier New" w:eastAsia="Times New Roman" w:hAnsi="Courier New" w:cs="Courier New"/>
-          <w:sz w:val="20"/>
-          <w:szCs w:val="20"/>
-          <w:lang w:eastAsia="en-IN"/>
-        </w:rPr>
-        <w:t>MCHTest</w:t>
-      </w:r>
-      <w:proofErr w:type="spellEnd"/>
-      <w:r>
-        <w:rPr>
-          <w:rFonts w:ascii="Courier New" w:eastAsia="Times New Roman" w:hAnsi="Courier New" w:cs="Courier New"/>
-          <w:sz w:val="20"/>
-          <w:szCs w:val="20"/>
-          <w:lang w:eastAsia="en-IN"/>
-        </w:rPr>
-        <w:t>(</w:t>
-      </w:r>
-      <w:proofErr w:type="gramEnd"/>
-      <w:r>
-        <w:rPr>
-          <w:rFonts w:ascii="Courier New" w:eastAsia="Times New Roman" w:hAnsi="Courier New" w:cs="Courier New"/>
-          <w:sz w:val="20"/>
-          <w:szCs w:val="20"/>
-          <w:lang w:eastAsia="en-IN"/>
-        </w:rPr>
-        <w:t>)</w:t>
+      <w:r>
+        <w:rPr>
+          <w:rFonts w:ascii="Courier New" w:eastAsia="Times New Roman" w:hAnsi="Courier New" w:cs="Courier New"/>
+          <w:sz w:val="20"/>
+          <w:szCs w:val="20"/>
+          <w:lang w:eastAsia="en-IN"/>
+        </w:rPr>
+        <w:t>MCHTest()</w:t>
       </w:r>
       <w:r>
         <w:rPr>
@@ -6830,7 +5478,6 @@
         </w:rPr>
         <w:t xml:space="preserve"> parameter </w:t>
       </w:r>
-      <w:proofErr w:type="spellStart"/>
       <w:r>
         <w:rPr>
           <w:rFonts w:ascii="Courier New" w:eastAsia="Times New Roman" w:hAnsi="Courier New" w:cs="Courier New"/>
@@ -6840,7 +5487,6 @@
         </w:rPr>
         <w:t>lock_alternative</w:t>
       </w:r>
-      <w:proofErr w:type="spellEnd"/>
       <w:r>
         <w:rPr>
           <w:rFonts w:ascii="Times New Roman" w:eastAsia="Times New Roman" w:hAnsi="Times New Roman" w:cs="Times New Roman"/>
@@ -6904,147 +5550,45 @@
           <w:szCs w:val="20"/>
           <w:lang w:eastAsia="en-IN"/>
         </w:rPr>
-        <w:t xml:space="preserve">(mc.t.test.1 &lt;- </w:t>
-      </w:r>
-      <w:proofErr w:type="spellStart"/>
-      <w:proofErr w:type="gramStart"/>
-      <w:r>
-        <w:rPr>
-          <w:rFonts w:ascii="Courier New" w:eastAsia="Times New Roman" w:hAnsi="Courier New" w:cs="Courier New"/>
-          <w:sz w:val="20"/>
-          <w:szCs w:val="20"/>
-          <w:lang w:eastAsia="en-IN"/>
-        </w:rPr>
-        <w:t>MCHTest</w:t>
-      </w:r>
-      <w:proofErr w:type="spellEnd"/>
-      <w:r>
-        <w:rPr>
-          <w:rFonts w:ascii="Courier New" w:eastAsia="Times New Roman" w:hAnsi="Courier New" w:cs="Courier New"/>
-          <w:sz w:val="20"/>
-          <w:szCs w:val="20"/>
-          <w:lang w:eastAsia="en-IN"/>
-        </w:rPr>
-        <w:t>(</w:t>
-      </w:r>
-      <w:proofErr w:type="spellStart"/>
-      <w:proofErr w:type="gramEnd"/>
-      <w:r>
-        <w:rPr>
-          <w:rFonts w:ascii="Courier New" w:eastAsia="Times New Roman" w:hAnsi="Courier New" w:cs="Courier New"/>
-          <w:sz w:val="20"/>
-          <w:szCs w:val="20"/>
-          <w:lang w:eastAsia="en-IN"/>
-        </w:rPr>
-        <w:t>ts</w:t>
-      </w:r>
-      <w:proofErr w:type="spellEnd"/>
-      <w:r>
-        <w:rPr>
-          <w:rFonts w:ascii="Courier New" w:eastAsia="Times New Roman" w:hAnsi="Courier New" w:cs="Courier New"/>
-          <w:sz w:val="20"/>
-          <w:szCs w:val="20"/>
-          <w:lang w:eastAsia="en-IN"/>
-        </w:rPr>
-        <w:t xml:space="preserve">, </w:t>
-      </w:r>
-      <w:proofErr w:type="spellStart"/>
-      <w:r>
-        <w:rPr>
-          <w:rFonts w:ascii="Courier New" w:eastAsia="Times New Roman" w:hAnsi="Courier New" w:cs="Courier New"/>
-          <w:sz w:val="20"/>
-          <w:szCs w:val="20"/>
-          <w:lang w:eastAsia="en-IN"/>
-        </w:rPr>
-        <w:t>ts</w:t>
-      </w:r>
-      <w:proofErr w:type="spellEnd"/>
-      <w:r>
-        <w:rPr>
-          <w:rFonts w:ascii="Courier New" w:eastAsia="Times New Roman" w:hAnsi="Courier New" w:cs="Courier New"/>
-          <w:sz w:val="20"/>
-          <w:szCs w:val="20"/>
-          <w:lang w:eastAsia="en-IN"/>
-        </w:rPr>
-        <w:t xml:space="preserve">, </w:t>
-      </w:r>
-      <w:proofErr w:type="spellStart"/>
-      <w:r>
-        <w:rPr>
-          <w:rFonts w:ascii="Courier New" w:eastAsia="Times New Roman" w:hAnsi="Courier New" w:cs="Courier New"/>
-          <w:sz w:val="20"/>
-          <w:szCs w:val="20"/>
-          <w:lang w:eastAsia="en-IN"/>
-        </w:rPr>
-        <w:t>rnorm</w:t>
-      </w:r>
-      <w:proofErr w:type="spellEnd"/>
-      <w:r>
-        <w:rPr>
-          <w:rFonts w:ascii="Courier New" w:eastAsia="Times New Roman" w:hAnsi="Courier New" w:cs="Courier New"/>
-          <w:sz w:val="20"/>
-          <w:szCs w:val="20"/>
-          <w:lang w:eastAsia="en-IN"/>
-        </w:rPr>
-        <w:t>, N = 10000, seed = 123,</w:t>
-      </w:r>
-    </w:p>
-    <w:p>
-      <w:pPr>
-        <w:tabs>
-          <w:tab w:val="left" w:pos="916"/>
-          <w:tab w:val="left" w:pos="1832"/>
-          <w:tab w:val="left" w:pos="2748"/>
-          <w:tab w:val="left" w:pos="3664"/>
-          <w:tab w:val="left" w:pos="4580"/>
-          <w:tab w:val="left" w:pos="5496"/>
-          <w:tab w:val="left" w:pos="6412"/>
-          <w:tab w:val="left" w:pos="7328"/>
-          <w:tab w:val="left" w:pos="8244"/>
-          <w:tab w:val="left" w:pos="9160"/>
-          <w:tab w:val="left" w:pos="10076"/>
-          <w:tab w:val="left" w:pos="10992"/>
-          <w:tab w:val="left" w:pos="11908"/>
-          <w:tab w:val="left" w:pos="12824"/>
-          <w:tab w:val="left" w:pos="13740"/>
-          <w:tab w:val="left" w:pos="14656"/>
-        </w:tabs>
-        <w:spacing w:after="0" w:line="240" w:lineRule="auto"/>
-        <w:rPr>
-          <w:rFonts w:ascii="Courier New" w:eastAsia="Times New Roman" w:hAnsi="Courier New" w:cs="Courier New"/>
-          <w:sz w:val="20"/>
-          <w:szCs w:val="20"/>
-          <w:lang w:eastAsia="en-IN"/>
-        </w:rPr>
-      </w:pPr>
-      <w:r>
-        <w:rPr>
-          <w:rFonts w:ascii="Courier New" w:eastAsia="Times New Roman" w:hAnsi="Courier New" w:cs="Courier New"/>
-          <w:sz w:val="20"/>
-          <w:szCs w:val="20"/>
-          <w:lang w:eastAsia="en-IN"/>
-        </w:rPr>
-        <w:t xml:space="preserve">                        </w:t>
-      </w:r>
-      <w:proofErr w:type="spellStart"/>
-      <w:r>
-        <w:rPr>
-          <w:rFonts w:ascii="Courier New" w:eastAsia="Times New Roman" w:hAnsi="Courier New" w:cs="Courier New"/>
-          <w:sz w:val="20"/>
-          <w:szCs w:val="20"/>
-          <w:lang w:eastAsia="en-IN"/>
-        </w:rPr>
-        <w:t>lock_alternative</w:t>
-      </w:r>
-      <w:proofErr w:type="spellEnd"/>
-      <w:r>
-        <w:rPr>
-          <w:rFonts w:ascii="Courier New" w:eastAsia="Times New Roman" w:hAnsi="Courier New" w:cs="Courier New"/>
-          <w:sz w:val="20"/>
-          <w:szCs w:val="20"/>
-          <w:lang w:eastAsia="en-IN"/>
-        </w:rPr>
-        <w:t xml:space="preserve"> = FALSE))</w:t>
+        <w:t>(mc.t.test.1 &lt;- MCHTest(ts, ts, rnorm, N = 10000, seed = 123,</w:t>
+      </w:r>
+    </w:p>
+    <w:p>
+      <w:pPr>
+        <w:tabs>
+          <w:tab w:val="left" w:pos="916"/>
+          <w:tab w:val="left" w:pos="1832"/>
+          <w:tab w:val="left" w:pos="2748"/>
+          <w:tab w:val="left" w:pos="3664"/>
+          <w:tab w:val="left" w:pos="4580"/>
+          <w:tab w:val="left" w:pos="5496"/>
+          <w:tab w:val="left" w:pos="6412"/>
+          <w:tab w:val="left" w:pos="7328"/>
+          <w:tab w:val="left" w:pos="8244"/>
+          <w:tab w:val="left" w:pos="9160"/>
+          <w:tab w:val="left" w:pos="10076"/>
+          <w:tab w:val="left" w:pos="10992"/>
+          <w:tab w:val="left" w:pos="11908"/>
+          <w:tab w:val="left" w:pos="12824"/>
+          <w:tab w:val="left" w:pos="13740"/>
+          <w:tab w:val="left" w:pos="14656"/>
+        </w:tabs>
+        <w:spacing w:after="0" w:line="240" w:lineRule="auto"/>
+        <w:rPr>
+          <w:rFonts w:ascii="Courier New" w:eastAsia="Times New Roman" w:hAnsi="Courier New" w:cs="Courier New"/>
+          <w:sz w:val="20"/>
+          <w:szCs w:val="20"/>
+          <w:lang w:eastAsia="en-IN"/>
+        </w:rPr>
+      </w:pPr>
+      <w:r>
+        <w:rPr>
+          <w:rFonts w:ascii="Courier New" w:eastAsia="Times New Roman" w:hAnsi="Courier New" w:cs="Courier New"/>
+          <w:sz w:val="20"/>
+          <w:szCs w:val="20"/>
+          <w:lang w:eastAsia="en-IN"/>
+        </w:rPr>
+        <w:t xml:space="preserve">                        lock_alternative = FALSE))</w:t>
       </w:r>
     </w:p>
     <w:p>
@@ -7320,27 +5864,7 @@
           <w:szCs w:val="20"/>
           <w:lang w:eastAsia="en-IN"/>
         </w:rPr>
-        <w:t xml:space="preserve">## </w:t>
-      </w:r>
-      <w:proofErr w:type="spellStart"/>
-      <w:r>
-        <w:rPr>
-          <w:rFonts w:ascii="Courier New" w:eastAsia="Times New Roman" w:hAnsi="Courier New" w:cs="Courier New"/>
-          <w:sz w:val="20"/>
-          <w:szCs w:val="20"/>
-          <w:lang w:eastAsia="en-IN"/>
-        </w:rPr>
-        <w:t>Memoisation</w:t>
-      </w:r>
-      <w:proofErr w:type="spellEnd"/>
-      <w:r>
-        <w:rPr>
-          <w:rFonts w:ascii="Courier New" w:eastAsia="Times New Roman" w:hAnsi="Courier New" w:cs="Courier New"/>
-          <w:sz w:val="20"/>
-          <w:szCs w:val="20"/>
-          <w:lang w:eastAsia="en-IN"/>
-        </w:rPr>
-        <w:t xml:space="preserve"> enabled</w:t>
+        <w:t>## Memoisation enabled</w:t>
       </w:r>
     </w:p>
     <w:p>
@@ -7391,132 +5915,81 @@
           <w:lang w:eastAsia="en-IN"/>
         </w:rPr>
       </w:pPr>
-      <w:proofErr w:type="spellStart"/>
-      <w:r>
-        <w:rPr>
-          <w:rFonts w:ascii="Courier New" w:eastAsia="Times New Roman" w:hAnsi="Courier New" w:cs="Courier New"/>
-          <w:sz w:val="20"/>
-          <w:szCs w:val="20"/>
-          <w:lang w:eastAsia="en-IN"/>
-        </w:rPr>
-        <w:t>dat</w:t>
-      </w:r>
-      <w:proofErr w:type="spellEnd"/>
-      <w:r>
-        <w:rPr>
-          <w:rFonts w:ascii="Courier New" w:eastAsia="Times New Roman" w:hAnsi="Courier New" w:cs="Courier New"/>
-          <w:sz w:val="20"/>
-          <w:szCs w:val="20"/>
-          <w:lang w:eastAsia="en-IN"/>
-        </w:rPr>
-        <w:t xml:space="preserve"> &lt;- </w:t>
-      </w:r>
-      <w:proofErr w:type="gramStart"/>
-      <w:r>
-        <w:rPr>
-          <w:rFonts w:ascii="Courier New" w:eastAsia="Times New Roman" w:hAnsi="Courier New" w:cs="Courier New"/>
-          <w:sz w:val="20"/>
-          <w:szCs w:val="20"/>
-          <w:lang w:eastAsia="en-IN"/>
-        </w:rPr>
-        <w:t>c(</w:t>
-      </w:r>
-      <w:proofErr w:type="gramEnd"/>
-      <w:r>
-        <w:rPr>
-          <w:rFonts w:ascii="Courier New" w:eastAsia="Times New Roman" w:hAnsi="Courier New" w:cs="Courier New"/>
-          <w:sz w:val="20"/>
-          <w:szCs w:val="20"/>
-          <w:lang w:eastAsia="en-IN"/>
-        </w:rPr>
-        <w:t>0.27, 0.04, 1.37, 0.23, 0.34, 1.44, 0.34, 4.05, 1.59, 1.54)</w:t>
-      </w:r>
-    </w:p>
-    <w:p>
-      <w:pPr>
-        <w:tabs>
-          <w:tab w:val="left" w:pos="916"/>
-          <w:tab w:val="left" w:pos="1832"/>
-          <w:tab w:val="left" w:pos="2748"/>
-          <w:tab w:val="left" w:pos="3664"/>
-          <w:tab w:val="left" w:pos="4580"/>
-          <w:tab w:val="left" w:pos="5496"/>
-          <w:tab w:val="left" w:pos="6412"/>
-          <w:tab w:val="left" w:pos="7328"/>
-          <w:tab w:val="left" w:pos="8244"/>
-          <w:tab w:val="left" w:pos="9160"/>
-          <w:tab w:val="left" w:pos="10076"/>
-          <w:tab w:val="left" w:pos="10992"/>
-          <w:tab w:val="left" w:pos="11908"/>
-          <w:tab w:val="left" w:pos="12824"/>
-          <w:tab w:val="left" w:pos="13740"/>
-          <w:tab w:val="left" w:pos="14656"/>
-        </w:tabs>
-        <w:spacing w:after="0" w:line="240" w:lineRule="auto"/>
-        <w:rPr>
-          <w:rFonts w:ascii="Courier New" w:eastAsia="Times New Roman" w:hAnsi="Courier New" w:cs="Courier New"/>
-          <w:sz w:val="20"/>
-          <w:szCs w:val="20"/>
-          <w:lang w:eastAsia="en-IN"/>
-        </w:rPr>
-      </w:pPr>
-    </w:p>
-    <w:p>
-      <w:pPr>
-        <w:tabs>
-          <w:tab w:val="left" w:pos="916"/>
-          <w:tab w:val="left" w:pos="1832"/>
-          <w:tab w:val="left" w:pos="2748"/>
-          <w:tab w:val="left" w:pos="3664"/>
-          <w:tab w:val="left" w:pos="4580"/>
-          <w:tab w:val="left" w:pos="5496"/>
-          <w:tab w:val="left" w:pos="6412"/>
-          <w:tab w:val="left" w:pos="7328"/>
-          <w:tab w:val="left" w:pos="8244"/>
-          <w:tab w:val="left" w:pos="9160"/>
-          <w:tab w:val="left" w:pos="10076"/>
-          <w:tab w:val="left" w:pos="10992"/>
-          <w:tab w:val="left" w:pos="11908"/>
-          <w:tab w:val="left" w:pos="12824"/>
-          <w:tab w:val="left" w:pos="13740"/>
-          <w:tab w:val="left" w:pos="14656"/>
-        </w:tabs>
-        <w:spacing w:after="0" w:line="240" w:lineRule="auto"/>
-        <w:rPr>
-          <w:rFonts w:ascii="Courier New" w:eastAsia="Times New Roman" w:hAnsi="Courier New" w:cs="Courier New"/>
-          <w:sz w:val="20"/>
-          <w:szCs w:val="20"/>
-          <w:lang w:eastAsia="en-IN"/>
-        </w:rPr>
-      </w:pPr>
-      <w:r>
-        <w:rPr>
-          <w:rFonts w:ascii="Courier New" w:eastAsia="Times New Roman" w:hAnsi="Courier New" w:cs="Courier New"/>
-          <w:sz w:val="20"/>
-          <w:szCs w:val="20"/>
-          <w:lang w:eastAsia="en-IN"/>
-        </w:rPr>
-        <w:t>mc.t.test.1(</w:t>
-      </w:r>
-      <w:proofErr w:type="spellStart"/>
-      <w:r>
-        <w:rPr>
-          <w:rFonts w:ascii="Courier New" w:eastAsia="Times New Roman" w:hAnsi="Courier New" w:cs="Courier New"/>
-          <w:sz w:val="20"/>
-          <w:szCs w:val="20"/>
-          <w:lang w:eastAsia="en-IN"/>
-        </w:rPr>
-        <w:t>dat</w:t>
-      </w:r>
-      <w:proofErr w:type="spellEnd"/>
-      <w:r>
-        <w:rPr>
-          <w:rFonts w:ascii="Courier New" w:eastAsia="Times New Roman" w:hAnsi="Courier New" w:cs="Courier New"/>
-          <w:sz w:val="20"/>
-          <w:szCs w:val="20"/>
-          <w:lang w:eastAsia="en-IN"/>
-        </w:rPr>
-        <w:t>)</w:t>
+      <w:r>
+        <w:rPr>
+          <w:rFonts w:ascii="Courier New" w:eastAsia="Times New Roman" w:hAnsi="Courier New" w:cs="Courier New"/>
+          <w:sz w:val="20"/>
+          <w:szCs w:val="20"/>
+          <w:lang w:eastAsia="en-IN"/>
+        </w:rPr>
+        <w:t>dat &lt;- c(0.27, 0.04, 1.37, 0.23, 0.34, 1.44, 0.34, 4.05, 1.59, 1.54)</w:t>
+      </w:r>
+    </w:p>
+    <w:p>
+      <w:pPr>
+        <w:tabs>
+          <w:tab w:val="left" w:pos="916"/>
+          <w:tab w:val="left" w:pos="1832"/>
+          <w:tab w:val="left" w:pos="2748"/>
+          <w:tab w:val="left" w:pos="3664"/>
+          <w:tab w:val="left" w:pos="4580"/>
+          <w:tab w:val="left" w:pos="5496"/>
+          <w:tab w:val="left" w:pos="6412"/>
+          <w:tab w:val="left" w:pos="7328"/>
+          <w:tab w:val="left" w:pos="8244"/>
+          <w:tab w:val="left" w:pos="9160"/>
+          <w:tab w:val="left" w:pos="10076"/>
+          <w:tab w:val="left" w:pos="10992"/>
+          <w:tab w:val="left" w:pos="11908"/>
+          <w:tab w:val="left" w:pos="12824"/>
+          <w:tab w:val="left" w:pos="13740"/>
+          <w:tab w:val="left" w:pos="14656"/>
+        </w:tabs>
+        <w:spacing w:after="0" w:line="240" w:lineRule="auto"/>
+        <w:rPr>
+          <w:rFonts w:ascii="Courier New" w:eastAsia="Times New Roman" w:hAnsi="Courier New" w:cs="Courier New"/>
+          <w:sz w:val="20"/>
+          <w:szCs w:val="20"/>
+          <w:lang w:eastAsia="en-IN"/>
+        </w:rPr>
+      </w:pPr>
+    </w:p>
+    <w:p>
+      <w:pPr>
+        <w:tabs>
+          <w:tab w:val="left" w:pos="916"/>
+          <w:tab w:val="left" w:pos="1832"/>
+          <w:tab w:val="left" w:pos="2748"/>
+          <w:tab w:val="left" w:pos="3664"/>
+          <w:tab w:val="left" w:pos="4580"/>
+          <w:tab w:val="left" w:pos="5496"/>
+          <w:tab w:val="left" w:pos="6412"/>
+          <w:tab w:val="left" w:pos="7328"/>
+          <w:tab w:val="left" w:pos="8244"/>
+          <w:tab w:val="left" w:pos="9160"/>
+          <w:tab w:val="left" w:pos="10076"/>
+          <w:tab w:val="left" w:pos="10992"/>
+          <w:tab w:val="left" w:pos="11908"/>
+          <w:tab w:val="left" w:pos="12824"/>
+          <w:tab w:val="left" w:pos="13740"/>
+          <w:tab w:val="left" w:pos="14656"/>
+        </w:tabs>
+        <w:spacing w:after="0" w:line="240" w:lineRule="auto"/>
+        <w:rPr>
+          <w:rFonts w:ascii="Courier New" w:eastAsia="Times New Roman" w:hAnsi="Courier New" w:cs="Courier New"/>
+          <w:sz w:val="20"/>
+          <w:szCs w:val="20"/>
+          <w:lang w:eastAsia="en-IN"/>
+        </w:rPr>
+      </w:pPr>
+      <w:r>
+        <w:rPr>
+          <w:rFonts w:ascii="Courier New" w:eastAsia="Times New Roman" w:hAnsi="Courier New" w:cs="Courier New"/>
+          <w:sz w:val="20"/>
+          <w:szCs w:val="20"/>
+          <w:lang w:eastAsia="en-IN"/>
+        </w:rPr>
+        <w:t>mc.t.test.1(dat)</w:t>
       </w:r>
     </w:p>
     <w:p>
@@ -7678,19 +6151,8 @@
           <w:szCs w:val="20"/>
           <w:lang w:eastAsia="en-IN"/>
         </w:rPr>
-        <w:t xml:space="preserve">## data:  </w:t>
-      </w:r>
-      <w:proofErr w:type="spellStart"/>
-      <w:r>
-        <w:rPr>
-          <w:rFonts w:ascii="Courier New" w:eastAsia="Times New Roman" w:hAnsi="Courier New" w:cs="Courier New"/>
-          <w:sz w:val="20"/>
-          <w:szCs w:val="20"/>
-          <w:lang w:eastAsia="en-IN"/>
-        </w:rPr>
-        <w:t>dat</w:t>
-      </w:r>
-      <w:proofErr w:type="spellEnd"/>
+        <w:t>## data:  dat</w:t>
+      </w:r>
     </w:p>
     <w:p>
       <w:pPr>
@@ -7747,56 +6209,16 @@
           <w:szCs w:val="20"/>
           <w:lang w:eastAsia="en-IN"/>
         </w:rPr>
-        <w:t xml:space="preserve">If you run the above </w:t>
-      </w:r>
-      <w:proofErr w:type="gramStart"/>
-      <w:r>
-        <w:rPr>
-          <w:rFonts w:ascii="Times New Roman" w:eastAsia="Times New Roman" w:hAnsi="Times New Roman" w:cs="Times New Roman"/>
-          <w:sz w:val="20"/>
-          <w:szCs w:val="20"/>
-          <w:lang w:eastAsia="en-IN"/>
-        </w:rPr>
-        <w:t>code</w:t>
-      </w:r>
-      <w:proofErr w:type="gramEnd"/>
-      <w:r>
-        <w:rPr>
-          <w:rFonts w:ascii="Times New Roman" w:eastAsia="Times New Roman" w:hAnsi="Times New Roman" w:cs="Times New Roman"/>
-          <w:sz w:val="20"/>
-          <w:szCs w:val="20"/>
-          <w:lang w:eastAsia="en-IN"/>
-        </w:rPr>
-        <w:t xml:space="preserve"> you may see a complaint about </w:t>
-      </w:r>
-      <w:r>
-        <w:rPr>
-          <w:rFonts w:ascii="Courier New" w:eastAsia="Times New Roman" w:hAnsi="Courier New" w:cs="Courier New"/>
-          <w:sz w:val="20"/>
-          <w:szCs w:val="20"/>
-          <w:lang w:eastAsia="en-IN"/>
-        </w:rPr>
-        <w:t>%</w:t>
-      </w:r>
-      <w:proofErr w:type="spellStart"/>
-      <w:r>
-        <w:rPr>
-          <w:rFonts w:ascii="Courier New" w:eastAsia="Times New Roman" w:hAnsi="Courier New" w:cs="Courier New"/>
-          <w:sz w:val="20"/>
-          <w:szCs w:val="20"/>
-          <w:lang w:eastAsia="en-IN"/>
-        </w:rPr>
-        <w:t>dopar</w:t>
-      </w:r>
-      <w:proofErr w:type="spellEnd"/>
-      <w:r>
-        <w:rPr>
-          <w:rFonts w:ascii="Courier New" w:eastAsia="Times New Roman" w:hAnsi="Courier New" w:cs="Courier New"/>
-          <w:sz w:val="20"/>
-          <w:szCs w:val="20"/>
-          <w:lang w:eastAsia="en-IN"/>
-        </w:rPr>
-        <w:t>%</w:t>
+        <w:t xml:space="preserve">If you run the above code you may see a complaint about </w:t>
+      </w:r>
+      <w:r>
+        <w:rPr>
+          <w:rFonts w:ascii="Courier New" w:eastAsia="Times New Roman" w:hAnsi="Courier New" w:cs="Courier New"/>
+          <w:sz w:val="20"/>
+          <w:szCs w:val="20"/>
+          <w:lang w:eastAsia="en-IN"/>
+        </w:rPr>
+        <w:t>%dopar%</w:t>
       </w:r>
       <w:r>
         <w:rPr>
@@ -7827,7 +6249,7 @@
         </w:rPr>
         <w:t xml:space="preserve"> uses </w:t>
       </w:r>
-      <w:hyperlink r:id="rId39" w:tgtFrame="_blank" w:history="1">
+      <w:hyperlink r:id="rId35" w:tgtFrame="_blank" w:history="1">
         <w:r>
           <w:rPr>
             <w:rFonts w:ascii="Times New Roman" w:eastAsia="Times New Roman" w:hAnsi="Times New Roman" w:cs="Times New Roman"/>
@@ -7851,8 +6273,7 @@
         </w:rPr>
         <w:t xml:space="preserve">, </w:t>
       </w:r>
-      <w:hyperlink r:id="rId40" w:tgtFrame="_blank" w:history="1">
-        <w:proofErr w:type="spellStart"/>
+      <w:hyperlink r:id="rId36" w:tgtFrame="_blank" w:history="1">
         <w:r>
           <w:rPr>
             <w:rFonts w:ascii="Times New Roman" w:eastAsia="Times New Roman" w:hAnsi="Times New Roman" w:cs="Times New Roman"/>
@@ -7866,7 +6287,6 @@
           </w:rPr>
           <w:t>doParallel</w:t>
         </w:r>
-        <w:proofErr w:type="spellEnd"/>
       </w:hyperlink>
       <w:r>
         <w:rPr>
@@ -7877,8 +6297,7 @@
         </w:rPr>
         <w:t xml:space="preserve">, and </w:t>
       </w:r>
-      <w:hyperlink r:id="rId41" w:tgtFrame="_blank" w:history="1">
-        <w:proofErr w:type="spellStart"/>
+      <w:hyperlink r:id="rId37" w:tgtFrame="_blank" w:history="1">
         <w:r>
           <w:rPr>
             <w:rFonts w:ascii="Times New Roman" w:eastAsia="Times New Roman" w:hAnsi="Times New Roman" w:cs="Times New Roman"/>
@@ -7892,7 +6311,6 @@
           </w:rPr>
           <w:t>doRNG</w:t>
         </w:r>
-        <w:proofErr w:type="spellEnd"/>
       </w:hyperlink>
       <w:r>
         <w:rPr>
@@ -7901,194 +6319,112 @@
           <w:szCs w:val="20"/>
           <w:lang w:eastAsia="en-IN"/>
         </w:rPr>
-        <w:t xml:space="preserve"> to parallelize simulations and thus hopefully speed them up. Simulations can take a long time and parallelization can help make the process faster. If we were to </w:t>
-      </w:r>
-      <w:proofErr w:type="gramStart"/>
-      <w:r>
-        <w:rPr>
-          <w:rFonts w:ascii="Times New Roman" w:eastAsia="Times New Roman" w:hAnsi="Times New Roman" w:cs="Times New Roman"/>
-          <w:sz w:val="20"/>
-          <w:szCs w:val="20"/>
-          <w:lang w:eastAsia="en-IN"/>
-        </w:rPr>
-        <w:t>continue</w:t>
-      </w:r>
-      <w:proofErr w:type="gramEnd"/>
-      <w:r>
-        <w:rPr>
-          <w:rFonts w:ascii="Times New Roman" w:eastAsia="Times New Roman" w:hAnsi="Times New Roman" w:cs="Times New Roman"/>
-          <w:sz w:val="20"/>
-          <w:szCs w:val="20"/>
-          <w:lang w:eastAsia="en-IN"/>
-        </w:rPr>
-        <w:t xml:space="preserve"> we would not see the complaint again; R accepts that there's only one core visible and thus doesn't parallelize. But we can register the other cores on our system with the following:</w:t>
-      </w:r>
-    </w:p>
-    <w:p>
-      <w:pPr>
-        <w:tabs>
-          <w:tab w:val="left" w:pos="916"/>
-          <w:tab w:val="left" w:pos="1832"/>
-          <w:tab w:val="left" w:pos="2748"/>
-          <w:tab w:val="left" w:pos="3664"/>
-          <w:tab w:val="left" w:pos="4580"/>
-          <w:tab w:val="left" w:pos="5496"/>
-          <w:tab w:val="left" w:pos="6412"/>
-          <w:tab w:val="left" w:pos="7328"/>
-          <w:tab w:val="left" w:pos="8244"/>
-          <w:tab w:val="left" w:pos="9160"/>
-          <w:tab w:val="left" w:pos="10076"/>
-          <w:tab w:val="left" w:pos="10992"/>
-          <w:tab w:val="left" w:pos="11908"/>
-          <w:tab w:val="left" w:pos="12824"/>
-          <w:tab w:val="left" w:pos="13740"/>
-          <w:tab w:val="left" w:pos="14656"/>
-        </w:tabs>
-        <w:spacing w:after="0" w:line="240" w:lineRule="auto"/>
-        <w:rPr>
-          <w:rFonts w:ascii="Courier New" w:eastAsia="Times New Roman" w:hAnsi="Courier New" w:cs="Courier New"/>
-          <w:sz w:val="20"/>
-          <w:szCs w:val="20"/>
-          <w:lang w:eastAsia="en-IN"/>
-        </w:rPr>
-      </w:pPr>
-      <w:r>
-        <w:rPr>
-          <w:rFonts w:ascii="Courier New" w:eastAsia="Times New Roman" w:hAnsi="Courier New" w:cs="Courier New"/>
-          <w:sz w:val="20"/>
-          <w:szCs w:val="20"/>
-          <w:lang w:eastAsia="en-IN"/>
-        </w:rPr>
-        <w:t>library(</w:t>
-      </w:r>
-      <w:proofErr w:type="spellStart"/>
-      <w:r>
-        <w:rPr>
-          <w:rFonts w:ascii="Courier New" w:eastAsia="Times New Roman" w:hAnsi="Courier New" w:cs="Courier New"/>
-          <w:sz w:val="20"/>
-          <w:szCs w:val="20"/>
-          <w:lang w:eastAsia="en-IN"/>
-        </w:rPr>
-        <w:t>doParallel</w:t>
-      </w:r>
-      <w:proofErr w:type="spellEnd"/>
-      <w:r>
-        <w:rPr>
-          <w:rFonts w:ascii="Courier New" w:eastAsia="Times New Roman" w:hAnsi="Courier New" w:cs="Courier New"/>
-          <w:sz w:val="20"/>
-          <w:szCs w:val="20"/>
-          <w:lang w:eastAsia="en-IN"/>
-        </w:rPr>
-        <w:t>)</w:t>
-      </w:r>
-    </w:p>
-    <w:p>
-      <w:pPr>
-        <w:tabs>
-          <w:tab w:val="left" w:pos="916"/>
-          <w:tab w:val="left" w:pos="1832"/>
-          <w:tab w:val="left" w:pos="2748"/>
-          <w:tab w:val="left" w:pos="3664"/>
-          <w:tab w:val="left" w:pos="4580"/>
-          <w:tab w:val="left" w:pos="5496"/>
-          <w:tab w:val="left" w:pos="6412"/>
-          <w:tab w:val="left" w:pos="7328"/>
-          <w:tab w:val="left" w:pos="8244"/>
-          <w:tab w:val="left" w:pos="9160"/>
-          <w:tab w:val="left" w:pos="10076"/>
-          <w:tab w:val="left" w:pos="10992"/>
-          <w:tab w:val="left" w:pos="11908"/>
-          <w:tab w:val="left" w:pos="12824"/>
-          <w:tab w:val="left" w:pos="13740"/>
-          <w:tab w:val="left" w:pos="14656"/>
-        </w:tabs>
-        <w:spacing w:after="0" w:line="240" w:lineRule="auto"/>
-        <w:rPr>
-          <w:rFonts w:ascii="Courier New" w:eastAsia="Times New Roman" w:hAnsi="Courier New" w:cs="Courier New"/>
-          <w:sz w:val="20"/>
-          <w:szCs w:val="20"/>
-          <w:lang w:eastAsia="en-IN"/>
-        </w:rPr>
-      </w:pPr>
-    </w:p>
-    <w:p>
-      <w:pPr>
-        <w:tabs>
-          <w:tab w:val="left" w:pos="916"/>
-          <w:tab w:val="left" w:pos="1832"/>
-          <w:tab w:val="left" w:pos="2748"/>
-          <w:tab w:val="left" w:pos="3664"/>
-          <w:tab w:val="left" w:pos="4580"/>
-          <w:tab w:val="left" w:pos="5496"/>
-          <w:tab w:val="left" w:pos="6412"/>
-          <w:tab w:val="left" w:pos="7328"/>
-          <w:tab w:val="left" w:pos="8244"/>
-          <w:tab w:val="left" w:pos="9160"/>
-          <w:tab w:val="left" w:pos="10076"/>
-          <w:tab w:val="left" w:pos="10992"/>
-          <w:tab w:val="left" w:pos="11908"/>
-          <w:tab w:val="left" w:pos="12824"/>
-          <w:tab w:val="left" w:pos="13740"/>
-          <w:tab w:val="left" w:pos="14656"/>
-        </w:tabs>
-        <w:spacing w:after="0" w:line="240" w:lineRule="auto"/>
-        <w:rPr>
-          <w:rFonts w:ascii="Courier New" w:eastAsia="Times New Roman" w:hAnsi="Courier New" w:cs="Courier New"/>
-          <w:sz w:val="20"/>
-          <w:szCs w:val="20"/>
-          <w:lang w:eastAsia="en-IN"/>
-        </w:rPr>
-      </w:pPr>
-      <w:proofErr w:type="spellStart"/>
-      <w:r>
-        <w:rPr>
-          <w:rFonts w:ascii="Courier New" w:eastAsia="Times New Roman" w:hAnsi="Courier New" w:cs="Courier New"/>
-          <w:sz w:val="20"/>
-          <w:szCs w:val="20"/>
-          <w:lang w:eastAsia="en-IN"/>
-        </w:rPr>
-        <w:t>registerDoParallel</w:t>
-      </w:r>
-      <w:proofErr w:type="spellEnd"/>
-      <w:r>
-        <w:rPr>
-          <w:rFonts w:ascii="Courier New" w:eastAsia="Times New Roman" w:hAnsi="Courier New" w:cs="Courier New"/>
-          <w:sz w:val="20"/>
-          <w:szCs w:val="20"/>
-          <w:lang w:eastAsia="en-IN"/>
-        </w:rPr>
-        <w:t>(</w:t>
-      </w:r>
-      <w:proofErr w:type="spellStart"/>
-      <w:proofErr w:type="gramStart"/>
-      <w:r>
-        <w:rPr>
-          <w:rFonts w:ascii="Courier New" w:eastAsia="Times New Roman" w:hAnsi="Courier New" w:cs="Courier New"/>
-          <w:sz w:val="20"/>
-          <w:szCs w:val="20"/>
-          <w:lang w:eastAsia="en-IN"/>
-        </w:rPr>
-        <w:t>detectCores</w:t>
-      </w:r>
-      <w:proofErr w:type="spellEnd"/>
-      <w:r>
-        <w:rPr>
-          <w:rFonts w:ascii="Courier New" w:eastAsia="Times New Roman" w:hAnsi="Courier New" w:cs="Courier New"/>
-          <w:sz w:val="20"/>
-          <w:szCs w:val="20"/>
-          <w:lang w:eastAsia="en-IN"/>
-        </w:rPr>
-        <w:t>(</w:t>
-      </w:r>
-      <w:proofErr w:type="gramEnd"/>
-      <w:r>
-        <w:rPr>
-          <w:rFonts w:ascii="Courier New" w:eastAsia="Times New Roman" w:hAnsi="Courier New" w:cs="Courier New"/>
-          <w:sz w:val="20"/>
-          <w:szCs w:val="20"/>
-          <w:lang w:eastAsia="en-IN"/>
-        </w:rPr>
-        <w:t>))</w:t>
+        <w:t xml:space="preserve"> to parallelize simulations and thus hopefully speed them up. Simulations can take a long time and parallelization can help make the process faster. If we were to continue we would not see the complaint again; R accepts that there's only one core visible and thus doesn't parallelize. But we can register the other cores on our system with the following:</w:t>
+      </w:r>
+    </w:p>
+    <w:p>
+      <w:pPr>
+        <w:tabs>
+          <w:tab w:val="left" w:pos="916"/>
+          <w:tab w:val="left" w:pos="1832"/>
+          <w:tab w:val="left" w:pos="2748"/>
+          <w:tab w:val="left" w:pos="3664"/>
+          <w:tab w:val="left" w:pos="4580"/>
+          <w:tab w:val="left" w:pos="5496"/>
+          <w:tab w:val="left" w:pos="6412"/>
+          <w:tab w:val="left" w:pos="7328"/>
+          <w:tab w:val="left" w:pos="8244"/>
+          <w:tab w:val="left" w:pos="9160"/>
+          <w:tab w:val="left" w:pos="10076"/>
+          <w:tab w:val="left" w:pos="10992"/>
+          <w:tab w:val="left" w:pos="11908"/>
+          <w:tab w:val="left" w:pos="12824"/>
+          <w:tab w:val="left" w:pos="13740"/>
+          <w:tab w:val="left" w:pos="14656"/>
+        </w:tabs>
+        <w:spacing w:after="0" w:line="240" w:lineRule="auto"/>
+        <w:rPr>
+          <w:rFonts w:ascii="Courier New" w:eastAsia="Times New Roman" w:hAnsi="Courier New" w:cs="Courier New"/>
+          <w:sz w:val="20"/>
+          <w:szCs w:val="20"/>
+          <w:lang w:eastAsia="en-IN"/>
+        </w:rPr>
+      </w:pPr>
+      <w:r>
+        <w:rPr>
+          <w:rFonts w:ascii="Courier New" w:eastAsia="Times New Roman" w:hAnsi="Courier New" w:cs="Courier New"/>
+          <w:sz w:val="20"/>
+          <w:szCs w:val="20"/>
+          <w:lang w:eastAsia="en-IN"/>
+        </w:rPr>
+        <w:t>library(doParallel)</w:t>
+      </w:r>
+    </w:p>
+    <w:p>
+      <w:pPr>
+        <w:tabs>
+          <w:tab w:val="left" w:pos="916"/>
+          <w:tab w:val="left" w:pos="1832"/>
+          <w:tab w:val="left" w:pos="2748"/>
+          <w:tab w:val="left" w:pos="3664"/>
+          <w:tab w:val="left" w:pos="4580"/>
+          <w:tab w:val="left" w:pos="5496"/>
+          <w:tab w:val="left" w:pos="6412"/>
+          <w:tab w:val="left" w:pos="7328"/>
+          <w:tab w:val="left" w:pos="8244"/>
+          <w:tab w:val="left" w:pos="9160"/>
+          <w:tab w:val="left" w:pos="10076"/>
+          <w:tab w:val="left" w:pos="10992"/>
+          <w:tab w:val="left" w:pos="11908"/>
+          <w:tab w:val="left" w:pos="12824"/>
+          <w:tab w:val="left" w:pos="13740"/>
+          <w:tab w:val="left" w:pos="14656"/>
+        </w:tabs>
+        <w:spacing w:after="0" w:line="240" w:lineRule="auto"/>
+        <w:rPr>
+          <w:rFonts w:ascii="Courier New" w:eastAsia="Times New Roman" w:hAnsi="Courier New" w:cs="Courier New"/>
+          <w:sz w:val="20"/>
+          <w:szCs w:val="20"/>
+          <w:lang w:eastAsia="en-IN"/>
+        </w:rPr>
+      </w:pPr>
+    </w:p>
+    <w:p>
+      <w:pPr>
+        <w:tabs>
+          <w:tab w:val="left" w:pos="916"/>
+          <w:tab w:val="left" w:pos="1832"/>
+          <w:tab w:val="left" w:pos="2748"/>
+          <w:tab w:val="left" w:pos="3664"/>
+          <w:tab w:val="left" w:pos="4580"/>
+          <w:tab w:val="left" w:pos="5496"/>
+          <w:tab w:val="left" w:pos="6412"/>
+          <w:tab w:val="left" w:pos="7328"/>
+          <w:tab w:val="left" w:pos="8244"/>
+          <w:tab w:val="left" w:pos="9160"/>
+          <w:tab w:val="left" w:pos="10076"/>
+          <w:tab w:val="left" w:pos="10992"/>
+          <w:tab w:val="left" w:pos="11908"/>
+          <w:tab w:val="left" w:pos="12824"/>
+          <w:tab w:val="left" w:pos="13740"/>
+          <w:tab w:val="left" w:pos="14656"/>
+        </w:tabs>
+        <w:spacing w:after="0" w:line="240" w:lineRule="auto"/>
+        <w:rPr>
+          <w:rFonts w:ascii="Courier New" w:eastAsia="Times New Roman" w:hAnsi="Courier New" w:cs="Courier New"/>
+          <w:sz w:val="20"/>
+          <w:szCs w:val="20"/>
+          <w:lang w:eastAsia="en-IN"/>
+        </w:rPr>
+      </w:pPr>
+      <w:r>
+        <w:rPr>
+          <w:rFonts w:ascii="Courier New" w:eastAsia="Times New Roman" w:hAnsi="Courier New" w:cs="Courier New"/>
+          <w:sz w:val="20"/>
+          <w:szCs w:val="20"/>
+          <w:lang w:eastAsia="en-IN"/>
+        </w:rPr>
+        <w:t>registerDoParallel(detectCores())</w:t>
       </w:r>
     </w:p>
     <w:p>
@@ -8110,36 +6446,14 @@
         </w:rPr>
         <w:t xml:space="preserve">Not only do we have parallelization enabled, </w:t>
       </w:r>
-      <w:proofErr w:type="spellStart"/>
-      <w:proofErr w:type="gramStart"/>
-      <w:r>
-        <w:rPr>
-          <w:rFonts w:ascii="Courier New" w:eastAsia="Times New Roman" w:hAnsi="Courier New" w:cs="Courier New"/>
-          <w:sz w:val="20"/>
-          <w:szCs w:val="20"/>
-          <w:lang w:eastAsia="en-IN"/>
-        </w:rPr>
-        <w:t>MCHTest</w:t>
-      </w:r>
-      <w:proofErr w:type="spellEnd"/>
-      <w:r>
-        <w:rPr>
-          <w:rFonts w:ascii="Courier New" w:eastAsia="Times New Roman" w:hAnsi="Courier New" w:cs="Courier New"/>
-          <w:sz w:val="20"/>
-          <w:szCs w:val="20"/>
-          <w:lang w:eastAsia="en-IN"/>
-        </w:rPr>
-        <w:t>(</w:t>
-      </w:r>
-      <w:proofErr w:type="gramEnd"/>
-      <w:r>
-        <w:rPr>
-          <w:rFonts w:ascii="Courier New" w:eastAsia="Times New Roman" w:hAnsi="Courier New" w:cs="Courier New"/>
-          <w:sz w:val="20"/>
-          <w:szCs w:val="20"/>
-          <w:lang w:eastAsia="en-IN"/>
-        </w:rPr>
-        <w:t>)</w:t>
+      <w:r>
+        <w:rPr>
+          <w:rFonts w:ascii="Courier New" w:eastAsia="Times New Roman" w:hAnsi="Courier New" w:cs="Courier New"/>
+          <w:sz w:val="20"/>
+          <w:szCs w:val="20"/>
+          <w:lang w:eastAsia="en-IN"/>
+        </w:rPr>
+        <w:t>MCHTest()</w:t>
       </w:r>
       <w:r>
         <w:rPr>
@@ -8150,8 +6464,7 @@
         </w:rPr>
         <w:t xml:space="preserve"> automatically enables </w:t>
       </w:r>
-      <w:hyperlink r:id="rId42" w:tgtFrame="_blank" w:history="1">
-        <w:proofErr w:type="spellStart"/>
+      <w:hyperlink r:id="rId38" w:tgtFrame="_blank" w:history="1">
         <w:r>
           <w:rPr>
             <w:rFonts w:ascii="Times New Roman" w:eastAsia="Times New Roman" w:hAnsi="Times New Roman" w:cs="Times New Roman"/>
@@ -8163,7 +6476,6 @@
           </w:rPr>
           <w:t>memoization</w:t>
         </w:r>
-        <w:proofErr w:type="spellEnd"/>
       </w:hyperlink>
       <w:r>
         <w:rPr>
@@ -8174,8 +6486,60 @@
         </w:rPr>
         <w:t xml:space="preserve"> so that it doesn't redo simulations if the data (or at least the data's sample size) hasn't changed. (This can be turned off by setting the </w:t>
       </w:r>
-      <w:proofErr w:type="spellStart"/>
-      <w:proofErr w:type="gramStart"/>
+      <w:r>
+        <w:rPr>
+          <w:rFonts w:ascii="Courier New" w:eastAsia="Times New Roman" w:hAnsi="Courier New" w:cs="Courier New"/>
+          <w:sz w:val="20"/>
+          <w:szCs w:val="20"/>
+          <w:lang w:eastAsia="en-IN"/>
+        </w:rPr>
+        <w:t>MCHTest()</w:t>
+      </w:r>
+      <w:r>
+        <w:rPr>
+          <w:rFonts w:ascii="Times New Roman" w:eastAsia="Times New Roman" w:hAnsi="Times New Roman" w:cs="Times New Roman"/>
+          <w:sz w:val="20"/>
+          <w:szCs w:val="20"/>
+          <w:lang w:eastAsia="en-IN"/>
+        </w:rPr>
+        <w:t xml:space="preserve"> parameter </w:t>
+      </w:r>
+      <w:r>
+        <w:rPr>
+          <w:rFonts w:ascii="Courier New" w:eastAsia="Times New Roman" w:hAnsi="Courier New" w:cs="Courier New"/>
+          <w:sz w:val="20"/>
+          <w:szCs w:val="20"/>
+          <w:lang w:eastAsia="en-IN"/>
+        </w:rPr>
+        <w:t>memoise-sample</w:t>
+      </w:r>
+      <w:r>
+        <w:rPr>
+          <w:rFonts w:ascii="Times New Roman" w:eastAsia="Times New Roman" w:hAnsi="Times New Roman" w:cs="Times New Roman"/>
+          <w:sz w:val="20"/>
+          <w:szCs w:val="20"/>
+          <w:lang w:eastAsia="en-IN"/>
+        </w:rPr>
+        <w:t xml:space="preserve"> to </w:t>
+      </w:r>
+      <w:r>
+        <w:rPr>
+          <w:rFonts w:ascii="Courier New" w:eastAsia="Times New Roman" w:hAnsi="Courier New" w:cs="Courier New"/>
+          <w:sz w:val="20"/>
+          <w:szCs w:val="20"/>
+          <w:lang w:eastAsia="en-IN"/>
+        </w:rPr>
+        <w:t>FALSE</w:t>
+      </w:r>
+      <w:r>
+        <w:rPr>
+          <w:rFonts w:ascii="Times New Roman" w:eastAsia="Times New Roman" w:hAnsi="Times New Roman" w:cs="Times New Roman"/>
+          <w:sz w:val="20"/>
+          <w:szCs w:val="20"/>
+          <w:lang w:eastAsia="en-IN"/>
+        </w:rPr>
+        <w:t xml:space="preserve">.) Again, this is so that we save time and don't have to fear repeat usage of our </w:t>
+      </w:r>
       <w:r>
         <w:rPr>
           <w:rFonts w:ascii="Courier New" w:eastAsia="Times New Roman" w:hAnsi="Courier New" w:cs="Courier New"/>
@@ -8185,93 +6549,6 @@
         </w:rPr>
         <w:t>MCHTest</w:t>
       </w:r>
-      <w:proofErr w:type="spellEnd"/>
-      <w:r>
-        <w:rPr>
-          <w:rFonts w:ascii="Courier New" w:eastAsia="Times New Roman" w:hAnsi="Courier New" w:cs="Courier New"/>
-          <w:sz w:val="20"/>
-          <w:szCs w:val="20"/>
-          <w:lang w:eastAsia="en-IN"/>
-        </w:rPr>
-        <w:t>(</w:t>
-      </w:r>
-      <w:proofErr w:type="gramEnd"/>
-      <w:r>
-        <w:rPr>
-          <w:rFonts w:ascii="Courier New" w:eastAsia="Times New Roman" w:hAnsi="Courier New" w:cs="Courier New"/>
-          <w:sz w:val="20"/>
-          <w:szCs w:val="20"/>
-          <w:lang w:eastAsia="en-IN"/>
-        </w:rPr>
-        <w:t>)</w:t>
-      </w:r>
-      <w:r>
-        <w:rPr>
-          <w:rFonts w:ascii="Times New Roman" w:eastAsia="Times New Roman" w:hAnsi="Times New Roman" w:cs="Times New Roman"/>
-          <w:sz w:val="20"/>
-          <w:szCs w:val="20"/>
-          <w:lang w:eastAsia="en-IN"/>
-        </w:rPr>
-        <w:t xml:space="preserve"> parameter </w:t>
-      </w:r>
-      <w:proofErr w:type="spellStart"/>
-      <w:r>
-        <w:rPr>
-          <w:rFonts w:ascii="Courier New" w:eastAsia="Times New Roman" w:hAnsi="Courier New" w:cs="Courier New"/>
-          <w:sz w:val="20"/>
-          <w:szCs w:val="20"/>
-          <w:lang w:eastAsia="en-IN"/>
-        </w:rPr>
-        <w:t>memoise</w:t>
-      </w:r>
-      <w:proofErr w:type="spellEnd"/>
-      <w:r>
-        <w:rPr>
-          <w:rFonts w:ascii="Courier New" w:eastAsia="Times New Roman" w:hAnsi="Courier New" w:cs="Courier New"/>
-          <w:sz w:val="20"/>
-          <w:szCs w:val="20"/>
-          <w:lang w:eastAsia="en-IN"/>
-        </w:rPr>
-        <w:t>-sample</w:t>
-      </w:r>
-      <w:r>
-        <w:rPr>
-          <w:rFonts w:ascii="Times New Roman" w:eastAsia="Times New Roman" w:hAnsi="Times New Roman" w:cs="Times New Roman"/>
-          <w:sz w:val="20"/>
-          <w:szCs w:val="20"/>
-          <w:lang w:eastAsia="en-IN"/>
-        </w:rPr>
-        <w:t xml:space="preserve"> to </w:t>
-      </w:r>
-      <w:r>
-        <w:rPr>
-          <w:rFonts w:ascii="Courier New" w:eastAsia="Times New Roman" w:hAnsi="Courier New" w:cs="Courier New"/>
-          <w:sz w:val="20"/>
-          <w:szCs w:val="20"/>
-          <w:lang w:eastAsia="en-IN"/>
-        </w:rPr>
-        <w:t>FALSE</w:t>
-      </w:r>
-      <w:r>
-        <w:rPr>
-          <w:rFonts w:ascii="Times New Roman" w:eastAsia="Times New Roman" w:hAnsi="Times New Roman" w:cs="Times New Roman"/>
-          <w:sz w:val="20"/>
-          <w:szCs w:val="20"/>
-          <w:lang w:eastAsia="en-IN"/>
-        </w:rPr>
-        <w:t xml:space="preserve">.) Again, this is so that we save time and don't have to fear repeat usage of our </w:t>
-      </w:r>
-      <w:proofErr w:type="spellStart"/>
-      <w:r>
-        <w:rPr>
-          <w:rFonts w:ascii="Courier New" w:eastAsia="Times New Roman" w:hAnsi="Courier New" w:cs="Courier New"/>
-          <w:sz w:val="20"/>
-          <w:szCs w:val="20"/>
-          <w:lang w:eastAsia="en-IN"/>
-        </w:rPr>
-        <w:t>MCHTest</w:t>
-      </w:r>
-      <w:proofErr w:type="spellEnd"/>
       <w:r>
         <w:rPr>
           <w:rFonts w:ascii="Times New Roman" w:eastAsia="Times New Roman" w:hAnsi="Times New Roman" w:cs="Times New Roman"/>
@@ -8336,85 +6613,45 @@
           <w:szCs w:val="20"/>
           <w:lang w:eastAsia="en-IN"/>
         </w:rPr>
-        <w:t xml:space="preserve"> </w:t>
-      </w:r>
-      <w:proofErr w:type="gramStart"/>
-      <w:r>
-        <w:rPr>
-          <w:rFonts w:ascii="Times New Roman" w:eastAsia="Times New Roman" w:hAnsi="Times New Roman" w:cs="Times New Roman"/>
-          <w:sz w:val="20"/>
-          <w:szCs w:val="20"/>
-          <w:lang w:eastAsia="en-IN"/>
-        </w:rPr>
-        <w:t>parameter</w:t>
-      </w:r>
-      <w:proofErr w:type="gramEnd"/>
-      <w:r>
-        <w:rPr>
-          <w:rFonts w:ascii="Times New Roman" w:eastAsia="Times New Roman" w:hAnsi="Times New Roman" w:cs="Times New Roman"/>
-          <w:sz w:val="20"/>
-          <w:szCs w:val="20"/>
-          <w:lang w:eastAsia="en-IN"/>
-        </w:rPr>
-        <w:t xml:space="preserve"> we can test against other alternative hypotheses.</w:t>
-      </w:r>
-    </w:p>
-    <w:p>
-      <w:pPr>
-        <w:tabs>
-          <w:tab w:val="left" w:pos="916"/>
-          <w:tab w:val="left" w:pos="1832"/>
-          <w:tab w:val="left" w:pos="2748"/>
-          <w:tab w:val="left" w:pos="3664"/>
-          <w:tab w:val="left" w:pos="4580"/>
-          <w:tab w:val="left" w:pos="5496"/>
-          <w:tab w:val="left" w:pos="6412"/>
-          <w:tab w:val="left" w:pos="7328"/>
-          <w:tab w:val="left" w:pos="8244"/>
-          <w:tab w:val="left" w:pos="9160"/>
-          <w:tab w:val="left" w:pos="10076"/>
-          <w:tab w:val="left" w:pos="10992"/>
-          <w:tab w:val="left" w:pos="11908"/>
-          <w:tab w:val="left" w:pos="12824"/>
-          <w:tab w:val="left" w:pos="13740"/>
-          <w:tab w:val="left" w:pos="14656"/>
-        </w:tabs>
-        <w:spacing w:after="0" w:line="240" w:lineRule="auto"/>
-        <w:rPr>
-          <w:rFonts w:ascii="Courier New" w:eastAsia="Times New Roman" w:hAnsi="Courier New" w:cs="Courier New"/>
-          <w:sz w:val="20"/>
-          <w:szCs w:val="20"/>
-          <w:lang w:eastAsia="en-IN"/>
-        </w:rPr>
-      </w:pPr>
-      <w:r>
-        <w:rPr>
-          <w:rFonts w:ascii="Courier New" w:eastAsia="Times New Roman" w:hAnsi="Courier New" w:cs="Courier New"/>
-          <w:sz w:val="20"/>
-          <w:szCs w:val="20"/>
-          <w:lang w:eastAsia="en-IN"/>
-        </w:rPr>
-        <w:t>mc.t.test.1(</w:t>
-      </w:r>
-      <w:proofErr w:type="spellStart"/>
-      <w:r>
-        <w:rPr>
-          <w:rFonts w:ascii="Courier New" w:eastAsia="Times New Roman" w:hAnsi="Courier New" w:cs="Courier New"/>
-          <w:sz w:val="20"/>
-          <w:szCs w:val="20"/>
-          <w:lang w:eastAsia="en-IN"/>
-        </w:rPr>
-        <w:t>dat</w:t>
-      </w:r>
-      <w:proofErr w:type="spellEnd"/>
-      <w:r>
-        <w:rPr>
-          <w:rFonts w:ascii="Courier New" w:eastAsia="Times New Roman" w:hAnsi="Courier New" w:cs="Courier New"/>
-          <w:sz w:val="20"/>
-          <w:szCs w:val="20"/>
-          <w:lang w:eastAsia="en-IN"/>
-        </w:rPr>
-        <w:t>, alternative = "less")</w:t>
+        <w:t xml:space="preserve"> parameter we can test against other alternative hypotheses.</w:t>
+      </w:r>
+    </w:p>
+    <w:p>
+      <w:pPr>
+        <w:tabs>
+          <w:tab w:val="left" w:pos="916"/>
+          <w:tab w:val="left" w:pos="1832"/>
+          <w:tab w:val="left" w:pos="2748"/>
+          <w:tab w:val="left" w:pos="3664"/>
+          <w:tab w:val="left" w:pos="4580"/>
+          <w:tab w:val="left" w:pos="5496"/>
+          <w:tab w:val="left" w:pos="6412"/>
+          <w:tab w:val="left" w:pos="7328"/>
+          <w:tab w:val="left" w:pos="8244"/>
+          <w:tab w:val="left" w:pos="9160"/>
+          <w:tab w:val="left" w:pos="10076"/>
+          <w:tab w:val="left" w:pos="10992"/>
+          <w:tab w:val="left" w:pos="11908"/>
+          <w:tab w:val="left" w:pos="12824"/>
+          <w:tab w:val="left" w:pos="13740"/>
+          <w:tab w:val="left" w:pos="14656"/>
+        </w:tabs>
+        <w:spacing w:after="0" w:line="240" w:lineRule="auto"/>
+        <w:rPr>
+          <w:rFonts w:ascii="Courier New" w:eastAsia="Times New Roman" w:hAnsi="Courier New" w:cs="Courier New"/>
+          <w:sz w:val="20"/>
+          <w:szCs w:val="20"/>
+          <w:lang w:eastAsia="en-IN"/>
+        </w:rPr>
+      </w:pPr>
+      <w:r>
+        <w:rPr>
+          <w:rFonts w:ascii="Courier New" w:eastAsia="Times New Roman" w:hAnsi="Courier New" w:cs="Courier New"/>
+          <w:sz w:val="20"/>
+          <w:szCs w:val="20"/>
+          <w:lang w:eastAsia="en-IN"/>
+        </w:rPr>
+        <w:t>mc.t.test.1(dat, alternative = "less")</w:t>
       </w:r>
     </w:p>
     <w:p>
@@ -8576,19 +6813,8 @@
           <w:szCs w:val="20"/>
           <w:lang w:eastAsia="en-IN"/>
         </w:rPr>
-        <w:t xml:space="preserve">## data:  </w:t>
-      </w:r>
-      <w:proofErr w:type="spellStart"/>
-      <w:r>
-        <w:rPr>
-          <w:rFonts w:ascii="Courier New" w:eastAsia="Times New Roman" w:hAnsi="Courier New" w:cs="Courier New"/>
-          <w:sz w:val="20"/>
-          <w:szCs w:val="20"/>
-          <w:lang w:eastAsia="en-IN"/>
-        </w:rPr>
-        <w:t>dat</w:t>
-      </w:r>
-      <w:proofErr w:type="spellEnd"/>
+        <w:t>## data:  dat</w:t>
+      </w:r>
     </w:p>
     <w:p>
       <w:pPr>
@@ -8701,49 +6927,7 @@
           <w:szCs w:val="20"/>
           <w:lang w:eastAsia="en-IN"/>
         </w:rPr>
-        <w:t>mc.t.test.1(</w:t>
-      </w:r>
-      <w:proofErr w:type="spellStart"/>
-      <w:r>
-        <w:rPr>
-          <w:rFonts w:ascii="Courier New" w:eastAsia="Times New Roman" w:hAnsi="Courier New" w:cs="Courier New"/>
-          <w:sz w:val="20"/>
-          <w:szCs w:val="20"/>
-          <w:lang w:eastAsia="en-IN"/>
-        </w:rPr>
-        <w:t>dat</w:t>
-      </w:r>
-      <w:proofErr w:type="spellEnd"/>
-      <w:r>
-        <w:rPr>
-          <w:rFonts w:ascii="Courier New" w:eastAsia="Times New Roman" w:hAnsi="Courier New" w:cs="Courier New"/>
-          <w:sz w:val="20"/>
-          <w:szCs w:val="20"/>
-          <w:lang w:eastAsia="en-IN"/>
-        </w:rPr>
-        <w:t>, alternative = "</w:t>
-      </w:r>
-      <w:proofErr w:type="spellStart"/>
-      <w:proofErr w:type="gramStart"/>
-      <w:r>
-        <w:rPr>
-          <w:rFonts w:ascii="Courier New" w:eastAsia="Times New Roman" w:hAnsi="Courier New" w:cs="Courier New"/>
-          <w:sz w:val="20"/>
-          <w:szCs w:val="20"/>
-          <w:lang w:eastAsia="en-IN"/>
-        </w:rPr>
-        <w:t>two.sided</w:t>
-      </w:r>
-      <w:proofErr w:type="spellEnd"/>
-      <w:proofErr w:type="gramEnd"/>
-      <w:r>
-        <w:rPr>
-          <w:rFonts w:ascii="Courier New" w:eastAsia="Times New Roman" w:hAnsi="Courier New" w:cs="Courier New"/>
-          <w:sz w:val="20"/>
-          <w:szCs w:val="20"/>
-          <w:lang w:eastAsia="en-IN"/>
-        </w:rPr>
-        <w:t>")</w:t>
+        <w:t>mc.t.test.1(dat, alternative = "two.sided")</w:t>
       </w:r>
     </w:p>
     <w:p>
@@ -8905,19 +7089,8 @@
           <w:szCs w:val="20"/>
           <w:lang w:eastAsia="en-IN"/>
         </w:rPr>
-        <w:t xml:space="preserve">## data:  </w:t>
-      </w:r>
-      <w:proofErr w:type="spellStart"/>
-      <w:r>
-        <w:rPr>
-          <w:rFonts w:ascii="Courier New" w:eastAsia="Times New Roman" w:hAnsi="Courier New" w:cs="Courier New"/>
-          <w:sz w:val="20"/>
-          <w:szCs w:val="20"/>
-          <w:lang w:eastAsia="en-IN"/>
-        </w:rPr>
-        <w:t>dat</w:t>
-      </w:r>
-      <w:proofErr w:type="spellEnd"/>
+        <w:t>## data:  dat</w:t>
+      </w:r>
     </w:p>
     <w:p>
       <w:pPr>
@@ -8992,21 +7165,8 @@
           <w:szCs w:val="20"/>
           <w:lang w:eastAsia="en-IN"/>
         </w:rPr>
-        <w:t xml:space="preserve">## alternative hypothesis: </w:t>
-      </w:r>
-      <w:proofErr w:type="spellStart"/>
-      <w:proofErr w:type="gramStart"/>
-      <w:r>
-        <w:rPr>
-          <w:rFonts w:ascii="Courier New" w:eastAsia="Times New Roman" w:hAnsi="Courier New" w:cs="Courier New"/>
-          <w:sz w:val="20"/>
-          <w:szCs w:val="20"/>
-          <w:lang w:eastAsia="en-IN"/>
-        </w:rPr>
-        <w:t>two.sided</w:t>
-      </w:r>
-      <w:proofErr w:type="spellEnd"/>
-      <w:proofErr w:type="gramEnd"/>
+        <w:t>## alternative hypothesis: two.sided</w:t>
+      </w:r>
     </w:p>
     <w:p>
       <w:pPr>
@@ -9027,45 +7187,14 @@
         </w:rPr>
         <w:t xml:space="preserve">Compare this to </w:t>
       </w:r>
-      <w:proofErr w:type="spellStart"/>
-      <w:r>
-        <w:rPr>
-          <w:rFonts w:ascii="Courier New" w:eastAsia="Times New Roman" w:hAnsi="Courier New" w:cs="Courier New"/>
-          <w:sz w:val="20"/>
-          <w:szCs w:val="20"/>
-          <w:lang w:eastAsia="en-IN"/>
-        </w:rPr>
-        <w:t>t.</w:t>
-      </w:r>
-      <w:proofErr w:type="gramStart"/>
-      <w:r>
-        <w:rPr>
-          <w:rFonts w:ascii="Courier New" w:eastAsia="Times New Roman" w:hAnsi="Courier New" w:cs="Courier New"/>
-          <w:sz w:val="20"/>
-          <w:szCs w:val="20"/>
-          <w:lang w:eastAsia="en-IN"/>
-        </w:rPr>
-        <w:t>test</w:t>
-      </w:r>
-      <w:proofErr w:type="spellEnd"/>
-      <w:r>
-        <w:rPr>
-          <w:rFonts w:ascii="Courier New" w:eastAsia="Times New Roman" w:hAnsi="Courier New" w:cs="Courier New"/>
-          <w:sz w:val="20"/>
-          <w:szCs w:val="20"/>
-          <w:lang w:eastAsia="en-IN"/>
-        </w:rPr>
-        <w:t>(</w:t>
-      </w:r>
-      <w:proofErr w:type="gramEnd"/>
-      <w:r>
-        <w:rPr>
-          <w:rFonts w:ascii="Courier New" w:eastAsia="Times New Roman" w:hAnsi="Courier New" w:cs="Courier New"/>
-          <w:sz w:val="20"/>
-          <w:szCs w:val="20"/>
-          <w:lang w:eastAsia="en-IN"/>
-        </w:rPr>
-        <w:t>)</w:t>
+      <w:r>
+        <w:rPr>
+          <w:rFonts w:ascii="Courier New" w:eastAsia="Times New Roman" w:hAnsi="Courier New" w:cs="Courier New"/>
+          <w:sz w:val="20"/>
+          <w:szCs w:val="20"/>
+          <w:lang w:eastAsia="en-IN"/>
+        </w:rPr>
+        <w:t>t.test()</w:t>
       </w:r>
       <w:r>
         <w:rPr>
@@ -9105,76 +7234,14 @@
           <w:lang w:eastAsia="en-IN"/>
         </w:rPr>
       </w:pPr>
-      <w:proofErr w:type="spellStart"/>
-      <w:r>
-        <w:rPr>
-          <w:rFonts w:ascii="Courier New" w:eastAsia="Times New Roman" w:hAnsi="Courier New" w:cs="Courier New"/>
-          <w:sz w:val="20"/>
-          <w:szCs w:val="20"/>
-          <w:lang w:eastAsia="en-IN"/>
-        </w:rPr>
-        <w:t>t.</w:t>
-      </w:r>
-      <w:proofErr w:type="gramStart"/>
-      <w:r>
-        <w:rPr>
-          <w:rFonts w:ascii="Courier New" w:eastAsia="Times New Roman" w:hAnsi="Courier New" w:cs="Courier New"/>
-          <w:sz w:val="20"/>
-          <w:szCs w:val="20"/>
-          <w:lang w:eastAsia="en-IN"/>
-        </w:rPr>
-        <w:t>test</w:t>
-      </w:r>
-      <w:proofErr w:type="spellEnd"/>
-      <w:r>
-        <w:rPr>
-          <w:rFonts w:ascii="Courier New" w:eastAsia="Times New Roman" w:hAnsi="Courier New" w:cs="Courier New"/>
-          <w:sz w:val="20"/>
-          <w:szCs w:val="20"/>
-          <w:lang w:eastAsia="en-IN"/>
-        </w:rPr>
-        <w:t>(</w:t>
-      </w:r>
-      <w:proofErr w:type="spellStart"/>
-      <w:proofErr w:type="gramEnd"/>
-      <w:r>
-        <w:rPr>
-          <w:rFonts w:ascii="Courier New" w:eastAsia="Times New Roman" w:hAnsi="Courier New" w:cs="Courier New"/>
-          <w:sz w:val="20"/>
-          <w:szCs w:val="20"/>
-          <w:lang w:eastAsia="en-IN"/>
-        </w:rPr>
-        <w:t>dat</w:t>
-      </w:r>
-      <w:proofErr w:type="spellEnd"/>
-      <w:r>
-        <w:rPr>
-          <w:rFonts w:ascii="Courier New" w:eastAsia="Times New Roman" w:hAnsi="Courier New" w:cs="Courier New"/>
-          <w:sz w:val="20"/>
-          <w:szCs w:val="20"/>
-          <w:lang w:eastAsia="en-IN"/>
-        </w:rPr>
-        <w:t>, alternative = "</w:t>
-      </w:r>
-      <w:proofErr w:type="spellStart"/>
-      <w:r>
-        <w:rPr>
-          <w:rFonts w:ascii="Courier New" w:eastAsia="Times New Roman" w:hAnsi="Courier New" w:cs="Courier New"/>
-          <w:sz w:val="20"/>
-          <w:szCs w:val="20"/>
-          <w:lang w:eastAsia="en-IN"/>
-        </w:rPr>
-        <w:t>two.sided</w:t>
-      </w:r>
-      <w:proofErr w:type="spellEnd"/>
-      <w:r>
-        <w:rPr>
-          <w:rFonts w:ascii="Courier New" w:eastAsia="Times New Roman" w:hAnsi="Courier New" w:cs="Courier New"/>
-          <w:sz w:val="20"/>
-          <w:szCs w:val="20"/>
-          <w:lang w:eastAsia="en-IN"/>
-        </w:rPr>
-        <w:t>")</w:t>
+      <w:r>
+        <w:rPr>
+          <w:rFonts w:ascii="Courier New" w:eastAsia="Times New Roman" w:hAnsi="Courier New" w:cs="Courier New"/>
+          <w:sz w:val="20"/>
+          <w:szCs w:val="20"/>
+          <w:lang w:eastAsia="en-IN"/>
+        </w:rPr>
+        <w:t>t.test(dat, alternative = "two.sided")</w:t>
       </w:r>
     </w:p>
     <w:p>
@@ -9336,19 +7403,8 @@
           <w:szCs w:val="20"/>
           <w:lang w:eastAsia="en-IN"/>
         </w:rPr>
-        <w:t xml:space="preserve">## data:  </w:t>
-      </w:r>
-      <w:proofErr w:type="spellStart"/>
-      <w:r>
-        <w:rPr>
-          <w:rFonts w:ascii="Courier New" w:eastAsia="Times New Roman" w:hAnsi="Courier New" w:cs="Courier New"/>
-          <w:sz w:val="20"/>
-          <w:szCs w:val="20"/>
-          <w:lang w:eastAsia="en-IN"/>
-        </w:rPr>
-        <w:t>dat</w:t>
-      </w:r>
-      <w:proofErr w:type="spellEnd"/>
+        <w:t>## data:  dat</w:t>
+      </w:r>
     </w:p>
     <w:p>
       <w:pPr>
@@ -9499,27 +7555,7 @@
           <w:szCs w:val="20"/>
           <w:lang w:eastAsia="en-IN"/>
         </w:rPr>
-        <w:t>#</w:t>
-      </w:r>
-      <w:proofErr w:type="gramStart"/>
-      <w:r>
-        <w:rPr>
-          <w:rFonts w:ascii="Courier New" w:eastAsia="Times New Roman" w:hAnsi="Courier New" w:cs="Courier New"/>
-          <w:sz w:val="20"/>
-          <w:szCs w:val="20"/>
-          <w:lang w:eastAsia="en-IN"/>
-        </w:rPr>
-        <w:t>#  0.2597649</w:t>
-      </w:r>
-      <w:proofErr w:type="gramEnd"/>
-      <w:r>
-        <w:rPr>
-          <w:rFonts w:ascii="Courier New" w:eastAsia="Times New Roman" w:hAnsi="Courier New" w:cs="Courier New"/>
-          <w:sz w:val="20"/>
-          <w:szCs w:val="20"/>
-          <w:lang w:eastAsia="en-IN"/>
-        </w:rPr>
-        <w:t xml:space="preserve"> 1.9822351</w:t>
+        <w:t>##  0.2597649 1.9822351</w:t>
       </w:r>
     </w:p>
     <w:p>
@@ -9675,45 +7711,14 @@
         </w:rPr>
         <w:t xml:space="preserve">However, </w:t>
       </w:r>
-      <w:proofErr w:type="spellStart"/>
-      <w:r>
-        <w:rPr>
-          <w:rFonts w:ascii="Courier New" w:eastAsia="Times New Roman" w:hAnsi="Courier New" w:cs="Courier New"/>
-          <w:sz w:val="20"/>
-          <w:szCs w:val="20"/>
-          <w:lang w:eastAsia="en-IN"/>
-        </w:rPr>
-        <w:t>t.</w:t>
-      </w:r>
-      <w:proofErr w:type="gramStart"/>
-      <w:r>
-        <w:rPr>
-          <w:rFonts w:ascii="Courier New" w:eastAsia="Times New Roman" w:hAnsi="Courier New" w:cs="Courier New"/>
-          <w:sz w:val="20"/>
-          <w:szCs w:val="20"/>
-          <w:lang w:eastAsia="en-IN"/>
-        </w:rPr>
-        <w:t>test</w:t>
-      </w:r>
-      <w:proofErr w:type="spellEnd"/>
-      <w:r>
-        <w:rPr>
-          <w:rFonts w:ascii="Courier New" w:eastAsia="Times New Roman" w:hAnsi="Courier New" w:cs="Courier New"/>
-          <w:sz w:val="20"/>
-          <w:szCs w:val="20"/>
-          <w:lang w:eastAsia="en-IN"/>
-        </w:rPr>
-        <w:t>(</w:t>
-      </w:r>
-      <w:proofErr w:type="gramEnd"/>
-      <w:r>
-        <w:rPr>
-          <w:rFonts w:ascii="Courier New" w:eastAsia="Times New Roman" w:hAnsi="Courier New" w:cs="Courier New"/>
-          <w:sz w:val="20"/>
-          <w:szCs w:val="20"/>
-          <w:lang w:eastAsia="en-IN"/>
-        </w:rPr>
-        <w:t>)</w:t>
+      <w:r>
+        <w:rPr>
+          <w:rFonts w:ascii="Courier New" w:eastAsia="Times New Roman" w:hAnsi="Courier New" w:cs="Courier New"/>
+          <w:sz w:val="20"/>
+          <w:szCs w:val="20"/>
+          <w:lang w:eastAsia="en-IN"/>
+        </w:rPr>
+        <w:t>t.test()</w:t>
       </w:r>
       <w:r>
         <w:rPr>
@@ -9750,7 +7755,7 @@
                     </pic:cNvPicPr>
                   </pic:nvPicPr>
                   <pic:blipFill>
-                    <a:blip r:embed="rId27">
+                    <a:blip r:embed="rId23">
                       <a:extLst>
                         <a:ext uri="{28A0092B-C50C-407E-A947-70E740481C1C}">
                           <a14:useLocalDpi xmlns:a14="http://schemas.microsoft.com/office/drawing/2010/main" val="0"/>
@@ -9816,7 +7821,7 @@
                     </pic:cNvPicPr>
                   </pic:nvPicPr>
                   <pic:blipFill>
-                    <a:blip r:embed="rId27">
+                    <a:blip r:embed="rId23">
                       <a:extLst>
                         <a:ext uri="{28A0092B-C50C-407E-A947-70E740481C1C}">
                           <a14:useLocalDpi xmlns:a14="http://schemas.microsoft.com/office/drawing/2010/main" val="0"/>
@@ -9876,7 +7881,6 @@
         </w:rPr>
         <w:t xml:space="preserve">I know for a fact that </w:t>
       </w:r>
-      <w:proofErr w:type="spellStart"/>
       <w:r>
         <w:rPr>
           <w:rFonts w:ascii="Courier New" w:eastAsia="Times New Roman" w:hAnsi="Courier New" w:cs="Courier New"/>
@@ -9886,7 +7890,6 @@
         </w:rPr>
         <w:t>dat</w:t>
       </w:r>
-      <w:proofErr w:type="spellEnd"/>
       <w:r>
         <w:rPr>
           <w:rFonts w:ascii="Times New Roman" w:eastAsia="Times New Roman" w:hAnsi="Times New Roman" w:cs="Times New Roman"/>
@@ -9922,7 +7925,7 @@
                     </pic:cNvPicPr>
                   </pic:nvPicPr>
                   <pic:blipFill>
-                    <a:blip r:embed="rId27">
+                    <a:blip r:embed="rId23">
                       <a:extLst>
                         <a:ext uri="{28A0092B-C50C-407E-A947-70E740481C1C}">
                           <a14:useLocalDpi xmlns:a14="http://schemas.microsoft.com/office/drawing/2010/main" val="0"/>
@@ -9960,96 +7963,45 @@
           <w:szCs w:val="20"/>
           <w:lang w:eastAsia="en-IN"/>
         </w:rPr>
-        <w:t xml:space="preserve">-test that uses this information. While we're at it, let's add a parameter so that we know we're </w:t>
-      </w:r>
-      <w:proofErr w:type="spellStart"/>
-      <w:r>
-        <w:rPr>
-          <w:rFonts w:ascii="Times New Roman" w:eastAsia="Times New Roman" w:hAnsi="Times New Roman" w:cs="Times New Roman"/>
-          <w:sz w:val="20"/>
-          <w:szCs w:val="20"/>
-          <w:lang w:eastAsia="en-IN"/>
-        </w:rPr>
-        <w:t>teseting</w:t>
-      </w:r>
-      <w:proofErr w:type="spellEnd"/>
-      <w:r>
-        <w:rPr>
-          <w:rFonts w:ascii="Times New Roman" w:eastAsia="Times New Roman" w:hAnsi="Times New Roman" w:cs="Times New Roman"/>
-          <w:sz w:val="20"/>
-          <w:szCs w:val="20"/>
-          <w:lang w:eastAsia="en-IN"/>
-        </w:rPr>
-        <w:t xml:space="preserve"> for the mean of the data and that mean can be specified by the user.</w:t>
-      </w:r>
-    </w:p>
-    <w:p>
-      <w:pPr>
-        <w:tabs>
-          <w:tab w:val="left" w:pos="916"/>
-          <w:tab w:val="left" w:pos="1832"/>
-          <w:tab w:val="left" w:pos="2748"/>
-          <w:tab w:val="left" w:pos="3664"/>
-          <w:tab w:val="left" w:pos="4580"/>
-          <w:tab w:val="left" w:pos="5496"/>
-          <w:tab w:val="left" w:pos="6412"/>
-          <w:tab w:val="left" w:pos="7328"/>
-          <w:tab w:val="left" w:pos="8244"/>
-          <w:tab w:val="left" w:pos="9160"/>
-          <w:tab w:val="left" w:pos="10076"/>
-          <w:tab w:val="left" w:pos="10992"/>
-          <w:tab w:val="left" w:pos="11908"/>
-          <w:tab w:val="left" w:pos="12824"/>
-          <w:tab w:val="left" w:pos="13740"/>
-          <w:tab w:val="left" w:pos="14656"/>
-        </w:tabs>
-        <w:spacing w:after="0" w:line="240" w:lineRule="auto"/>
-        <w:rPr>
-          <w:rFonts w:ascii="Courier New" w:eastAsia="Times New Roman" w:hAnsi="Courier New" w:cs="Courier New"/>
-          <w:sz w:val="20"/>
-          <w:szCs w:val="20"/>
-          <w:lang w:eastAsia="en-IN"/>
-        </w:rPr>
-      </w:pPr>
-      <w:proofErr w:type="spellStart"/>
-      <w:r>
-        <w:rPr>
-          <w:rFonts w:ascii="Courier New" w:eastAsia="Times New Roman" w:hAnsi="Courier New" w:cs="Courier New"/>
-          <w:sz w:val="20"/>
-          <w:szCs w:val="20"/>
-          <w:lang w:eastAsia="en-IN"/>
-        </w:rPr>
-        <w:t>ts</w:t>
-      </w:r>
-      <w:proofErr w:type="spellEnd"/>
-      <w:r>
-        <w:rPr>
-          <w:rFonts w:ascii="Courier New" w:eastAsia="Times New Roman" w:hAnsi="Courier New" w:cs="Courier New"/>
-          <w:sz w:val="20"/>
-          <w:szCs w:val="20"/>
-          <w:lang w:eastAsia="en-IN"/>
-        </w:rPr>
-        <w:t xml:space="preserve"> &lt;- </w:t>
-      </w:r>
-      <w:proofErr w:type="gramStart"/>
-      <w:r>
-        <w:rPr>
-          <w:rFonts w:ascii="Courier New" w:eastAsia="Times New Roman" w:hAnsi="Courier New" w:cs="Courier New"/>
-          <w:sz w:val="20"/>
-          <w:szCs w:val="20"/>
-          <w:lang w:eastAsia="en-IN"/>
-        </w:rPr>
-        <w:t>function(</w:t>
-      </w:r>
-      <w:proofErr w:type="gramEnd"/>
-      <w:r>
-        <w:rPr>
-          <w:rFonts w:ascii="Courier New" w:eastAsia="Times New Roman" w:hAnsi="Courier New" w:cs="Courier New"/>
-          <w:sz w:val="20"/>
-          <w:szCs w:val="20"/>
-          <w:lang w:eastAsia="en-IN"/>
-        </w:rPr>
-        <w:t>x, mu = 1) {</w:t>
+        <w:t>-test that uses this information. While we're at it, let's add a parameter so that we know we're teseting for the mean of the data and that mean can be specified by the user.</w:t>
+      </w:r>
+    </w:p>
+    <w:p>
+      <w:pPr>
+        <w:tabs>
+          <w:tab w:val="left" w:pos="916"/>
+          <w:tab w:val="left" w:pos="1832"/>
+          <w:tab w:val="left" w:pos="2748"/>
+          <w:tab w:val="left" w:pos="3664"/>
+          <w:tab w:val="left" w:pos="4580"/>
+          <w:tab w:val="left" w:pos="5496"/>
+          <w:tab w:val="left" w:pos="6412"/>
+          <w:tab w:val="left" w:pos="7328"/>
+          <w:tab w:val="left" w:pos="8244"/>
+          <w:tab w:val="left" w:pos="9160"/>
+          <w:tab w:val="left" w:pos="10076"/>
+          <w:tab w:val="left" w:pos="10992"/>
+          <w:tab w:val="left" w:pos="11908"/>
+          <w:tab w:val="left" w:pos="12824"/>
+          <w:tab w:val="left" w:pos="13740"/>
+          <w:tab w:val="left" w:pos="14656"/>
+        </w:tabs>
+        <w:spacing w:after="0" w:line="240" w:lineRule="auto"/>
+        <w:rPr>
+          <w:rFonts w:ascii="Courier New" w:eastAsia="Times New Roman" w:hAnsi="Courier New" w:cs="Courier New"/>
+          <w:sz w:val="20"/>
+          <w:szCs w:val="20"/>
+          <w:lang w:eastAsia="en-IN"/>
+        </w:rPr>
+      </w:pPr>
+      <w:r>
+        <w:rPr>
+          <w:rFonts w:ascii="Courier New" w:eastAsia="Times New Roman" w:hAnsi="Courier New" w:cs="Courier New"/>
+          <w:sz w:val="20"/>
+          <w:szCs w:val="20"/>
+          <w:lang w:eastAsia="en-IN"/>
+        </w:rPr>
+        <w:t>ts &lt;- function(x, mu = 1) {</w:t>
       </w:r>
     </w:p>
     <w:p>
@@ -10125,172 +8077,112 @@
           <w:szCs w:val="20"/>
           <w:lang w:eastAsia="en-IN"/>
         </w:rPr>
-        <w:t xml:space="preserve">  # </w:t>
-      </w:r>
-      <w:proofErr w:type="gramStart"/>
-      <w:r>
-        <w:rPr>
-          <w:rFonts w:ascii="Courier New" w:eastAsia="Times New Roman" w:hAnsi="Courier New" w:cs="Courier New"/>
-          <w:sz w:val="20"/>
-          <w:szCs w:val="20"/>
-          <w:lang w:eastAsia="en-IN"/>
-        </w:rPr>
-        <w:t>positive</w:t>
-      </w:r>
-      <w:proofErr w:type="gramEnd"/>
-      <w:r>
-        <w:rPr>
-          <w:rFonts w:ascii="Courier New" w:eastAsia="Times New Roman" w:hAnsi="Courier New" w:cs="Courier New"/>
-          <w:sz w:val="20"/>
-          <w:szCs w:val="20"/>
-          <w:lang w:eastAsia="en-IN"/>
-        </w:rPr>
-        <w:t xml:space="preserve"> mu</w:t>
-      </w:r>
-    </w:p>
-    <w:p>
-      <w:pPr>
-        <w:tabs>
-          <w:tab w:val="left" w:pos="916"/>
-          <w:tab w:val="left" w:pos="1832"/>
-          <w:tab w:val="left" w:pos="2748"/>
-          <w:tab w:val="left" w:pos="3664"/>
-          <w:tab w:val="left" w:pos="4580"/>
-          <w:tab w:val="left" w:pos="5496"/>
-          <w:tab w:val="left" w:pos="6412"/>
-          <w:tab w:val="left" w:pos="7328"/>
-          <w:tab w:val="left" w:pos="8244"/>
-          <w:tab w:val="left" w:pos="9160"/>
-          <w:tab w:val="left" w:pos="10076"/>
-          <w:tab w:val="left" w:pos="10992"/>
-          <w:tab w:val="left" w:pos="11908"/>
-          <w:tab w:val="left" w:pos="12824"/>
-          <w:tab w:val="left" w:pos="13740"/>
-          <w:tab w:val="left" w:pos="14656"/>
-        </w:tabs>
-        <w:spacing w:after="0" w:line="240" w:lineRule="auto"/>
-        <w:rPr>
-          <w:rFonts w:ascii="Courier New" w:eastAsia="Times New Roman" w:hAnsi="Courier New" w:cs="Courier New"/>
-          <w:sz w:val="20"/>
-          <w:szCs w:val="20"/>
-          <w:lang w:eastAsia="en-IN"/>
-        </w:rPr>
-      </w:pPr>
-      <w:r>
-        <w:rPr>
-          <w:rFonts w:ascii="Courier New" w:eastAsia="Times New Roman" w:hAnsi="Courier New" w:cs="Courier New"/>
-          <w:sz w:val="20"/>
-          <w:szCs w:val="20"/>
-          <w:lang w:eastAsia="en-IN"/>
-        </w:rPr>
-        <w:t xml:space="preserve">  if (mu &lt;= 0) </w:t>
-      </w:r>
-      <w:proofErr w:type="gramStart"/>
-      <w:r>
-        <w:rPr>
-          <w:rFonts w:ascii="Courier New" w:eastAsia="Times New Roman" w:hAnsi="Courier New" w:cs="Courier New"/>
-          <w:sz w:val="20"/>
-          <w:szCs w:val="20"/>
-          <w:lang w:eastAsia="en-IN"/>
-        </w:rPr>
-        <w:t>stop(</w:t>
-      </w:r>
-      <w:proofErr w:type="gramEnd"/>
-      <w:r>
-        <w:rPr>
-          <w:rFonts w:ascii="Courier New" w:eastAsia="Times New Roman" w:hAnsi="Courier New" w:cs="Courier New"/>
-          <w:sz w:val="20"/>
-          <w:szCs w:val="20"/>
-          <w:lang w:eastAsia="en-IN"/>
-        </w:rPr>
-        <w:t>"mu must be positive")</w:t>
-      </w:r>
-    </w:p>
-    <w:p>
-      <w:pPr>
-        <w:tabs>
-          <w:tab w:val="left" w:pos="916"/>
-          <w:tab w:val="left" w:pos="1832"/>
-          <w:tab w:val="left" w:pos="2748"/>
-          <w:tab w:val="left" w:pos="3664"/>
-          <w:tab w:val="left" w:pos="4580"/>
-          <w:tab w:val="left" w:pos="5496"/>
-          <w:tab w:val="left" w:pos="6412"/>
-          <w:tab w:val="left" w:pos="7328"/>
-          <w:tab w:val="left" w:pos="8244"/>
-          <w:tab w:val="left" w:pos="9160"/>
-          <w:tab w:val="left" w:pos="10076"/>
-          <w:tab w:val="left" w:pos="10992"/>
-          <w:tab w:val="left" w:pos="11908"/>
-          <w:tab w:val="left" w:pos="12824"/>
-          <w:tab w:val="left" w:pos="13740"/>
-          <w:tab w:val="left" w:pos="14656"/>
-        </w:tabs>
-        <w:spacing w:after="0" w:line="240" w:lineRule="auto"/>
-        <w:rPr>
-          <w:rFonts w:ascii="Courier New" w:eastAsia="Times New Roman" w:hAnsi="Courier New" w:cs="Courier New"/>
-          <w:sz w:val="20"/>
-          <w:szCs w:val="20"/>
-          <w:lang w:eastAsia="en-IN"/>
-        </w:rPr>
-      </w:pPr>
-    </w:p>
-    <w:p>
-      <w:pPr>
-        <w:tabs>
-          <w:tab w:val="left" w:pos="916"/>
-          <w:tab w:val="left" w:pos="1832"/>
-          <w:tab w:val="left" w:pos="2748"/>
-          <w:tab w:val="left" w:pos="3664"/>
-          <w:tab w:val="left" w:pos="4580"/>
-          <w:tab w:val="left" w:pos="5496"/>
-          <w:tab w:val="left" w:pos="6412"/>
-          <w:tab w:val="left" w:pos="7328"/>
-          <w:tab w:val="left" w:pos="8244"/>
-          <w:tab w:val="left" w:pos="9160"/>
-          <w:tab w:val="left" w:pos="10076"/>
-          <w:tab w:val="left" w:pos="10992"/>
-          <w:tab w:val="left" w:pos="11908"/>
-          <w:tab w:val="left" w:pos="12824"/>
-          <w:tab w:val="left" w:pos="13740"/>
-          <w:tab w:val="left" w:pos="14656"/>
-        </w:tabs>
-        <w:spacing w:after="0" w:line="240" w:lineRule="auto"/>
-        <w:rPr>
-          <w:rFonts w:ascii="Courier New" w:eastAsia="Times New Roman" w:hAnsi="Courier New" w:cs="Courier New"/>
-          <w:sz w:val="20"/>
-          <w:szCs w:val="20"/>
-          <w:lang w:eastAsia="en-IN"/>
-        </w:rPr>
-      </w:pPr>
-      <w:r>
-        <w:rPr>
-          <w:rFonts w:ascii="Courier New" w:eastAsia="Times New Roman" w:hAnsi="Courier New" w:cs="Courier New"/>
-          <w:sz w:val="20"/>
-          <w:szCs w:val="20"/>
-          <w:lang w:eastAsia="en-IN"/>
-        </w:rPr>
-        <w:t xml:space="preserve">  sqrt(length(x)) * (mean(x) - mu)/</w:t>
-      </w:r>
-      <w:proofErr w:type="spellStart"/>
-      <w:r>
-        <w:rPr>
-          <w:rFonts w:ascii="Courier New" w:eastAsia="Times New Roman" w:hAnsi="Courier New" w:cs="Courier New"/>
-          <w:sz w:val="20"/>
-          <w:szCs w:val="20"/>
-          <w:lang w:eastAsia="en-IN"/>
-        </w:rPr>
-        <w:t>sd</w:t>
-      </w:r>
-      <w:proofErr w:type="spellEnd"/>
-      <w:r>
-        <w:rPr>
-          <w:rFonts w:ascii="Courier New" w:eastAsia="Times New Roman" w:hAnsi="Courier New" w:cs="Courier New"/>
-          <w:sz w:val="20"/>
-          <w:szCs w:val="20"/>
-          <w:lang w:eastAsia="en-IN"/>
-        </w:rPr>
-        <w:t>(x)</w:t>
+        <w:t xml:space="preserve">  # positive mu</w:t>
+      </w:r>
+    </w:p>
+    <w:p>
+      <w:pPr>
+        <w:tabs>
+          <w:tab w:val="left" w:pos="916"/>
+          <w:tab w:val="left" w:pos="1832"/>
+          <w:tab w:val="left" w:pos="2748"/>
+          <w:tab w:val="left" w:pos="3664"/>
+          <w:tab w:val="left" w:pos="4580"/>
+          <w:tab w:val="left" w:pos="5496"/>
+          <w:tab w:val="left" w:pos="6412"/>
+          <w:tab w:val="left" w:pos="7328"/>
+          <w:tab w:val="left" w:pos="8244"/>
+          <w:tab w:val="left" w:pos="9160"/>
+          <w:tab w:val="left" w:pos="10076"/>
+          <w:tab w:val="left" w:pos="10992"/>
+          <w:tab w:val="left" w:pos="11908"/>
+          <w:tab w:val="left" w:pos="12824"/>
+          <w:tab w:val="left" w:pos="13740"/>
+          <w:tab w:val="left" w:pos="14656"/>
+        </w:tabs>
+        <w:spacing w:after="0" w:line="240" w:lineRule="auto"/>
+        <w:rPr>
+          <w:rFonts w:ascii="Courier New" w:eastAsia="Times New Roman" w:hAnsi="Courier New" w:cs="Courier New"/>
+          <w:sz w:val="20"/>
+          <w:szCs w:val="20"/>
+          <w:lang w:eastAsia="en-IN"/>
+        </w:rPr>
+      </w:pPr>
+      <w:r>
+        <w:rPr>
+          <w:rFonts w:ascii="Courier New" w:eastAsia="Times New Roman" w:hAnsi="Courier New" w:cs="Courier New"/>
+          <w:sz w:val="20"/>
+          <w:szCs w:val="20"/>
+          <w:lang w:eastAsia="en-IN"/>
+        </w:rPr>
+        <w:t xml:space="preserve">  if (mu &lt;= 0) stop("mu must be positive")</w:t>
+      </w:r>
+    </w:p>
+    <w:p>
+      <w:pPr>
+        <w:tabs>
+          <w:tab w:val="left" w:pos="916"/>
+          <w:tab w:val="left" w:pos="1832"/>
+          <w:tab w:val="left" w:pos="2748"/>
+          <w:tab w:val="left" w:pos="3664"/>
+          <w:tab w:val="left" w:pos="4580"/>
+          <w:tab w:val="left" w:pos="5496"/>
+          <w:tab w:val="left" w:pos="6412"/>
+          <w:tab w:val="left" w:pos="7328"/>
+          <w:tab w:val="left" w:pos="8244"/>
+          <w:tab w:val="left" w:pos="9160"/>
+          <w:tab w:val="left" w:pos="10076"/>
+          <w:tab w:val="left" w:pos="10992"/>
+          <w:tab w:val="left" w:pos="11908"/>
+          <w:tab w:val="left" w:pos="12824"/>
+          <w:tab w:val="left" w:pos="13740"/>
+          <w:tab w:val="left" w:pos="14656"/>
+        </w:tabs>
+        <w:spacing w:after="0" w:line="240" w:lineRule="auto"/>
+        <w:rPr>
+          <w:rFonts w:ascii="Courier New" w:eastAsia="Times New Roman" w:hAnsi="Courier New" w:cs="Courier New"/>
+          <w:sz w:val="20"/>
+          <w:szCs w:val="20"/>
+          <w:lang w:eastAsia="en-IN"/>
+        </w:rPr>
+      </w:pPr>
+    </w:p>
+    <w:p>
+      <w:pPr>
+        <w:tabs>
+          <w:tab w:val="left" w:pos="916"/>
+          <w:tab w:val="left" w:pos="1832"/>
+          <w:tab w:val="left" w:pos="2748"/>
+          <w:tab w:val="left" w:pos="3664"/>
+          <w:tab w:val="left" w:pos="4580"/>
+          <w:tab w:val="left" w:pos="5496"/>
+          <w:tab w:val="left" w:pos="6412"/>
+          <w:tab w:val="left" w:pos="7328"/>
+          <w:tab w:val="left" w:pos="8244"/>
+          <w:tab w:val="left" w:pos="9160"/>
+          <w:tab w:val="left" w:pos="10076"/>
+          <w:tab w:val="left" w:pos="10992"/>
+          <w:tab w:val="left" w:pos="11908"/>
+          <w:tab w:val="left" w:pos="12824"/>
+          <w:tab w:val="left" w:pos="13740"/>
+          <w:tab w:val="left" w:pos="14656"/>
+        </w:tabs>
+        <w:spacing w:after="0" w:line="240" w:lineRule="auto"/>
+        <w:rPr>
+          <w:rFonts w:ascii="Courier New" w:eastAsia="Times New Roman" w:hAnsi="Courier New" w:cs="Courier New"/>
+          <w:sz w:val="20"/>
+          <w:szCs w:val="20"/>
+          <w:lang w:eastAsia="en-IN"/>
+        </w:rPr>
+      </w:pPr>
+      <w:r>
+        <w:rPr>
+          <w:rFonts w:ascii="Courier New" w:eastAsia="Times New Roman" w:hAnsi="Courier New" w:cs="Courier New"/>
+          <w:sz w:val="20"/>
+          <w:szCs w:val="20"/>
+          <w:lang w:eastAsia="en-IN"/>
+        </w:rPr>
+        <w:t xml:space="preserve">  sqrt(length(x)) * (mean(x) - mu)/sd(x)</w:t>
       </w:r>
     </w:p>
     <w:p>
@@ -10395,27 +8287,7 @@
           <w:szCs w:val="20"/>
           <w:lang w:eastAsia="en-IN"/>
         </w:rPr>
-        <w:t xml:space="preserve">sg &lt;- </w:t>
-      </w:r>
-      <w:proofErr w:type="gramStart"/>
-      <w:r>
-        <w:rPr>
-          <w:rFonts w:ascii="Courier New" w:eastAsia="Times New Roman" w:hAnsi="Courier New" w:cs="Courier New"/>
-          <w:sz w:val="20"/>
-          <w:szCs w:val="20"/>
-          <w:lang w:eastAsia="en-IN"/>
-        </w:rPr>
-        <w:t>function(</w:t>
-      </w:r>
-      <w:proofErr w:type="gramEnd"/>
-      <w:r>
-        <w:rPr>
-          <w:rFonts w:ascii="Courier New" w:eastAsia="Times New Roman" w:hAnsi="Courier New" w:cs="Courier New"/>
-          <w:sz w:val="20"/>
-          <w:szCs w:val="20"/>
-          <w:lang w:eastAsia="en-IN"/>
-        </w:rPr>
-        <w:t>x, mu = 1) {</w:t>
+        <w:t>sg &lt;- function(x, mu = 1) {</w:t>
       </w:r>
     </w:p>
     <w:p>
@@ -10491,27 +8363,7 @@
           <w:szCs w:val="20"/>
           <w:lang w:eastAsia="en-IN"/>
         </w:rPr>
-        <w:t xml:space="preserve">  sqrt(length(x)) * (mean(x) - mu)/</w:t>
-      </w:r>
-      <w:proofErr w:type="spellStart"/>
-      <w:r>
-        <w:rPr>
-          <w:rFonts w:ascii="Courier New" w:eastAsia="Times New Roman" w:hAnsi="Courier New" w:cs="Courier New"/>
-          <w:sz w:val="20"/>
-          <w:szCs w:val="20"/>
-          <w:lang w:eastAsia="en-IN"/>
-        </w:rPr>
-        <w:t>sd</w:t>
-      </w:r>
-      <w:proofErr w:type="spellEnd"/>
-      <w:r>
-        <w:rPr>
-          <w:rFonts w:ascii="Courier New" w:eastAsia="Times New Roman" w:hAnsi="Courier New" w:cs="Courier New"/>
-          <w:sz w:val="20"/>
-          <w:szCs w:val="20"/>
-          <w:lang w:eastAsia="en-IN"/>
-        </w:rPr>
-        <w:t>(x)</w:t>
+        <w:t xml:space="preserve">  sqrt(length(x)) * (mean(x) - mu)/sd(x)</w:t>
       </w:r>
     </w:p>
     <w:p>
@@ -10617,69 +8469,7 @@
           <w:szCs w:val="20"/>
           <w:lang w:eastAsia="en-IN"/>
         </w:rPr>
-        <w:t xml:space="preserve">(mc.t.test.2 &lt;- </w:t>
-      </w:r>
-      <w:proofErr w:type="spellStart"/>
-      <w:proofErr w:type="gramStart"/>
-      <w:r>
-        <w:rPr>
-          <w:rFonts w:ascii="Courier New" w:eastAsia="Times New Roman" w:hAnsi="Courier New" w:cs="Courier New"/>
-          <w:sz w:val="20"/>
-          <w:szCs w:val="20"/>
-          <w:lang w:eastAsia="en-IN"/>
-        </w:rPr>
-        <w:t>MCHTest</w:t>
-      </w:r>
-      <w:proofErr w:type="spellEnd"/>
-      <w:r>
-        <w:rPr>
-          <w:rFonts w:ascii="Courier New" w:eastAsia="Times New Roman" w:hAnsi="Courier New" w:cs="Courier New"/>
-          <w:sz w:val="20"/>
-          <w:szCs w:val="20"/>
-          <w:lang w:eastAsia="en-IN"/>
-        </w:rPr>
-        <w:t>(</w:t>
-      </w:r>
-      <w:proofErr w:type="spellStart"/>
-      <w:proofErr w:type="gramEnd"/>
-      <w:r>
-        <w:rPr>
-          <w:rFonts w:ascii="Courier New" w:eastAsia="Times New Roman" w:hAnsi="Courier New" w:cs="Courier New"/>
-          <w:sz w:val="20"/>
-          <w:szCs w:val="20"/>
-          <w:lang w:eastAsia="en-IN"/>
-        </w:rPr>
-        <w:t>ts</w:t>
-      </w:r>
-      <w:proofErr w:type="spellEnd"/>
-      <w:r>
-        <w:rPr>
-          <w:rFonts w:ascii="Courier New" w:eastAsia="Times New Roman" w:hAnsi="Courier New" w:cs="Courier New"/>
-          <w:sz w:val="20"/>
-          <w:szCs w:val="20"/>
-          <w:lang w:eastAsia="en-IN"/>
-        </w:rPr>
-        <w:t xml:space="preserve">, sg, </w:t>
-      </w:r>
-      <w:proofErr w:type="spellStart"/>
-      <w:r>
-        <w:rPr>
-          <w:rFonts w:ascii="Courier New" w:eastAsia="Times New Roman" w:hAnsi="Courier New" w:cs="Courier New"/>
-          <w:sz w:val="20"/>
-          <w:szCs w:val="20"/>
-          <w:lang w:eastAsia="en-IN"/>
-        </w:rPr>
-        <w:t>rexp</w:t>
-      </w:r>
-      <w:proofErr w:type="spellEnd"/>
-      <w:r>
-        <w:rPr>
-          <w:rFonts w:ascii="Courier New" w:eastAsia="Times New Roman" w:hAnsi="Courier New" w:cs="Courier New"/>
-          <w:sz w:val="20"/>
-          <w:szCs w:val="20"/>
-          <w:lang w:eastAsia="en-IN"/>
-        </w:rPr>
-        <w:t>, seed = 123,</w:t>
+        <w:t>(mc.t.test.2 &lt;- MCHTest(ts, sg, rexp, seed = 123,</w:t>
       </w:r>
     </w:p>
     <w:p>
@@ -10755,47 +8545,7 @@
           <w:szCs w:val="20"/>
           <w:lang w:eastAsia="en-IN"/>
         </w:rPr>
-        <w:t xml:space="preserve">                        </w:t>
-      </w:r>
-      <w:proofErr w:type="spellStart"/>
-      <w:r>
-        <w:rPr>
-          <w:rFonts w:ascii="Courier New" w:eastAsia="Times New Roman" w:hAnsi="Courier New" w:cs="Courier New"/>
-          <w:sz w:val="20"/>
-          <w:szCs w:val="20"/>
-          <w:lang w:eastAsia="en-IN"/>
-        </w:rPr>
-        <w:t>test_params</w:t>
-      </w:r>
-      <w:proofErr w:type="spellEnd"/>
-      <w:r>
-        <w:rPr>
-          <w:rFonts w:ascii="Courier New" w:eastAsia="Times New Roman" w:hAnsi="Courier New" w:cs="Courier New"/>
-          <w:sz w:val="20"/>
-          <w:szCs w:val="20"/>
-          <w:lang w:eastAsia="en-IN"/>
-        </w:rPr>
-        <w:t xml:space="preserve"> = "mu", </w:t>
-      </w:r>
-      <w:proofErr w:type="spellStart"/>
-      <w:r>
-        <w:rPr>
-          <w:rFonts w:ascii="Courier New" w:eastAsia="Times New Roman" w:hAnsi="Courier New" w:cs="Courier New"/>
-          <w:sz w:val="20"/>
-          <w:szCs w:val="20"/>
-          <w:lang w:eastAsia="en-IN"/>
-        </w:rPr>
-        <w:t>lock_alternative</w:t>
-      </w:r>
-      <w:proofErr w:type="spellEnd"/>
-      <w:r>
-        <w:rPr>
-          <w:rFonts w:ascii="Courier New" w:eastAsia="Times New Roman" w:hAnsi="Courier New" w:cs="Courier New"/>
-          <w:sz w:val="20"/>
-          <w:szCs w:val="20"/>
-          <w:lang w:eastAsia="en-IN"/>
-        </w:rPr>
-        <w:t xml:space="preserve"> = FALSE))</w:t>
+        <w:t xml:space="preserve">                        test_params = "mu", lock_alternative = FALSE))</w:t>
       </w:r>
     </w:p>
     <w:p>
@@ -11147,27 +8897,7 @@
           <w:szCs w:val="20"/>
           <w:lang w:eastAsia="en-IN"/>
         </w:rPr>
-        <w:t xml:space="preserve">## </w:t>
-      </w:r>
-      <w:proofErr w:type="spellStart"/>
-      <w:r>
-        <w:rPr>
-          <w:rFonts w:ascii="Courier New" w:eastAsia="Times New Roman" w:hAnsi="Courier New" w:cs="Courier New"/>
-          <w:sz w:val="20"/>
-          <w:szCs w:val="20"/>
-          <w:lang w:eastAsia="en-IN"/>
-        </w:rPr>
-        <w:t>Memoisation</w:t>
-      </w:r>
-      <w:proofErr w:type="spellEnd"/>
-      <w:r>
-        <w:rPr>
-          <w:rFonts w:ascii="Courier New" w:eastAsia="Times New Roman" w:hAnsi="Courier New" w:cs="Courier New"/>
-          <w:sz w:val="20"/>
-          <w:szCs w:val="20"/>
-          <w:lang w:eastAsia="en-IN"/>
-        </w:rPr>
-        <w:t xml:space="preserve"> enabled</w:t>
+        <w:t>## Memoisation enabled</w:t>
       </w:r>
     </w:p>
     <w:p>
@@ -11215,7 +8945,7 @@
                     </pic:cNvPicPr>
                   </pic:nvPicPr>
                   <pic:blipFill>
-                    <a:blip r:embed="rId28">
+                    <a:blip r:embed="rId24">
                       <a:extLst>
                         <a:ext uri="{28A0092B-C50C-407E-A947-70E740481C1C}">
                           <a14:useLocalDpi xmlns:a14="http://schemas.microsoft.com/office/drawing/2010/main" val="0"/>
@@ -11291,49 +9021,7 @@
           <w:szCs w:val="20"/>
           <w:lang w:eastAsia="en-IN"/>
         </w:rPr>
-        <w:t>mc.t.test.2(</w:t>
-      </w:r>
-      <w:proofErr w:type="spellStart"/>
-      <w:r>
-        <w:rPr>
-          <w:rFonts w:ascii="Courier New" w:eastAsia="Times New Roman" w:hAnsi="Courier New" w:cs="Courier New"/>
-          <w:sz w:val="20"/>
-          <w:szCs w:val="20"/>
-          <w:lang w:eastAsia="en-IN"/>
-        </w:rPr>
-        <w:t>dat</w:t>
-      </w:r>
-      <w:proofErr w:type="spellEnd"/>
-      <w:r>
-        <w:rPr>
-          <w:rFonts w:ascii="Courier New" w:eastAsia="Times New Roman" w:hAnsi="Courier New" w:cs="Courier New"/>
-          <w:sz w:val="20"/>
-          <w:szCs w:val="20"/>
-          <w:lang w:eastAsia="en-IN"/>
-        </w:rPr>
-        <w:t>, mu = 2, alternative = "</w:t>
-      </w:r>
-      <w:proofErr w:type="spellStart"/>
-      <w:proofErr w:type="gramStart"/>
-      <w:r>
-        <w:rPr>
-          <w:rFonts w:ascii="Courier New" w:eastAsia="Times New Roman" w:hAnsi="Courier New" w:cs="Courier New"/>
-          <w:sz w:val="20"/>
-          <w:szCs w:val="20"/>
-          <w:lang w:eastAsia="en-IN"/>
-        </w:rPr>
-        <w:t>two.sided</w:t>
-      </w:r>
-      <w:proofErr w:type="spellEnd"/>
-      <w:proofErr w:type="gramEnd"/>
-      <w:r>
-        <w:rPr>
-          <w:rFonts w:ascii="Courier New" w:eastAsia="Times New Roman" w:hAnsi="Courier New" w:cs="Courier New"/>
-          <w:sz w:val="20"/>
-          <w:szCs w:val="20"/>
-          <w:lang w:eastAsia="en-IN"/>
-        </w:rPr>
-        <w:t>")</w:t>
+        <w:t>mc.t.test.2(dat, mu = 2, alternative = "two.sided")</w:t>
       </w:r>
     </w:p>
     <w:p>
@@ -11495,19 +9183,8 @@
           <w:szCs w:val="20"/>
           <w:lang w:eastAsia="en-IN"/>
         </w:rPr>
-        <w:t xml:space="preserve">## data:  </w:t>
-      </w:r>
-      <w:proofErr w:type="spellStart"/>
-      <w:r>
-        <w:rPr>
-          <w:rFonts w:ascii="Courier New" w:eastAsia="Times New Roman" w:hAnsi="Courier New" w:cs="Courier New"/>
-          <w:sz w:val="20"/>
-          <w:szCs w:val="20"/>
-          <w:lang w:eastAsia="en-IN"/>
-        </w:rPr>
-        <w:t>dat</w:t>
-      </w:r>
-      <w:proofErr w:type="spellEnd"/>
+        <w:t>## data:  dat</w:t>
+      </w:r>
     </w:p>
     <w:p>
       <w:pPr>
@@ -11620,49 +9297,7 @@
           <w:szCs w:val="20"/>
           <w:lang w:eastAsia="en-IN"/>
         </w:rPr>
-        <w:t>mc.t.test.2(</w:t>
-      </w:r>
-      <w:proofErr w:type="spellStart"/>
-      <w:r>
-        <w:rPr>
-          <w:rFonts w:ascii="Courier New" w:eastAsia="Times New Roman" w:hAnsi="Courier New" w:cs="Courier New"/>
-          <w:sz w:val="20"/>
-          <w:szCs w:val="20"/>
-          <w:lang w:eastAsia="en-IN"/>
-        </w:rPr>
-        <w:t>dat</w:t>
-      </w:r>
-      <w:proofErr w:type="spellEnd"/>
-      <w:r>
-        <w:rPr>
-          <w:rFonts w:ascii="Courier New" w:eastAsia="Times New Roman" w:hAnsi="Courier New" w:cs="Courier New"/>
-          <w:sz w:val="20"/>
-          <w:szCs w:val="20"/>
-          <w:lang w:eastAsia="en-IN"/>
-        </w:rPr>
-        <w:t>, mu = 1, alternative = "</w:t>
-      </w:r>
-      <w:proofErr w:type="spellStart"/>
-      <w:proofErr w:type="gramStart"/>
-      <w:r>
-        <w:rPr>
-          <w:rFonts w:ascii="Courier New" w:eastAsia="Times New Roman" w:hAnsi="Courier New" w:cs="Courier New"/>
-          <w:sz w:val="20"/>
-          <w:szCs w:val="20"/>
-          <w:lang w:eastAsia="en-IN"/>
-        </w:rPr>
-        <w:t>two.sided</w:t>
-      </w:r>
-      <w:proofErr w:type="spellEnd"/>
-      <w:proofErr w:type="gramEnd"/>
-      <w:r>
-        <w:rPr>
-          <w:rFonts w:ascii="Courier New" w:eastAsia="Times New Roman" w:hAnsi="Courier New" w:cs="Courier New"/>
-          <w:sz w:val="20"/>
-          <w:szCs w:val="20"/>
-          <w:lang w:eastAsia="en-IN"/>
-        </w:rPr>
-        <w:t>")</w:t>
+        <w:t>mc.t.test.2(dat, mu = 1, alternative = "two.sided")</w:t>
       </w:r>
     </w:p>
     <w:p>
@@ -11824,19 +9459,8 @@
           <w:szCs w:val="20"/>
           <w:lang w:eastAsia="en-IN"/>
         </w:rPr>
-        <w:t xml:space="preserve">## data:  </w:t>
-      </w:r>
-      <w:proofErr w:type="spellStart"/>
-      <w:r>
-        <w:rPr>
-          <w:rFonts w:ascii="Courier New" w:eastAsia="Times New Roman" w:hAnsi="Courier New" w:cs="Courier New"/>
-          <w:sz w:val="20"/>
-          <w:szCs w:val="20"/>
-          <w:lang w:eastAsia="en-IN"/>
-        </w:rPr>
-        <w:t>dat</w:t>
-      </w:r>
-      <w:proofErr w:type="spellEnd"/>
+        <w:t>## data:  dat</w:t>
+      </w:r>
     </w:p>
     <w:p>
       <w:pPr>
@@ -11942,76 +9566,14 @@
           <w:lang w:eastAsia="en-IN"/>
         </w:rPr>
       </w:pPr>
-      <w:proofErr w:type="spellStart"/>
-      <w:r>
-        <w:rPr>
-          <w:rFonts w:ascii="Courier New" w:eastAsia="Times New Roman" w:hAnsi="Courier New" w:cs="Courier New"/>
-          <w:sz w:val="20"/>
-          <w:szCs w:val="20"/>
-          <w:lang w:eastAsia="en-IN"/>
-        </w:rPr>
-        <w:t>t.</w:t>
-      </w:r>
-      <w:proofErr w:type="gramStart"/>
-      <w:r>
-        <w:rPr>
-          <w:rFonts w:ascii="Courier New" w:eastAsia="Times New Roman" w:hAnsi="Courier New" w:cs="Courier New"/>
-          <w:sz w:val="20"/>
-          <w:szCs w:val="20"/>
-          <w:lang w:eastAsia="en-IN"/>
-        </w:rPr>
-        <w:t>test</w:t>
-      </w:r>
-      <w:proofErr w:type="spellEnd"/>
-      <w:r>
-        <w:rPr>
-          <w:rFonts w:ascii="Courier New" w:eastAsia="Times New Roman" w:hAnsi="Courier New" w:cs="Courier New"/>
-          <w:sz w:val="20"/>
-          <w:szCs w:val="20"/>
-          <w:lang w:eastAsia="en-IN"/>
-        </w:rPr>
-        <w:t>(</w:t>
-      </w:r>
-      <w:proofErr w:type="spellStart"/>
-      <w:proofErr w:type="gramEnd"/>
-      <w:r>
-        <w:rPr>
-          <w:rFonts w:ascii="Courier New" w:eastAsia="Times New Roman" w:hAnsi="Courier New" w:cs="Courier New"/>
-          <w:sz w:val="20"/>
-          <w:szCs w:val="20"/>
-          <w:lang w:eastAsia="en-IN"/>
-        </w:rPr>
-        <w:t>dat</w:t>
-      </w:r>
-      <w:proofErr w:type="spellEnd"/>
-      <w:r>
-        <w:rPr>
-          <w:rFonts w:ascii="Courier New" w:eastAsia="Times New Roman" w:hAnsi="Courier New" w:cs="Courier New"/>
-          <w:sz w:val="20"/>
-          <w:szCs w:val="20"/>
-          <w:lang w:eastAsia="en-IN"/>
-        </w:rPr>
-        <w:t>, mu = 1, alternative = "</w:t>
-      </w:r>
-      <w:proofErr w:type="spellStart"/>
-      <w:r>
-        <w:rPr>
-          <w:rFonts w:ascii="Courier New" w:eastAsia="Times New Roman" w:hAnsi="Courier New" w:cs="Courier New"/>
-          <w:sz w:val="20"/>
-          <w:szCs w:val="20"/>
-          <w:lang w:eastAsia="en-IN"/>
-        </w:rPr>
-        <w:t>two.sided</w:t>
-      </w:r>
-      <w:proofErr w:type="spellEnd"/>
-      <w:r>
-        <w:rPr>
-          <w:rFonts w:ascii="Courier New" w:eastAsia="Times New Roman" w:hAnsi="Courier New" w:cs="Courier New"/>
-          <w:sz w:val="20"/>
-          <w:szCs w:val="20"/>
-          <w:lang w:eastAsia="en-IN"/>
-        </w:rPr>
-        <w:t>")</w:t>
+      <w:r>
+        <w:rPr>
+          <w:rFonts w:ascii="Courier New" w:eastAsia="Times New Roman" w:hAnsi="Courier New" w:cs="Courier New"/>
+          <w:sz w:val="20"/>
+          <w:szCs w:val="20"/>
+          <w:lang w:eastAsia="en-IN"/>
+        </w:rPr>
+        <w:t>t.test(dat, mu = 1, alternative = "two.sided")</w:t>
       </w:r>
     </w:p>
     <w:p>
@@ -12173,19 +9735,8 @@
           <w:szCs w:val="20"/>
           <w:lang w:eastAsia="en-IN"/>
         </w:rPr>
-        <w:t xml:space="preserve">## data:  </w:t>
-      </w:r>
-      <w:proofErr w:type="spellStart"/>
-      <w:r>
-        <w:rPr>
-          <w:rFonts w:ascii="Courier New" w:eastAsia="Times New Roman" w:hAnsi="Courier New" w:cs="Courier New"/>
-          <w:sz w:val="20"/>
-          <w:szCs w:val="20"/>
-          <w:lang w:eastAsia="en-IN"/>
-        </w:rPr>
-        <w:t>dat</w:t>
-      </w:r>
-      <w:proofErr w:type="spellEnd"/>
+        <w:t>## data:  dat</w:t>
+      </w:r>
     </w:p>
     <w:p>
       <w:pPr>
@@ -12336,27 +9887,7 @@
           <w:szCs w:val="20"/>
           <w:lang w:eastAsia="en-IN"/>
         </w:rPr>
-        <w:t>#</w:t>
-      </w:r>
-      <w:proofErr w:type="gramStart"/>
-      <w:r>
-        <w:rPr>
-          <w:rFonts w:ascii="Courier New" w:eastAsia="Times New Roman" w:hAnsi="Courier New" w:cs="Courier New"/>
-          <w:sz w:val="20"/>
-          <w:szCs w:val="20"/>
-          <w:lang w:eastAsia="en-IN"/>
-        </w:rPr>
-        <w:t>#  0.2597649</w:t>
-      </w:r>
-      <w:proofErr w:type="gramEnd"/>
-      <w:r>
-        <w:rPr>
-          <w:rFonts w:ascii="Courier New" w:eastAsia="Times New Roman" w:hAnsi="Courier New" w:cs="Courier New"/>
-          <w:sz w:val="20"/>
-          <w:szCs w:val="20"/>
-          <w:lang w:eastAsia="en-IN"/>
-        </w:rPr>
-        <w:t xml:space="preserve"> 1.9822351</w:t>
+        <w:t>##  0.2597649 1.9822351</w:t>
       </w:r>
     </w:p>
     <w:p>
@@ -12518,7 +10049,7 @@
                     </pic:cNvPicPr>
                   </pic:nvPicPr>
                   <pic:blipFill>
-                    <a:blip r:embed="rId27">
+                    <a:blip r:embed="rId23">
                       <a:extLst>
                         <a:ext uri="{28A0092B-C50C-407E-A947-70E740481C1C}">
                           <a14:useLocalDpi xmlns:a14="http://schemas.microsoft.com/office/drawing/2010/main" val="0"/>
@@ -12584,7 +10115,7 @@
                     </pic:cNvPicPr>
                   </pic:nvPicPr>
                   <pic:blipFill>
-                    <a:blip r:embed="rId8">
+                    <a:blip r:embed="rId5">
                       <a:extLst>
                         <a:ext uri="{28A0092B-C50C-407E-A947-70E740481C1C}">
                           <a14:useLocalDpi xmlns:a14="http://schemas.microsoft.com/office/drawing/2010/main" val="0"/>
@@ -12650,7 +10181,7 @@
                     </pic:cNvPicPr>
                   </pic:nvPicPr>
                   <pic:blipFill>
-                    <a:blip r:embed="rId27">
+                    <a:blip r:embed="rId23">
                       <a:extLst>
                         <a:ext uri="{28A0092B-C50C-407E-A947-70E740481C1C}">
                           <a14:useLocalDpi xmlns:a14="http://schemas.microsoft.com/office/drawing/2010/main" val="0"/>
@@ -12716,7 +10247,7 @@
                     </pic:cNvPicPr>
                   </pic:nvPicPr>
                   <pic:blipFill>
-                    <a:blip r:embed="rId27">
+                    <a:blip r:embed="rId23">
                       <a:extLst>
                         <a:ext uri="{28A0092B-C50C-407E-A947-70E740481C1C}">
                           <a14:useLocalDpi xmlns:a14="http://schemas.microsoft.com/office/drawing/2010/main" val="0"/>
@@ -12839,47 +10370,7 @@
           <w:szCs w:val="20"/>
           <w:lang w:eastAsia="en-IN"/>
         </w:rPr>
-        <w:t xml:space="preserve">I'm very excited about this package and look forward to writing more about it. Stay tuned for future blog posts explaining its functionality. It's highly likely it has strange and mysterious </w:t>
-      </w:r>
-      <w:proofErr w:type="spellStart"/>
-      <w:r>
-        <w:rPr>
-          <w:rFonts w:ascii="Times New Roman" w:eastAsia="Times New Roman" w:hAnsi="Times New Roman" w:cs="Times New Roman"/>
-          <w:sz w:val="20"/>
-          <w:szCs w:val="20"/>
-          <w:lang w:eastAsia="en-IN"/>
-        </w:rPr>
-        <w:t>behavior</w:t>
-      </w:r>
-      <w:proofErr w:type="spellEnd"/>
-      <w:r>
-        <w:rPr>
-          <w:rFonts w:ascii="Times New Roman" w:eastAsia="Times New Roman" w:hAnsi="Times New Roman" w:cs="Times New Roman"/>
-          <w:sz w:val="20"/>
-          <w:szCs w:val="20"/>
-          <w:lang w:eastAsia="en-IN"/>
-        </w:rPr>
-        <w:t xml:space="preserve"> so I hope that if anyone encounters strange </w:t>
-      </w:r>
-      <w:proofErr w:type="spellStart"/>
-      <w:r>
-        <w:rPr>
-          <w:rFonts w:ascii="Times New Roman" w:eastAsia="Times New Roman" w:hAnsi="Times New Roman" w:cs="Times New Roman"/>
-          <w:sz w:val="20"/>
-          <w:szCs w:val="20"/>
-          <w:lang w:eastAsia="en-IN"/>
-        </w:rPr>
-        <w:t>behavior</w:t>
-      </w:r>
-      <w:proofErr w:type="spellEnd"/>
-      <w:r>
-        <w:rPr>
-          <w:rFonts w:ascii="Times New Roman" w:eastAsia="Times New Roman" w:hAnsi="Times New Roman" w:cs="Times New Roman"/>
-          <w:sz w:val="20"/>
-          <w:szCs w:val="20"/>
-          <w:lang w:eastAsia="en-IN"/>
-        </w:rPr>
-        <w:t xml:space="preserve">, they report it and help push </w:t>
+        <w:t xml:space="preserve">I'm very excited about this package and look forward to writing more about it. Stay tuned for future blog posts explaining its functionality. It's highly likely it has strange and mysterious behavior so I hope that if anyone encounters strange behavior, they report it and help push </w:t>
       </w:r>
       <w:r>
         <w:rPr>
@@ -12922,7 +10413,7 @@
         <w:lastRenderedPageBreak/>
         <w:t xml:space="preserve">I'm early in my academic career (in that I'm a Ph.D. student without any of my own publications yet), and I'm unsure if this package is worth a paper in, say, </w:t>
       </w:r>
-      <w:hyperlink r:id="rId43" w:tgtFrame="_blank" w:history="1">
+      <w:hyperlink r:id="rId39" w:tgtFrame="_blank" w:history="1">
         <w:r>
           <w:rPr>
             <w:rFonts w:ascii="Times New Roman" w:eastAsia="Times New Roman" w:hAnsi="Times New Roman" w:cs="Times New Roman"/>
@@ -12946,7 +10437,7 @@
         </w:rPr>
         <w:t xml:space="preserve"> or the </w:t>
       </w:r>
-      <w:hyperlink r:id="rId44" w:tgtFrame="_blank" w:history="1">
+      <w:hyperlink r:id="rId40" w:tgtFrame="_blank" w:history="1">
         <w:r>
           <w:rPr>
             <w:rFonts w:ascii="Times New Roman" w:eastAsia="Times New Roman" w:hAnsi="Times New Roman" w:cs="Times New Roman"/>
@@ -12994,72 +10485,6 @@
     <w:p>
       <w:pPr>
         <w:spacing w:before="100" w:beforeAutospacing="1" w:after="100" w:afterAutospacing="1" w:line="240" w:lineRule="auto"/>
-        <w:rPr>
-          <w:rFonts w:ascii="Times New Roman" w:eastAsia="Times New Roman" w:hAnsi="Times New Roman" w:cs="Times New Roman"/>
-          <w:sz w:val="20"/>
-          <w:szCs w:val="20"/>
-          <w:lang w:eastAsia="en-IN"/>
-        </w:rPr>
-      </w:pPr>
-      <w:r>
-        <w:rPr>
-          <w:rFonts w:ascii="Times New Roman" w:eastAsia="Times New Roman" w:hAnsi="Times New Roman" w:cs="Times New Roman"/>
-          <w:sz w:val="20"/>
-          <w:szCs w:val="20"/>
-          <w:lang w:eastAsia="en-IN"/>
-        </w:rPr>
-        <w:t xml:space="preserve">Next post: </w:t>
-      </w:r>
-      <w:hyperlink r:id="rId45" w:tgtFrame="_blank" w:history="1">
-        <w:r>
-          <w:rPr>
-            <w:rFonts w:ascii="Times New Roman" w:eastAsia="Times New Roman" w:hAnsi="Times New Roman" w:cs="Times New Roman"/>
-            <w:color w:val="0000FF"/>
-            <w:sz w:val="20"/>
-            <w:szCs w:val="20"/>
-            <w:u w:val="single"/>
-            <w:lang w:eastAsia="en-IN"/>
-          </w:rPr>
-          <w:t xml:space="preserve">making </w:t>
-        </w:r>
-        <w:proofErr w:type="spellStart"/>
-        <w:r>
-          <w:rPr>
-            <w:rFonts w:ascii="Courier New" w:eastAsia="Times New Roman" w:hAnsi="Courier New" w:cs="Courier New"/>
-            <w:color w:val="0000FF"/>
-            <w:sz w:val="20"/>
-            <w:szCs w:val="20"/>
-            <w:u w:val="single"/>
-            <w:lang w:eastAsia="en-IN"/>
-          </w:rPr>
-          <w:t>MCHTest</w:t>
-        </w:r>
-        <w:proofErr w:type="spellEnd"/>
-        <w:r>
-          <w:rPr>
-            <w:rFonts w:ascii="Times New Roman" w:eastAsia="Times New Roman" w:hAnsi="Times New Roman" w:cs="Times New Roman"/>
-            <w:color w:val="0000FF"/>
-            <w:sz w:val="20"/>
-            <w:szCs w:val="20"/>
-            <w:u w:val="single"/>
-            <w:lang w:eastAsia="en-IN"/>
-          </w:rPr>
-          <w:t xml:space="preserve"> objects self-contained</w:t>
-        </w:r>
-      </w:hyperlink>
-      <w:r>
-        <w:rPr>
-          <w:rFonts w:ascii="Times New Roman" w:eastAsia="Times New Roman" w:hAnsi="Times New Roman" w:cs="Times New Roman"/>
-          <w:sz w:val="20"/>
-          <w:szCs w:val="20"/>
-          <w:lang w:eastAsia="en-IN"/>
-        </w:rPr>
-        <w:t>.</w:t>
-      </w:r>
-    </w:p>
-    <w:p>
-      <w:pPr>
-        <w:spacing w:before="100" w:beforeAutospacing="1" w:after="100" w:afterAutospacing="1" w:line="240" w:lineRule="auto"/>
         <w:outlineLvl w:val="1"/>
         <w:rPr>
           <w:rFonts w:ascii="Times New Roman" w:eastAsia="Times New Roman" w:hAnsi="Times New Roman" w:cs="Times New Roman"/>
@@ -13158,21 +10583,8 @@
           <w:szCs w:val="24"/>
           <w:lang w:eastAsia="en-IN"/>
         </w:rPr>
-        <w:t xml:space="preserve">Monte Carlo tests with nuisance parameters: A general approach to finite-sample inference and nonstandard </w:t>
-      </w:r>
-      <w:proofErr w:type="spellStart"/>
-      <w:r>
-        <w:rPr>
-          <w:rFonts w:ascii="Times New Roman" w:eastAsia="Times New Roman" w:hAnsi="Times New Roman" w:cs="Times New Roman"/>
-          <w:i/>
-          <w:iCs/>
-          <w:sz w:val="24"/>
-          <w:szCs w:val="24"/>
-          <w:lang w:eastAsia="en-IN"/>
-        </w:rPr>
-        <w:t>asymptotics</w:t>
-      </w:r>
-      <w:proofErr w:type="spellEnd"/>
+        <w:t>Monte Carlo tests with nuisance parameters: A general approach to finite-sample inference and nonstandard asymptotics</w:t>
+      </w:r>
       <w:r>
         <w:rPr>
           <w:rFonts w:ascii="Times New Roman" w:eastAsia="Times New Roman" w:hAnsi="Times New Roman" w:cs="Times New Roman"/>

--- a/Announcing MCHT An R Package for Bootstrap and Monte Carlo Hypothesis Testing.docx
+++ b/Announcing MCHT An R Package for Bootstrap and Monte Carlo Hypothesis Testing.docx
@@ -1,6 +1,6 @@
 
 <file path=word/document.xml><?xml version="1.0" encoding="utf-8"?>
-<w:document xmlns:wpc="http://schemas.microsoft.com/office/word/2010/wordprocessingCanvas" xmlns:cx="http://schemas.microsoft.com/office/drawing/2014/chartex" xmlns:cx1="http://schemas.microsoft.com/office/drawing/2015/9/8/chartex" xmlns:cx2="http://schemas.microsoft.com/office/drawing/2015/10/21/chartex" xmlns:cx3="http://schemas.microsoft.com/office/drawing/2016/5/9/chartex" xmlns:cx4="http://schemas.microsoft.com/office/drawing/2016/5/10/chartex" xmlns:cx5="http://schemas.microsoft.com/office/drawing/2016/5/11/chartex" xmlns:cx6="http://schemas.microsoft.com/office/drawing/2016/5/12/chartex" xmlns:cx7="http://schemas.microsoft.com/office/drawing/2016/5/13/chartex" xmlns:cx8="http://schemas.microsoft.com/office/drawing/2016/5/14/chartex" xmlns:mc="http://schemas.openxmlformats.org/markup-compatibility/2006" xmlns:aink="http://schemas.microsoft.com/office/drawing/2016/ink" xmlns:am3d="http://schemas.microsoft.com/office/drawing/2017/model3d" xmlns:o="urn:schemas-microsoft-com:office:office" xmlns:r="http://schemas.openxmlformats.org/officeDocument/2006/relationships" xmlns:m="http://schemas.openxmlformats.org/officeDocument/2006/math" xmlns:v="urn:schemas-microsoft-com:vml" xmlns:wp14="http://schemas.microsoft.com/office/word/2010/wordprocessingDrawing" xmlns:wp="http://schemas.openxmlformats.org/drawingml/2006/wordprocessingDrawing" xmlns:w10="urn:schemas-microsoft-com:office:word" xmlns:w="http://schemas.openxmlformats.org/wordprocessingml/2006/main" xmlns:w14="http://schemas.microsoft.com/office/word/2010/wordml" xmlns:w15="http://schemas.microsoft.com/office/word/2012/wordml" xmlns:w16cex="http://schemas.microsoft.com/office/word/2018/wordml/cex" xmlns:w16cid="http://schemas.microsoft.com/office/word/2016/wordml/cid" xmlns:w16="http://schemas.microsoft.com/office/word/2018/wordml" xmlns:w16sdtdh="http://schemas.microsoft.com/office/word/2020/wordml/sdtdatahash" xmlns:w16se="http://schemas.microsoft.com/office/word/2015/wordml/symex" xmlns:wpg="http://schemas.microsoft.com/office/word/2010/wordprocessingGroup" xmlns:wpi="http://schemas.microsoft.com/office/word/2010/wordprocessingInk" xmlns:wne="http://schemas.microsoft.com/office/word/2006/wordml" xmlns:wps="http://schemas.microsoft.com/office/word/2010/wordprocessingShape" mc:Ignorable="w14 w15 w16se w16cid w16 w16cex w16sdtdh wp14">
+<w:document xmlns:wpc="http://schemas.microsoft.com/office/word/2010/wordprocessingCanvas" xmlns:cx="http://schemas.microsoft.com/office/drawing/2014/chartex" xmlns:cx1="http://schemas.microsoft.com/office/drawing/2015/9/8/chartex" xmlns:cx2="http://schemas.microsoft.com/office/drawing/2015/10/21/chartex" xmlns:cx3="http://schemas.microsoft.com/office/drawing/2016/5/9/chartex" xmlns:cx4="http://schemas.microsoft.com/office/drawing/2016/5/10/chartex" xmlns:cx5="http://schemas.microsoft.com/office/drawing/2016/5/11/chartex" xmlns:cx6="http://schemas.microsoft.com/office/drawing/2016/5/12/chartex" xmlns:cx7="http://schemas.microsoft.com/office/drawing/2016/5/13/chartex" xmlns:cx8="http://schemas.microsoft.com/office/drawing/2016/5/14/chartex" xmlns:mc="http://schemas.openxmlformats.org/markup-compatibility/2006" xmlns:aink="http://schemas.microsoft.com/office/drawing/2016/ink" xmlns:am3d="http://schemas.microsoft.com/office/drawing/2017/model3d" xmlns:o="urn:schemas-microsoft-com:office:office" xmlns:oel="http://schemas.microsoft.com/office/2019/extlst" xmlns:r="http://schemas.openxmlformats.org/officeDocument/2006/relationships" xmlns:m="http://schemas.openxmlformats.org/officeDocument/2006/math" xmlns:v="urn:schemas-microsoft-com:vml" xmlns:wp14="http://schemas.microsoft.com/office/word/2010/wordprocessingDrawing" xmlns:wp="http://schemas.openxmlformats.org/drawingml/2006/wordprocessingDrawing" xmlns:w10="urn:schemas-microsoft-com:office:word" xmlns:w="http://schemas.openxmlformats.org/wordprocessingml/2006/main" xmlns:w14="http://schemas.microsoft.com/office/word/2010/wordml" xmlns:w15="http://schemas.microsoft.com/office/word/2012/wordml" xmlns:w16cex="http://schemas.microsoft.com/office/word/2018/wordml/cex" xmlns:w16cid="http://schemas.microsoft.com/office/word/2016/wordml/cid" xmlns:w16="http://schemas.microsoft.com/office/word/2018/wordml" xmlns:w16sdtdh="http://schemas.microsoft.com/office/word/2020/wordml/sdtdatahash" xmlns:w16se="http://schemas.microsoft.com/office/word/2015/wordml/symex" xmlns:wpg="http://schemas.microsoft.com/office/word/2010/wordprocessingGroup" xmlns:wpi="http://schemas.microsoft.com/office/word/2010/wordprocessingInk" xmlns:wne="http://schemas.microsoft.com/office/word/2006/wordml" xmlns:wps="http://schemas.microsoft.com/office/word/2010/wordprocessingShape" mc:Ignorable="w14 w15 w16se w16cid w16 w16cex w16sdtdh wp14">
   <w:body>
     <w:p>
       <w:pPr>
@@ -12,14 +12,25 @@
           <w:lang w:eastAsia="en-IN"/>
         </w:rPr>
       </w:pPr>
-      <w:r>
-        <w:rPr>
-          <w:rFonts w:ascii="Times New Roman" w:eastAsia="Times New Roman" w:hAnsi="Times New Roman" w:cs="Times New Roman"/>
-          <w:sz w:val="20"/>
-          <w:szCs w:val="20"/>
-          <w:lang w:eastAsia="en-IN"/>
-        </w:rPr>
-        <w:t xml:space="preserve">Its </w:t>
+      <w:proofErr w:type="spellStart"/>
+      <w:r>
+        <w:rPr>
+          <w:rFonts w:ascii="Times New Roman" w:eastAsia="Times New Roman" w:hAnsi="Times New Roman" w:cs="Times New Roman"/>
+          <w:sz w:val="20"/>
+          <w:szCs w:val="20"/>
+          <w:lang w:eastAsia="en-IN"/>
+        </w:rPr>
+        <w:t>Its</w:t>
+      </w:r>
+      <w:proofErr w:type="spellEnd"/>
+      <w:r>
+        <w:rPr>
+          <w:rFonts w:ascii="Times New Roman" w:eastAsia="Times New Roman" w:hAnsi="Times New Roman" w:cs="Times New Roman"/>
+          <w:sz w:val="20"/>
+          <w:szCs w:val="20"/>
+          <w:lang w:eastAsia="en-IN"/>
+        </w:rPr>
+        <w:t xml:space="preserve"> </w:t>
       </w:r>
       <w:r>
         <w:rPr>
@@ -99,14 +110,36 @@
         </w:rPr>
         <w:t xml:space="preserve"> is a package implementing an interface for creating and using Monte Carlo tests. The primary function of the package is </w:t>
       </w:r>
-      <w:r>
-        <w:rPr>
-          <w:rFonts w:ascii="Courier New" w:eastAsia="Times New Roman" w:hAnsi="Courier New" w:cs="Courier New"/>
-          <w:sz w:val="20"/>
-          <w:szCs w:val="20"/>
-          <w:lang w:eastAsia="en-IN"/>
-        </w:rPr>
-        <w:t>MCHTest()</w:t>
+      <w:proofErr w:type="spellStart"/>
+      <w:proofErr w:type="gramStart"/>
+      <w:r>
+        <w:rPr>
+          <w:rFonts w:ascii="Courier New" w:eastAsia="Times New Roman" w:hAnsi="Courier New" w:cs="Courier New"/>
+          <w:sz w:val="20"/>
+          <w:szCs w:val="20"/>
+          <w:lang w:eastAsia="en-IN"/>
+        </w:rPr>
+        <w:t>MCHTest</w:t>
+      </w:r>
+      <w:proofErr w:type="spellEnd"/>
+      <w:r>
+        <w:rPr>
+          <w:rFonts w:ascii="Courier New" w:eastAsia="Times New Roman" w:hAnsi="Courier New" w:cs="Courier New"/>
+          <w:sz w:val="20"/>
+          <w:szCs w:val="20"/>
+          <w:lang w:eastAsia="en-IN"/>
+        </w:rPr>
+        <w:t>(</w:t>
+      </w:r>
+      <w:proofErr w:type="gramEnd"/>
+      <w:r>
+        <w:rPr>
+          <w:rFonts w:ascii="Courier New" w:eastAsia="Times New Roman" w:hAnsi="Courier New" w:cs="Courier New"/>
+          <w:sz w:val="20"/>
+          <w:szCs w:val="20"/>
+          <w:lang w:eastAsia="en-IN"/>
+        </w:rPr>
+        <w:t>)</w:t>
       </w:r>
       <w:r>
         <w:rPr>
@@ -117,6 +150,7 @@
         </w:rPr>
         <w:t xml:space="preserve">, which creates functions with S3 class </w:t>
       </w:r>
+      <w:proofErr w:type="spellStart"/>
       <w:r>
         <w:rPr>
           <w:rFonts w:ascii="Courier New" w:eastAsia="Times New Roman" w:hAnsi="Courier New" w:cs="Courier New"/>
@@ -126,6 +160,7 @@
         </w:rPr>
         <w:t>MCHTest</w:t>
       </w:r>
+      <w:proofErr w:type="spellEnd"/>
       <w:r>
         <w:rPr>
           <w:rFonts w:ascii="Times New Roman" w:eastAsia="Times New Roman" w:hAnsi="Times New Roman" w:cs="Times New Roman"/>
@@ -174,6 +209,7 @@
           <w:lang w:eastAsia="en-IN"/>
         </w:rPr>
       </w:pPr>
+      <w:proofErr w:type="gramStart"/>
       <w:r>
         <w:rPr>
           <w:rFonts w:ascii="Times New Roman" w:eastAsia="Times New Roman" w:hAnsi="Times New Roman" w:cs="Times New Roman"/>
@@ -183,7 +219,19 @@
           <w:szCs w:val="36"/>
           <w:lang w:eastAsia="en-IN"/>
         </w:rPr>
-        <w:t>Library(MCHT)</w:t>
+        <w:t>Library(</w:t>
+      </w:r>
+      <w:proofErr w:type="gramEnd"/>
+      <w:r>
+        <w:rPr>
+          <w:rFonts w:ascii="Times New Roman" w:eastAsia="Times New Roman" w:hAnsi="Times New Roman" w:cs="Times New Roman"/>
+          <w:b/>
+          <w:bCs/>
+          <w:sz w:val="36"/>
+          <w:szCs w:val="36"/>
+          <w:lang w:eastAsia="en-IN"/>
+        </w:rPr>
+        <w:t>MCHT)</w:t>
       </w:r>
     </w:p>
     <w:p>
@@ -1317,14 +1365,25 @@
           </wp:inline>
         </w:drawing>
       </w:r>
-      <w:r>
-        <w:rPr>
-          <w:rFonts w:ascii="Times New Roman" w:eastAsia="Times New Roman" w:hAnsi="Times New Roman" w:cs="Times New Roman"/>
-          <w:sz w:val="20"/>
-          <w:szCs w:val="20"/>
-          <w:lang w:eastAsia="en-IN"/>
-        </w:rPr>
-        <w:t xml:space="preserve">where </w:t>
+      <w:proofErr w:type="spellStart"/>
+      <w:r>
+        <w:rPr>
+          <w:rFonts w:ascii="Times New Roman" w:eastAsia="Times New Roman" w:hAnsi="Times New Roman" w:cs="Times New Roman"/>
+          <w:sz w:val="20"/>
+          <w:szCs w:val="20"/>
+          <w:lang w:eastAsia="en-IN"/>
+        </w:rPr>
+        <w:t>where</w:t>
+      </w:r>
+      <w:proofErr w:type="spellEnd"/>
+      <w:r>
+        <w:rPr>
+          <w:rFonts w:ascii="Times New Roman" w:eastAsia="Times New Roman" w:hAnsi="Times New Roman" w:cs="Times New Roman"/>
+          <w:sz w:val="20"/>
+          <w:szCs w:val="20"/>
+          <w:lang w:eastAsia="en-IN"/>
+        </w:rPr>
+        <w:t xml:space="preserve"> </w:t>
       </w:r>
       <w:r>
         <w:rPr>
@@ -1608,7 +1667,27 @@
           <w:szCs w:val="20"/>
           <w:lang w:eastAsia="en-IN"/>
         </w:rPr>
-        <w:t xml:space="preserve">The power of these tests increase with </w:t>
+        <w:t xml:space="preserve">The power of these tests </w:t>
+      </w:r>
+      <w:proofErr w:type="gramStart"/>
+      <w:r>
+        <w:rPr>
+          <w:rFonts w:ascii="Times New Roman" w:eastAsia="Times New Roman" w:hAnsi="Times New Roman" w:cs="Times New Roman"/>
+          <w:sz w:val="20"/>
+          <w:szCs w:val="20"/>
+          <w:lang w:eastAsia="en-IN"/>
+        </w:rPr>
+        <w:t>increase</w:t>
+      </w:r>
+      <w:proofErr w:type="gramEnd"/>
+      <w:r>
+        <w:rPr>
+          <w:rFonts w:ascii="Times New Roman" w:eastAsia="Times New Roman" w:hAnsi="Times New Roman" w:cs="Times New Roman"/>
+          <w:sz w:val="20"/>
+          <w:szCs w:val="20"/>
+          <w:lang w:eastAsia="en-IN"/>
+        </w:rPr>
+        <w:t xml:space="preserve"> with </w:t>
       </w:r>
       <w:r>
         <w:rPr>
@@ -1806,7 +1885,27 @@
           <w:szCs w:val="20"/>
           <w:lang w:eastAsia="en-IN"/>
         </w:rPr>
-        <w:t xml:space="preserve">can effectively be known precisely when the null hypothesis is true (and all other conditions of the test are met, such as distributional assumptions). A different procedure needs to be applied when nuisance parameters are not explicitly stated under the null hypothesis. [2] suggests a procedure using optimization techniques (recommending simulated annealing specifically) to adversarially select values for nuisance parameters valid under the null hypothesis that maximize the </w:t>
+        <w:t xml:space="preserve">can effectively be known precisely when the null hypothesis is true (and all other conditions of the test are met, such as distributional assumptions). A different procedure needs to be applied when nuisance parameters are not explicitly stated under the null hypothesis. [2] suggests a procedure using optimization techniques (recommending simulated annealing specifically) to </w:t>
+      </w:r>
+      <w:proofErr w:type="spellStart"/>
+      <w:r>
+        <w:rPr>
+          <w:rFonts w:ascii="Times New Roman" w:eastAsia="Times New Roman" w:hAnsi="Times New Roman" w:cs="Times New Roman"/>
+          <w:sz w:val="20"/>
+          <w:szCs w:val="20"/>
+          <w:lang w:eastAsia="en-IN"/>
+        </w:rPr>
+        <w:t>adversarially</w:t>
+      </w:r>
+      <w:proofErr w:type="spellEnd"/>
+      <w:r>
+        <w:rPr>
+          <w:rFonts w:ascii="Times New Roman" w:eastAsia="Times New Roman" w:hAnsi="Times New Roman" w:cs="Times New Roman"/>
+          <w:sz w:val="20"/>
+          <w:szCs w:val="20"/>
+          <w:lang w:eastAsia="en-IN"/>
+        </w:rPr>
+        <w:t xml:space="preserve"> select values for nuisance parameters valid under the null hypothesis that maximize the </w:t>
       </w:r>
       <w:r>
         <w:rPr>
@@ -1894,23 +1993,65 @@
         </w:rPr>
         <w:t xml:space="preserve"> (MMC) testing. That is the procedure employed here. (In fact, the tests created by </w:t>
       </w:r>
-      <w:r>
-        <w:rPr>
-          <w:rFonts w:ascii="Courier New" w:eastAsia="Times New Roman" w:hAnsi="Courier New" w:cs="Courier New"/>
-          <w:sz w:val="20"/>
-          <w:szCs w:val="20"/>
-          <w:lang w:eastAsia="en-IN"/>
-        </w:rPr>
-        <w:t>MCHTest()</w:t>
-      </w:r>
-      <w:r>
-        <w:rPr>
-          <w:rFonts w:ascii="Times New Roman" w:eastAsia="Times New Roman" w:hAnsi="Times New Roman" w:cs="Times New Roman"/>
-          <w:sz w:val="20"/>
-          <w:szCs w:val="20"/>
-          <w:lang w:eastAsia="en-IN"/>
-        </w:rPr>
-        <w:t xml:space="preserve"> are the tests described in [2].) Unfortunately, MMC, while conservative and exact, has much less power than if the unknown parameters were known, perhaps due to the behavior of samples under distributions with parameter values distant from the true parameter values (see [3]).</w:t>
+      <w:proofErr w:type="spellStart"/>
+      <w:proofErr w:type="gramStart"/>
+      <w:r>
+        <w:rPr>
+          <w:rFonts w:ascii="Courier New" w:eastAsia="Times New Roman" w:hAnsi="Courier New" w:cs="Courier New"/>
+          <w:sz w:val="20"/>
+          <w:szCs w:val="20"/>
+          <w:lang w:eastAsia="en-IN"/>
+        </w:rPr>
+        <w:t>MCHTest</w:t>
+      </w:r>
+      <w:proofErr w:type="spellEnd"/>
+      <w:r>
+        <w:rPr>
+          <w:rFonts w:ascii="Courier New" w:eastAsia="Times New Roman" w:hAnsi="Courier New" w:cs="Courier New"/>
+          <w:sz w:val="20"/>
+          <w:szCs w:val="20"/>
+          <w:lang w:eastAsia="en-IN"/>
+        </w:rPr>
+        <w:t>(</w:t>
+      </w:r>
+      <w:proofErr w:type="gramEnd"/>
+      <w:r>
+        <w:rPr>
+          <w:rFonts w:ascii="Courier New" w:eastAsia="Times New Roman" w:hAnsi="Courier New" w:cs="Courier New"/>
+          <w:sz w:val="20"/>
+          <w:szCs w:val="20"/>
+          <w:lang w:eastAsia="en-IN"/>
+        </w:rPr>
+        <w:t>)</w:t>
+      </w:r>
+      <w:r>
+        <w:rPr>
+          <w:rFonts w:ascii="Times New Roman" w:eastAsia="Times New Roman" w:hAnsi="Times New Roman" w:cs="Times New Roman"/>
+          <w:sz w:val="20"/>
+          <w:szCs w:val="20"/>
+          <w:lang w:eastAsia="en-IN"/>
+        </w:rPr>
+        <w:t xml:space="preserve"> are the tests described in [2].) Unfortunately, MMC, while conservative and exact, has much less power than if the unknown parameters were known, perhaps due to the </w:t>
+      </w:r>
+      <w:proofErr w:type="spellStart"/>
+      <w:r>
+        <w:rPr>
+          <w:rFonts w:ascii="Times New Roman" w:eastAsia="Times New Roman" w:hAnsi="Times New Roman" w:cs="Times New Roman"/>
+          <w:sz w:val="20"/>
+          <w:szCs w:val="20"/>
+          <w:lang w:eastAsia="en-IN"/>
+        </w:rPr>
+        <w:t>behavior</w:t>
+      </w:r>
+      <w:proofErr w:type="spellEnd"/>
+      <w:r>
+        <w:rPr>
+          <w:rFonts w:ascii="Times New Roman" w:eastAsia="Times New Roman" w:hAnsi="Times New Roman" w:cs="Times New Roman"/>
+          <w:sz w:val="20"/>
+          <w:szCs w:val="20"/>
+          <w:lang w:eastAsia="en-IN"/>
+        </w:rPr>
+        <w:t xml:space="preserve"> of samples under distributions with parameter values distant from the true parameter values (see [3]).</w:t>
       </w:r>
     </w:p>
     <w:p>
@@ -1955,7 +2096,47 @@
           <w:szCs w:val="20"/>
           <w:lang w:eastAsia="en-IN"/>
         </w:rPr>
-        <w:t xml:space="preserve">Bootstrap statistical testing is very similar to Monte Carlo testing; the key difference is that bootstrap testing uses information from the sample. For example a parametric bootstrap test would estimate the parameters of the distribution the data is assumed to follow and generate datasets from that distribution using those estimates as the actual parameter values. A permutation test (like Fisher’s permutation test; see [4]) would use the original dataset values but randomly shuffle the labeles (stating which sample an observation belongs to) to generate new data sets and thus new simulated test statistics. </w:t>
+        <w:t xml:space="preserve">Bootstrap statistical testing is very similar to Monte Carlo testing; the key difference is that bootstrap testing uses information from the sample. For </w:t>
+      </w:r>
+      <w:proofErr w:type="gramStart"/>
+      <w:r>
+        <w:rPr>
+          <w:rFonts w:ascii="Times New Roman" w:eastAsia="Times New Roman" w:hAnsi="Times New Roman" w:cs="Times New Roman"/>
+          <w:sz w:val="20"/>
+          <w:szCs w:val="20"/>
+          <w:lang w:eastAsia="en-IN"/>
+        </w:rPr>
+        <w:t>example</w:t>
+      </w:r>
+      <w:proofErr w:type="gramEnd"/>
+      <w:r>
+        <w:rPr>
+          <w:rFonts w:ascii="Times New Roman" w:eastAsia="Times New Roman" w:hAnsi="Times New Roman" w:cs="Times New Roman"/>
+          <w:sz w:val="20"/>
+          <w:szCs w:val="20"/>
+          <w:lang w:eastAsia="en-IN"/>
+        </w:rPr>
+        <w:t xml:space="preserve"> a parametric bootstrap test would estimate the parameters of the distribution the data is assumed to follow and generate datasets from that distribution using those estimates as the actual parameter values. A permutation test (like Fisher’s permutation test; see [4]) would use the original dataset values but randomly shuffle the </w:t>
+      </w:r>
+      <w:proofErr w:type="spellStart"/>
+      <w:r>
+        <w:rPr>
+          <w:rFonts w:ascii="Times New Roman" w:eastAsia="Times New Roman" w:hAnsi="Times New Roman" w:cs="Times New Roman"/>
+          <w:sz w:val="20"/>
+          <w:szCs w:val="20"/>
+          <w:lang w:eastAsia="en-IN"/>
+        </w:rPr>
+        <w:t>labeles</w:t>
+      </w:r>
+      <w:proofErr w:type="spellEnd"/>
+      <w:r>
+        <w:rPr>
+          <w:rFonts w:ascii="Times New Roman" w:eastAsia="Times New Roman" w:hAnsi="Times New Roman" w:cs="Times New Roman"/>
+          <w:sz w:val="20"/>
+          <w:szCs w:val="20"/>
+          <w:lang w:eastAsia="en-IN"/>
+        </w:rPr>
+        <w:t xml:space="preserve"> (stating which sample an observation belongs to) to generate new data sets and thus new simulated test statistics. </w:t>
       </w:r>
       <w:r>
         <w:rPr>
@@ -2080,136 +2261,7 @@
           <w:lang w:eastAsia="en-IN"/>
         </w:rPr>
       </w:pPr>
-      <w:r>
-        <w:rPr>
-          <w:rFonts w:ascii="Times New Roman" w:eastAsia="Times New Roman" w:hAnsi="Times New Roman" w:cs="Times New Roman"/>
-          <w:sz w:val="20"/>
-          <w:szCs w:val="20"/>
-          <w:lang w:eastAsia="en-IN"/>
-        </w:rPr>
-        <w:t xml:space="preserve">Why write a package for these types of tests? This is not the only package that facilitates bootstrapping or Monte Carlo testing. The website </w:t>
-      </w:r>
-      <w:hyperlink r:id="rId19" w:tgtFrame="_blank" w:history="1">
-        <w:r>
-          <w:rPr>
-            <w:rFonts w:ascii="Times New Roman" w:eastAsia="Times New Roman" w:hAnsi="Times New Roman" w:cs="Times New Roman"/>
-            <w:color w:val="0000FF"/>
-            <w:sz w:val="20"/>
-            <w:szCs w:val="20"/>
-            <w:u w:val="single"/>
-            <w:lang w:eastAsia="en-IN"/>
-          </w:rPr>
-          <w:t>RDocumentation</w:t>
-        </w:r>
-      </w:hyperlink>
-      <w:r>
-        <w:rPr>
-          <w:rFonts w:ascii="Times New Roman" w:eastAsia="Times New Roman" w:hAnsi="Times New Roman" w:cs="Times New Roman"/>
-          <w:sz w:val="20"/>
-          <w:szCs w:val="20"/>
-          <w:lang w:eastAsia="en-IN"/>
-        </w:rPr>
-        <w:t xml:space="preserve"> includes documentation for the package </w:t>
-      </w:r>
-      <w:hyperlink r:id="rId20" w:tgtFrame="_blank" w:history="1">
-        <w:r>
-          <w:rPr>
-            <w:rFonts w:ascii="Times New Roman" w:eastAsia="Times New Roman" w:hAnsi="Times New Roman" w:cs="Times New Roman"/>
-            <w:b/>
-            <w:bCs/>
-            <w:color w:val="0000FF"/>
-            <w:sz w:val="20"/>
-            <w:szCs w:val="20"/>
-            <w:u w:val="single"/>
-            <w:lang w:eastAsia="en-IN"/>
-          </w:rPr>
-          <w:t>MChtest</w:t>
-        </w:r>
-      </w:hyperlink>
-      <w:r>
-        <w:rPr>
-          <w:rFonts w:ascii="Times New Roman" w:eastAsia="Times New Roman" w:hAnsi="Times New Roman" w:cs="Times New Roman"/>
-          <w:sz w:val="20"/>
-          <w:szCs w:val="20"/>
-          <w:lang w:eastAsia="en-IN"/>
-        </w:rPr>
-        <w:t xml:space="preserve">, by Michael Fay which exists for Monte Carlo testing, too. The package </w:t>
-      </w:r>
-      <w:r>
-        <w:rPr>
-          <w:rFonts w:ascii="Times New Roman" w:eastAsia="Times New Roman" w:hAnsi="Times New Roman" w:cs="Times New Roman"/>
-          <w:sz w:val="20"/>
-          <w:szCs w:val="20"/>
-          <w:lang w:eastAsia="en-IN"/>
-        </w:rPr>
-        <w:t>MaxMc</w:t>
-      </w:r>
-      <w:r>
-        <w:rPr>
-          <w:rFonts w:ascii="Times New Roman" w:eastAsia="Times New Roman" w:hAnsi="Times New Roman" w:cs="Times New Roman"/>
-          <w:sz w:val="20"/>
-          <w:szCs w:val="20"/>
-          <w:lang w:eastAsia="en-IN"/>
-        </w:rPr>
-        <w:t xml:space="preserve"> by </w:t>
-      </w:r>
-      <w:hyperlink r:id="rId21" w:tgtFrame="_blank" w:history="1">
-        <w:r>
-          <w:rPr>
-            <w:rFonts w:ascii="Times New Roman" w:eastAsia="Times New Roman" w:hAnsi="Times New Roman" w:cs="Times New Roman"/>
-            <w:color w:val="0000FF"/>
-            <w:sz w:val="20"/>
-            <w:szCs w:val="20"/>
-            <w:u w:val="single"/>
-            <w:lang w:eastAsia="en-IN"/>
-          </w:rPr>
-          <w:t>Julien Neves</w:t>
-        </w:r>
-      </w:hyperlink>
-      <w:r>
-        <w:rPr>
-          <w:rFonts w:ascii="Times New Roman" w:eastAsia="Times New Roman" w:hAnsi="Times New Roman" w:cs="Times New Roman"/>
-          <w:sz w:val="20"/>
-          <w:szCs w:val="20"/>
-          <w:lang w:eastAsia="en-IN"/>
-        </w:rPr>
-        <w:t xml:space="preserve"> is devoted to MMC specifically, as described by [2]. Then there’s the package </w:t>
-      </w:r>
-      <w:hyperlink r:id="rId22" w:tgtFrame="_blank" w:history="1">
-        <w:r>
-          <w:rPr>
-            <w:rFonts w:ascii="Times New Roman" w:eastAsia="Times New Roman" w:hAnsi="Times New Roman" w:cs="Times New Roman"/>
-            <w:b/>
-            <w:bCs/>
-            <w:color w:val="0000FF"/>
-            <w:sz w:val="20"/>
-            <w:szCs w:val="20"/>
-            <w:u w:val="single"/>
-            <w:lang w:eastAsia="en-IN"/>
-          </w:rPr>
-          <w:t>boot</w:t>
-        </w:r>
-      </w:hyperlink>
-      <w:r>
-        <w:rPr>
-          <w:rFonts w:ascii="Times New Roman" w:eastAsia="Times New Roman" w:hAnsi="Times New Roman" w:cs="Times New Roman"/>
-          <w:sz w:val="20"/>
-          <w:szCs w:val="20"/>
-          <w:lang w:eastAsia="en-IN"/>
-        </w:rPr>
-        <w:t>, which is intended to facilitate bootstrapping. (If I’m missing anything, please let me know in the comments.)</w:t>
-      </w:r>
-    </w:p>
-    <w:p>
-      <w:pPr>
-        <w:spacing w:before="100" w:beforeAutospacing="1" w:after="100" w:afterAutospacing="1" w:line="240" w:lineRule="auto"/>
-        <w:rPr>
-          <w:rFonts w:ascii="Times New Roman" w:eastAsia="Times New Roman" w:hAnsi="Times New Roman" w:cs="Times New Roman"/>
-          <w:sz w:val="20"/>
-          <w:szCs w:val="20"/>
-          <w:lang w:eastAsia="en-IN"/>
-        </w:rPr>
-      </w:pPr>
+      <w:proofErr w:type="spellStart"/>
       <w:r>
         <w:rPr>
           <w:rFonts w:ascii="Times New Roman" w:eastAsia="Times New Roman" w:hAnsi="Times New Roman" w:cs="Times New Roman"/>
@@ -2221,6 +2273,7 @@
         </w:rPr>
         <w:t>MChtest</w:t>
       </w:r>
+      <w:proofErr w:type="spellEnd"/>
       <w:r>
         <w:rPr>
           <w:rFonts w:ascii="Times New Roman" w:eastAsia="Times New Roman" w:hAnsi="Times New Roman" w:cs="Times New Roman"/>
@@ -2230,6 +2283,7 @@
         </w:rPr>
         <w:t xml:space="preserve"> is no longer on CRAN and implements a particular form of Monte Carlo testing and thus does not work for MMC. </w:t>
       </w:r>
+      <w:proofErr w:type="spellStart"/>
       <w:r>
         <w:rPr>
           <w:rFonts w:ascii="Times New Roman" w:eastAsia="Times New Roman" w:hAnsi="Times New Roman" w:cs="Times New Roman"/>
@@ -2241,6 +2295,7 @@
         </w:rPr>
         <w:t>MaxMC</w:t>
       </w:r>
+      <w:proofErr w:type="spellEnd"/>
       <w:r>
         <w:rPr>
           <w:rFonts w:ascii="Times New Roman" w:eastAsia="Times New Roman" w:hAnsi="Times New Roman" w:cs="Times New Roman"/>
@@ -2290,14 +2345,45 @@
         </w:rPr>
         <w:t xml:space="preserve">, which is primarily for creating a function like </w:t>
       </w:r>
-      <w:r>
-        <w:rPr>
-          <w:rFonts w:ascii="Courier New" w:eastAsia="Times New Roman" w:hAnsi="Courier New" w:cs="Courier New"/>
-          <w:sz w:val="20"/>
-          <w:szCs w:val="20"/>
-          <w:lang w:eastAsia="en-IN"/>
-        </w:rPr>
-        <w:t>t.test()</w:t>
+      <w:proofErr w:type="spellStart"/>
+      <w:r>
+        <w:rPr>
+          <w:rFonts w:ascii="Courier New" w:eastAsia="Times New Roman" w:hAnsi="Courier New" w:cs="Courier New"/>
+          <w:sz w:val="20"/>
+          <w:szCs w:val="20"/>
+          <w:lang w:eastAsia="en-IN"/>
+        </w:rPr>
+        <w:t>t.</w:t>
+      </w:r>
+      <w:proofErr w:type="gramStart"/>
+      <w:r>
+        <w:rPr>
+          <w:rFonts w:ascii="Courier New" w:eastAsia="Times New Roman" w:hAnsi="Courier New" w:cs="Courier New"/>
+          <w:sz w:val="20"/>
+          <w:szCs w:val="20"/>
+          <w:lang w:eastAsia="en-IN"/>
+        </w:rPr>
+        <w:t>test</w:t>
+      </w:r>
+      <w:proofErr w:type="spellEnd"/>
+      <w:r>
+        <w:rPr>
+          <w:rFonts w:ascii="Courier New" w:eastAsia="Times New Roman" w:hAnsi="Courier New" w:cs="Courier New"/>
+          <w:sz w:val="20"/>
+          <w:szCs w:val="20"/>
+          <w:lang w:eastAsia="en-IN"/>
+        </w:rPr>
+        <w:t>(</w:t>
+      </w:r>
+      <w:proofErr w:type="gramEnd"/>
+      <w:r>
+        <w:rPr>
+          <w:rFonts w:ascii="Courier New" w:eastAsia="Times New Roman" w:hAnsi="Courier New" w:cs="Courier New"/>
+          <w:sz w:val="20"/>
+          <w:szCs w:val="20"/>
+          <w:lang w:eastAsia="en-IN"/>
+        </w:rPr>
+        <w:t>)</w:t>
       </w:r>
       <w:r>
         <w:rPr>
@@ -2326,7 +2412,47 @@
           <w:szCs w:val="20"/>
           <w:lang w:eastAsia="en-IN"/>
         </w:rPr>
-        <w:t>Additionally, this was good practice in practicing package development and more advanced R programming. This is the first time I made serious use of closures, S3 classes and R’s flavor of object-oriented programming, and environments. So far the result seems to be an flexible and robust tool for performing tests based on randomization.</w:t>
+        <w:t xml:space="preserve">Additionally, this was good practice in practicing package development and more advanced R programming. This is the first time I made serious use of closures, S3 classes and R’s </w:t>
+      </w:r>
+      <w:proofErr w:type="spellStart"/>
+      <w:r>
+        <w:rPr>
+          <w:rFonts w:ascii="Times New Roman" w:eastAsia="Times New Roman" w:hAnsi="Times New Roman" w:cs="Times New Roman"/>
+          <w:sz w:val="20"/>
+          <w:szCs w:val="20"/>
+          <w:lang w:eastAsia="en-IN"/>
+        </w:rPr>
+        <w:t>flavor</w:t>
+      </w:r>
+      <w:proofErr w:type="spellEnd"/>
+      <w:r>
+        <w:rPr>
+          <w:rFonts w:ascii="Times New Roman" w:eastAsia="Times New Roman" w:hAnsi="Times New Roman" w:cs="Times New Roman"/>
+          <w:sz w:val="20"/>
+          <w:szCs w:val="20"/>
+          <w:lang w:eastAsia="en-IN"/>
+        </w:rPr>
+        <w:t xml:space="preserve"> of object-oriented programming, and environments. So </w:t>
+      </w:r>
+      <w:proofErr w:type="gramStart"/>
+      <w:r>
+        <w:rPr>
+          <w:rFonts w:ascii="Times New Roman" w:eastAsia="Times New Roman" w:hAnsi="Times New Roman" w:cs="Times New Roman"/>
+          <w:sz w:val="20"/>
+          <w:szCs w:val="20"/>
+          <w:lang w:eastAsia="en-IN"/>
+        </w:rPr>
+        <w:t>far</w:t>
+      </w:r>
+      <w:proofErr w:type="gramEnd"/>
+      <w:r>
+        <w:rPr>
+          <w:rFonts w:ascii="Times New Roman" w:eastAsia="Times New Roman" w:hAnsi="Times New Roman" w:cs="Times New Roman"/>
+          <w:sz w:val="20"/>
+          <w:szCs w:val="20"/>
+          <w:lang w:eastAsia="en-IN"/>
+        </w:rPr>
+        <w:t xml:space="preserve"> the result seems to be an flexible and robust tool for performing tests based on randomization.</w:t>
       </w:r>
     </w:p>
     <w:p>
@@ -2371,7 +2497,27 @@
           <w:szCs w:val="20"/>
           <w:lang w:eastAsia="en-IN"/>
         </w:rPr>
-        <w:t xml:space="preserve">Let’s start with a “Hello, world!”-esque example for a Monte Carlo test: a Monte Carlo version of the </w:t>
+        <w:t>Let’s start with a “Hello, world!”-</w:t>
+      </w:r>
+      <w:proofErr w:type="spellStart"/>
+      <w:r>
+        <w:rPr>
+          <w:rFonts w:ascii="Times New Roman" w:eastAsia="Times New Roman" w:hAnsi="Times New Roman" w:cs="Times New Roman"/>
+          <w:sz w:val="20"/>
+          <w:szCs w:val="20"/>
+          <w:lang w:eastAsia="en-IN"/>
+        </w:rPr>
+        <w:t>esque</w:t>
+      </w:r>
+      <w:proofErr w:type="spellEnd"/>
+      <w:r>
+        <w:rPr>
+          <w:rFonts w:ascii="Times New Roman" w:eastAsia="Times New Roman" w:hAnsi="Times New Roman" w:cs="Times New Roman"/>
+          <w:sz w:val="20"/>
+          <w:szCs w:val="20"/>
+          <w:lang w:eastAsia="en-IN"/>
+        </w:rPr>
+        <w:t xml:space="preserve"> example for a Monte Carlo test: a Monte Carlo version of the </w:t>
       </w:r>
       <w:r>
         <w:rPr>
@@ -2399,7 +2545,7 @@
                     </pic:cNvPicPr>
                   </pic:nvPicPr>
                   <pic:blipFill>
-                    <a:blip r:embed="rId23">
+                    <a:blip r:embed="rId19">
                       <a:extLst>
                         <a:ext uri="{28A0092B-C50C-407E-A947-70E740481C1C}">
                           <a14:useLocalDpi xmlns:a14="http://schemas.microsoft.com/office/drawing/2010/main" val="0"/>
@@ -2485,7 +2631,7 @@
                     </pic:cNvPicPr>
                   </pic:nvPicPr>
                   <pic:blipFill>
-                    <a:blip r:embed="rId23">
+                    <a:blip r:embed="rId19">
                       <a:extLst>
                         <a:ext uri="{28A0092B-C50C-407E-A947-70E740481C1C}">
                           <a14:useLocalDpi xmlns:a14="http://schemas.microsoft.com/office/drawing/2010/main" val="0"/>
@@ -2551,7 +2697,7 @@
                     </pic:cNvPicPr>
                   </pic:nvPicPr>
                   <pic:blipFill>
-                    <a:blip r:embed="rId24">
+                    <a:blip r:embed="rId20">
                       <a:extLst>
                         <a:ext uri="{28A0092B-C50C-407E-A947-70E740481C1C}">
                           <a14:useLocalDpi xmlns:a14="http://schemas.microsoft.com/office/drawing/2010/main" val="0"/>
@@ -2628,7 +2774,7 @@
                     </pic:cNvPicPr>
                   </pic:nvPicPr>
                   <pic:blipFill>
-                    <a:blip r:embed="rId25">
+                    <a:blip r:embed="rId21">
                       <a:extLst>
                         <a:ext uri="{28A0092B-C50C-407E-A947-70E740481C1C}">
                           <a14:useLocalDpi xmlns:a14="http://schemas.microsoft.com/office/drawing/2010/main" val="0"/>
@@ -2696,7 +2842,7 @@
                     </pic:cNvPicPr>
                   </pic:nvPicPr>
                   <pic:blipFill>
-                    <a:blip r:embed="rId26">
+                    <a:blip r:embed="rId22">
                       <a:extLst>
                         <a:ext uri="{28A0092B-C50C-407E-A947-70E740481C1C}">
                           <a14:useLocalDpi xmlns:a14="http://schemas.microsoft.com/office/drawing/2010/main" val="0"/>
@@ -2773,7 +2919,7 @@
                     </pic:cNvPicPr>
                   </pic:nvPicPr>
                   <pic:blipFill>
-                    <a:blip r:embed="rId27">
+                    <a:blip r:embed="rId23">
                       <a:extLst>
                         <a:ext uri="{28A0092B-C50C-407E-A947-70E740481C1C}">
                           <a14:useLocalDpi xmlns:a14="http://schemas.microsoft.com/office/drawing/2010/main" val="0"/>
@@ -2839,7 +2985,7 @@
                     </pic:cNvPicPr>
                   </pic:nvPicPr>
                   <pic:blipFill>
-                    <a:blip r:embed="rId23">
+                    <a:blip r:embed="rId19">
                       <a:extLst>
                         <a:ext uri="{28A0092B-C50C-407E-A947-70E740481C1C}">
                           <a14:useLocalDpi xmlns:a14="http://schemas.microsoft.com/office/drawing/2010/main" val="0"/>
@@ -2879,7 +3025,7 @@
         </w:rPr>
         <w:t xml:space="preserve">-test is an exact, most-powerful test for any sample size if the data generating process (DGP) that was used to produce the sample is a </w:t>
       </w:r>
-      <w:hyperlink r:id="rId28" w:tgtFrame="_blank" w:history="1">
+      <w:hyperlink r:id="rId24" w:tgtFrame="_blank" w:history="1">
         <w:r>
           <w:rPr>
             <w:rFonts w:ascii="Times New Roman" w:eastAsia="Times New Roman" w:hAnsi="Times New Roman" w:cs="Times New Roman"/>
@@ -2901,14 +3047,45 @@
         </w:rPr>
         <w:t xml:space="preserve">. If we believe this assumption then the Monte Carlo version of the test is a contrived example as we could not do better than to use </w:t>
       </w:r>
-      <w:r>
-        <w:rPr>
-          <w:rFonts w:ascii="Courier New" w:eastAsia="Times New Roman" w:hAnsi="Courier New" w:cs="Courier New"/>
-          <w:sz w:val="20"/>
-          <w:szCs w:val="20"/>
-          <w:lang w:eastAsia="en-IN"/>
-        </w:rPr>
-        <w:t>t.test()</w:t>
+      <w:proofErr w:type="spellStart"/>
+      <w:r>
+        <w:rPr>
+          <w:rFonts w:ascii="Courier New" w:eastAsia="Times New Roman" w:hAnsi="Courier New" w:cs="Courier New"/>
+          <w:sz w:val="20"/>
+          <w:szCs w:val="20"/>
+          <w:lang w:eastAsia="en-IN"/>
+        </w:rPr>
+        <w:t>t.</w:t>
+      </w:r>
+      <w:proofErr w:type="gramStart"/>
+      <w:r>
+        <w:rPr>
+          <w:rFonts w:ascii="Courier New" w:eastAsia="Times New Roman" w:hAnsi="Courier New" w:cs="Courier New"/>
+          <w:sz w:val="20"/>
+          <w:szCs w:val="20"/>
+          <w:lang w:eastAsia="en-IN"/>
+        </w:rPr>
+        <w:t>test</w:t>
+      </w:r>
+      <w:proofErr w:type="spellEnd"/>
+      <w:r>
+        <w:rPr>
+          <w:rFonts w:ascii="Courier New" w:eastAsia="Times New Roman" w:hAnsi="Courier New" w:cs="Courier New"/>
+          <w:sz w:val="20"/>
+          <w:szCs w:val="20"/>
+          <w:lang w:eastAsia="en-IN"/>
+        </w:rPr>
+        <w:t>(</w:t>
+      </w:r>
+      <w:proofErr w:type="gramEnd"/>
+      <w:r>
+        <w:rPr>
+          <w:rFonts w:ascii="Courier New" w:eastAsia="Times New Roman" w:hAnsi="Courier New" w:cs="Courier New"/>
+          <w:sz w:val="20"/>
+          <w:szCs w:val="20"/>
+          <w:lang w:eastAsia="en-IN"/>
+        </w:rPr>
+        <w:t>)</w:t>
       </w:r>
       <w:r>
         <w:rPr>
@@ -2968,14 +3145,25 @@
           <w:lang w:eastAsia="en-IN"/>
         </w:rPr>
       </w:pPr>
-      <w:r>
-        <w:rPr>
-          <w:rFonts w:ascii="Courier New" w:eastAsia="Times New Roman" w:hAnsi="Courier New" w:cs="Courier New"/>
-          <w:sz w:val="20"/>
-          <w:szCs w:val="20"/>
-          <w:lang w:eastAsia="en-IN"/>
-        </w:rPr>
-        <w:t>library(MCHT)</w:t>
+      <w:proofErr w:type="gramStart"/>
+      <w:r>
+        <w:rPr>
+          <w:rFonts w:ascii="Courier New" w:eastAsia="Times New Roman" w:hAnsi="Courier New" w:cs="Courier New"/>
+          <w:sz w:val="20"/>
+          <w:szCs w:val="20"/>
+          <w:lang w:eastAsia="en-IN"/>
+        </w:rPr>
+        <w:t>library(</w:t>
+      </w:r>
+      <w:proofErr w:type="gramEnd"/>
+      <w:r>
+        <w:rPr>
+          <w:rFonts w:ascii="Courier New" w:eastAsia="Times New Roman" w:hAnsi="Courier New" w:cs="Courier New"/>
+          <w:sz w:val="20"/>
+          <w:szCs w:val="20"/>
+          <w:lang w:eastAsia="en-IN"/>
+        </w:rPr>
+        <w:t>MCHT)</w:t>
       </w:r>
     </w:p>
     <w:p>
@@ -3261,16 +3449,47 @@
           <w:szCs w:val="20"/>
           <w:lang w:eastAsia="en-IN"/>
         </w:rPr>
-        <w:t xml:space="preserve">(Yes, I’ve got a cute little </w:t>
-      </w:r>
-      <w:r>
-        <w:rPr>
-          <w:rFonts w:ascii="Courier New" w:eastAsia="Times New Roman" w:hAnsi="Courier New" w:cs="Courier New"/>
-          <w:sz w:val="20"/>
-          <w:szCs w:val="20"/>
-          <w:lang w:eastAsia="en-IN"/>
-        </w:rPr>
-        <w:t>.onAttach()</w:t>
+        <w:t xml:space="preserve">(Yes, I’ve got a cute </w:t>
+      </w:r>
+      <w:proofErr w:type="gramStart"/>
+      <w:r>
+        <w:rPr>
+          <w:rFonts w:ascii="Times New Roman" w:eastAsia="Times New Roman" w:hAnsi="Times New Roman" w:cs="Times New Roman"/>
+          <w:sz w:val="20"/>
+          <w:szCs w:val="20"/>
+          <w:lang w:eastAsia="en-IN"/>
+        </w:rPr>
+        <w:t xml:space="preserve">little </w:t>
+      </w:r>
+      <w:r>
+        <w:rPr>
+          <w:rFonts w:ascii="Courier New" w:eastAsia="Times New Roman" w:hAnsi="Courier New" w:cs="Courier New"/>
+          <w:sz w:val="20"/>
+          <w:szCs w:val="20"/>
+          <w:lang w:eastAsia="en-IN"/>
+        </w:rPr>
+        <w:t>.</w:t>
+      </w:r>
+      <w:proofErr w:type="spellStart"/>
+      <w:r>
+        <w:rPr>
+          <w:rFonts w:ascii="Courier New" w:eastAsia="Times New Roman" w:hAnsi="Courier New" w:cs="Courier New"/>
+          <w:sz w:val="20"/>
+          <w:szCs w:val="20"/>
+          <w:lang w:eastAsia="en-IN"/>
+        </w:rPr>
+        <w:t>onAttach</w:t>
+      </w:r>
+      <w:proofErr w:type="spellEnd"/>
+      <w:proofErr w:type="gramEnd"/>
+      <w:r>
+        <w:rPr>
+          <w:rFonts w:ascii="Courier New" w:eastAsia="Times New Roman" w:hAnsi="Courier New" w:cs="Courier New"/>
+          <w:sz w:val="20"/>
+          <w:szCs w:val="20"/>
+          <w:lang w:eastAsia="en-IN"/>
+        </w:rPr>
+        <w:t>()</w:t>
       </w:r>
       <w:r>
         <w:rPr>
@@ -3281,7 +3500,8 @@
         </w:rPr>
         <w:t xml:space="preserve"> package start-up message. I first saw a message like this implemented by </w:t>
       </w:r>
-      <w:hyperlink r:id="rId29" w:tgtFrame="_blank" w:history="1">
+      <w:hyperlink r:id="rId25" w:tgtFrame="_blank" w:history="1">
+        <w:proofErr w:type="spellStart"/>
         <w:r>
           <w:rPr>
             <w:rFonts w:ascii="Times New Roman" w:eastAsia="Times New Roman" w:hAnsi="Times New Roman" w:cs="Times New Roman"/>
@@ -3295,6 +3515,7 @@
           </w:rPr>
           <w:t>mclust</w:t>
         </w:r>
+        <w:proofErr w:type="spellEnd"/>
       </w:hyperlink>
       <w:r>
         <w:rPr>
@@ -3305,7 +3526,7 @@
         </w:rPr>
         <w:t xml:space="preserve"> and of course </w:t>
       </w:r>
-      <w:hyperlink r:id="rId30" w:tgtFrame="_blank" w:history="1">
+      <w:hyperlink r:id="rId26" w:tgtFrame="_blank" w:history="1">
         <w:r>
           <w:rPr>
             <w:rFonts w:ascii="Times New Roman" w:eastAsia="Times New Roman" w:hAnsi="Times New Roman" w:cs="Times New Roman"/>
@@ -3327,14 +3548,36 @@
         </w:rPr>
         <w:t xml:space="preserve"> start-up message and thought they’re so adorable that I will likely add such messages to all my packages. You can use </w:t>
       </w:r>
-      <w:r>
-        <w:rPr>
-          <w:rFonts w:ascii="Courier New" w:eastAsia="Times New Roman" w:hAnsi="Courier New" w:cs="Courier New"/>
-          <w:sz w:val="20"/>
-          <w:szCs w:val="20"/>
-          <w:lang w:eastAsia="en-IN"/>
-        </w:rPr>
-        <w:t>suppressPackageStartupMessages()</w:t>
+      <w:proofErr w:type="spellStart"/>
+      <w:proofErr w:type="gramStart"/>
+      <w:r>
+        <w:rPr>
+          <w:rFonts w:ascii="Courier New" w:eastAsia="Times New Roman" w:hAnsi="Courier New" w:cs="Courier New"/>
+          <w:sz w:val="20"/>
+          <w:szCs w:val="20"/>
+          <w:lang w:eastAsia="en-IN"/>
+        </w:rPr>
+        <w:t>suppressPackageStartupMessages</w:t>
+      </w:r>
+      <w:proofErr w:type="spellEnd"/>
+      <w:r>
+        <w:rPr>
+          <w:rFonts w:ascii="Courier New" w:eastAsia="Times New Roman" w:hAnsi="Courier New" w:cs="Courier New"/>
+          <w:sz w:val="20"/>
+          <w:szCs w:val="20"/>
+          <w:lang w:eastAsia="en-IN"/>
+        </w:rPr>
+        <w:t>(</w:t>
+      </w:r>
+      <w:proofErr w:type="gramEnd"/>
+      <w:r>
+        <w:rPr>
+          <w:rFonts w:ascii="Courier New" w:eastAsia="Times New Roman" w:hAnsi="Courier New" w:cs="Courier New"/>
+          <w:sz w:val="20"/>
+          <w:szCs w:val="20"/>
+          <w:lang w:eastAsia="en-IN"/>
+        </w:rPr>
+        <w:t>)</w:t>
       </w:r>
       <w:r>
         <w:rPr>
@@ -3345,7 +3588,7 @@
         </w:rPr>
         <w:t xml:space="preserve"> to make this quiet if you want. Thanks to the Python package </w:t>
       </w:r>
-      <w:hyperlink r:id="rId31" w:tgtFrame="_blank" w:history="1">
+      <w:hyperlink r:id="rId27" w:tgtFrame="_blank" w:history="1">
         <w:r>
           <w:rPr>
             <w:rFonts w:ascii="Times New Roman" w:eastAsia="Times New Roman" w:hAnsi="Times New Roman" w:cs="Times New Roman"/>
@@ -3387,17 +3630,58 @@
           <w:szCs w:val="20"/>
           <w:lang w:eastAsia="en-IN"/>
         </w:rPr>
-        <w:lastRenderedPageBreak/>
-        <w:t xml:space="preserve">The star function of the pacakge is the </w:t>
-      </w:r>
-      <w:r>
-        <w:rPr>
-          <w:rFonts w:ascii="Courier New" w:eastAsia="Times New Roman" w:hAnsi="Courier New" w:cs="Courier New"/>
-          <w:sz w:val="20"/>
-          <w:szCs w:val="20"/>
-          <w:lang w:eastAsia="en-IN"/>
-        </w:rPr>
-        <w:t>MCHTest()</w:t>
+        <w:t xml:space="preserve">The star function of the </w:t>
+      </w:r>
+      <w:proofErr w:type="spellStart"/>
+      <w:r>
+        <w:rPr>
+          <w:rFonts w:ascii="Times New Roman" w:eastAsia="Times New Roman" w:hAnsi="Times New Roman" w:cs="Times New Roman"/>
+          <w:sz w:val="20"/>
+          <w:szCs w:val="20"/>
+          <w:lang w:eastAsia="en-IN"/>
+        </w:rPr>
+        <w:t>pacakge</w:t>
+      </w:r>
+      <w:proofErr w:type="spellEnd"/>
+      <w:r>
+        <w:rPr>
+          <w:rFonts w:ascii="Times New Roman" w:eastAsia="Times New Roman" w:hAnsi="Times New Roman" w:cs="Times New Roman"/>
+          <w:sz w:val="20"/>
+          <w:szCs w:val="20"/>
+          <w:lang w:eastAsia="en-IN"/>
+        </w:rPr>
+        <w:t xml:space="preserve"> is the </w:t>
+      </w:r>
+      <w:proofErr w:type="spellStart"/>
+      <w:proofErr w:type="gramStart"/>
+      <w:r>
+        <w:rPr>
+          <w:rFonts w:ascii="Courier New" w:eastAsia="Times New Roman" w:hAnsi="Courier New" w:cs="Courier New"/>
+          <w:sz w:val="20"/>
+          <w:szCs w:val="20"/>
+          <w:lang w:eastAsia="en-IN"/>
+        </w:rPr>
+        <w:t>MCHTest</w:t>
+      </w:r>
+      <w:proofErr w:type="spellEnd"/>
+      <w:r>
+        <w:rPr>
+          <w:rFonts w:ascii="Courier New" w:eastAsia="Times New Roman" w:hAnsi="Courier New" w:cs="Courier New"/>
+          <w:sz w:val="20"/>
+          <w:szCs w:val="20"/>
+          <w:lang w:eastAsia="en-IN"/>
+        </w:rPr>
+        <w:t>(</w:t>
+      </w:r>
+      <w:proofErr w:type="gramEnd"/>
+      <w:r>
+        <w:rPr>
+          <w:rFonts w:ascii="Courier New" w:eastAsia="Times New Roman" w:hAnsi="Courier New" w:cs="Courier New"/>
+          <w:sz w:val="20"/>
+          <w:szCs w:val="20"/>
+          <w:lang w:eastAsia="en-IN"/>
+        </w:rPr>
+        <w:t>)</w:t>
       </w:r>
       <w:r>
         <w:rPr>
@@ -3437,14 +3721,47 @@
           <w:lang w:eastAsia="en-IN"/>
         </w:rPr>
       </w:pPr>
-      <w:r>
-        <w:rPr>
-          <w:rFonts w:ascii="Courier New" w:eastAsia="Times New Roman" w:hAnsi="Courier New" w:cs="Courier New"/>
-          <w:sz w:val="20"/>
-          <w:szCs w:val="20"/>
-          <w:lang w:eastAsia="en-IN"/>
-        </w:rPr>
-        <w:t>args(MCHTest)</w:t>
+      <w:proofErr w:type="spellStart"/>
+      <w:proofErr w:type="gramStart"/>
+      <w:r>
+        <w:rPr>
+          <w:rFonts w:ascii="Courier New" w:eastAsia="Times New Roman" w:hAnsi="Courier New" w:cs="Courier New"/>
+          <w:sz w:val="20"/>
+          <w:szCs w:val="20"/>
+          <w:lang w:eastAsia="en-IN"/>
+        </w:rPr>
+        <w:t>args</w:t>
+      </w:r>
+      <w:proofErr w:type="spellEnd"/>
+      <w:r>
+        <w:rPr>
+          <w:rFonts w:ascii="Courier New" w:eastAsia="Times New Roman" w:hAnsi="Courier New" w:cs="Courier New"/>
+          <w:sz w:val="20"/>
+          <w:szCs w:val="20"/>
+          <w:lang w:eastAsia="en-IN"/>
+        </w:rPr>
+        <w:t>(</w:t>
+      </w:r>
+      <w:proofErr w:type="spellStart"/>
+      <w:proofErr w:type="gramEnd"/>
+      <w:r>
+        <w:rPr>
+          <w:rFonts w:ascii="Courier New" w:eastAsia="Times New Roman" w:hAnsi="Courier New" w:cs="Courier New"/>
+          <w:sz w:val="20"/>
+          <w:szCs w:val="20"/>
+          <w:lang w:eastAsia="en-IN"/>
+        </w:rPr>
+        <w:t>MCHTest</w:t>
+      </w:r>
+      <w:proofErr w:type="spellEnd"/>
+      <w:r>
+        <w:rPr>
+          <w:rFonts w:ascii="Courier New" w:eastAsia="Times New Roman" w:hAnsi="Courier New" w:cs="Courier New"/>
+          <w:sz w:val="20"/>
+          <w:szCs w:val="20"/>
+          <w:lang w:eastAsia="en-IN"/>
+        </w:rPr>
+        <w:t>)</w:t>
       </w:r>
     </w:p>
     <w:p>
@@ -3482,7 +3799,67 @@
           <w:szCs w:val="20"/>
           <w:lang w:eastAsia="en-IN"/>
         </w:rPr>
-        <w:t>## function (test_stat, stat_gen, rand_gen = function(n) {</w:t>
+        <w:t>## function (</w:t>
+      </w:r>
+      <w:proofErr w:type="spellStart"/>
+      <w:r>
+        <w:rPr>
+          <w:rFonts w:ascii="Courier New" w:eastAsia="Times New Roman" w:hAnsi="Courier New" w:cs="Courier New"/>
+          <w:sz w:val="20"/>
+          <w:szCs w:val="20"/>
+          <w:lang w:eastAsia="en-IN"/>
+        </w:rPr>
+        <w:t>test_stat</w:t>
+      </w:r>
+      <w:proofErr w:type="spellEnd"/>
+      <w:r>
+        <w:rPr>
+          <w:rFonts w:ascii="Courier New" w:eastAsia="Times New Roman" w:hAnsi="Courier New" w:cs="Courier New"/>
+          <w:sz w:val="20"/>
+          <w:szCs w:val="20"/>
+          <w:lang w:eastAsia="en-IN"/>
+        </w:rPr>
+        <w:t xml:space="preserve">, </w:t>
+      </w:r>
+      <w:proofErr w:type="spellStart"/>
+      <w:r>
+        <w:rPr>
+          <w:rFonts w:ascii="Courier New" w:eastAsia="Times New Roman" w:hAnsi="Courier New" w:cs="Courier New"/>
+          <w:sz w:val="20"/>
+          <w:szCs w:val="20"/>
+          <w:lang w:eastAsia="en-IN"/>
+        </w:rPr>
+        <w:t>stat_gen</w:t>
+      </w:r>
+      <w:proofErr w:type="spellEnd"/>
+      <w:r>
+        <w:rPr>
+          <w:rFonts w:ascii="Courier New" w:eastAsia="Times New Roman" w:hAnsi="Courier New" w:cs="Courier New"/>
+          <w:sz w:val="20"/>
+          <w:szCs w:val="20"/>
+          <w:lang w:eastAsia="en-IN"/>
+        </w:rPr>
+        <w:t xml:space="preserve">, </w:t>
+      </w:r>
+      <w:proofErr w:type="spellStart"/>
+      <w:r>
+        <w:rPr>
+          <w:rFonts w:ascii="Courier New" w:eastAsia="Times New Roman" w:hAnsi="Courier New" w:cs="Courier New"/>
+          <w:sz w:val="20"/>
+          <w:szCs w:val="20"/>
+          <w:lang w:eastAsia="en-IN"/>
+        </w:rPr>
+        <w:t>rand_gen</w:t>
+      </w:r>
+      <w:proofErr w:type="spellEnd"/>
+      <w:r>
+        <w:rPr>
+          <w:rFonts w:ascii="Courier New" w:eastAsia="Times New Roman" w:hAnsi="Courier New" w:cs="Courier New"/>
+          <w:sz w:val="20"/>
+          <w:szCs w:val="20"/>
+          <w:lang w:eastAsia="en-IN"/>
+        </w:rPr>
+        <w:t xml:space="preserve"> = function(n) {</w:t>
       </w:r>
     </w:p>
     <w:p>
@@ -3520,7 +3897,38 @@
           <w:szCs w:val="20"/>
           <w:lang w:eastAsia="en-IN"/>
         </w:rPr>
-        <w:t>##     stats::runif(n)</w:t>
+        <w:t xml:space="preserve">##     </w:t>
+      </w:r>
+      <w:proofErr w:type="gramStart"/>
+      <w:r>
+        <w:rPr>
+          <w:rFonts w:ascii="Courier New" w:eastAsia="Times New Roman" w:hAnsi="Courier New" w:cs="Courier New"/>
+          <w:sz w:val="20"/>
+          <w:szCs w:val="20"/>
+          <w:lang w:eastAsia="en-IN"/>
+        </w:rPr>
+        <w:t>stats::</w:t>
+      </w:r>
+      <w:proofErr w:type="spellStart"/>
+      <w:proofErr w:type="gramEnd"/>
+      <w:r>
+        <w:rPr>
+          <w:rFonts w:ascii="Courier New" w:eastAsia="Times New Roman" w:hAnsi="Courier New" w:cs="Courier New"/>
+          <w:sz w:val="20"/>
+          <w:szCs w:val="20"/>
+          <w:lang w:eastAsia="en-IN"/>
+        </w:rPr>
+        <w:t>runif</w:t>
+      </w:r>
+      <w:proofErr w:type="spellEnd"/>
+      <w:r>
+        <w:rPr>
+          <w:rFonts w:ascii="Courier New" w:eastAsia="Times New Roman" w:hAnsi="Courier New" w:cs="Courier New"/>
+          <w:sz w:val="20"/>
+          <w:szCs w:val="20"/>
+          <w:lang w:eastAsia="en-IN"/>
+        </w:rPr>
+        <w:t>(n)</w:t>
       </w:r>
     </w:p>
     <w:p>
@@ -3558,7 +3966,88 @@
           <w:szCs w:val="20"/>
           <w:lang w:eastAsia="en-IN"/>
         </w:rPr>
-        <w:t xml:space="preserve">## }, N = 10000, seed = NULL, memoise_sample = TRUE, pval_func = MCHT::pval, </w:t>
+        <w:lastRenderedPageBreak/>
+        <w:t>#</w:t>
+      </w:r>
+      <w:proofErr w:type="gramStart"/>
+      <w:r>
+        <w:rPr>
+          <w:rFonts w:ascii="Courier New" w:eastAsia="Times New Roman" w:hAnsi="Courier New" w:cs="Courier New"/>
+          <w:sz w:val="20"/>
+          <w:szCs w:val="20"/>
+          <w:lang w:eastAsia="en-IN"/>
+        </w:rPr>
+        <w:t># }</w:t>
+      </w:r>
+      <w:proofErr w:type="gramEnd"/>
+      <w:r>
+        <w:rPr>
+          <w:rFonts w:ascii="Courier New" w:eastAsia="Times New Roman" w:hAnsi="Courier New" w:cs="Courier New"/>
+          <w:sz w:val="20"/>
+          <w:szCs w:val="20"/>
+          <w:lang w:eastAsia="en-IN"/>
+        </w:rPr>
+        <w:t xml:space="preserve">, N = 10000, seed = NULL, </w:t>
+      </w:r>
+      <w:proofErr w:type="spellStart"/>
+      <w:r>
+        <w:rPr>
+          <w:rFonts w:ascii="Courier New" w:eastAsia="Times New Roman" w:hAnsi="Courier New" w:cs="Courier New"/>
+          <w:sz w:val="20"/>
+          <w:szCs w:val="20"/>
+          <w:lang w:eastAsia="en-IN"/>
+        </w:rPr>
+        <w:t>memoise_sample</w:t>
+      </w:r>
+      <w:proofErr w:type="spellEnd"/>
+      <w:r>
+        <w:rPr>
+          <w:rFonts w:ascii="Courier New" w:eastAsia="Times New Roman" w:hAnsi="Courier New" w:cs="Courier New"/>
+          <w:sz w:val="20"/>
+          <w:szCs w:val="20"/>
+          <w:lang w:eastAsia="en-IN"/>
+        </w:rPr>
+        <w:t xml:space="preserve"> = TRUE, </w:t>
+      </w:r>
+      <w:proofErr w:type="spellStart"/>
+      <w:r>
+        <w:rPr>
+          <w:rFonts w:ascii="Courier New" w:eastAsia="Times New Roman" w:hAnsi="Courier New" w:cs="Courier New"/>
+          <w:sz w:val="20"/>
+          <w:szCs w:val="20"/>
+          <w:lang w:eastAsia="en-IN"/>
+        </w:rPr>
+        <w:t>pval_func</w:t>
+      </w:r>
+      <w:proofErr w:type="spellEnd"/>
+      <w:r>
+        <w:rPr>
+          <w:rFonts w:ascii="Courier New" w:eastAsia="Times New Roman" w:hAnsi="Courier New" w:cs="Courier New"/>
+          <w:sz w:val="20"/>
+          <w:szCs w:val="20"/>
+          <w:lang w:eastAsia="en-IN"/>
+        </w:rPr>
+        <w:t xml:space="preserve"> = MCHT::</w:t>
+      </w:r>
+      <w:proofErr w:type="spellStart"/>
+      <w:r>
+        <w:rPr>
+          <w:rFonts w:ascii="Courier New" w:eastAsia="Times New Roman" w:hAnsi="Courier New" w:cs="Courier New"/>
+          <w:sz w:val="20"/>
+          <w:szCs w:val="20"/>
+          <w:lang w:eastAsia="en-IN"/>
+        </w:rPr>
+        <w:t>pval</w:t>
+      </w:r>
+      <w:proofErr w:type="spellEnd"/>
+      <w:r>
+        <w:rPr>
+          <w:rFonts w:ascii="Courier New" w:eastAsia="Times New Roman" w:hAnsi="Courier New" w:cs="Courier New"/>
+          <w:sz w:val="20"/>
+          <w:szCs w:val="20"/>
+          <w:lang w:eastAsia="en-IN"/>
+        </w:rPr>
+        <w:t xml:space="preserve">, </w:t>
       </w:r>
     </w:p>
     <w:p>
@@ -3596,7 +4085,47 @@
           <w:szCs w:val="20"/>
           <w:lang w:eastAsia="en-IN"/>
         </w:rPr>
-        <w:t xml:space="preserve">##     method = "Monte Carlo Test", test_params = NULL, fixed_params = NULL, </w:t>
+        <w:t xml:space="preserve">##     method = "Monte Carlo Test", </w:t>
+      </w:r>
+      <w:proofErr w:type="spellStart"/>
+      <w:r>
+        <w:rPr>
+          <w:rFonts w:ascii="Courier New" w:eastAsia="Times New Roman" w:hAnsi="Courier New" w:cs="Courier New"/>
+          <w:sz w:val="20"/>
+          <w:szCs w:val="20"/>
+          <w:lang w:eastAsia="en-IN"/>
+        </w:rPr>
+        <w:t>test_params</w:t>
+      </w:r>
+      <w:proofErr w:type="spellEnd"/>
+      <w:r>
+        <w:rPr>
+          <w:rFonts w:ascii="Courier New" w:eastAsia="Times New Roman" w:hAnsi="Courier New" w:cs="Courier New"/>
+          <w:sz w:val="20"/>
+          <w:szCs w:val="20"/>
+          <w:lang w:eastAsia="en-IN"/>
+        </w:rPr>
+        <w:t xml:space="preserve"> = NULL, </w:t>
+      </w:r>
+      <w:proofErr w:type="spellStart"/>
+      <w:r>
+        <w:rPr>
+          <w:rFonts w:ascii="Courier New" w:eastAsia="Times New Roman" w:hAnsi="Courier New" w:cs="Courier New"/>
+          <w:sz w:val="20"/>
+          <w:szCs w:val="20"/>
+          <w:lang w:eastAsia="en-IN"/>
+        </w:rPr>
+        <w:t>fixed_params</w:t>
+      </w:r>
+      <w:proofErr w:type="spellEnd"/>
+      <w:r>
+        <w:rPr>
+          <w:rFonts w:ascii="Courier New" w:eastAsia="Times New Roman" w:hAnsi="Courier New" w:cs="Courier New"/>
+          <w:sz w:val="20"/>
+          <w:szCs w:val="20"/>
+          <w:lang w:eastAsia="en-IN"/>
+        </w:rPr>
+        <w:t xml:space="preserve"> = NULL, </w:t>
       </w:r>
     </w:p>
     <w:p>
@@ -3634,7 +4163,47 @@
           <w:szCs w:val="20"/>
           <w:lang w:eastAsia="en-IN"/>
         </w:rPr>
-        <w:t xml:space="preserve">##     nuisance_params = NULL, optim_control = NULL, tiebreaking = FALSE, </w:t>
+        <w:t xml:space="preserve">##     </w:t>
+      </w:r>
+      <w:proofErr w:type="spellStart"/>
+      <w:r>
+        <w:rPr>
+          <w:rFonts w:ascii="Courier New" w:eastAsia="Times New Roman" w:hAnsi="Courier New" w:cs="Courier New"/>
+          <w:sz w:val="20"/>
+          <w:szCs w:val="20"/>
+          <w:lang w:eastAsia="en-IN"/>
+        </w:rPr>
+        <w:t>nuisance_params</w:t>
+      </w:r>
+      <w:proofErr w:type="spellEnd"/>
+      <w:r>
+        <w:rPr>
+          <w:rFonts w:ascii="Courier New" w:eastAsia="Times New Roman" w:hAnsi="Courier New" w:cs="Courier New"/>
+          <w:sz w:val="20"/>
+          <w:szCs w:val="20"/>
+          <w:lang w:eastAsia="en-IN"/>
+        </w:rPr>
+        <w:t xml:space="preserve"> = NULL, </w:t>
+      </w:r>
+      <w:proofErr w:type="spellStart"/>
+      <w:r>
+        <w:rPr>
+          <w:rFonts w:ascii="Courier New" w:eastAsia="Times New Roman" w:hAnsi="Courier New" w:cs="Courier New"/>
+          <w:sz w:val="20"/>
+          <w:szCs w:val="20"/>
+          <w:lang w:eastAsia="en-IN"/>
+        </w:rPr>
+        <w:t>optim_control</w:t>
+      </w:r>
+      <w:proofErr w:type="spellEnd"/>
+      <w:r>
+        <w:rPr>
+          <w:rFonts w:ascii="Courier New" w:eastAsia="Times New Roman" w:hAnsi="Courier New" w:cs="Courier New"/>
+          <w:sz w:val="20"/>
+          <w:szCs w:val="20"/>
+          <w:lang w:eastAsia="en-IN"/>
+        </w:rPr>
+        <w:t xml:space="preserve"> = NULL, tiebreaking = FALSE, </w:t>
       </w:r>
     </w:p>
     <w:p>
@@ -3672,7 +4241,67 @@
           <w:szCs w:val="20"/>
           <w:lang w:eastAsia="en-IN"/>
         </w:rPr>
-        <w:t xml:space="preserve">##     lock_alternative = TRUE, threshold_pval = 1, suppress_threshold_warning = FALSE, </w:t>
+        <w:t xml:space="preserve">##     </w:t>
+      </w:r>
+      <w:proofErr w:type="spellStart"/>
+      <w:r>
+        <w:rPr>
+          <w:rFonts w:ascii="Courier New" w:eastAsia="Times New Roman" w:hAnsi="Courier New" w:cs="Courier New"/>
+          <w:sz w:val="20"/>
+          <w:szCs w:val="20"/>
+          <w:lang w:eastAsia="en-IN"/>
+        </w:rPr>
+        <w:t>lock_alternative</w:t>
+      </w:r>
+      <w:proofErr w:type="spellEnd"/>
+      <w:r>
+        <w:rPr>
+          <w:rFonts w:ascii="Courier New" w:eastAsia="Times New Roman" w:hAnsi="Courier New" w:cs="Courier New"/>
+          <w:sz w:val="20"/>
+          <w:szCs w:val="20"/>
+          <w:lang w:eastAsia="en-IN"/>
+        </w:rPr>
+        <w:t xml:space="preserve"> = TRUE, </w:t>
+      </w:r>
+      <w:proofErr w:type="spellStart"/>
+      <w:r>
+        <w:rPr>
+          <w:rFonts w:ascii="Courier New" w:eastAsia="Times New Roman" w:hAnsi="Courier New" w:cs="Courier New"/>
+          <w:sz w:val="20"/>
+          <w:szCs w:val="20"/>
+          <w:lang w:eastAsia="en-IN"/>
+        </w:rPr>
+        <w:t>threshold_pval</w:t>
+      </w:r>
+      <w:proofErr w:type="spellEnd"/>
+      <w:r>
+        <w:rPr>
+          <w:rFonts w:ascii="Courier New" w:eastAsia="Times New Roman" w:hAnsi="Courier New" w:cs="Courier New"/>
+          <w:sz w:val="20"/>
+          <w:szCs w:val="20"/>
+          <w:lang w:eastAsia="en-IN"/>
+        </w:rPr>
+        <w:t xml:space="preserve"> = 1, </w:t>
+      </w:r>
+      <w:proofErr w:type="spellStart"/>
+      <w:r>
+        <w:rPr>
+          <w:rFonts w:ascii="Courier New" w:eastAsia="Times New Roman" w:hAnsi="Courier New" w:cs="Courier New"/>
+          <w:sz w:val="20"/>
+          <w:szCs w:val="20"/>
+          <w:lang w:eastAsia="en-IN"/>
+        </w:rPr>
+        <w:t>suppress_threshold_warning</w:t>
+      </w:r>
+      <w:proofErr w:type="spellEnd"/>
+      <w:r>
+        <w:rPr>
+          <w:rFonts w:ascii="Courier New" w:eastAsia="Times New Roman" w:hAnsi="Courier New" w:cs="Courier New"/>
+          <w:sz w:val="20"/>
+          <w:szCs w:val="20"/>
+          <w:lang w:eastAsia="en-IN"/>
+        </w:rPr>
+        <w:t xml:space="preserve"> = FALSE, </w:t>
       </w:r>
     </w:p>
     <w:p>
@@ -3710,7 +4339,47 @@
           <w:szCs w:val="20"/>
           <w:lang w:eastAsia="en-IN"/>
         </w:rPr>
-        <w:t xml:space="preserve">##     localize_functions = FALSE, imported_objects = NULL) </w:t>
+        <w:t xml:space="preserve">##     </w:t>
+      </w:r>
+      <w:proofErr w:type="spellStart"/>
+      <w:r>
+        <w:rPr>
+          <w:rFonts w:ascii="Courier New" w:eastAsia="Times New Roman" w:hAnsi="Courier New" w:cs="Courier New"/>
+          <w:sz w:val="20"/>
+          <w:szCs w:val="20"/>
+          <w:lang w:eastAsia="en-IN"/>
+        </w:rPr>
+        <w:t>localize_functions</w:t>
+      </w:r>
+      <w:proofErr w:type="spellEnd"/>
+      <w:r>
+        <w:rPr>
+          <w:rFonts w:ascii="Courier New" w:eastAsia="Times New Roman" w:hAnsi="Courier New" w:cs="Courier New"/>
+          <w:sz w:val="20"/>
+          <w:szCs w:val="20"/>
+          <w:lang w:eastAsia="en-IN"/>
+        </w:rPr>
+        <w:t xml:space="preserve"> = FALSE, </w:t>
+      </w:r>
+      <w:proofErr w:type="spellStart"/>
+      <w:r>
+        <w:rPr>
+          <w:rFonts w:ascii="Courier New" w:eastAsia="Times New Roman" w:hAnsi="Courier New" w:cs="Courier New"/>
+          <w:sz w:val="20"/>
+          <w:szCs w:val="20"/>
+          <w:lang w:eastAsia="en-IN"/>
+        </w:rPr>
+        <w:t>imported_objects</w:t>
+      </w:r>
+      <w:proofErr w:type="spellEnd"/>
+      <w:r>
+        <w:rPr>
+          <w:rFonts w:ascii="Courier New" w:eastAsia="Times New Roman" w:hAnsi="Courier New" w:cs="Courier New"/>
+          <w:sz w:val="20"/>
+          <w:szCs w:val="20"/>
+          <w:lang w:eastAsia="en-IN"/>
+        </w:rPr>
+        <w:t xml:space="preserve"> = NULL) </w:t>
       </w:r>
     </w:p>
     <w:p>
@@ -3770,14 +4439,36 @@
         </w:rPr>
         <w:t xml:space="preserve">The documentation for this function is the majority of the manual and I’ve written multiple examples demonstrating its use. In short, a single call to </w:t>
       </w:r>
-      <w:r>
-        <w:rPr>
-          <w:rFonts w:ascii="Courier New" w:eastAsia="Times New Roman" w:hAnsi="Courier New" w:cs="Courier New"/>
-          <w:sz w:val="20"/>
-          <w:szCs w:val="20"/>
-          <w:lang w:eastAsia="en-IN"/>
-        </w:rPr>
-        <w:t>MCHTest()</w:t>
+      <w:proofErr w:type="spellStart"/>
+      <w:proofErr w:type="gramStart"/>
+      <w:r>
+        <w:rPr>
+          <w:rFonts w:ascii="Courier New" w:eastAsia="Times New Roman" w:hAnsi="Courier New" w:cs="Courier New"/>
+          <w:sz w:val="20"/>
+          <w:szCs w:val="20"/>
+          <w:lang w:eastAsia="en-IN"/>
+        </w:rPr>
+        <w:t>MCHTest</w:t>
+      </w:r>
+      <w:proofErr w:type="spellEnd"/>
+      <w:r>
+        <w:rPr>
+          <w:rFonts w:ascii="Courier New" w:eastAsia="Times New Roman" w:hAnsi="Courier New" w:cs="Courier New"/>
+          <w:sz w:val="20"/>
+          <w:szCs w:val="20"/>
+          <w:lang w:eastAsia="en-IN"/>
+        </w:rPr>
+        <w:t>(</w:t>
+      </w:r>
+      <w:proofErr w:type="gramEnd"/>
+      <w:r>
+        <w:rPr>
+          <w:rFonts w:ascii="Courier New" w:eastAsia="Times New Roman" w:hAnsi="Courier New" w:cs="Courier New"/>
+          <w:sz w:val="20"/>
+          <w:szCs w:val="20"/>
+          <w:lang w:eastAsia="en-IN"/>
+        </w:rPr>
+        <w:t>)</w:t>
       </w:r>
       <w:r>
         <w:rPr>
@@ -3804,7 +4495,27 @@
           <w:szCs w:val="20"/>
           <w:lang w:eastAsia="en-IN"/>
         </w:rPr>
-        <w:t>-S3-class object (which is just a function) that can be use for hypothesis testing. Three arguments (all of which are functions) passed to the call will characterize the resulting test:</w:t>
+        <w:t xml:space="preserve">-S3-class object (which is just a function) that can be </w:t>
+      </w:r>
+      <w:proofErr w:type="spellStart"/>
+      <w:r>
+        <w:rPr>
+          <w:rFonts w:ascii="Times New Roman" w:eastAsia="Times New Roman" w:hAnsi="Times New Roman" w:cs="Times New Roman"/>
+          <w:sz w:val="20"/>
+          <w:szCs w:val="20"/>
+          <w:lang w:eastAsia="en-IN"/>
+        </w:rPr>
+        <w:t>use</w:t>
+      </w:r>
+      <w:proofErr w:type="spellEnd"/>
+      <w:r>
+        <w:rPr>
+          <w:rFonts w:ascii="Times New Roman" w:eastAsia="Times New Roman" w:hAnsi="Times New Roman" w:cs="Times New Roman"/>
+          <w:sz w:val="20"/>
+          <w:szCs w:val="20"/>
+          <w:lang w:eastAsia="en-IN"/>
+        </w:rPr>
+        <w:t xml:space="preserve"> for hypothesis testing. Three arguments (all of which are functions) passed to the call will characterize the resulting test:</w:t>
       </w:r>
     </w:p>
     <w:p>
@@ -3821,6 +4532,7 @@
           <w:lang w:eastAsia="en-IN"/>
         </w:rPr>
       </w:pPr>
+      <w:proofErr w:type="spellStart"/>
       <w:r>
         <w:rPr>
           <w:rFonts w:ascii="Courier New" w:eastAsia="Times New Roman" w:hAnsi="Courier New" w:cs="Courier New"/>
@@ -3830,6 +4542,7 @@
         </w:rPr>
         <w:t>test_stat</w:t>
       </w:r>
+      <w:proofErr w:type="spellEnd"/>
       <w:r>
         <w:rPr>
           <w:rFonts w:ascii="Times New Roman" w:eastAsia="Times New Roman" w:hAnsi="Times New Roman" w:cs="Times New Roman"/>
@@ -3890,6 +4603,7 @@
           <w:lang w:eastAsia="en-IN"/>
         </w:rPr>
       </w:pPr>
+      <w:proofErr w:type="spellStart"/>
       <w:r>
         <w:rPr>
           <w:rFonts w:ascii="Courier New" w:eastAsia="Times New Roman" w:hAnsi="Courier New" w:cs="Courier New"/>
@@ -3899,6 +4613,7 @@
         </w:rPr>
         <w:t>rand_gen</w:t>
       </w:r>
+      <w:proofErr w:type="spellEnd"/>
       <w:r>
         <w:rPr>
           <w:rFonts w:ascii="Times New Roman" w:eastAsia="Times New Roman" w:hAnsi="Times New Roman" w:cs="Times New Roman"/>
@@ -3959,6 +4674,7 @@
           <w:lang w:eastAsia="en-IN"/>
         </w:rPr>
       </w:pPr>
+      <w:proofErr w:type="spellStart"/>
       <w:r>
         <w:rPr>
           <w:rFonts w:ascii="Courier New" w:eastAsia="Times New Roman" w:hAnsi="Courier New" w:cs="Courier New"/>
@@ -3968,6 +4684,7 @@
         </w:rPr>
         <w:t>stat_gen</w:t>
       </w:r>
+      <w:proofErr w:type="spellEnd"/>
       <w:r>
         <w:rPr>
           <w:rFonts w:ascii="Times New Roman" w:eastAsia="Times New Roman" w:hAnsi="Times New Roman" w:cs="Times New Roman"/>
@@ -3995,6 +4712,7 @@
         </w:rPr>
         <w:t xml:space="preserve"> that will take the random numbers generated by </w:t>
       </w:r>
+      <w:proofErr w:type="spellStart"/>
       <w:r>
         <w:rPr>
           <w:rFonts w:ascii="Courier New" w:eastAsia="Times New Roman" w:hAnsi="Courier New" w:cs="Courier New"/>
@@ -4004,6 +4722,7 @@
         </w:rPr>
         <w:t>rand_gen</w:t>
       </w:r>
+      <w:proofErr w:type="spellEnd"/>
       <w:r>
         <w:rPr>
           <w:rFonts w:ascii="Times New Roman" w:eastAsia="Times New Roman" w:hAnsi="Times New Roman" w:cs="Times New Roman"/>
@@ -4013,6 +4732,7 @@
         </w:rPr>
         <w:t xml:space="preserve"> and turn them into a simulated test statistic. Sometimes </w:t>
       </w:r>
+      <w:proofErr w:type="spellStart"/>
       <w:r>
         <w:rPr>
           <w:rFonts w:ascii="Courier New" w:eastAsia="Times New Roman" w:hAnsi="Courier New" w:cs="Courier New"/>
@@ -4022,6 +4742,7 @@
         </w:rPr>
         <w:t>stat_gen</w:t>
       </w:r>
+      <w:proofErr w:type="spellEnd"/>
       <w:r>
         <w:rPr>
           <w:rFonts w:ascii="Times New Roman" w:eastAsia="Times New Roman" w:hAnsi="Times New Roman" w:cs="Times New Roman"/>
@@ -4031,6 +4752,7 @@
         </w:rPr>
         <w:t xml:space="preserve"> is the same as </w:t>
       </w:r>
+      <w:proofErr w:type="spellStart"/>
       <w:r>
         <w:rPr>
           <w:rFonts w:ascii="Courier New" w:eastAsia="Times New Roman" w:hAnsi="Courier New" w:cs="Courier New"/>
@@ -4040,6 +4762,7 @@
         </w:rPr>
         <w:t>test_stat</w:t>
       </w:r>
+      <w:proofErr w:type="spellEnd"/>
       <w:r>
         <w:rPr>
           <w:rFonts w:ascii="Times New Roman" w:eastAsia="Times New Roman" w:hAnsi="Times New Roman" w:cs="Times New Roman"/>
@@ -4095,7 +4818,7 @@
                     </pic:cNvPicPr>
                   </pic:nvPicPr>
                   <pic:blipFill>
-                    <a:blip r:embed="rId24">
+                    <a:blip r:embed="rId20">
                       <a:extLst>
                         <a:ext uri="{28A0092B-C50C-407E-A947-70E740481C1C}">
                           <a14:useLocalDpi xmlns:a14="http://schemas.microsoft.com/office/drawing/2010/main" val="0"/>
@@ -4161,7 +4884,7 @@
                     </pic:cNvPicPr>
                   </pic:nvPicPr>
                   <pic:blipFill>
-                    <a:blip r:embed="rId32">
+                    <a:blip r:embed="rId28">
                       <a:extLst>
                         <a:ext uri="{28A0092B-C50C-407E-A947-70E740481C1C}">
                           <a14:useLocalDpi xmlns:a14="http://schemas.microsoft.com/office/drawing/2010/main" val="0"/>
@@ -4227,7 +4950,7 @@
                     </pic:cNvPicPr>
                   </pic:nvPicPr>
                   <pic:blipFill>
-                    <a:blip r:embed="rId33">
+                    <a:blip r:embed="rId29">
                       <a:extLst>
                         <a:ext uri="{28A0092B-C50C-407E-A947-70E740481C1C}">
                           <a14:useLocalDpi xmlns:a14="http://schemas.microsoft.com/office/drawing/2010/main" val="0"/>
@@ -4265,38 +4988,38 @@
           <w:szCs w:val="20"/>
           <w:lang w:eastAsia="en-IN"/>
         </w:rPr>
-        <w:t xml:space="preserve">-test often taught in introductory statistics courses; see </w:t>
-      </w:r>
-      <w:hyperlink r:id="rId34" w:tgtFrame="_blank" w:history="1">
-        <w:r>
-          <w:rPr>
-            <w:rFonts w:ascii="Times New Roman" w:eastAsia="Times New Roman" w:hAnsi="Times New Roman" w:cs="Times New Roman"/>
-            <w:color w:val="0000FF"/>
-            <w:sz w:val="20"/>
-            <w:szCs w:val="20"/>
-            <w:u w:val="single"/>
-            <w:lang w:eastAsia="en-IN"/>
-          </w:rPr>
-          <w:t>this link</w:t>
-        </w:r>
-      </w:hyperlink>
-      <w:r>
-        <w:rPr>
-          <w:rFonts w:ascii="Times New Roman" w:eastAsia="Times New Roman" w:hAnsi="Times New Roman" w:cs="Times New Roman"/>
-          <w:sz w:val="20"/>
-          <w:szCs w:val="20"/>
-          <w:lang w:eastAsia="en-IN"/>
-        </w:rPr>
-        <w:t xml:space="preserve">), and nuisance parameters (parameter values we don’t know, are not directly investigating, and may be needed to know the distribution of the test statistic). For the cases mentioned above, there are </w:t>
-      </w:r>
-      <w:r>
-        <w:rPr>
-          <w:rFonts w:ascii="Courier New" w:eastAsia="Times New Roman" w:hAnsi="Courier New" w:cs="Courier New"/>
-          <w:sz w:val="20"/>
-          <w:szCs w:val="20"/>
-          <w:lang w:eastAsia="en-IN"/>
-        </w:rPr>
-        <w:t>MCHTest()</w:t>
+        <w:t xml:space="preserve">-test often taught in introductory statistics courses;), and nuisance parameters (parameter values we don’t know, are not directly investigating, and may be needed to know the distribution of the test statistic). For the cases mentioned above, there are </w:t>
+      </w:r>
+      <w:proofErr w:type="spellStart"/>
+      <w:proofErr w:type="gramStart"/>
+      <w:r>
+        <w:rPr>
+          <w:rFonts w:ascii="Courier New" w:eastAsia="Times New Roman" w:hAnsi="Courier New" w:cs="Courier New"/>
+          <w:sz w:val="20"/>
+          <w:szCs w:val="20"/>
+          <w:lang w:eastAsia="en-IN"/>
+        </w:rPr>
+        <w:t>MCHTest</w:t>
+      </w:r>
+      <w:proofErr w:type="spellEnd"/>
+      <w:r>
+        <w:rPr>
+          <w:rFonts w:ascii="Courier New" w:eastAsia="Times New Roman" w:hAnsi="Courier New" w:cs="Courier New"/>
+          <w:sz w:val="20"/>
+          <w:szCs w:val="20"/>
+          <w:lang w:eastAsia="en-IN"/>
+        </w:rPr>
+        <w:t>(</w:t>
+      </w:r>
+      <w:proofErr w:type="gramEnd"/>
+      <w:r>
+        <w:rPr>
+          <w:rFonts w:ascii="Courier New" w:eastAsia="Times New Roman" w:hAnsi="Courier New" w:cs="Courier New"/>
+          <w:sz w:val="20"/>
+          <w:szCs w:val="20"/>
+          <w:lang w:eastAsia="en-IN"/>
+        </w:rPr>
+        <w:t>)</w:t>
       </w:r>
       <w:r>
         <w:rPr>
@@ -4307,6 +5030,7 @@
         </w:rPr>
         <w:t xml:space="preserve"> parameters that can be used for recognizing them: </w:t>
       </w:r>
+      <w:proofErr w:type="spellStart"/>
       <w:r>
         <w:rPr>
           <w:rFonts w:ascii="Courier New" w:eastAsia="Times New Roman" w:hAnsi="Courier New" w:cs="Courier New"/>
@@ -4316,6 +5040,7 @@
         </w:rPr>
         <w:t>test_params</w:t>
       </w:r>
+      <w:proofErr w:type="spellEnd"/>
       <w:r>
         <w:rPr>
           <w:rFonts w:ascii="Times New Roman" w:eastAsia="Times New Roman" w:hAnsi="Times New Roman" w:cs="Times New Roman"/>
@@ -4325,6 +5050,7 @@
         </w:rPr>
         <w:t xml:space="preserve">, </w:t>
       </w:r>
+      <w:proofErr w:type="spellStart"/>
       <w:r>
         <w:rPr>
           <w:rFonts w:ascii="Courier New" w:eastAsia="Times New Roman" w:hAnsi="Courier New" w:cs="Courier New"/>
@@ -4334,6 +5060,7 @@
         </w:rPr>
         <w:t>fixed_params</w:t>
       </w:r>
+      <w:proofErr w:type="spellEnd"/>
       <w:r>
         <w:rPr>
           <w:rFonts w:ascii="Times New Roman" w:eastAsia="Times New Roman" w:hAnsi="Times New Roman" w:cs="Times New Roman"/>
@@ -4343,6 +5070,7 @@
         </w:rPr>
         <w:t xml:space="preserve">, and </w:t>
       </w:r>
+      <w:proofErr w:type="spellStart"/>
       <w:r>
         <w:rPr>
           <w:rFonts w:ascii="Courier New" w:eastAsia="Times New Roman" w:hAnsi="Courier New" w:cs="Courier New"/>
@@ -4352,6 +5080,7 @@
         </w:rPr>
         <w:t>nuisance_params</w:t>
       </w:r>
+      <w:proofErr w:type="spellEnd"/>
       <w:r>
         <w:rPr>
           <w:rFonts w:ascii="Times New Roman" w:eastAsia="Times New Roman" w:hAnsi="Times New Roman" w:cs="Times New Roman"/>
@@ -4361,6 +5090,7 @@
         </w:rPr>
         <w:t xml:space="preserve">, respectively. While one could in principle ignore these parameters and pass functions to </w:t>
       </w:r>
+      <w:proofErr w:type="spellStart"/>
       <w:r>
         <w:rPr>
           <w:rFonts w:ascii="Courier New" w:eastAsia="Times New Roman" w:hAnsi="Courier New" w:cs="Courier New"/>
@@ -4370,6 +5100,7 @@
         </w:rPr>
         <w:t>test_stat</w:t>
       </w:r>
+      <w:proofErr w:type="spellEnd"/>
       <w:r>
         <w:rPr>
           <w:rFonts w:ascii="Times New Roman" w:eastAsia="Times New Roman" w:hAnsi="Times New Roman" w:cs="Times New Roman"/>
@@ -4379,6 +5110,7 @@
         </w:rPr>
         <w:t xml:space="preserve">, </w:t>
       </w:r>
+      <w:proofErr w:type="spellStart"/>
       <w:r>
         <w:rPr>
           <w:rFonts w:ascii="Courier New" w:eastAsia="Times New Roman" w:hAnsi="Courier New" w:cs="Courier New"/>
@@ -4388,6 +5120,7 @@
         </w:rPr>
         <w:t>stat_gen</w:t>
       </w:r>
+      <w:proofErr w:type="spellEnd"/>
       <w:r>
         <w:rPr>
           <w:rFonts w:ascii="Times New Roman" w:eastAsia="Times New Roman" w:hAnsi="Times New Roman" w:cs="Times New Roman"/>
@@ -4397,6 +5130,7 @@
         </w:rPr>
         <w:t xml:space="preserve">, and </w:t>
       </w:r>
+      <w:proofErr w:type="spellStart"/>
       <w:r>
         <w:rPr>
           <w:rFonts w:ascii="Courier New" w:eastAsia="Times New Roman" w:hAnsi="Courier New" w:cs="Courier New"/>
@@ -4406,6 +5140,7 @@
         </w:rPr>
         <w:t>rand_gen</w:t>
       </w:r>
+      <w:proofErr w:type="spellEnd"/>
       <w:r>
         <w:rPr>
           <w:rFonts w:ascii="Times New Roman" w:eastAsia="Times New Roman" w:hAnsi="Times New Roman" w:cs="Times New Roman"/>
@@ -4415,6 +5150,7 @@
         </w:rPr>
         <w:t xml:space="preserve"> that use them anyway, I would recommend not doing so. First, there’s no guarantee that </w:t>
       </w:r>
+      <w:proofErr w:type="spellStart"/>
       <w:r>
         <w:rPr>
           <w:rFonts w:ascii="Courier New" w:eastAsia="Times New Roman" w:hAnsi="Courier New" w:cs="Courier New"/>
@@ -4424,6 +5160,7 @@
         </w:rPr>
         <w:t>MCHTest</w:t>
       </w:r>
+      <w:proofErr w:type="spellEnd"/>
       <w:r>
         <w:rPr>
           <w:rFonts w:ascii="Times New Roman" w:eastAsia="Times New Roman" w:hAnsi="Times New Roman" w:cs="Times New Roman"/>
@@ -4433,14 +5170,36 @@
         </w:rPr>
         <w:t xml:space="preserve">-class objects would handle the extra parameters correctly. Second, when </w:t>
       </w:r>
-      <w:r>
-        <w:rPr>
-          <w:rFonts w:ascii="Courier New" w:eastAsia="Times New Roman" w:hAnsi="Courier New" w:cs="Courier New"/>
-          <w:sz w:val="20"/>
-          <w:szCs w:val="20"/>
-          <w:lang w:eastAsia="en-IN"/>
-        </w:rPr>
-        <w:t>MCHTest()</w:t>
+      <w:proofErr w:type="spellStart"/>
+      <w:proofErr w:type="gramStart"/>
+      <w:r>
+        <w:rPr>
+          <w:rFonts w:ascii="Courier New" w:eastAsia="Times New Roman" w:hAnsi="Courier New" w:cs="Courier New"/>
+          <w:sz w:val="20"/>
+          <w:szCs w:val="20"/>
+          <w:lang w:eastAsia="en-IN"/>
+        </w:rPr>
+        <w:t>MCHTest</w:t>
+      </w:r>
+      <w:proofErr w:type="spellEnd"/>
+      <w:r>
+        <w:rPr>
+          <w:rFonts w:ascii="Courier New" w:eastAsia="Times New Roman" w:hAnsi="Courier New" w:cs="Courier New"/>
+          <w:sz w:val="20"/>
+          <w:szCs w:val="20"/>
+          <w:lang w:eastAsia="en-IN"/>
+        </w:rPr>
+        <w:t>(</w:t>
+      </w:r>
+      <w:proofErr w:type="gramEnd"/>
+      <w:r>
+        <w:rPr>
+          <w:rFonts w:ascii="Courier New" w:eastAsia="Times New Roman" w:hAnsi="Courier New" w:cs="Courier New"/>
+          <w:sz w:val="20"/>
+          <w:szCs w:val="20"/>
+          <w:lang w:eastAsia="en-IN"/>
+        </w:rPr>
+        <w:t>)</w:t>
       </w:r>
       <w:r>
         <w:rPr>
@@ -4451,6 +5210,7 @@
         </w:rPr>
         <w:t xml:space="preserve"> is made aware of these special cases, it can check that the functions passed to </w:t>
       </w:r>
+      <w:proofErr w:type="spellStart"/>
       <w:r>
         <w:rPr>
           <w:rFonts w:ascii="Courier New" w:eastAsia="Times New Roman" w:hAnsi="Courier New" w:cs="Courier New"/>
@@ -4460,6 +5220,7 @@
         </w:rPr>
         <w:t>test_stat</w:t>
       </w:r>
+      <w:proofErr w:type="spellEnd"/>
       <w:r>
         <w:rPr>
           <w:rFonts w:ascii="Times New Roman" w:eastAsia="Times New Roman" w:hAnsi="Times New Roman" w:cs="Times New Roman"/>
@@ -4469,6 +5230,7 @@
         </w:rPr>
         <w:t xml:space="preserve">, </w:t>
       </w:r>
+      <w:proofErr w:type="spellStart"/>
       <w:r>
         <w:rPr>
           <w:rFonts w:ascii="Courier New" w:eastAsia="Times New Roman" w:hAnsi="Courier New" w:cs="Courier New"/>
@@ -4478,6 +5240,7 @@
         </w:rPr>
         <w:t>stat_gen</w:t>
       </w:r>
+      <w:proofErr w:type="spellEnd"/>
       <w:r>
         <w:rPr>
           <w:rFonts w:ascii="Times New Roman" w:eastAsia="Times New Roman" w:hAnsi="Times New Roman" w:cs="Times New Roman"/>
@@ -4487,6 +5250,7 @@
         </w:rPr>
         <w:t xml:space="preserve">, and </w:t>
       </w:r>
+      <w:proofErr w:type="spellStart"/>
       <w:r>
         <w:rPr>
           <w:rFonts w:ascii="Courier New" w:eastAsia="Times New Roman" w:hAnsi="Courier New" w:cs="Courier New"/>
@@ -4496,6 +5260,7 @@
         </w:rPr>
         <w:t>rand_gen</w:t>
       </w:r>
+      <w:proofErr w:type="spellEnd"/>
       <w:r>
         <w:rPr>
           <w:rFonts w:ascii="Times New Roman" w:eastAsia="Times New Roman" w:hAnsi="Times New Roman" w:cs="Times New Roman"/>
@@ -4545,6 +5310,7 @@
         </w:rPr>
         <w:t xml:space="preserve">Carrying on, let’s create our first </w:t>
       </w:r>
+      <w:proofErr w:type="spellStart"/>
       <w:r>
         <w:rPr>
           <w:rFonts w:ascii="Courier New" w:eastAsia="Times New Roman" w:hAnsi="Courier New" w:cs="Courier New"/>
@@ -4554,6 +5320,7 @@
         </w:rPr>
         <w:t>MCHTest</w:t>
       </w:r>
+      <w:proofErr w:type="spellEnd"/>
       <w:r>
         <w:rPr>
           <w:rFonts w:ascii="Times New Roman" w:eastAsia="Times New Roman" w:hAnsi="Times New Roman" w:cs="Times New Roman"/>
@@ -4589,7 +5356,7 @@
                     </pic:cNvPicPr>
                   </pic:nvPicPr>
                   <pic:blipFill>
-                    <a:blip r:embed="rId23">
+                    <a:blip r:embed="rId19">
                       <a:extLst>
                         <a:ext uri="{28A0092B-C50C-407E-A947-70E740481C1C}">
                           <a14:useLocalDpi xmlns:a14="http://schemas.microsoft.com/office/drawing/2010/main" val="0"/>
@@ -4658,14 +5425,25 @@
           <w:lang w:eastAsia="en-IN"/>
         </w:rPr>
       </w:pPr>
-      <w:r>
-        <w:rPr>
-          <w:rFonts w:ascii="Courier New" w:eastAsia="Times New Roman" w:hAnsi="Courier New" w:cs="Courier New"/>
-          <w:sz w:val="20"/>
-          <w:szCs w:val="20"/>
-          <w:lang w:eastAsia="en-IN"/>
-        </w:rPr>
-        <w:t>ts &lt;- function(x) {</w:t>
+      <w:proofErr w:type="spellStart"/>
+      <w:r>
+        <w:rPr>
+          <w:rFonts w:ascii="Courier New" w:eastAsia="Times New Roman" w:hAnsi="Courier New" w:cs="Courier New"/>
+          <w:sz w:val="20"/>
+          <w:szCs w:val="20"/>
+          <w:lang w:eastAsia="en-IN"/>
+        </w:rPr>
+        <w:t>ts</w:t>
+      </w:r>
+      <w:proofErr w:type="spellEnd"/>
+      <w:r>
+        <w:rPr>
+          <w:rFonts w:ascii="Courier New" w:eastAsia="Times New Roman" w:hAnsi="Courier New" w:cs="Courier New"/>
+          <w:sz w:val="20"/>
+          <w:szCs w:val="20"/>
+          <w:lang w:eastAsia="en-IN"/>
+        </w:rPr>
+        <w:t xml:space="preserve"> &lt;- function(x) {</w:t>
       </w:r>
     </w:p>
     <w:p>
@@ -4703,7 +5481,27 @@
           <w:szCs w:val="20"/>
           <w:lang w:eastAsia="en-IN"/>
         </w:rPr>
-        <w:t xml:space="preserve">  sqrt(length(x)) * mean(x)/sd(x)</w:t>
+        <w:t xml:space="preserve">  sqrt(length(x)) * mean(x)/</w:t>
+      </w:r>
+      <w:proofErr w:type="spellStart"/>
+      <w:r>
+        <w:rPr>
+          <w:rFonts w:ascii="Courier New" w:eastAsia="Times New Roman" w:hAnsi="Courier New" w:cs="Courier New"/>
+          <w:sz w:val="20"/>
+          <w:szCs w:val="20"/>
+          <w:lang w:eastAsia="en-IN"/>
+        </w:rPr>
+        <w:t>sd</w:t>
+      </w:r>
+      <w:proofErr w:type="spellEnd"/>
+      <w:r>
+        <w:rPr>
+          <w:rFonts w:ascii="Courier New" w:eastAsia="Times New Roman" w:hAnsi="Courier New" w:cs="Courier New"/>
+          <w:sz w:val="20"/>
+          <w:szCs w:val="20"/>
+          <w:lang w:eastAsia="en-IN"/>
+        </w:rPr>
+        <w:t>(x)</w:t>
       </w:r>
     </w:p>
     <w:p>
@@ -4808,7 +5606,89 @@
           <w:szCs w:val="20"/>
           <w:lang w:eastAsia="en-IN"/>
         </w:rPr>
-        <w:t>mc.t.test.1 &lt;- MCHTest(ts, ts, rnorm, N = 10000, seed = 123)</w:t>
+        <w:t xml:space="preserve">mc.t.test.1 &lt;- </w:t>
+      </w:r>
+      <w:proofErr w:type="spellStart"/>
+      <w:proofErr w:type="gramStart"/>
+      <w:r>
+        <w:rPr>
+          <w:rFonts w:ascii="Courier New" w:eastAsia="Times New Roman" w:hAnsi="Courier New" w:cs="Courier New"/>
+          <w:sz w:val="20"/>
+          <w:szCs w:val="20"/>
+          <w:lang w:eastAsia="en-IN"/>
+        </w:rPr>
+        <w:t>MCHTest</w:t>
+      </w:r>
+      <w:proofErr w:type="spellEnd"/>
+      <w:r>
+        <w:rPr>
+          <w:rFonts w:ascii="Courier New" w:eastAsia="Times New Roman" w:hAnsi="Courier New" w:cs="Courier New"/>
+          <w:sz w:val="20"/>
+          <w:szCs w:val="20"/>
+          <w:lang w:eastAsia="en-IN"/>
+        </w:rPr>
+        <w:t>(</w:t>
+      </w:r>
+      <w:proofErr w:type="spellStart"/>
+      <w:proofErr w:type="gramEnd"/>
+      <w:r>
+        <w:rPr>
+          <w:rFonts w:ascii="Courier New" w:eastAsia="Times New Roman" w:hAnsi="Courier New" w:cs="Courier New"/>
+          <w:sz w:val="20"/>
+          <w:szCs w:val="20"/>
+          <w:lang w:eastAsia="en-IN"/>
+        </w:rPr>
+        <w:t>ts</w:t>
+      </w:r>
+      <w:proofErr w:type="spellEnd"/>
+      <w:r>
+        <w:rPr>
+          <w:rFonts w:ascii="Courier New" w:eastAsia="Times New Roman" w:hAnsi="Courier New" w:cs="Courier New"/>
+          <w:sz w:val="20"/>
+          <w:szCs w:val="20"/>
+          <w:lang w:eastAsia="en-IN"/>
+        </w:rPr>
+        <w:t xml:space="preserve">, </w:t>
+      </w:r>
+      <w:proofErr w:type="spellStart"/>
+      <w:r>
+        <w:rPr>
+          <w:rFonts w:ascii="Courier New" w:eastAsia="Times New Roman" w:hAnsi="Courier New" w:cs="Courier New"/>
+          <w:sz w:val="20"/>
+          <w:szCs w:val="20"/>
+          <w:lang w:eastAsia="en-IN"/>
+        </w:rPr>
+        <w:t>ts</w:t>
+      </w:r>
+      <w:proofErr w:type="spellEnd"/>
+      <w:r>
+        <w:rPr>
+          <w:rFonts w:ascii="Courier New" w:eastAsia="Times New Roman" w:hAnsi="Courier New" w:cs="Courier New"/>
+          <w:sz w:val="20"/>
+          <w:szCs w:val="20"/>
+          <w:lang w:eastAsia="en-IN"/>
+        </w:rPr>
+        <w:t xml:space="preserve">, </w:t>
+      </w:r>
+      <w:proofErr w:type="spellStart"/>
+      <w:r>
+        <w:rPr>
+          <w:rFonts w:ascii="Courier New" w:eastAsia="Times New Roman" w:hAnsi="Courier New" w:cs="Courier New"/>
+          <w:sz w:val="20"/>
+          <w:szCs w:val="20"/>
+          <w:lang w:eastAsia="en-IN"/>
+        </w:rPr>
+        <w:t>rnorm</w:t>
+      </w:r>
+      <w:proofErr w:type="spellEnd"/>
+      <w:r>
+        <w:rPr>
+          <w:rFonts w:ascii="Courier New" w:eastAsia="Times New Roman" w:hAnsi="Courier New" w:cs="Courier New"/>
+          <w:sz w:val="20"/>
+          <w:szCs w:val="20"/>
+          <w:lang w:eastAsia="en-IN"/>
+        </w:rPr>
+        <w:t>, N = 10000, seed = 123)</w:t>
       </w:r>
     </w:p>
     <w:p>
@@ -4830,6 +5710,7 @@
         </w:rPr>
         <w:t xml:space="preserve">Above, both </w:t>
       </w:r>
+      <w:proofErr w:type="spellStart"/>
       <w:r>
         <w:rPr>
           <w:rFonts w:ascii="Courier New" w:eastAsia="Times New Roman" w:hAnsi="Courier New" w:cs="Courier New"/>
@@ -4839,6 +5720,7 @@
         </w:rPr>
         <w:t>test_stat</w:t>
       </w:r>
+      <w:proofErr w:type="spellEnd"/>
       <w:r>
         <w:rPr>
           <w:rFonts w:ascii="Times New Roman" w:eastAsia="Times New Roman" w:hAnsi="Times New Roman" w:cs="Times New Roman"/>
@@ -4848,6 +5730,7 @@
         </w:rPr>
         <w:t xml:space="preserve"> and </w:t>
       </w:r>
+      <w:proofErr w:type="spellStart"/>
       <w:r>
         <w:rPr>
           <w:rFonts w:ascii="Courier New" w:eastAsia="Times New Roman" w:hAnsi="Courier New" w:cs="Courier New"/>
@@ -4857,6 +5740,7 @@
         </w:rPr>
         <w:t>stat_gen</w:t>
       </w:r>
+      <w:proofErr w:type="spellEnd"/>
       <w:r>
         <w:rPr>
           <w:rFonts w:ascii="Times New Roman" w:eastAsia="Times New Roman" w:hAnsi="Times New Roman" w:cs="Times New Roman"/>
@@ -4866,14 +5750,36 @@
         </w:rPr>
         <w:t xml:space="preserve"> are </w:t>
       </w:r>
-      <w:r>
-        <w:rPr>
-          <w:rFonts w:ascii="Courier New" w:eastAsia="Times New Roman" w:hAnsi="Courier New" w:cs="Courier New"/>
-          <w:sz w:val="20"/>
-          <w:szCs w:val="20"/>
-          <w:lang w:eastAsia="en-IN"/>
-        </w:rPr>
-        <w:t>ts()</w:t>
+      <w:proofErr w:type="spellStart"/>
+      <w:proofErr w:type="gramStart"/>
+      <w:r>
+        <w:rPr>
+          <w:rFonts w:ascii="Courier New" w:eastAsia="Times New Roman" w:hAnsi="Courier New" w:cs="Courier New"/>
+          <w:sz w:val="20"/>
+          <w:szCs w:val="20"/>
+          <w:lang w:eastAsia="en-IN"/>
+        </w:rPr>
+        <w:t>ts</w:t>
+      </w:r>
+      <w:proofErr w:type="spellEnd"/>
+      <w:r>
+        <w:rPr>
+          <w:rFonts w:ascii="Courier New" w:eastAsia="Times New Roman" w:hAnsi="Courier New" w:cs="Courier New"/>
+          <w:sz w:val="20"/>
+          <w:szCs w:val="20"/>
+          <w:lang w:eastAsia="en-IN"/>
+        </w:rPr>
+        <w:t>(</w:t>
+      </w:r>
+      <w:proofErr w:type="gramEnd"/>
+      <w:r>
+        <w:rPr>
+          <w:rFonts w:ascii="Courier New" w:eastAsia="Times New Roman" w:hAnsi="Courier New" w:cs="Courier New"/>
+          <w:sz w:val="20"/>
+          <w:szCs w:val="20"/>
+          <w:lang w:eastAsia="en-IN"/>
+        </w:rPr>
+        <w:t>)</w:t>
       </w:r>
       <w:r>
         <w:rPr>
@@ -4884,6 +5790,7 @@
         </w:rPr>
         <w:t xml:space="preserve"> (they're the first and second arguments, respectively) and the random number generator </w:t>
       </w:r>
+      <w:proofErr w:type="spellStart"/>
       <w:r>
         <w:rPr>
           <w:rFonts w:ascii="Courier New" w:eastAsia="Times New Roman" w:hAnsi="Courier New" w:cs="Courier New"/>
@@ -4893,6 +5800,7 @@
         </w:rPr>
         <w:t>rand_gen</w:t>
       </w:r>
+      <w:proofErr w:type="spellEnd"/>
       <w:r>
         <w:rPr>
           <w:rFonts w:ascii="Times New Roman" w:eastAsia="Times New Roman" w:hAnsi="Times New Roman" w:cs="Times New Roman"/>
@@ -4902,14 +5810,25 @@
         </w:rPr>
         <w:t xml:space="preserve"> is </w:t>
       </w:r>
-      <w:r>
-        <w:rPr>
-          <w:rFonts w:ascii="Courier New" w:eastAsia="Times New Roman" w:hAnsi="Courier New" w:cs="Courier New"/>
-          <w:sz w:val="20"/>
-          <w:szCs w:val="20"/>
-          <w:lang w:eastAsia="en-IN"/>
-        </w:rPr>
-        <w:t>rnorm()</w:t>
+      <w:proofErr w:type="spellStart"/>
+      <w:r>
+        <w:rPr>
+          <w:rFonts w:ascii="Courier New" w:eastAsia="Times New Roman" w:hAnsi="Courier New" w:cs="Courier New"/>
+          <w:sz w:val="20"/>
+          <w:szCs w:val="20"/>
+          <w:lang w:eastAsia="en-IN"/>
+        </w:rPr>
+        <w:t>rnorm</w:t>
+      </w:r>
+      <w:proofErr w:type="spellEnd"/>
+      <w:r>
+        <w:rPr>
+          <w:rFonts w:ascii="Courier New" w:eastAsia="Times New Roman" w:hAnsi="Courier New" w:cs="Courier New"/>
+          <w:sz w:val="20"/>
+          <w:szCs w:val="20"/>
+          <w:lang w:eastAsia="en-IN"/>
+        </w:rPr>
+        <w:t>()</w:t>
       </w:r>
       <w:r>
         <w:rPr>
@@ -4997,16 +5916,17 @@
           <w:lang w:eastAsia="en-IN"/>
         </w:rPr>
       </w:pPr>
-      <w:r>
-        <w:rPr>
-          <w:rFonts w:ascii="Courier New" w:eastAsia="Times New Roman" w:hAnsi="Courier New" w:cs="Courier New"/>
-          <w:sz w:val="20"/>
-          <w:szCs w:val="20"/>
-          <w:lang w:eastAsia="en-IN"/>
-        </w:rPr>
-        <w:lastRenderedPageBreak/>
+      <w:proofErr w:type="spellStart"/>
+      <w:r>
+        <w:rPr>
+          <w:rFonts w:ascii="Courier New" w:eastAsia="Times New Roman" w:hAnsi="Courier New" w:cs="Courier New"/>
+          <w:sz w:val="20"/>
+          <w:szCs w:val="20"/>
+          <w:lang w:eastAsia="en-IN"/>
+        </w:rPr>
         <w:t>MCHTest</w:t>
       </w:r>
+      <w:proofErr w:type="spellEnd"/>
       <w:r>
         <w:rPr>
           <w:rFonts w:ascii="Times New Roman" w:eastAsia="Times New Roman" w:hAnsi="Times New Roman" w:cs="Times New Roman"/>
@@ -5016,14 +5936,25 @@
         </w:rPr>
         <w:t xml:space="preserve">-class objects have a </w:t>
       </w:r>
-      <w:r>
-        <w:rPr>
-          <w:rFonts w:ascii="Courier New" w:eastAsia="Times New Roman" w:hAnsi="Courier New" w:cs="Courier New"/>
-          <w:sz w:val="20"/>
-          <w:szCs w:val="20"/>
-          <w:lang w:eastAsia="en-IN"/>
-        </w:rPr>
-        <w:t>print()</w:t>
+      <w:proofErr w:type="gramStart"/>
+      <w:r>
+        <w:rPr>
+          <w:rFonts w:ascii="Courier New" w:eastAsia="Times New Roman" w:hAnsi="Courier New" w:cs="Courier New"/>
+          <w:sz w:val="20"/>
+          <w:szCs w:val="20"/>
+          <w:lang w:eastAsia="en-IN"/>
+        </w:rPr>
+        <w:t>print(</w:t>
+      </w:r>
+      <w:proofErr w:type="gramEnd"/>
+      <w:r>
+        <w:rPr>
+          <w:rFonts w:ascii="Courier New" w:eastAsia="Times New Roman" w:hAnsi="Courier New" w:cs="Courier New"/>
+          <w:sz w:val="20"/>
+          <w:szCs w:val="20"/>
+          <w:lang w:eastAsia="en-IN"/>
+        </w:rPr>
+        <w:t>)</w:t>
       </w:r>
       <w:r>
         <w:rPr>
@@ -5232,6 +6163,7 @@
           <w:szCs w:val="20"/>
           <w:lang w:eastAsia="en-IN"/>
         </w:rPr>
+        <w:lastRenderedPageBreak/>
         <w:t xml:space="preserve">## Seed:  123 </w:t>
       </w:r>
     </w:p>
@@ -5346,7 +6278,27 @@
           <w:szCs w:val="20"/>
           <w:lang w:eastAsia="en-IN"/>
         </w:rPr>
-        <w:t>## Memoisation enabled</w:t>
+        <w:t xml:space="preserve">## </w:t>
+      </w:r>
+      <w:proofErr w:type="spellStart"/>
+      <w:r>
+        <w:rPr>
+          <w:rFonts w:ascii="Courier New" w:eastAsia="Times New Roman" w:hAnsi="Courier New" w:cs="Courier New"/>
+          <w:sz w:val="20"/>
+          <w:szCs w:val="20"/>
+          <w:lang w:eastAsia="en-IN"/>
+        </w:rPr>
+        <w:t>Memoisation</w:t>
+      </w:r>
+      <w:proofErr w:type="spellEnd"/>
+      <w:r>
+        <w:rPr>
+          <w:rFonts w:ascii="Courier New" w:eastAsia="Times New Roman" w:hAnsi="Courier New" w:cs="Courier New"/>
+          <w:sz w:val="20"/>
+          <w:szCs w:val="20"/>
+          <w:lang w:eastAsia="en-IN"/>
+        </w:rPr>
+        <w:t xml:space="preserve"> enabled</w:t>
       </w:r>
     </w:p>
     <w:p>
@@ -5442,14 +6394,45 @@
         </w:rPr>
         <w:t xml:space="preserve"> (similar to the parameter of the same name </w:t>
       </w:r>
-      <w:r>
-        <w:rPr>
-          <w:rFonts w:ascii="Courier New" w:eastAsia="Times New Roman" w:hAnsi="Courier New" w:cs="Courier New"/>
-          <w:sz w:val="20"/>
-          <w:szCs w:val="20"/>
-          <w:lang w:eastAsia="en-IN"/>
-        </w:rPr>
-        <w:t>t.test()</w:t>
+      <w:proofErr w:type="spellStart"/>
+      <w:r>
+        <w:rPr>
+          <w:rFonts w:ascii="Courier New" w:eastAsia="Times New Roman" w:hAnsi="Courier New" w:cs="Courier New"/>
+          <w:sz w:val="20"/>
+          <w:szCs w:val="20"/>
+          <w:lang w:eastAsia="en-IN"/>
+        </w:rPr>
+        <w:t>t.</w:t>
+      </w:r>
+      <w:proofErr w:type="gramStart"/>
+      <w:r>
+        <w:rPr>
+          <w:rFonts w:ascii="Courier New" w:eastAsia="Times New Roman" w:hAnsi="Courier New" w:cs="Courier New"/>
+          <w:sz w:val="20"/>
+          <w:szCs w:val="20"/>
+          <w:lang w:eastAsia="en-IN"/>
+        </w:rPr>
+        <w:t>test</w:t>
+      </w:r>
+      <w:proofErr w:type="spellEnd"/>
+      <w:r>
+        <w:rPr>
+          <w:rFonts w:ascii="Courier New" w:eastAsia="Times New Roman" w:hAnsi="Courier New" w:cs="Courier New"/>
+          <w:sz w:val="20"/>
+          <w:szCs w:val="20"/>
+          <w:lang w:eastAsia="en-IN"/>
+        </w:rPr>
+        <w:t>(</w:t>
+      </w:r>
+      <w:proofErr w:type="gramEnd"/>
+      <w:r>
+        <w:rPr>
+          <w:rFonts w:ascii="Courier New" w:eastAsia="Times New Roman" w:hAnsi="Courier New" w:cs="Courier New"/>
+          <w:sz w:val="20"/>
+          <w:szCs w:val="20"/>
+          <w:lang w:eastAsia="en-IN"/>
+        </w:rPr>
+        <w:t>)</w:t>
       </w:r>
       <w:r>
         <w:rPr>
@@ -5460,14 +6443,36 @@
         </w:rPr>
         <w:t xml:space="preserve"> has). We can enable that parameter by setting the </w:t>
       </w:r>
-      <w:r>
-        <w:rPr>
-          <w:rFonts w:ascii="Courier New" w:eastAsia="Times New Roman" w:hAnsi="Courier New" w:cs="Courier New"/>
-          <w:sz w:val="20"/>
-          <w:szCs w:val="20"/>
-          <w:lang w:eastAsia="en-IN"/>
-        </w:rPr>
-        <w:t>MCHTest()</w:t>
+      <w:proofErr w:type="spellStart"/>
+      <w:proofErr w:type="gramStart"/>
+      <w:r>
+        <w:rPr>
+          <w:rFonts w:ascii="Courier New" w:eastAsia="Times New Roman" w:hAnsi="Courier New" w:cs="Courier New"/>
+          <w:sz w:val="20"/>
+          <w:szCs w:val="20"/>
+          <w:lang w:eastAsia="en-IN"/>
+        </w:rPr>
+        <w:t>MCHTest</w:t>
+      </w:r>
+      <w:proofErr w:type="spellEnd"/>
+      <w:r>
+        <w:rPr>
+          <w:rFonts w:ascii="Courier New" w:eastAsia="Times New Roman" w:hAnsi="Courier New" w:cs="Courier New"/>
+          <w:sz w:val="20"/>
+          <w:szCs w:val="20"/>
+          <w:lang w:eastAsia="en-IN"/>
+        </w:rPr>
+        <w:t>(</w:t>
+      </w:r>
+      <w:proofErr w:type="gramEnd"/>
+      <w:r>
+        <w:rPr>
+          <w:rFonts w:ascii="Courier New" w:eastAsia="Times New Roman" w:hAnsi="Courier New" w:cs="Courier New"/>
+          <w:sz w:val="20"/>
+          <w:szCs w:val="20"/>
+          <w:lang w:eastAsia="en-IN"/>
+        </w:rPr>
+        <w:t>)</w:t>
       </w:r>
       <w:r>
         <w:rPr>
@@ -5478,6 +6483,7 @@
         </w:rPr>
         <w:t xml:space="preserve"> parameter </w:t>
       </w:r>
+      <w:proofErr w:type="spellStart"/>
       <w:r>
         <w:rPr>
           <w:rFonts w:ascii="Courier New" w:eastAsia="Times New Roman" w:hAnsi="Courier New" w:cs="Courier New"/>
@@ -5487,6 +6493,7 @@
         </w:rPr>
         <w:t>lock_alternative</w:t>
       </w:r>
+      <w:proofErr w:type="spellEnd"/>
       <w:r>
         <w:rPr>
           <w:rFonts w:ascii="Times New Roman" w:eastAsia="Times New Roman" w:hAnsi="Times New Roman" w:cs="Times New Roman"/>
@@ -5550,7 +6557,89 @@
           <w:szCs w:val="20"/>
           <w:lang w:eastAsia="en-IN"/>
         </w:rPr>
-        <w:t>(mc.t.test.1 &lt;- MCHTest(ts, ts, rnorm, N = 10000, seed = 123,</w:t>
+        <w:t xml:space="preserve">(mc.t.test.1 &lt;- </w:t>
+      </w:r>
+      <w:proofErr w:type="spellStart"/>
+      <w:proofErr w:type="gramStart"/>
+      <w:r>
+        <w:rPr>
+          <w:rFonts w:ascii="Courier New" w:eastAsia="Times New Roman" w:hAnsi="Courier New" w:cs="Courier New"/>
+          <w:sz w:val="20"/>
+          <w:szCs w:val="20"/>
+          <w:lang w:eastAsia="en-IN"/>
+        </w:rPr>
+        <w:t>MCHTest</w:t>
+      </w:r>
+      <w:proofErr w:type="spellEnd"/>
+      <w:r>
+        <w:rPr>
+          <w:rFonts w:ascii="Courier New" w:eastAsia="Times New Roman" w:hAnsi="Courier New" w:cs="Courier New"/>
+          <w:sz w:val="20"/>
+          <w:szCs w:val="20"/>
+          <w:lang w:eastAsia="en-IN"/>
+        </w:rPr>
+        <w:t>(</w:t>
+      </w:r>
+      <w:proofErr w:type="spellStart"/>
+      <w:proofErr w:type="gramEnd"/>
+      <w:r>
+        <w:rPr>
+          <w:rFonts w:ascii="Courier New" w:eastAsia="Times New Roman" w:hAnsi="Courier New" w:cs="Courier New"/>
+          <w:sz w:val="20"/>
+          <w:szCs w:val="20"/>
+          <w:lang w:eastAsia="en-IN"/>
+        </w:rPr>
+        <w:t>ts</w:t>
+      </w:r>
+      <w:proofErr w:type="spellEnd"/>
+      <w:r>
+        <w:rPr>
+          <w:rFonts w:ascii="Courier New" w:eastAsia="Times New Roman" w:hAnsi="Courier New" w:cs="Courier New"/>
+          <w:sz w:val="20"/>
+          <w:szCs w:val="20"/>
+          <w:lang w:eastAsia="en-IN"/>
+        </w:rPr>
+        <w:t xml:space="preserve">, </w:t>
+      </w:r>
+      <w:proofErr w:type="spellStart"/>
+      <w:r>
+        <w:rPr>
+          <w:rFonts w:ascii="Courier New" w:eastAsia="Times New Roman" w:hAnsi="Courier New" w:cs="Courier New"/>
+          <w:sz w:val="20"/>
+          <w:szCs w:val="20"/>
+          <w:lang w:eastAsia="en-IN"/>
+        </w:rPr>
+        <w:t>ts</w:t>
+      </w:r>
+      <w:proofErr w:type="spellEnd"/>
+      <w:r>
+        <w:rPr>
+          <w:rFonts w:ascii="Courier New" w:eastAsia="Times New Roman" w:hAnsi="Courier New" w:cs="Courier New"/>
+          <w:sz w:val="20"/>
+          <w:szCs w:val="20"/>
+          <w:lang w:eastAsia="en-IN"/>
+        </w:rPr>
+        <w:t xml:space="preserve">, </w:t>
+      </w:r>
+      <w:proofErr w:type="spellStart"/>
+      <w:r>
+        <w:rPr>
+          <w:rFonts w:ascii="Courier New" w:eastAsia="Times New Roman" w:hAnsi="Courier New" w:cs="Courier New"/>
+          <w:sz w:val="20"/>
+          <w:szCs w:val="20"/>
+          <w:lang w:eastAsia="en-IN"/>
+        </w:rPr>
+        <w:t>rnorm</w:t>
+      </w:r>
+      <w:proofErr w:type="spellEnd"/>
+      <w:r>
+        <w:rPr>
+          <w:rFonts w:ascii="Courier New" w:eastAsia="Times New Roman" w:hAnsi="Courier New" w:cs="Courier New"/>
+          <w:sz w:val="20"/>
+          <w:szCs w:val="20"/>
+          <w:lang w:eastAsia="en-IN"/>
+        </w:rPr>
+        <w:t>, N = 10000, seed = 123,</w:t>
       </w:r>
     </w:p>
     <w:p>
@@ -5588,7 +6677,27 @@
           <w:szCs w:val="20"/>
           <w:lang w:eastAsia="en-IN"/>
         </w:rPr>
-        <w:t xml:space="preserve">                        lock_alternative = FALSE))</w:t>
+        <w:t xml:space="preserve">                        </w:t>
+      </w:r>
+      <w:proofErr w:type="spellStart"/>
+      <w:r>
+        <w:rPr>
+          <w:rFonts w:ascii="Courier New" w:eastAsia="Times New Roman" w:hAnsi="Courier New" w:cs="Courier New"/>
+          <w:sz w:val="20"/>
+          <w:szCs w:val="20"/>
+          <w:lang w:eastAsia="en-IN"/>
+        </w:rPr>
+        <w:t>lock_alternative</w:t>
+      </w:r>
+      <w:proofErr w:type="spellEnd"/>
+      <w:r>
+        <w:rPr>
+          <w:rFonts w:ascii="Courier New" w:eastAsia="Times New Roman" w:hAnsi="Courier New" w:cs="Courier New"/>
+          <w:sz w:val="20"/>
+          <w:szCs w:val="20"/>
+          <w:lang w:eastAsia="en-IN"/>
+        </w:rPr>
+        <w:t xml:space="preserve"> = FALSE))</w:t>
       </w:r>
     </w:p>
     <w:p>
@@ -5864,7 +6973,27 @@
           <w:szCs w:val="20"/>
           <w:lang w:eastAsia="en-IN"/>
         </w:rPr>
-        <w:t>## Memoisation enabled</w:t>
+        <w:t xml:space="preserve">## </w:t>
+      </w:r>
+      <w:proofErr w:type="spellStart"/>
+      <w:r>
+        <w:rPr>
+          <w:rFonts w:ascii="Courier New" w:eastAsia="Times New Roman" w:hAnsi="Courier New" w:cs="Courier New"/>
+          <w:sz w:val="20"/>
+          <w:szCs w:val="20"/>
+          <w:lang w:eastAsia="en-IN"/>
+        </w:rPr>
+        <w:t>Memoisation</w:t>
+      </w:r>
+      <w:proofErr w:type="spellEnd"/>
+      <w:r>
+        <w:rPr>
+          <w:rFonts w:ascii="Courier New" w:eastAsia="Times New Roman" w:hAnsi="Courier New" w:cs="Courier New"/>
+          <w:sz w:val="20"/>
+          <w:szCs w:val="20"/>
+          <w:lang w:eastAsia="en-IN"/>
+        </w:rPr>
+        <w:t xml:space="preserve"> enabled</w:t>
       </w:r>
     </w:p>
     <w:p>
@@ -5915,14 +7044,45 @@
           <w:lang w:eastAsia="en-IN"/>
         </w:rPr>
       </w:pPr>
-      <w:r>
-        <w:rPr>
-          <w:rFonts w:ascii="Courier New" w:eastAsia="Times New Roman" w:hAnsi="Courier New" w:cs="Courier New"/>
-          <w:sz w:val="20"/>
-          <w:szCs w:val="20"/>
-          <w:lang w:eastAsia="en-IN"/>
-        </w:rPr>
-        <w:t>dat &lt;- c(0.27, 0.04, 1.37, 0.23, 0.34, 1.44, 0.34, 4.05, 1.59, 1.54)</w:t>
+      <w:proofErr w:type="spellStart"/>
+      <w:r>
+        <w:rPr>
+          <w:rFonts w:ascii="Courier New" w:eastAsia="Times New Roman" w:hAnsi="Courier New" w:cs="Courier New"/>
+          <w:sz w:val="20"/>
+          <w:szCs w:val="20"/>
+          <w:lang w:eastAsia="en-IN"/>
+        </w:rPr>
+        <w:t>dat</w:t>
+      </w:r>
+      <w:proofErr w:type="spellEnd"/>
+      <w:r>
+        <w:rPr>
+          <w:rFonts w:ascii="Courier New" w:eastAsia="Times New Roman" w:hAnsi="Courier New" w:cs="Courier New"/>
+          <w:sz w:val="20"/>
+          <w:szCs w:val="20"/>
+          <w:lang w:eastAsia="en-IN"/>
+        </w:rPr>
+        <w:t xml:space="preserve"> &lt;- </w:t>
+      </w:r>
+      <w:proofErr w:type="gramStart"/>
+      <w:r>
+        <w:rPr>
+          <w:rFonts w:ascii="Courier New" w:eastAsia="Times New Roman" w:hAnsi="Courier New" w:cs="Courier New"/>
+          <w:sz w:val="20"/>
+          <w:szCs w:val="20"/>
+          <w:lang w:eastAsia="en-IN"/>
+        </w:rPr>
+        <w:t>c(</w:t>
+      </w:r>
+      <w:proofErr w:type="gramEnd"/>
+      <w:r>
+        <w:rPr>
+          <w:rFonts w:ascii="Courier New" w:eastAsia="Times New Roman" w:hAnsi="Courier New" w:cs="Courier New"/>
+          <w:sz w:val="20"/>
+          <w:szCs w:val="20"/>
+          <w:lang w:eastAsia="en-IN"/>
+        </w:rPr>
+        <w:t>0.27, 0.04, 1.37, 0.23, 0.34, 1.44, 0.34, 4.05, 1.59, 1.54)</w:t>
       </w:r>
     </w:p>
     <w:p>
@@ -5989,7 +7149,27 @@
           <w:szCs w:val="20"/>
           <w:lang w:eastAsia="en-IN"/>
         </w:rPr>
-        <w:t>mc.t.test.1(dat)</w:t>
+        <w:t>mc.t.test.1(</w:t>
+      </w:r>
+      <w:proofErr w:type="spellStart"/>
+      <w:r>
+        <w:rPr>
+          <w:rFonts w:ascii="Courier New" w:eastAsia="Times New Roman" w:hAnsi="Courier New" w:cs="Courier New"/>
+          <w:sz w:val="20"/>
+          <w:szCs w:val="20"/>
+          <w:lang w:eastAsia="en-IN"/>
+        </w:rPr>
+        <w:t>dat</w:t>
+      </w:r>
+      <w:proofErr w:type="spellEnd"/>
+      <w:r>
+        <w:rPr>
+          <w:rFonts w:ascii="Courier New" w:eastAsia="Times New Roman" w:hAnsi="Courier New" w:cs="Courier New"/>
+          <w:sz w:val="20"/>
+          <w:szCs w:val="20"/>
+          <w:lang w:eastAsia="en-IN"/>
+        </w:rPr>
+        <w:t>)</w:t>
       </w:r>
     </w:p>
     <w:p>
@@ -6151,8 +7331,19 @@
           <w:szCs w:val="20"/>
           <w:lang w:eastAsia="en-IN"/>
         </w:rPr>
-        <w:t>## data:  dat</w:t>
-      </w:r>
+        <w:t xml:space="preserve">## data:  </w:t>
+      </w:r>
+      <w:proofErr w:type="spellStart"/>
+      <w:r>
+        <w:rPr>
+          <w:rFonts w:ascii="Courier New" w:eastAsia="Times New Roman" w:hAnsi="Courier New" w:cs="Courier New"/>
+          <w:sz w:val="20"/>
+          <w:szCs w:val="20"/>
+          <w:lang w:eastAsia="en-IN"/>
+        </w:rPr>
+        <w:t>dat</w:t>
+      </w:r>
+      <w:proofErr w:type="spellEnd"/>
     </w:p>
     <w:p>
       <w:pPr>
@@ -6209,16 +7400,56 @@
           <w:szCs w:val="20"/>
           <w:lang w:eastAsia="en-IN"/>
         </w:rPr>
-        <w:t xml:space="preserve">If you run the above code you may see a complaint about </w:t>
-      </w:r>
-      <w:r>
-        <w:rPr>
-          <w:rFonts w:ascii="Courier New" w:eastAsia="Times New Roman" w:hAnsi="Courier New" w:cs="Courier New"/>
-          <w:sz w:val="20"/>
-          <w:szCs w:val="20"/>
-          <w:lang w:eastAsia="en-IN"/>
-        </w:rPr>
-        <w:t>%dopar%</w:t>
+        <w:t xml:space="preserve">If you run the above </w:t>
+      </w:r>
+      <w:proofErr w:type="gramStart"/>
+      <w:r>
+        <w:rPr>
+          <w:rFonts w:ascii="Times New Roman" w:eastAsia="Times New Roman" w:hAnsi="Times New Roman" w:cs="Times New Roman"/>
+          <w:sz w:val="20"/>
+          <w:szCs w:val="20"/>
+          <w:lang w:eastAsia="en-IN"/>
+        </w:rPr>
+        <w:t>code</w:t>
+      </w:r>
+      <w:proofErr w:type="gramEnd"/>
+      <w:r>
+        <w:rPr>
+          <w:rFonts w:ascii="Times New Roman" w:eastAsia="Times New Roman" w:hAnsi="Times New Roman" w:cs="Times New Roman"/>
+          <w:sz w:val="20"/>
+          <w:szCs w:val="20"/>
+          <w:lang w:eastAsia="en-IN"/>
+        </w:rPr>
+        <w:t xml:space="preserve"> you may see a complaint about </w:t>
+      </w:r>
+      <w:r>
+        <w:rPr>
+          <w:rFonts w:ascii="Courier New" w:eastAsia="Times New Roman" w:hAnsi="Courier New" w:cs="Courier New"/>
+          <w:sz w:val="20"/>
+          <w:szCs w:val="20"/>
+          <w:lang w:eastAsia="en-IN"/>
+        </w:rPr>
+        <w:t>%</w:t>
+      </w:r>
+      <w:proofErr w:type="spellStart"/>
+      <w:r>
+        <w:rPr>
+          <w:rFonts w:ascii="Courier New" w:eastAsia="Times New Roman" w:hAnsi="Courier New" w:cs="Courier New"/>
+          <w:sz w:val="20"/>
+          <w:szCs w:val="20"/>
+          <w:lang w:eastAsia="en-IN"/>
+        </w:rPr>
+        <w:t>dopar</w:t>
+      </w:r>
+      <w:proofErr w:type="spellEnd"/>
+      <w:r>
+        <w:rPr>
+          <w:rFonts w:ascii="Courier New" w:eastAsia="Times New Roman" w:hAnsi="Courier New" w:cs="Courier New"/>
+          <w:sz w:val="20"/>
+          <w:szCs w:val="20"/>
+          <w:lang w:eastAsia="en-IN"/>
+        </w:rPr>
+        <w:t>%</w:t>
       </w:r>
       <w:r>
         <w:rPr>
@@ -6249,7 +7480,7 @@
         </w:rPr>
         <w:t xml:space="preserve"> uses </w:t>
       </w:r>
-      <w:hyperlink r:id="rId35" w:tgtFrame="_blank" w:history="1">
+      <w:hyperlink r:id="rId30" w:tgtFrame="_blank" w:history="1">
         <w:r>
           <w:rPr>
             <w:rFonts w:ascii="Times New Roman" w:eastAsia="Times New Roman" w:hAnsi="Times New Roman" w:cs="Times New Roman"/>
@@ -6273,7 +7504,8 @@
         </w:rPr>
         <w:t xml:space="preserve">, </w:t>
       </w:r>
-      <w:hyperlink r:id="rId36" w:tgtFrame="_blank" w:history="1">
+      <w:hyperlink r:id="rId31" w:tgtFrame="_blank" w:history="1">
+        <w:proofErr w:type="spellStart"/>
         <w:r>
           <w:rPr>
             <w:rFonts w:ascii="Times New Roman" w:eastAsia="Times New Roman" w:hAnsi="Times New Roman" w:cs="Times New Roman"/>
@@ -6287,6 +7519,7 @@
           </w:rPr>
           <w:t>doParallel</w:t>
         </w:r>
+        <w:proofErr w:type="spellEnd"/>
       </w:hyperlink>
       <w:r>
         <w:rPr>
@@ -6297,7 +7530,8 @@
         </w:rPr>
         <w:t xml:space="preserve">, and </w:t>
       </w:r>
-      <w:hyperlink r:id="rId37" w:tgtFrame="_blank" w:history="1">
+      <w:hyperlink r:id="rId32" w:tgtFrame="_blank" w:history="1">
+        <w:proofErr w:type="spellStart"/>
         <w:r>
           <w:rPr>
             <w:rFonts w:ascii="Times New Roman" w:eastAsia="Times New Roman" w:hAnsi="Times New Roman" w:cs="Times New Roman"/>
@@ -6311,6 +7545,7 @@
           </w:rPr>
           <w:t>doRNG</w:t>
         </w:r>
+        <w:proofErr w:type="spellEnd"/>
       </w:hyperlink>
       <w:r>
         <w:rPr>
@@ -6319,7 +7554,27 @@
           <w:szCs w:val="20"/>
           <w:lang w:eastAsia="en-IN"/>
         </w:rPr>
-        <w:t xml:space="preserve"> to parallelize simulations and thus hopefully speed them up. Simulations can take a long time and parallelization can help make the process faster. If we were to continue we would not see the complaint again; R accepts that there's only one core visible and thus doesn't parallelize. But we can register the other cores on our system with the following:</w:t>
+        <w:t xml:space="preserve"> to parallelize simulations and thus hopefully speed them up. Simulations can take a long time and parallelization can help make the process faster. If we were to </w:t>
+      </w:r>
+      <w:proofErr w:type="gramStart"/>
+      <w:r>
+        <w:rPr>
+          <w:rFonts w:ascii="Times New Roman" w:eastAsia="Times New Roman" w:hAnsi="Times New Roman" w:cs="Times New Roman"/>
+          <w:sz w:val="20"/>
+          <w:szCs w:val="20"/>
+          <w:lang w:eastAsia="en-IN"/>
+        </w:rPr>
+        <w:t>continue</w:t>
+      </w:r>
+      <w:proofErr w:type="gramEnd"/>
+      <w:r>
+        <w:rPr>
+          <w:rFonts w:ascii="Times New Roman" w:eastAsia="Times New Roman" w:hAnsi="Times New Roman" w:cs="Times New Roman"/>
+          <w:sz w:val="20"/>
+          <w:szCs w:val="20"/>
+          <w:lang w:eastAsia="en-IN"/>
+        </w:rPr>
+        <w:t xml:space="preserve"> we would not see the complaint again; R accepts that there's only one core visible and thus doesn't parallelize. But we can register the other cores on our system with the following:</w:t>
       </w:r>
     </w:p>
     <w:p>
@@ -6357,7 +7612,27 @@
           <w:szCs w:val="20"/>
           <w:lang w:eastAsia="en-IN"/>
         </w:rPr>
-        <w:t>library(doParallel)</w:t>
+        <w:t>library(</w:t>
+      </w:r>
+      <w:proofErr w:type="spellStart"/>
+      <w:r>
+        <w:rPr>
+          <w:rFonts w:ascii="Courier New" w:eastAsia="Times New Roman" w:hAnsi="Courier New" w:cs="Courier New"/>
+          <w:sz w:val="20"/>
+          <w:szCs w:val="20"/>
+          <w:lang w:eastAsia="en-IN"/>
+        </w:rPr>
+        <w:t>doParallel</w:t>
+      </w:r>
+      <w:proofErr w:type="spellEnd"/>
+      <w:r>
+        <w:rPr>
+          <w:rFonts w:ascii="Courier New" w:eastAsia="Times New Roman" w:hAnsi="Courier New" w:cs="Courier New"/>
+          <w:sz w:val="20"/>
+          <w:szCs w:val="20"/>
+          <w:lang w:eastAsia="en-IN"/>
+        </w:rPr>
+        <w:t>)</w:t>
       </w:r>
     </w:p>
     <w:p>
@@ -6417,14 +7692,56 @@
           <w:lang w:eastAsia="en-IN"/>
         </w:rPr>
       </w:pPr>
-      <w:r>
-        <w:rPr>
-          <w:rFonts w:ascii="Courier New" w:eastAsia="Times New Roman" w:hAnsi="Courier New" w:cs="Courier New"/>
-          <w:sz w:val="20"/>
-          <w:szCs w:val="20"/>
-          <w:lang w:eastAsia="en-IN"/>
-        </w:rPr>
-        <w:t>registerDoParallel(detectCores())</w:t>
+      <w:proofErr w:type="spellStart"/>
+      <w:r>
+        <w:rPr>
+          <w:rFonts w:ascii="Courier New" w:eastAsia="Times New Roman" w:hAnsi="Courier New" w:cs="Courier New"/>
+          <w:sz w:val="20"/>
+          <w:szCs w:val="20"/>
+          <w:lang w:eastAsia="en-IN"/>
+        </w:rPr>
+        <w:t>registerDoParallel</w:t>
+      </w:r>
+      <w:proofErr w:type="spellEnd"/>
+      <w:r>
+        <w:rPr>
+          <w:rFonts w:ascii="Courier New" w:eastAsia="Times New Roman" w:hAnsi="Courier New" w:cs="Courier New"/>
+          <w:sz w:val="20"/>
+          <w:szCs w:val="20"/>
+          <w:lang w:eastAsia="en-IN"/>
+        </w:rPr>
+        <w:t>(</w:t>
+      </w:r>
+      <w:proofErr w:type="spellStart"/>
+      <w:proofErr w:type="gramStart"/>
+      <w:r>
+        <w:rPr>
+          <w:rFonts w:ascii="Courier New" w:eastAsia="Times New Roman" w:hAnsi="Courier New" w:cs="Courier New"/>
+          <w:sz w:val="20"/>
+          <w:szCs w:val="20"/>
+          <w:lang w:eastAsia="en-IN"/>
+        </w:rPr>
+        <w:t>detectCores</w:t>
+      </w:r>
+      <w:proofErr w:type="spellEnd"/>
+      <w:r>
+        <w:rPr>
+          <w:rFonts w:ascii="Courier New" w:eastAsia="Times New Roman" w:hAnsi="Courier New" w:cs="Courier New"/>
+          <w:sz w:val="20"/>
+          <w:szCs w:val="20"/>
+          <w:lang w:eastAsia="en-IN"/>
+        </w:rPr>
+        <w:t>(</w:t>
+      </w:r>
+      <w:proofErr w:type="gramEnd"/>
+      <w:r>
+        <w:rPr>
+          <w:rFonts w:ascii="Courier New" w:eastAsia="Times New Roman" w:hAnsi="Courier New" w:cs="Courier New"/>
+          <w:sz w:val="20"/>
+          <w:szCs w:val="20"/>
+          <w:lang w:eastAsia="en-IN"/>
+        </w:rPr>
+        <w:t>))</w:t>
       </w:r>
     </w:p>
     <w:p>
@@ -6446,14 +7763,36 @@
         </w:rPr>
         <w:t xml:space="preserve">Not only do we have parallelization enabled, </w:t>
       </w:r>
-      <w:r>
-        <w:rPr>
-          <w:rFonts w:ascii="Courier New" w:eastAsia="Times New Roman" w:hAnsi="Courier New" w:cs="Courier New"/>
-          <w:sz w:val="20"/>
-          <w:szCs w:val="20"/>
-          <w:lang w:eastAsia="en-IN"/>
-        </w:rPr>
-        <w:t>MCHTest()</w:t>
+      <w:proofErr w:type="spellStart"/>
+      <w:proofErr w:type="gramStart"/>
+      <w:r>
+        <w:rPr>
+          <w:rFonts w:ascii="Courier New" w:eastAsia="Times New Roman" w:hAnsi="Courier New" w:cs="Courier New"/>
+          <w:sz w:val="20"/>
+          <w:szCs w:val="20"/>
+          <w:lang w:eastAsia="en-IN"/>
+        </w:rPr>
+        <w:t>MCHTest</w:t>
+      </w:r>
+      <w:proofErr w:type="spellEnd"/>
+      <w:r>
+        <w:rPr>
+          <w:rFonts w:ascii="Courier New" w:eastAsia="Times New Roman" w:hAnsi="Courier New" w:cs="Courier New"/>
+          <w:sz w:val="20"/>
+          <w:szCs w:val="20"/>
+          <w:lang w:eastAsia="en-IN"/>
+        </w:rPr>
+        <w:t>(</w:t>
+      </w:r>
+      <w:proofErr w:type="gramEnd"/>
+      <w:r>
+        <w:rPr>
+          <w:rFonts w:ascii="Courier New" w:eastAsia="Times New Roman" w:hAnsi="Courier New" w:cs="Courier New"/>
+          <w:sz w:val="20"/>
+          <w:szCs w:val="20"/>
+          <w:lang w:eastAsia="en-IN"/>
+        </w:rPr>
+        <w:t>)</w:t>
       </w:r>
       <w:r>
         <w:rPr>
@@ -6464,7 +7803,8 @@
         </w:rPr>
         <w:t xml:space="preserve"> automatically enables </w:t>
       </w:r>
-      <w:hyperlink r:id="rId38" w:tgtFrame="_blank" w:history="1">
+      <w:hyperlink r:id="rId33" w:tgtFrame="_blank" w:history="1">
+        <w:proofErr w:type="spellStart"/>
         <w:r>
           <w:rPr>
             <w:rFonts w:ascii="Times New Roman" w:eastAsia="Times New Roman" w:hAnsi="Times New Roman" w:cs="Times New Roman"/>
@@ -6476,6 +7816,7 @@
           </w:rPr>
           <w:t>memoization</w:t>
         </w:r>
+        <w:proofErr w:type="spellEnd"/>
       </w:hyperlink>
       <w:r>
         <w:rPr>
@@ -6486,14 +7827,36 @@
         </w:rPr>
         <w:t xml:space="preserve"> so that it doesn't redo simulations if the data (or at least the data's sample size) hasn't changed. (This can be turned off by setting the </w:t>
       </w:r>
-      <w:r>
-        <w:rPr>
-          <w:rFonts w:ascii="Courier New" w:eastAsia="Times New Roman" w:hAnsi="Courier New" w:cs="Courier New"/>
-          <w:sz w:val="20"/>
-          <w:szCs w:val="20"/>
-          <w:lang w:eastAsia="en-IN"/>
-        </w:rPr>
-        <w:t>MCHTest()</w:t>
+      <w:proofErr w:type="spellStart"/>
+      <w:proofErr w:type="gramStart"/>
+      <w:r>
+        <w:rPr>
+          <w:rFonts w:ascii="Courier New" w:eastAsia="Times New Roman" w:hAnsi="Courier New" w:cs="Courier New"/>
+          <w:sz w:val="20"/>
+          <w:szCs w:val="20"/>
+          <w:lang w:eastAsia="en-IN"/>
+        </w:rPr>
+        <w:t>MCHTest</w:t>
+      </w:r>
+      <w:proofErr w:type="spellEnd"/>
+      <w:r>
+        <w:rPr>
+          <w:rFonts w:ascii="Courier New" w:eastAsia="Times New Roman" w:hAnsi="Courier New" w:cs="Courier New"/>
+          <w:sz w:val="20"/>
+          <w:szCs w:val="20"/>
+          <w:lang w:eastAsia="en-IN"/>
+        </w:rPr>
+        <w:t>(</w:t>
+      </w:r>
+      <w:proofErr w:type="gramEnd"/>
+      <w:r>
+        <w:rPr>
+          <w:rFonts w:ascii="Courier New" w:eastAsia="Times New Roman" w:hAnsi="Courier New" w:cs="Courier New"/>
+          <w:sz w:val="20"/>
+          <w:szCs w:val="20"/>
+          <w:lang w:eastAsia="en-IN"/>
+        </w:rPr>
+        <w:t>)</w:t>
       </w:r>
       <w:r>
         <w:rPr>
@@ -6504,14 +7867,25 @@
         </w:rPr>
         <w:t xml:space="preserve"> parameter </w:t>
       </w:r>
-      <w:r>
-        <w:rPr>
-          <w:rFonts w:ascii="Courier New" w:eastAsia="Times New Roman" w:hAnsi="Courier New" w:cs="Courier New"/>
-          <w:sz w:val="20"/>
-          <w:szCs w:val="20"/>
-          <w:lang w:eastAsia="en-IN"/>
-        </w:rPr>
-        <w:t>memoise-sample</w:t>
+      <w:proofErr w:type="spellStart"/>
+      <w:r>
+        <w:rPr>
+          <w:rFonts w:ascii="Courier New" w:eastAsia="Times New Roman" w:hAnsi="Courier New" w:cs="Courier New"/>
+          <w:sz w:val="20"/>
+          <w:szCs w:val="20"/>
+          <w:lang w:eastAsia="en-IN"/>
+        </w:rPr>
+        <w:t>memoise</w:t>
+      </w:r>
+      <w:proofErr w:type="spellEnd"/>
+      <w:r>
+        <w:rPr>
+          <w:rFonts w:ascii="Courier New" w:eastAsia="Times New Roman" w:hAnsi="Courier New" w:cs="Courier New"/>
+          <w:sz w:val="20"/>
+          <w:szCs w:val="20"/>
+          <w:lang w:eastAsia="en-IN"/>
+        </w:rPr>
+        <w:t>-sample</w:t>
       </w:r>
       <w:r>
         <w:rPr>
@@ -6540,6 +7914,7 @@
         </w:rPr>
         <w:t xml:space="preserve">.) Again, this is so that we save time and don't have to fear repeat usage of our </w:t>
       </w:r>
+      <w:proofErr w:type="spellStart"/>
       <w:r>
         <w:rPr>
           <w:rFonts w:ascii="Courier New" w:eastAsia="Times New Roman" w:hAnsi="Courier New" w:cs="Courier New"/>
@@ -6549,6 +7924,7 @@
         </w:rPr>
         <w:t>MCHTest</w:t>
       </w:r>
+      <w:proofErr w:type="spellEnd"/>
       <w:r>
         <w:rPr>
           <w:rFonts w:ascii="Times New Roman" w:eastAsia="Times New Roman" w:hAnsi="Times New Roman" w:cs="Times New Roman"/>
@@ -6576,7 +7952,6 @@
           <w:szCs w:val="20"/>
           <w:lang w:eastAsia="en-IN"/>
         </w:rPr>
-        <w:lastRenderedPageBreak/>
         <w:t xml:space="preserve">The above test effectively checked whether the population mean was zero against the alternative that the population mean is greater than zero (due to the default behaviour when </w:t>
       </w:r>
       <w:r>
@@ -6613,7 +7988,27 @@
           <w:szCs w:val="20"/>
           <w:lang w:eastAsia="en-IN"/>
         </w:rPr>
-        <w:t xml:space="preserve"> parameter we can test against other alternative hypotheses.</w:t>
+        <w:t xml:space="preserve"> </w:t>
+      </w:r>
+      <w:proofErr w:type="gramStart"/>
+      <w:r>
+        <w:rPr>
+          <w:rFonts w:ascii="Times New Roman" w:eastAsia="Times New Roman" w:hAnsi="Times New Roman" w:cs="Times New Roman"/>
+          <w:sz w:val="20"/>
+          <w:szCs w:val="20"/>
+          <w:lang w:eastAsia="en-IN"/>
+        </w:rPr>
+        <w:t>parameter</w:t>
+      </w:r>
+      <w:proofErr w:type="gramEnd"/>
+      <w:r>
+        <w:rPr>
+          <w:rFonts w:ascii="Times New Roman" w:eastAsia="Times New Roman" w:hAnsi="Times New Roman" w:cs="Times New Roman"/>
+          <w:sz w:val="20"/>
+          <w:szCs w:val="20"/>
+          <w:lang w:eastAsia="en-IN"/>
+        </w:rPr>
+        <w:t xml:space="preserve"> we can test against other alternative hypotheses.</w:t>
       </w:r>
     </w:p>
     <w:p>
@@ -6651,7 +8046,27 @@
           <w:szCs w:val="20"/>
           <w:lang w:eastAsia="en-IN"/>
         </w:rPr>
-        <w:t>mc.t.test.1(dat, alternative = "less")</w:t>
+        <w:t>mc.t.test.1(</w:t>
+      </w:r>
+      <w:proofErr w:type="spellStart"/>
+      <w:r>
+        <w:rPr>
+          <w:rFonts w:ascii="Courier New" w:eastAsia="Times New Roman" w:hAnsi="Courier New" w:cs="Courier New"/>
+          <w:sz w:val="20"/>
+          <w:szCs w:val="20"/>
+          <w:lang w:eastAsia="en-IN"/>
+        </w:rPr>
+        <w:t>dat</w:t>
+      </w:r>
+      <w:proofErr w:type="spellEnd"/>
+      <w:r>
+        <w:rPr>
+          <w:rFonts w:ascii="Courier New" w:eastAsia="Times New Roman" w:hAnsi="Courier New" w:cs="Courier New"/>
+          <w:sz w:val="20"/>
+          <w:szCs w:val="20"/>
+          <w:lang w:eastAsia="en-IN"/>
+        </w:rPr>
+        <w:t>, alternative = "less")</w:t>
       </w:r>
     </w:p>
     <w:p>
@@ -6813,8 +8228,19 @@
           <w:szCs w:val="20"/>
           <w:lang w:eastAsia="en-IN"/>
         </w:rPr>
-        <w:t>## data:  dat</w:t>
-      </w:r>
+        <w:t xml:space="preserve">## data:  </w:t>
+      </w:r>
+      <w:proofErr w:type="spellStart"/>
+      <w:r>
+        <w:rPr>
+          <w:rFonts w:ascii="Courier New" w:eastAsia="Times New Roman" w:hAnsi="Courier New" w:cs="Courier New"/>
+          <w:sz w:val="20"/>
+          <w:szCs w:val="20"/>
+          <w:lang w:eastAsia="en-IN"/>
+        </w:rPr>
+        <w:t>dat</w:t>
+      </w:r>
+      <w:proofErr w:type="spellEnd"/>
     </w:p>
     <w:p>
       <w:pPr>
@@ -6851,6 +8277,7 @@
           <w:szCs w:val="20"/>
           <w:lang w:eastAsia="en-IN"/>
         </w:rPr>
+        <w:lastRenderedPageBreak/>
         <w:t>## S = 2.9445, p-value = 0.9928</w:t>
       </w:r>
     </w:p>
@@ -6927,7 +8354,49 @@
           <w:szCs w:val="20"/>
           <w:lang w:eastAsia="en-IN"/>
         </w:rPr>
-        <w:t>mc.t.test.1(dat, alternative = "two.sided")</w:t>
+        <w:t>mc.t.test.1(</w:t>
+      </w:r>
+      <w:proofErr w:type="spellStart"/>
+      <w:r>
+        <w:rPr>
+          <w:rFonts w:ascii="Courier New" w:eastAsia="Times New Roman" w:hAnsi="Courier New" w:cs="Courier New"/>
+          <w:sz w:val="20"/>
+          <w:szCs w:val="20"/>
+          <w:lang w:eastAsia="en-IN"/>
+        </w:rPr>
+        <w:t>dat</w:t>
+      </w:r>
+      <w:proofErr w:type="spellEnd"/>
+      <w:r>
+        <w:rPr>
+          <w:rFonts w:ascii="Courier New" w:eastAsia="Times New Roman" w:hAnsi="Courier New" w:cs="Courier New"/>
+          <w:sz w:val="20"/>
+          <w:szCs w:val="20"/>
+          <w:lang w:eastAsia="en-IN"/>
+        </w:rPr>
+        <w:t>, alternative = "</w:t>
+      </w:r>
+      <w:proofErr w:type="spellStart"/>
+      <w:proofErr w:type="gramStart"/>
+      <w:r>
+        <w:rPr>
+          <w:rFonts w:ascii="Courier New" w:eastAsia="Times New Roman" w:hAnsi="Courier New" w:cs="Courier New"/>
+          <w:sz w:val="20"/>
+          <w:szCs w:val="20"/>
+          <w:lang w:eastAsia="en-IN"/>
+        </w:rPr>
+        <w:t>two.sided</w:t>
+      </w:r>
+      <w:proofErr w:type="spellEnd"/>
+      <w:proofErr w:type="gramEnd"/>
+      <w:r>
+        <w:rPr>
+          <w:rFonts w:ascii="Courier New" w:eastAsia="Times New Roman" w:hAnsi="Courier New" w:cs="Courier New"/>
+          <w:sz w:val="20"/>
+          <w:szCs w:val="20"/>
+          <w:lang w:eastAsia="en-IN"/>
+        </w:rPr>
+        <w:t>")</w:t>
       </w:r>
     </w:p>
     <w:p>
@@ -7089,8 +8558,19 @@
           <w:szCs w:val="20"/>
           <w:lang w:eastAsia="en-IN"/>
         </w:rPr>
-        <w:t>## data:  dat</w:t>
-      </w:r>
+        <w:t xml:space="preserve">## data:  </w:t>
+      </w:r>
+      <w:proofErr w:type="spellStart"/>
+      <w:r>
+        <w:rPr>
+          <w:rFonts w:ascii="Courier New" w:eastAsia="Times New Roman" w:hAnsi="Courier New" w:cs="Courier New"/>
+          <w:sz w:val="20"/>
+          <w:szCs w:val="20"/>
+          <w:lang w:eastAsia="en-IN"/>
+        </w:rPr>
+        <w:t>dat</w:t>
+      </w:r>
+      <w:proofErr w:type="spellEnd"/>
     </w:p>
     <w:p>
       <w:pPr>
@@ -7165,8 +8645,21 @@
           <w:szCs w:val="20"/>
           <w:lang w:eastAsia="en-IN"/>
         </w:rPr>
-        <w:t>## alternative hypothesis: two.sided</w:t>
-      </w:r>
+        <w:t xml:space="preserve">## alternative hypothesis: </w:t>
+      </w:r>
+      <w:proofErr w:type="spellStart"/>
+      <w:proofErr w:type="gramStart"/>
+      <w:r>
+        <w:rPr>
+          <w:rFonts w:ascii="Courier New" w:eastAsia="Times New Roman" w:hAnsi="Courier New" w:cs="Courier New"/>
+          <w:sz w:val="20"/>
+          <w:szCs w:val="20"/>
+          <w:lang w:eastAsia="en-IN"/>
+        </w:rPr>
+        <w:t>two.sided</w:t>
+      </w:r>
+      <w:proofErr w:type="spellEnd"/>
+      <w:proofErr w:type="gramEnd"/>
     </w:p>
     <w:p>
       <w:pPr>
@@ -7187,14 +8680,45 @@
         </w:rPr>
         <w:t xml:space="preserve">Compare this to </w:t>
       </w:r>
-      <w:r>
-        <w:rPr>
-          <w:rFonts w:ascii="Courier New" w:eastAsia="Times New Roman" w:hAnsi="Courier New" w:cs="Courier New"/>
-          <w:sz w:val="20"/>
-          <w:szCs w:val="20"/>
-          <w:lang w:eastAsia="en-IN"/>
-        </w:rPr>
-        <w:t>t.test()</w:t>
+      <w:proofErr w:type="spellStart"/>
+      <w:r>
+        <w:rPr>
+          <w:rFonts w:ascii="Courier New" w:eastAsia="Times New Roman" w:hAnsi="Courier New" w:cs="Courier New"/>
+          <w:sz w:val="20"/>
+          <w:szCs w:val="20"/>
+          <w:lang w:eastAsia="en-IN"/>
+        </w:rPr>
+        <w:t>t.</w:t>
+      </w:r>
+      <w:proofErr w:type="gramStart"/>
+      <w:r>
+        <w:rPr>
+          <w:rFonts w:ascii="Courier New" w:eastAsia="Times New Roman" w:hAnsi="Courier New" w:cs="Courier New"/>
+          <w:sz w:val="20"/>
+          <w:szCs w:val="20"/>
+          <w:lang w:eastAsia="en-IN"/>
+        </w:rPr>
+        <w:t>test</w:t>
+      </w:r>
+      <w:proofErr w:type="spellEnd"/>
+      <w:r>
+        <w:rPr>
+          <w:rFonts w:ascii="Courier New" w:eastAsia="Times New Roman" w:hAnsi="Courier New" w:cs="Courier New"/>
+          <w:sz w:val="20"/>
+          <w:szCs w:val="20"/>
+          <w:lang w:eastAsia="en-IN"/>
+        </w:rPr>
+        <w:t>(</w:t>
+      </w:r>
+      <w:proofErr w:type="gramEnd"/>
+      <w:r>
+        <w:rPr>
+          <w:rFonts w:ascii="Courier New" w:eastAsia="Times New Roman" w:hAnsi="Courier New" w:cs="Courier New"/>
+          <w:sz w:val="20"/>
+          <w:szCs w:val="20"/>
+          <w:lang w:eastAsia="en-IN"/>
+        </w:rPr>
+        <w:t>)</w:t>
       </w:r>
       <w:r>
         <w:rPr>
@@ -7234,14 +8758,76 @@
           <w:lang w:eastAsia="en-IN"/>
         </w:rPr>
       </w:pPr>
-      <w:r>
-        <w:rPr>
-          <w:rFonts w:ascii="Courier New" w:eastAsia="Times New Roman" w:hAnsi="Courier New" w:cs="Courier New"/>
-          <w:sz w:val="20"/>
-          <w:szCs w:val="20"/>
-          <w:lang w:eastAsia="en-IN"/>
-        </w:rPr>
-        <w:t>t.test(dat, alternative = "two.sided")</w:t>
+      <w:proofErr w:type="spellStart"/>
+      <w:r>
+        <w:rPr>
+          <w:rFonts w:ascii="Courier New" w:eastAsia="Times New Roman" w:hAnsi="Courier New" w:cs="Courier New"/>
+          <w:sz w:val="20"/>
+          <w:szCs w:val="20"/>
+          <w:lang w:eastAsia="en-IN"/>
+        </w:rPr>
+        <w:t>t.</w:t>
+      </w:r>
+      <w:proofErr w:type="gramStart"/>
+      <w:r>
+        <w:rPr>
+          <w:rFonts w:ascii="Courier New" w:eastAsia="Times New Roman" w:hAnsi="Courier New" w:cs="Courier New"/>
+          <w:sz w:val="20"/>
+          <w:szCs w:val="20"/>
+          <w:lang w:eastAsia="en-IN"/>
+        </w:rPr>
+        <w:t>test</w:t>
+      </w:r>
+      <w:proofErr w:type="spellEnd"/>
+      <w:r>
+        <w:rPr>
+          <w:rFonts w:ascii="Courier New" w:eastAsia="Times New Roman" w:hAnsi="Courier New" w:cs="Courier New"/>
+          <w:sz w:val="20"/>
+          <w:szCs w:val="20"/>
+          <w:lang w:eastAsia="en-IN"/>
+        </w:rPr>
+        <w:t>(</w:t>
+      </w:r>
+      <w:proofErr w:type="spellStart"/>
+      <w:proofErr w:type="gramEnd"/>
+      <w:r>
+        <w:rPr>
+          <w:rFonts w:ascii="Courier New" w:eastAsia="Times New Roman" w:hAnsi="Courier New" w:cs="Courier New"/>
+          <w:sz w:val="20"/>
+          <w:szCs w:val="20"/>
+          <w:lang w:eastAsia="en-IN"/>
+        </w:rPr>
+        <w:t>dat</w:t>
+      </w:r>
+      <w:proofErr w:type="spellEnd"/>
+      <w:r>
+        <w:rPr>
+          <w:rFonts w:ascii="Courier New" w:eastAsia="Times New Roman" w:hAnsi="Courier New" w:cs="Courier New"/>
+          <w:sz w:val="20"/>
+          <w:szCs w:val="20"/>
+          <w:lang w:eastAsia="en-IN"/>
+        </w:rPr>
+        <w:t>, alternative = "</w:t>
+      </w:r>
+      <w:proofErr w:type="spellStart"/>
+      <w:r>
+        <w:rPr>
+          <w:rFonts w:ascii="Courier New" w:eastAsia="Times New Roman" w:hAnsi="Courier New" w:cs="Courier New"/>
+          <w:sz w:val="20"/>
+          <w:szCs w:val="20"/>
+          <w:lang w:eastAsia="en-IN"/>
+        </w:rPr>
+        <w:t>two.sided</w:t>
+      </w:r>
+      <w:proofErr w:type="spellEnd"/>
+      <w:r>
+        <w:rPr>
+          <w:rFonts w:ascii="Courier New" w:eastAsia="Times New Roman" w:hAnsi="Courier New" w:cs="Courier New"/>
+          <w:sz w:val="20"/>
+          <w:szCs w:val="20"/>
+          <w:lang w:eastAsia="en-IN"/>
+        </w:rPr>
+        <w:t>")</w:t>
       </w:r>
     </w:p>
     <w:p>
@@ -7403,8 +8989,19 @@
           <w:szCs w:val="20"/>
           <w:lang w:eastAsia="en-IN"/>
         </w:rPr>
-        <w:t>## data:  dat</w:t>
-      </w:r>
+        <w:t xml:space="preserve">## data:  </w:t>
+      </w:r>
+      <w:proofErr w:type="spellStart"/>
+      <w:r>
+        <w:rPr>
+          <w:rFonts w:ascii="Courier New" w:eastAsia="Times New Roman" w:hAnsi="Courier New" w:cs="Courier New"/>
+          <w:sz w:val="20"/>
+          <w:szCs w:val="20"/>
+          <w:lang w:eastAsia="en-IN"/>
+        </w:rPr>
+        <w:t>dat</w:t>
+      </w:r>
+      <w:proofErr w:type="spellEnd"/>
     </w:p>
     <w:p>
       <w:pPr>
@@ -7441,7 +9038,27 @@
           <w:szCs w:val="20"/>
           <w:lang w:eastAsia="en-IN"/>
         </w:rPr>
-        <w:t>## t = 2.9445, df = 9, p-value = 0.01637</w:t>
+        <w:t xml:space="preserve">## t = 2.9445, </w:t>
+      </w:r>
+      <w:proofErr w:type="spellStart"/>
+      <w:r>
+        <w:rPr>
+          <w:rFonts w:ascii="Courier New" w:eastAsia="Times New Roman" w:hAnsi="Courier New" w:cs="Courier New"/>
+          <w:sz w:val="20"/>
+          <w:szCs w:val="20"/>
+          <w:lang w:eastAsia="en-IN"/>
+        </w:rPr>
+        <w:t>df</w:t>
+      </w:r>
+      <w:proofErr w:type="spellEnd"/>
+      <w:r>
+        <w:rPr>
+          <w:rFonts w:ascii="Courier New" w:eastAsia="Times New Roman" w:hAnsi="Courier New" w:cs="Courier New"/>
+          <w:sz w:val="20"/>
+          <w:szCs w:val="20"/>
+          <w:lang w:eastAsia="en-IN"/>
+        </w:rPr>
+        <w:t xml:space="preserve"> = 9, p-value = 0.01637</w:t>
       </w:r>
     </w:p>
     <w:p>
@@ -7555,7 +9172,27 @@
           <w:szCs w:val="20"/>
           <w:lang w:eastAsia="en-IN"/>
         </w:rPr>
-        <w:t>##  0.2597649 1.9822351</w:t>
+        <w:t>#</w:t>
+      </w:r>
+      <w:proofErr w:type="gramStart"/>
+      <w:r>
+        <w:rPr>
+          <w:rFonts w:ascii="Courier New" w:eastAsia="Times New Roman" w:hAnsi="Courier New" w:cs="Courier New"/>
+          <w:sz w:val="20"/>
+          <w:szCs w:val="20"/>
+          <w:lang w:eastAsia="en-IN"/>
+        </w:rPr>
+        <w:t>#  0.2597649</w:t>
+      </w:r>
+      <w:proofErr w:type="gramEnd"/>
+      <w:r>
+        <w:rPr>
+          <w:rFonts w:ascii="Courier New" w:eastAsia="Times New Roman" w:hAnsi="Courier New" w:cs="Courier New"/>
+          <w:sz w:val="20"/>
+          <w:szCs w:val="20"/>
+          <w:lang w:eastAsia="en-IN"/>
+        </w:rPr>
+        <w:t xml:space="preserve"> 1.9822351</w:t>
       </w:r>
     </w:p>
     <w:p>
@@ -7711,14 +9348,45 @@
         </w:rPr>
         <w:t xml:space="preserve">However, </w:t>
       </w:r>
-      <w:r>
-        <w:rPr>
-          <w:rFonts w:ascii="Courier New" w:eastAsia="Times New Roman" w:hAnsi="Courier New" w:cs="Courier New"/>
-          <w:sz w:val="20"/>
-          <w:szCs w:val="20"/>
-          <w:lang w:eastAsia="en-IN"/>
-        </w:rPr>
-        <w:t>t.test()</w:t>
+      <w:proofErr w:type="spellStart"/>
+      <w:r>
+        <w:rPr>
+          <w:rFonts w:ascii="Courier New" w:eastAsia="Times New Roman" w:hAnsi="Courier New" w:cs="Courier New"/>
+          <w:sz w:val="20"/>
+          <w:szCs w:val="20"/>
+          <w:lang w:eastAsia="en-IN"/>
+        </w:rPr>
+        <w:t>t.</w:t>
+      </w:r>
+      <w:proofErr w:type="gramStart"/>
+      <w:r>
+        <w:rPr>
+          <w:rFonts w:ascii="Courier New" w:eastAsia="Times New Roman" w:hAnsi="Courier New" w:cs="Courier New"/>
+          <w:sz w:val="20"/>
+          <w:szCs w:val="20"/>
+          <w:lang w:eastAsia="en-IN"/>
+        </w:rPr>
+        <w:t>test</w:t>
+      </w:r>
+      <w:proofErr w:type="spellEnd"/>
+      <w:r>
+        <w:rPr>
+          <w:rFonts w:ascii="Courier New" w:eastAsia="Times New Roman" w:hAnsi="Courier New" w:cs="Courier New"/>
+          <w:sz w:val="20"/>
+          <w:szCs w:val="20"/>
+          <w:lang w:eastAsia="en-IN"/>
+        </w:rPr>
+        <w:t>(</w:t>
+      </w:r>
+      <w:proofErr w:type="gramEnd"/>
+      <w:r>
+        <w:rPr>
+          <w:rFonts w:ascii="Courier New" w:eastAsia="Times New Roman" w:hAnsi="Courier New" w:cs="Courier New"/>
+          <w:sz w:val="20"/>
+          <w:szCs w:val="20"/>
+          <w:lang w:eastAsia="en-IN"/>
+        </w:rPr>
+        <w:t>)</w:t>
       </w:r>
       <w:r>
         <w:rPr>
@@ -7755,7 +9423,7 @@
                     </pic:cNvPicPr>
                   </pic:nvPicPr>
                   <pic:blipFill>
-                    <a:blip r:embed="rId23">
+                    <a:blip r:embed="rId19">
                       <a:extLst>
                         <a:ext uri="{28A0092B-C50C-407E-A947-70E740481C1C}">
                           <a14:useLocalDpi xmlns:a14="http://schemas.microsoft.com/office/drawing/2010/main" val="0"/>
@@ -7821,7 +9489,7 @@
                     </pic:cNvPicPr>
                   </pic:nvPicPr>
                   <pic:blipFill>
-                    <a:blip r:embed="rId23">
+                    <a:blip r:embed="rId19">
                       <a:extLst>
                         <a:ext uri="{28A0092B-C50C-407E-A947-70E740481C1C}">
                           <a14:useLocalDpi xmlns:a14="http://schemas.microsoft.com/office/drawing/2010/main" val="0"/>
@@ -7881,6 +9549,7 @@
         </w:rPr>
         <w:t xml:space="preserve">I know for a fact that </w:t>
       </w:r>
+      <w:proofErr w:type="spellStart"/>
       <w:r>
         <w:rPr>
           <w:rFonts w:ascii="Courier New" w:eastAsia="Times New Roman" w:hAnsi="Courier New" w:cs="Courier New"/>
@@ -7890,6 +9559,7 @@
         </w:rPr>
         <w:t>dat</w:t>
       </w:r>
+      <w:proofErr w:type="spellEnd"/>
       <w:r>
         <w:rPr>
           <w:rFonts w:ascii="Times New Roman" w:eastAsia="Times New Roman" w:hAnsi="Times New Roman" w:cs="Times New Roman"/>
@@ -7925,7 +9595,7 @@
                     </pic:cNvPicPr>
                   </pic:nvPicPr>
                   <pic:blipFill>
-                    <a:blip r:embed="rId23">
+                    <a:blip r:embed="rId19">
                       <a:extLst>
                         <a:ext uri="{28A0092B-C50C-407E-A947-70E740481C1C}">
                           <a14:useLocalDpi xmlns:a14="http://schemas.microsoft.com/office/drawing/2010/main" val="0"/>
@@ -7963,7 +9633,27 @@
           <w:szCs w:val="20"/>
           <w:lang w:eastAsia="en-IN"/>
         </w:rPr>
-        <w:t>-test that uses this information. While we're at it, let's add a parameter so that we know we're teseting for the mean of the data and that mean can be specified by the user.</w:t>
+        <w:t xml:space="preserve">-test that uses this information. While we're at it, let's add a parameter so that we know we're </w:t>
+      </w:r>
+      <w:proofErr w:type="spellStart"/>
+      <w:r>
+        <w:rPr>
+          <w:rFonts w:ascii="Times New Roman" w:eastAsia="Times New Roman" w:hAnsi="Times New Roman" w:cs="Times New Roman"/>
+          <w:sz w:val="20"/>
+          <w:szCs w:val="20"/>
+          <w:lang w:eastAsia="en-IN"/>
+        </w:rPr>
+        <w:t>teseting</w:t>
+      </w:r>
+      <w:proofErr w:type="spellEnd"/>
+      <w:r>
+        <w:rPr>
+          <w:rFonts w:ascii="Times New Roman" w:eastAsia="Times New Roman" w:hAnsi="Times New Roman" w:cs="Times New Roman"/>
+          <w:sz w:val="20"/>
+          <w:szCs w:val="20"/>
+          <w:lang w:eastAsia="en-IN"/>
+        </w:rPr>
+        <w:t xml:space="preserve"> for the mean of the data and that mean can be specified by the user.</w:t>
       </w:r>
     </w:p>
     <w:p>
@@ -7994,14 +9684,45 @@
           <w:lang w:eastAsia="en-IN"/>
         </w:rPr>
       </w:pPr>
-      <w:r>
-        <w:rPr>
-          <w:rFonts w:ascii="Courier New" w:eastAsia="Times New Roman" w:hAnsi="Courier New" w:cs="Courier New"/>
-          <w:sz w:val="20"/>
-          <w:szCs w:val="20"/>
-          <w:lang w:eastAsia="en-IN"/>
-        </w:rPr>
-        <w:t>ts &lt;- function(x, mu = 1) {</w:t>
+      <w:proofErr w:type="spellStart"/>
+      <w:r>
+        <w:rPr>
+          <w:rFonts w:ascii="Courier New" w:eastAsia="Times New Roman" w:hAnsi="Courier New" w:cs="Courier New"/>
+          <w:sz w:val="20"/>
+          <w:szCs w:val="20"/>
+          <w:lang w:eastAsia="en-IN"/>
+        </w:rPr>
+        <w:t>ts</w:t>
+      </w:r>
+      <w:proofErr w:type="spellEnd"/>
+      <w:r>
+        <w:rPr>
+          <w:rFonts w:ascii="Courier New" w:eastAsia="Times New Roman" w:hAnsi="Courier New" w:cs="Courier New"/>
+          <w:sz w:val="20"/>
+          <w:szCs w:val="20"/>
+          <w:lang w:eastAsia="en-IN"/>
+        </w:rPr>
+        <w:t xml:space="preserve"> &lt;- </w:t>
+      </w:r>
+      <w:proofErr w:type="gramStart"/>
+      <w:r>
+        <w:rPr>
+          <w:rFonts w:ascii="Courier New" w:eastAsia="Times New Roman" w:hAnsi="Courier New" w:cs="Courier New"/>
+          <w:sz w:val="20"/>
+          <w:szCs w:val="20"/>
+          <w:lang w:eastAsia="en-IN"/>
+        </w:rPr>
+        <w:t>function(</w:t>
+      </w:r>
+      <w:proofErr w:type="gramEnd"/>
+      <w:r>
+        <w:rPr>
+          <w:rFonts w:ascii="Courier New" w:eastAsia="Times New Roman" w:hAnsi="Courier New" w:cs="Courier New"/>
+          <w:sz w:val="20"/>
+          <w:szCs w:val="20"/>
+          <w:lang w:eastAsia="en-IN"/>
+        </w:rPr>
+        <w:t>x, mu = 1) {</w:t>
       </w:r>
     </w:p>
     <w:p>
@@ -8077,7 +9798,27 @@
           <w:szCs w:val="20"/>
           <w:lang w:eastAsia="en-IN"/>
         </w:rPr>
-        <w:t xml:space="preserve">  # positive mu</w:t>
+        <w:t xml:space="preserve">  # </w:t>
+      </w:r>
+      <w:proofErr w:type="gramStart"/>
+      <w:r>
+        <w:rPr>
+          <w:rFonts w:ascii="Courier New" w:eastAsia="Times New Roman" w:hAnsi="Courier New" w:cs="Courier New"/>
+          <w:sz w:val="20"/>
+          <w:szCs w:val="20"/>
+          <w:lang w:eastAsia="en-IN"/>
+        </w:rPr>
+        <w:t>positive</w:t>
+      </w:r>
+      <w:proofErr w:type="gramEnd"/>
+      <w:r>
+        <w:rPr>
+          <w:rFonts w:ascii="Courier New" w:eastAsia="Times New Roman" w:hAnsi="Courier New" w:cs="Courier New"/>
+          <w:sz w:val="20"/>
+          <w:szCs w:val="20"/>
+          <w:lang w:eastAsia="en-IN"/>
+        </w:rPr>
+        <w:t xml:space="preserve"> mu</w:t>
       </w:r>
     </w:p>
     <w:p>
@@ -8115,7 +9856,27 @@
           <w:szCs w:val="20"/>
           <w:lang w:eastAsia="en-IN"/>
         </w:rPr>
-        <w:t xml:space="preserve">  if (mu &lt;= 0) stop("mu must be positive")</w:t>
+        <w:t xml:space="preserve">  if (mu &lt;= 0) </w:t>
+      </w:r>
+      <w:proofErr w:type="gramStart"/>
+      <w:r>
+        <w:rPr>
+          <w:rFonts w:ascii="Courier New" w:eastAsia="Times New Roman" w:hAnsi="Courier New" w:cs="Courier New"/>
+          <w:sz w:val="20"/>
+          <w:szCs w:val="20"/>
+          <w:lang w:eastAsia="en-IN"/>
+        </w:rPr>
+        <w:t>stop(</w:t>
+      </w:r>
+      <w:proofErr w:type="gramEnd"/>
+      <w:r>
+        <w:rPr>
+          <w:rFonts w:ascii="Courier New" w:eastAsia="Times New Roman" w:hAnsi="Courier New" w:cs="Courier New"/>
+          <w:sz w:val="20"/>
+          <w:szCs w:val="20"/>
+          <w:lang w:eastAsia="en-IN"/>
+        </w:rPr>
+        <w:t>"mu must be positive")</w:t>
       </w:r>
     </w:p>
     <w:p>
@@ -8182,7 +9943,27 @@
           <w:szCs w:val="20"/>
           <w:lang w:eastAsia="en-IN"/>
         </w:rPr>
-        <w:t xml:space="preserve">  sqrt(length(x)) * (mean(x) - mu)/sd(x)</w:t>
+        <w:t xml:space="preserve">  sqrt(length(x)) * (mean(x) - mu)/</w:t>
+      </w:r>
+      <w:proofErr w:type="spellStart"/>
+      <w:r>
+        <w:rPr>
+          <w:rFonts w:ascii="Courier New" w:eastAsia="Times New Roman" w:hAnsi="Courier New" w:cs="Courier New"/>
+          <w:sz w:val="20"/>
+          <w:szCs w:val="20"/>
+          <w:lang w:eastAsia="en-IN"/>
+        </w:rPr>
+        <w:t>sd</w:t>
+      </w:r>
+      <w:proofErr w:type="spellEnd"/>
+      <w:r>
+        <w:rPr>
+          <w:rFonts w:ascii="Courier New" w:eastAsia="Times New Roman" w:hAnsi="Courier New" w:cs="Courier New"/>
+          <w:sz w:val="20"/>
+          <w:szCs w:val="20"/>
+          <w:lang w:eastAsia="en-IN"/>
+        </w:rPr>
+        <w:t>(x)</w:t>
       </w:r>
     </w:p>
     <w:p>
@@ -8287,7 +10068,27 @@
           <w:szCs w:val="20"/>
           <w:lang w:eastAsia="en-IN"/>
         </w:rPr>
-        <w:t>sg &lt;- function(x, mu = 1) {</w:t>
+        <w:t xml:space="preserve">sg &lt;- </w:t>
+      </w:r>
+      <w:proofErr w:type="gramStart"/>
+      <w:r>
+        <w:rPr>
+          <w:rFonts w:ascii="Courier New" w:eastAsia="Times New Roman" w:hAnsi="Courier New" w:cs="Courier New"/>
+          <w:sz w:val="20"/>
+          <w:szCs w:val="20"/>
+          <w:lang w:eastAsia="en-IN"/>
+        </w:rPr>
+        <w:t>function(</w:t>
+      </w:r>
+      <w:proofErr w:type="gramEnd"/>
+      <w:r>
+        <w:rPr>
+          <w:rFonts w:ascii="Courier New" w:eastAsia="Times New Roman" w:hAnsi="Courier New" w:cs="Courier New"/>
+          <w:sz w:val="20"/>
+          <w:szCs w:val="20"/>
+          <w:lang w:eastAsia="en-IN"/>
+        </w:rPr>
+        <w:t>x, mu = 1) {</w:t>
       </w:r>
     </w:p>
     <w:p>
@@ -8363,7 +10164,27 @@
           <w:szCs w:val="20"/>
           <w:lang w:eastAsia="en-IN"/>
         </w:rPr>
-        <w:t xml:space="preserve">  sqrt(length(x)) * (mean(x) - mu)/sd(x)</w:t>
+        <w:t xml:space="preserve">  sqrt(length(x)) * (mean(x) - mu)/</w:t>
+      </w:r>
+      <w:proofErr w:type="spellStart"/>
+      <w:r>
+        <w:rPr>
+          <w:rFonts w:ascii="Courier New" w:eastAsia="Times New Roman" w:hAnsi="Courier New" w:cs="Courier New"/>
+          <w:sz w:val="20"/>
+          <w:szCs w:val="20"/>
+          <w:lang w:eastAsia="en-IN"/>
+        </w:rPr>
+        <w:t>sd</w:t>
+      </w:r>
+      <w:proofErr w:type="spellEnd"/>
+      <w:r>
+        <w:rPr>
+          <w:rFonts w:ascii="Courier New" w:eastAsia="Times New Roman" w:hAnsi="Courier New" w:cs="Courier New"/>
+          <w:sz w:val="20"/>
+          <w:szCs w:val="20"/>
+          <w:lang w:eastAsia="en-IN"/>
+        </w:rPr>
+        <w:t>(x)</w:t>
       </w:r>
     </w:p>
     <w:p>
@@ -8401,7 +10222,6 @@
           <w:szCs w:val="20"/>
           <w:lang w:eastAsia="en-IN"/>
         </w:rPr>
-        <w:lastRenderedPageBreak/>
         <w:t>}</w:t>
       </w:r>
     </w:p>
@@ -8469,7 +10289,69 @@
           <w:szCs w:val="20"/>
           <w:lang w:eastAsia="en-IN"/>
         </w:rPr>
-        <w:t>(mc.t.test.2 &lt;- MCHTest(ts, sg, rexp, seed = 123,</w:t>
+        <w:t xml:space="preserve">(mc.t.test.2 &lt;- </w:t>
+      </w:r>
+      <w:proofErr w:type="spellStart"/>
+      <w:proofErr w:type="gramStart"/>
+      <w:r>
+        <w:rPr>
+          <w:rFonts w:ascii="Courier New" w:eastAsia="Times New Roman" w:hAnsi="Courier New" w:cs="Courier New"/>
+          <w:sz w:val="20"/>
+          <w:szCs w:val="20"/>
+          <w:lang w:eastAsia="en-IN"/>
+        </w:rPr>
+        <w:t>MCHTest</w:t>
+      </w:r>
+      <w:proofErr w:type="spellEnd"/>
+      <w:r>
+        <w:rPr>
+          <w:rFonts w:ascii="Courier New" w:eastAsia="Times New Roman" w:hAnsi="Courier New" w:cs="Courier New"/>
+          <w:sz w:val="20"/>
+          <w:szCs w:val="20"/>
+          <w:lang w:eastAsia="en-IN"/>
+        </w:rPr>
+        <w:t>(</w:t>
+      </w:r>
+      <w:proofErr w:type="spellStart"/>
+      <w:proofErr w:type="gramEnd"/>
+      <w:r>
+        <w:rPr>
+          <w:rFonts w:ascii="Courier New" w:eastAsia="Times New Roman" w:hAnsi="Courier New" w:cs="Courier New"/>
+          <w:sz w:val="20"/>
+          <w:szCs w:val="20"/>
+          <w:lang w:eastAsia="en-IN"/>
+        </w:rPr>
+        <w:t>ts</w:t>
+      </w:r>
+      <w:proofErr w:type="spellEnd"/>
+      <w:r>
+        <w:rPr>
+          <w:rFonts w:ascii="Courier New" w:eastAsia="Times New Roman" w:hAnsi="Courier New" w:cs="Courier New"/>
+          <w:sz w:val="20"/>
+          <w:szCs w:val="20"/>
+          <w:lang w:eastAsia="en-IN"/>
+        </w:rPr>
+        <w:t xml:space="preserve">, sg, </w:t>
+      </w:r>
+      <w:proofErr w:type="spellStart"/>
+      <w:r>
+        <w:rPr>
+          <w:rFonts w:ascii="Courier New" w:eastAsia="Times New Roman" w:hAnsi="Courier New" w:cs="Courier New"/>
+          <w:sz w:val="20"/>
+          <w:szCs w:val="20"/>
+          <w:lang w:eastAsia="en-IN"/>
+        </w:rPr>
+        <w:t>rexp</w:t>
+      </w:r>
+      <w:proofErr w:type="spellEnd"/>
+      <w:r>
+        <w:rPr>
+          <w:rFonts w:ascii="Courier New" w:eastAsia="Times New Roman" w:hAnsi="Courier New" w:cs="Courier New"/>
+          <w:sz w:val="20"/>
+          <w:szCs w:val="20"/>
+          <w:lang w:eastAsia="en-IN"/>
+        </w:rPr>
+        <w:t>, seed = 123,</w:t>
       </w:r>
     </w:p>
     <w:p>
@@ -8545,7 +10427,47 @@
           <w:szCs w:val="20"/>
           <w:lang w:eastAsia="en-IN"/>
         </w:rPr>
-        <w:t xml:space="preserve">                        test_params = "mu", lock_alternative = FALSE))</w:t>
+        <w:t xml:space="preserve">                        </w:t>
+      </w:r>
+      <w:proofErr w:type="spellStart"/>
+      <w:r>
+        <w:rPr>
+          <w:rFonts w:ascii="Courier New" w:eastAsia="Times New Roman" w:hAnsi="Courier New" w:cs="Courier New"/>
+          <w:sz w:val="20"/>
+          <w:szCs w:val="20"/>
+          <w:lang w:eastAsia="en-IN"/>
+        </w:rPr>
+        <w:t>test_params</w:t>
+      </w:r>
+      <w:proofErr w:type="spellEnd"/>
+      <w:r>
+        <w:rPr>
+          <w:rFonts w:ascii="Courier New" w:eastAsia="Times New Roman" w:hAnsi="Courier New" w:cs="Courier New"/>
+          <w:sz w:val="20"/>
+          <w:szCs w:val="20"/>
+          <w:lang w:eastAsia="en-IN"/>
+        </w:rPr>
+        <w:t xml:space="preserve"> = "mu", </w:t>
+      </w:r>
+      <w:proofErr w:type="spellStart"/>
+      <w:r>
+        <w:rPr>
+          <w:rFonts w:ascii="Courier New" w:eastAsia="Times New Roman" w:hAnsi="Courier New" w:cs="Courier New"/>
+          <w:sz w:val="20"/>
+          <w:szCs w:val="20"/>
+          <w:lang w:eastAsia="en-IN"/>
+        </w:rPr>
+        <w:t>lock_alternative</w:t>
+      </w:r>
+      <w:proofErr w:type="spellEnd"/>
+      <w:r>
+        <w:rPr>
+          <w:rFonts w:ascii="Courier New" w:eastAsia="Times New Roman" w:hAnsi="Courier New" w:cs="Courier New"/>
+          <w:sz w:val="20"/>
+          <w:szCs w:val="20"/>
+          <w:lang w:eastAsia="en-IN"/>
+        </w:rPr>
+        <w:t xml:space="preserve"> = FALSE))</w:t>
       </w:r>
     </w:p>
     <w:p>
@@ -8707,6 +10629,7 @@
           <w:szCs w:val="20"/>
           <w:lang w:eastAsia="en-IN"/>
         </w:rPr>
+        <w:lastRenderedPageBreak/>
         <w:t xml:space="preserve">## Seed:  123 </w:t>
       </w:r>
     </w:p>
@@ -8897,7 +10820,27 @@
           <w:szCs w:val="20"/>
           <w:lang w:eastAsia="en-IN"/>
         </w:rPr>
-        <w:t>## Memoisation enabled</w:t>
+        <w:t xml:space="preserve">## </w:t>
+      </w:r>
+      <w:proofErr w:type="spellStart"/>
+      <w:r>
+        <w:rPr>
+          <w:rFonts w:ascii="Courier New" w:eastAsia="Times New Roman" w:hAnsi="Courier New" w:cs="Courier New"/>
+          <w:sz w:val="20"/>
+          <w:szCs w:val="20"/>
+          <w:lang w:eastAsia="en-IN"/>
+        </w:rPr>
+        <w:t>Memoisation</w:t>
+      </w:r>
+      <w:proofErr w:type="spellEnd"/>
+      <w:r>
+        <w:rPr>
+          <w:rFonts w:ascii="Courier New" w:eastAsia="Times New Roman" w:hAnsi="Courier New" w:cs="Courier New"/>
+          <w:sz w:val="20"/>
+          <w:szCs w:val="20"/>
+          <w:lang w:eastAsia="en-IN"/>
+        </w:rPr>
+        <w:t xml:space="preserve"> enabled</w:t>
       </w:r>
     </w:p>
     <w:p>
@@ -8945,7 +10888,7 @@
                     </pic:cNvPicPr>
                   </pic:nvPicPr>
                   <pic:blipFill>
-                    <a:blip r:embed="rId24">
+                    <a:blip r:embed="rId20">
                       <a:extLst>
                         <a:ext uri="{28A0092B-C50C-407E-A947-70E740481C1C}">
                           <a14:useLocalDpi xmlns:a14="http://schemas.microsoft.com/office/drawing/2010/main" val="0"/>
@@ -9021,7 +10964,49 @@
           <w:szCs w:val="20"/>
           <w:lang w:eastAsia="en-IN"/>
         </w:rPr>
-        <w:t>mc.t.test.2(dat, mu = 2, alternative = "two.sided")</w:t>
+        <w:t>mc.t.test.2(</w:t>
+      </w:r>
+      <w:proofErr w:type="spellStart"/>
+      <w:r>
+        <w:rPr>
+          <w:rFonts w:ascii="Courier New" w:eastAsia="Times New Roman" w:hAnsi="Courier New" w:cs="Courier New"/>
+          <w:sz w:val="20"/>
+          <w:szCs w:val="20"/>
+          <w:lang w:eastAsia="en-IN"/>
+        </w:rPr>
+        <w:t>dat</w:t>
+      </w:r>
+      <w:proofErr w:type="spellEnd"/>
+      <w:r>
+        <w:rPr>
+          <w:rFonts w:ascii="Courier New" w:eastAsia="Times New Roman" w:hAnsi="Courier New" w:cs="Courier New"/>
+          <w:sz w:val="20"/>
+          <w:szCs w:val="20"/>
+          <w:lang w:eastAsia="en-IN"/>
+        </w:rPr>
+        <w:t>, mu = 2, alternative = "</w:t>
+      </w:r>
+      <w:proofErr w:type="spellStart"/>
+      <w:proofErr w:type="gramStart"/>
+      <w:r>
+        <w:rPr>
+          <w:rFonts w:ascii="Courier New" w:eastAsia="Times New Roman" w:hAnsi="Courier New" w:cs="Courier New"/>
+          <w:sz w:val="20"/>
+          <w:szCs w:val="20"/>
+          <w:lang w:eastAsia="en-IN"/>
+        </w:rPr>
+        <w:t>two.sided</w:t>
+      </w:r>
+      <w:proofErr w:type="spellEnd"/>
+      <w:proofErr w:type="gramEnd"/>
+      <w:r>
+        <w:rPr>
+          <w:rFonts w:ascii="Courier New" w:eastAsia="Times New Roman" w:hAnsi="Courier New" w:cs="Courier New"/>
+          <w:sz w:val="20"/>
+          <w:szCs w:val="20"/>
+          <w:lang w:eastAsia="en-IN"/>
+        </w:rPr>
+        <w:t>")</w:t>
       </w:r>
     </w:p>
     <w:p>
@@ -9183,8 +11168,19 @@
           <w:szCs w:val="20"/>
           <w:lang w:eastAsia="en-IN"/>
         </w:rPr>
-        <w:t>## data:  dat</w:t>
-      </w:r>
+        <w:t xml:space="preserve">## data:  </w:t>
+      </w:r>
+      <w:proofErr w:type="spellStart"/>
+      <w:r>
+        <w:rPr>
+          <w:rFonts w:ascii="Courier New" w:eastAsia="Times New Roman" w:hAnsi="Courier New" w:cs="Courier New"/>
+          <w:sz w:val="20"/>
+          <w:szCs w:val="20"/>
+          <w:lang w:eastAsia="en-IN"/>
+        </w:rPr>
+        <w:t>dat</w:t>
+      </w:r>
+      <w:proofErr w:type="spellEnd"/>
     </w:p>
     <w:p>
       <w:pPr>
@@ -9297,7 +11293,49 @@
           <w:szCs w:val="20"/>
           <w:lang w:eastAsia="en-IN"/>
         </w:rPr>
-        <w:t>mc.t.test.2(dat, mu = 1, alternative = "two.sided")</w:t>
+        <w:t>mc.t.test.2(</w:t>
+      </w:r>
+      <w:proofErr w:type="spellStart"/>
+      <w:r>
+        <w:rPr>
+          <w:rFonts w:ascii="Courier New" w:eastAsia="Times New Roman" w:hAnsi="Courier New" w:cs="Courier New"/>
+          <w:sz w:val="20"/>
+          <w:szCs w:val="20"/>
+          <w:lang w:eastAsia="en-IN"/>
+        </w:rPr>
+        <w:t>dat</w:t>
+      </w:r>
+      <w:proofErr w:type="spellEnd"/>
+      <w:r>
+        <w:rPr>
+          <w:rFonts w:ascii="Courier New" w:eastAsia="Times New Roman" w:hAnsi="Courier New" w:cs="Courier New"/>
+          <w:sz w:val="20"/>
+          <w:szCs w:val="20"/>
+          <w:lang w:eastAsia="en-IN"/>
+        </w:rPr>
+        <w:t>, mu = 1, alternative = "</w:t>
+      </w:r>
+      <w:proofErr w:type="spellStart"/>
+      <w:proofErr w:type="gramStart"/>
+      <w:r>
+        <w:rPr>
+          <w:rFonts w:ascii="Courier New" w:eastAsia="Times New Roman" w:hAnsi="Courier New" w:cs="Courier New"/>
+          <w:sz w:val="20"/>
+          <w:szCs w:val="20"/>
+          <w:lang w:eastAsia="en-IN"/>
+        </w:rPr>
+        <w:t>two.sided</w:t>
+      </w:r>
+      <w:proofErr w:type="spellEnd"/>
+      <w:proofErr w:type="gramEnd"/>
+      <w:r>
+        <w:rPr>
+          <w:rFonts w:ascii="Courier New" w:eastAsia="Times New Roman" w:hAnsi="Courier New" w:cs="Courier New"/>
+          <w:sz w:val="20"/>
+          <w:szCs w:val="20"/>
+          <w:lang w:eastAsia="en-IN"/>
+        </w:rPr>
+        <w:t>")</w:t>
       </w:r>
     </w:p>
     <w:p>
@@ -9459,8 +11497,19 @@
           <w:szCs w:val="20"/>
           <w:lang w:eastAsia="en-IN"/>
         </w:rPr>
-        <w:t>## data:  dat</w:t>
-      </w:r>
+        <w:t xml:space="preserve">## data:  </w:t>
+      </w:r>
+      <w:proofErr w:type="spellStart"/>
+      <w:r>
+        <w:rPr>
+          <w:rFonts w:ascii="Courier New" w:eastAsia="Times New Roman" w:hAnsi="Courier New" w:cs="Courier New"/>
+          <w:sz w:val="20"/>
+          <w:szCs w:val="20"/>
+          <w:lang w:eastAsia="en-IN"/>
+        </w:rPr>
+        <w:t>dat</w:t>
+      </w:r>
+      <w:proofErr w:type="spellEnd"/>
     </w:p>
     <w:p>
       <w:pPr>
@@ -9566,14 +11615,76 @@
           <w:lang w:eastAsia="en-IN"/>
         </w:rPr>
       </w:pPr>
-      <w:r>
-        <w:rPr>
-          <w:rFonts w:ascii="Courier New" w:eastAsia="Times New Roman" w:hAnsi="Courier New" w:cs="Courier New"/>
-          <w:sz w:val="20"/>
-          <w:szCs w:val="20"/>
-          <w:lang w:eastAsia="en-IN"/>
-        </w:rPr>
-        <w:t>t.test(dat, mu = 1, alternative = "two.sided")</w:t>
+      <w:proofErr w:type="spellStart"/>
+      <w:r>
+        <w:rPr>
+          <w:rFonts w:ascii="Courier New" w:eastAsia="Times New Roman" w:hAnsi="Courier New" w:cs="Courier New"/>
+          <w:sz w:val="20"/>
+          <w:szCs w:val="20"/>
+          <w:lang w:eastAsia="en-IN"/>
+        </w:rPr>
+        <w:t>t.</w:t>
+      </w:r>
+      <w:proofErr w:type="gramStart"/>
+      <w:r>
+        <w:rPr>
+          <w:rFonts w:ascii="Courier New" w:eastAsia="Times New Roman" w:hAnsi="Courier New" w:cs="Courier New"/>
+          <w:sz w:val="20"/>
+          <w:szCs w:val="20"/>
+          <w:lang w:eastAsia="en-IN"/>
+        </w:rPr>
+        <w:t>test</w:t>
+      </w:r>
+      <w:proofErr w:type="spellEnd"/>
+      <w:r>
+        <w:rPr>
+          <w:rFonts w:ascii="Courier New" w:eastAsia="Times New Roman" w:hAnsi="Courier New" w:cs="Courier New"/>
+          <w:sz w:val="20"/>
+          <w:szCs w:val="20"/>
+          <w:lang w:eastAsia="en-IN"/>
+        </w:rPr>
+        <w:t>(</w:t>
+      </w:r>
+      <w:proofErr w:type="spellStart"/>
+      <w:proofErr w:type="gramEnd"/>
+      <w:r>
+        <w:rPr>
+          <w:rFonts w:ascii="Courier New" w:eastAsia="Times New Roman" w:hAnsi="Courier New" w:cs="Courier New"/>
+          <w:sz w:val="20"/>
+          <w:szCs w:val="20"/>
+          <w:lang w:eastAsia="en-IN"/>
+        </w:rPr>
+        <w:t>dat</w:t>
+      </w:r>
+      <w:proofErr w:type="spellEnd"/>
+      <w:r>
+        <w:rPr>
+          <w:rFonts w:ascii="Courier New" w:eastAsia="Times New Roman" w:hAnsi="Courier New" w:cs="Courier New"/>
+          <w:sz w:val="20"/>
+          <w:szCs w:val="20"/>
+          <w:lang w:eastAsia="en-IN"/>
+        </w:rPr>
+        <w:t>, mu = 1, alternative = "</w:t>
+      </w:r>
+      <w:proofErr w:type="spellStart"/>
+      <w:r>
+        <w:rPr>
+          <w:rFonts w:ascii="Courier New" w:eastAsia="Times New Roman" w:hAnsi="Courier New" w:cs="Courier New"/>
+          <w:sz w:val="20"/>
+          <w:szCs w:val="20"/>
+          <w:lang w:eastAsia="en-IN"/>
+        </w:rPr>
+        <w:t>two.sided</w:t>
+      </w:r>
+      <w:proofErr w:type="spellEnd"/>
+      <w:r>
+        <w:rPr>
+          <w:rFonts w:ascii="Courier New" w:eastAsia="Times New Roman" w:hAnsi="Courier New" w:cs="Courier New"/>
+          <w:sz w:val="20"/>
+          <w:szCs w:val="20"/>
+          <w:lang w:eastAsia="en-IN"/>
+        </w:rPr>
+        <w:t>")</w:t>
       </w:r>
     </w:p>
     <w:p>
@@ -9735,8 +11846,19 @@
           <w:szCs w:val="20"/>
           <w:lang w:eastAsia="en-IN"/>
         </w:rPr>
-        <w:t>## data:  dat</w:t>
-      </w:r>
+        <w:t xml:space="preserve">## data:  </w:t>
+      </w:r>
+      <w:proofErr w:type="spellStart"/>
+      <w:r>
+        <w:rPr>
+          <w:rFonts w:ascii="Courier New" w:eastAsia="Times New Roman" w:hAnsi="Courier New" w:cs="Courier New"/>
+          <w:sz w:val="20"/>
+          <w:szCs w:val="20"/>
+          <w:lang w:eastAsia="en-IN"/>
+        </w:rPr>
+        <w:t>dat</w:t>
+      </w:r>
+      <w:proofErr w:type="spellEnd"/>
     </w:p>
     <w:p>
       <w:pPr>
@@ -9773,7 +11895,27 @@
           <w:szCs w:val="20"/>
           <w:lang w:eastAsia="en-IN"/>
         </w:rPr>
-        <w:t>## t = 0.31782, df = 9, p-value = 0.7579</w:t>
+        <w:t xml:space="preserve">## t = 0.31782, </w:t>
+      </w:r>
+      <w:proofErr w:type="spellStart"/>
+      <w:r>
+        <w:rPr>
+          <w:rFonts w:ascii="Courier New" w:eastAsia="Times New Roman" w:hAnsi="Courier New" w:cs="Courier New"/>
+          <w:sz w:val="20"/>
+          <w:szCs w:val="20"/>
+          <w:lang w:eastAsia="en-IN"/>
+        </w:rPr>
+        <w:t>df</w:t>
+      </w:r>
+      <w:proofErr w:type="spellEnd"/>
+      <w:r>
+        <w:rPr>
+          <w:rFonts w:ascii="Courier New" w:eastAsia="Times New Roman" w:hAnsi="Courier New" w:cs="Courier New"/>
+          <w:sz w:val="20"/>
+          <w:szCs w:val="20"/>
+          <w:lang w:eastAsia="en-IN"/>
+        </w:rPr>
+        <w:t xml:space="preserve"> = 9, p-value = 0.7579</w:t>
       </w:r>
     </w:p>
     <w:p>
@@ -9887,7 +12029,27 @@
           <w:szCs w:val="20"/>
           <w:lang w:eastAsia="en-IN"/>
         </w:rPr>
-        <w:t>##  0.2597649 1.9822351</w:t>
+        <w:t>#</w:t>
+      </w:r>
+      <w:proofErr w:type="gramStart"/>
+      <w:r>
+        <w:rPr>
+          <w:rFonts w:ascii="Courier New" w:eastAsia="Times New Roman" w:hAnsi="Courier New" w:cs="Courier New"/>
+          <w:sz w:val="20"/>
+          <w:szCs w:val="20"/>
+          <w:lang w:eastAsia="en-IN"/>
+        </w:rPr>
+        <w:t>#  0.2597649</w:t>
+      </w:r>
+      <w:proofErr w:type="gramEnd"/>
+      <w:r>
+        <w:rPr>
+          <w:rFonts w:ascii="Courier New" w:eastAsia="Times New Roman" w:hAnsi="Courier New" w:cs="Courier New"/>
+          <w:sz w:val="20"/>
+          <w:szCs w:val="20"/>
+          <w:lang w:eastAsia="en-IN"/>
+        </w:rPr>
+        <w:t xml:space="preserve"> 1.9822351</w:t>
       </w:r>
     </w:p>
     <w:p>
@@ -10049,7 +12211,7 @@
                     </pic:cNvPicPr>
                   </pic:nvPicPr>
                   <pic:blipFill>
-                    <a:blip r:embed="rId23">
+                    <a:blip r:embed="rId19">
                       <a:extLst>
                         <a:ext uri="{28A0092B-C50C-407E-A947-70E740481C1C}">
                           <a14:useLocalDpi xmlns:a14="http://schemas.microsoft.com/office/drawing/2010/main" val="0"/>
@@ -10181,7 +12343,7 @@
                     </pic:cNvPicPr>
                   </pic:nvPicPr>
                   <pic:blipFill>
-                    <a:blip r:embed="rId23">
+                    <a:blip r:embed="rId19">
                       <a:extLst>
                         <a:ext uri="{28A0092B-C50C-407E-A947-70E740481C1C}">
                           <a14:useLocalDpi xmlns:a14="http://schemas.microsoft.com/office/drawing/2010/main" val="0"/>
@@ -10247,7 +12409,7 @@
                     </pic:cNvPicPr>
                   </pic:nvPicPr>
                   <pic:blipFill>
-                    <a:blip r:embed="rId23">
+                    <a:blip r:embed="rId19">
                       <a:extLst>
                         <a:ext uri="{28A0092B-C50C-407E-A947-70E740481C1C}">
                           <a14:useLocalDpi xmlns:a14="http://schemas.microsoft.com/office/drawing/2010/main" val="0"/>
@@ -10370,7 +12532,47 @@
           <w:szCs w:val="20"/>
           <w:lang w:eastAsia="en-IN"/>
         </w:rPr>
-        <w:t xml:space="preserve">I'm very excited about this package and look forward to writing more about it. Stay tuned for future blog posts explaining its functionality. It's highly likely it has strange and mysterious behavior so I hope that if anyone encounters strange behavior, they report it and help push </w:t>
+        <w:t xml:space="preserve">I'm very excited about this package and look forward to writing more about it. Stay tuned for future blog posts explaining its functionality. It's highly likely it has strange and mysterious </w:t>
+      </w:r>
+      <w:proofErr w:type="spellStart"/>
+      <w:r>
+        <w:rPr>
+          <w:rFonts w:ascii="Times New Roman" w:eastAsia="Times New Roman" w:hAnsi="Times New Roman" w:cs="Times New Roman"/>
+          <w:sz w:val="20"/>
+          <w:szCs w:val="20"/>
+          <w:lang w:eastAsia="en-IN"/>
+        </w:rPr>
+        <w:t>behavior</w:t>
+      </w:r>
+      <w:proofErr w:type="spellEnd"/>
+      <w:r>
+        <w:rPr>
+          <w:rFonts w:ascii="Times New Roman" w:eastAsia="Times New Roman" w:hAnsi="Times New Roman" w:cs="Times New Roman"/>
+          <w:sz w:val="20"/>
+          <w:szCs w:val="20"/>
+          <w:lang w:eastAsia="en-IN"/>
+        </w:rPr>
+        <w:t xml:space="preserve"> so I hope that if anyone encounters strange </w:t>
+      </w:r>
+      <w:proofErr w:type="spellStart"/>
+      <w:r>
+        <w:rPr>
+          <w:rFonts w:ascii="Times New Roman" w:eastAsia="Times New Roman" w:hAnsi="Times New Roman" w:cs="Times New Roman"/>
+          <w:sz w:val="20"/>
+          <w:szCs w:val="20"/>
+          <w:lang w:eastAsia="en-IN"/>
+        </w:rPr>
+        <w:t>behavior</w:t>
+      </w:r>
+      <w:proofErr w:type="spellEnd"/>
+      <w:r>
+        <w:rPr>
+          <w:rFonts w:ascii="Times New Roman" w:eastAsia="Times New Roman" w:hAnsi="Times New Roman" w:cs="Times New Roman"/>
+          <w:sz w:val="20"/>
+          <w:szCs w:val="20"/>
+          <w:lang w:eastAsia="en-IN"/>
+        </w:rPr>
+        <w:t xml:space="preserve">, they report it and help push </w:t>
       </w:r>
       <w:r>
         <w:rPr>
@@ -10410,341 +12612,7 @@
           <w:szCs w:val="20"/>
           <w:lang w:eastAsia="en-IN"/>
         </w:rPr>
-        <w:lastRenderedPageBreak/>
-        <w:t xml:space="preserve">I'm early in my academic career (in that I'm a Ph.D. student without any of my own publications yet), and I'm unsure if this package is worth a paper in, say, </w:t>
-      </w:r>
-      <w:hyperlink r:id="rId39" w:tgtFrame="_blank" w:history="1">
-        <w:r>
-          <w:rPr>
-            <w:rFonts w:ascii="Times New Roman" w:eastAsia="Times New Roman" w:hAnsi="Times New Roman" w:cs="Times New Roman"/>
-            <w:i/>
-            <w:iCs/>
-            <w:color w:val="0000FF"/>
-            <w:sz w:val="24"/>
-            <w:szCs w:val="24"/>
-            <w:u w:val="single"/>
-            <w:lang w:eastAsia="en-IN"/>
-          </w:rPr>
-          <w:t>J. Stat. Soft.</w:t>
-        </w:r>
-      </w:hyperlink>
-      <w:r>
-        <w:rPr>
-          <w:rFonts w:ascii="Times New Roman" w:eastAsia="Times New Roman" w:hAnsi="Times New Roman" w:cs="Times New Roman"/>
-          <w:sz w:val="20"/>
-          <w:szCs w:val="20"/>
-          <w:lang w:eastAsia="en-IN"/>
-        </w:rPr>
-        <w:t xml:space="preserve"> or the </w:t>
-      </w:r>
-      <w:hyperlink r:id="rId40" w:tgtFrame="_blank" w:history="1">
-        <w:r>
-          <w:rPr>
-            <w:rFonts w:ascii="Times New Roman" w:eastAsia="Times New Roman" w:hAnsi="Times New Roman" w:cs="Times New Roman"/>
-            <w:i/>
-            <w:iCs/>
-            <w:color w:val="0000FF"/>
-            <w:sz w:val="24"/>
-            <w:szCs w:val="24"/>
-            <w:u w:val="single"/>
-            <w:lang w:eastAsia="en-IN"/>
-          </w:rPr>
-          <w:t>R Journal</w:t>
-        </w:r>
-      </w:hyperlink>
-      <w:r>
-        <w:rPr>
-          <w:rFonts w:ascii="Times New Roman" w:eastAsia="Times New Roman" w:hAnsi="Times New Roman" w:cs="Times New Roman"/>
-          <w:sz w:val="20"/>
-          <w:szCs w:val="20"/>
-          <w:lang w:eastAsia="en-IN"/>
-        </w:rPr>
-        <w:t xml:space="preserve"> (heck, I'd even write a book about the package if it deserved it). I'd love to hear comments on any future publications that others would want to see.</w:t>
-      </w:r>
-    </w:p>
-    <w:p>
-      <w:pPr>
-        <w:spacing w:before="100" w:beforeAutospacing="1" w:after="100" w:afterAutospacing="1" w:line="240" w:lineRule="auto"/>
-        <w:rPr>
-          <w:rFonts w:ascii="Times New Roman" w:eastAsia="Times New Roman" w:hAnsi="Times New Roman" w:cs="Times New Roman"/>
-          <w:sz w:val="20"/>
-          <w:szCs w:val="20"/>
-          <w:lang w:eastAsia="en-IN"/>
-        </w:rPr>
-      </w:pPr>
-      <w:r>
-        <w:rPr>
-          <w:rFonts w:ascii="Times New Roman" w:eastAsia="Times New Roman" w:hAnsi="Times New Roman" w:cs="Times New Roman"/>
-          <w:sz w:val="20"/>
-          <w:szCs w:val="20"/>
-          <w:lang w:eastAsia="en-IN"/>
-        </w:rPr>
         <w:t>Thanks for reading and stay tuned!</w:t>
-      </w:r>
-    </w:p>
-    <w:p>
-      <w:pPr>
-        <w:spacing w:before="100" w:beforeAutospacing="1" w:after="100" w:afterAutospacing="1" w:line="240" w:lineRule="auto"/>
-        <w:outlineLvl w:val="1"/>
-        <w:rPr>
-          <w:rFonts w:ascii="Times New Roman" w:eastAsia="Times New Roman" w:hAnsi="Times New Roman" w:cs="Times New Roman"/>
-          <w:b/>
-          <w:bCs/>
-          <w:sz w:val="36"/>
-          <w:szCs w:val="36"/>
-          <w:lang w:eastAsia="en-IN"/>
-        </w:rPr>
-      </w:pPr>
-      <w:r>
-        <w:rPr>
-          <w:rFonts w:ascii="Times New Roman" w:eastAsia="Times New Roman" w:hAnsi="Times New Roman" w:cs="Times New Roman"/>
-          <w:b/>
-          <w:bCs/>
-          <w:sz w:val="36"/>
-          <w:szCs w:val="36"/>
-          <w:lang w:eastAsia="en-IN"/>
-        </w:rPr>
-        <w:t>References</w:t>
-      </w:r>
-    </w:p>
-    <w:p>
-      <w:pPr>
-        <w:numPr>
-          <w:ilvl w:val="0"/>
-          <w:numId w:val="3"/>
-        </w:numPr>
-        <w:spacing w:before="100" w:beforeAutospacing="1" w:after="100" w:afterAutospacing="1" w:line="240" w:lineRule="auto"/>
-        <w:rPr>
-          <w:rFonts w:ascii="Times New Roman" w:eastAsia="Times New Roman" w:hAnsi="Times New Roman" w:cs="Times New Roman"/>
-          <w:sz w:val="20"/>
-          <w:szCs w:val="20"/>
-          <w:lang w:eastAsia="en-IN"/>
-        </w:rPr>
-      </w:pPr>
-      <w:r>
-        <w:rPr>
-          <w:rFonts w:ascii="Times New Roman" w:eastAsia="Times New Roman" w:hAnsi="Times New Roman" w:cs="Times New Roman"/>
-          <w:sz w:val="20"/>
-          <w:szCs w:val="20"/>
-          <w:lang w:eastAsia="en-IN"/>
-        </w:rPr>
-        <w:t xml:space="preserve">A. C. A. Hope, </w:t>
-      </w:r>
-      <w:r>
-        <w:rPr>
-          <w:rFonts w:ascii="Times New Roman" w:eastAsia="Times New Roman" w:hAnsi="Times New Roman" w:cs="Times New Roman"/>
-          <w:i/>
-          <w:iCs/>
-          <w:sz w:val="24"/>
-          <w:szCs w:val="24"/>
-          <w:lang w:eastAsia="en-IN"/>
-        </w:rPr>
-        <w:t>A simplified Monte Carlo test procedure</w:t>
-      </w:r>
-      <w:r>
-        <w:rPr>
-          <w:rFonts w:ascii="Times New Roman" w:eastAsia="Times New Roman" w:hAnsi="Times New Roman" w:cs="Times New Roman"/>
-          <w:sz w:val="20"/>
-          <w:szCs w:val="20"/>
-          <w:lang w:eastAsia="en-IN"/>
-        </w:rPr>
-        <w:t>, JRSSB, vol. 30 (1968) pp. 582-598</w:t>
-      </w:r>
-    </w:p>
-    <w:p>
-      <w:pPr>
-        <w:numPr>
-          <w:ilvl w:val="0"/>
-          <w:numId w:val="3"/>
-        </w:numPr>
-        <w:spacing w:before="100" w:beforeAutospacing="1" w:after="100" w:afterAutospacing="1" w:line="240" w:lineRule="auto"/>
-        <w:rPr>
-          <w:rFonts w:ascii="Times New Roman" w:eastAsia="Times New Roman" w:hAnsi="Times New Roman" w:cs="Times New Roman"/>
-          <w:sz w:val="20"/>
-          <w:szCs w:val="20"/>
-          <w:lang w:eastAsia="en-IN"/>
-        </w:rPr>
-      </w:pPr>
-      <w:r>
-        <w:rPr>
-          <w:rFonts w:ascii="Times New Roman" w:eastAsia="Times New Roman" w:hAnsi="Times New Roman" w:cs="Times New Roman"/>
-          <w:sz w:val="20"/>
-          <w:szCs w:val="20"/>
-          <w:lang w:eastAsia="en-IN"/>
-        </w:rPr>
-        <w:t xml:space="preserve">J-M Dufour, </w:t>
-      </w:r>
-      <w:r>
-        <w:rPr>
-          <w:rFonts w:ascii="Times New Roman" w:eastAsia="Times New Roman" w:hAnsi="Times New Roman" w:cs="Times New Roman"/>
-          <w:i/>
-          <w:iCs/>
-          <w:sz w:val="24"/>
-          <w:szCs w:val="24"/>
-          <w:lang w:eastAsia="en-IN"/>
-        </w:rPr>
-        <w:t>Monte Carlo tests with nuisance parameters: A general approach to finite-sample inference and nonstandard asymptotics</w:t>
-      </w:r>
-      <w:r>
-        <w:rPr>
-          <w:rFonts w:ascii="Times New Roman" w:eastAsia="Times New Roman" w:hAnsi="Times New Roman" w:cs="Times New Roman"/>
-          <w:sz w:val="20"/>
-          <w:szCs w:val="20"/>
-          <w:lang w:eastAsia="en-IN"/>
-        </w:rPr>
-        <w:t>, Journal of Econometrics, vol. 133 no. 2 (2006) pp. 443-477</w:t>
-      </w:r>
-    </w:p>
-    <w:p>
-      <w:pPr>
-        <w:numPr>
-          <w:ilvl w:val="0"/>
-          <w:numId w:val="3"/>
-        </w:numPr>
-        <w:spacing w:before="100" w:beforeAutospacing="1" w:after="100" w:afterAutospacing="1" w:line="240" w:lineRule="auto"/>
-        <w:rPr>
-          <w:rFonts w:ascii="Times New Roman" w:eastAsia="Times New Roman" w:hAnsi="Times New Roman" w:cs="Times New Roman"/>
-          <w:sz w:val="20"/>
-          <w:szCs w:val="20"/>
-          <w:lang w:eastAsia="en-IN"/>
-        </w:rPr>
-      </w:pPr>
-      <w:r>
-        <w:rPr>
-          <w:rFonts w:ascii="Times New Roman" w:eastAsia="Times New Roman" w:hAnsi="Times New Roman" w:cs="Times New Roman"/>
-          <w:sz w:val="20"/>
-          <w:szCs w:val="20"/>
-          <w:lang w:eastAsia="en-IN"/>
-        </w:rPr>
-        <w:t xml:space="preserve">J. G. MacKinnon, </w:t>
-      </w:r>
-      <w:r>
-        <w:rPr>
-          <w:rFonts w:ascii="Times New Roman" w:eastAsia="Times New Roman" w:hAnsi="Times New Roman" w:cs="Times New Roman"/>
-          <w:i/>
-          <w:iCs/>
-          <w:sz w:val="24"/>
-          <w:szCs w:val="24"/>
-          <w:lang w:eastAsia="en-IN"/>
-        </w:rPr>
-        <w:t>Bootstrap hypothesis testing</w:t>
-      </w:r>
-      <w:r>
-        <w:rPr>
-          <w:rFonts w:ascii="Times New Roman" w:eastAsia="Times New Roman" w:hAnsi="Times New Roman" w:cs="Times New Roman"/>
-          <w:sz w:val="20"/>
-          <w:szCs w:val="20"/>
-          <w:lang w:eastAsia="en-IN"/>
-        </w:rPr>
-        <w:t xml:space="preserve"> in </w:t>
-      </w:r>
-      <w:r>
-        <w:rPr>
-          <w:rFonts w:ascii="Times New Roman" w:eastAsia="Times New Roman" w:hAnsi="Times New Roman" w:cs="Times New Roman"/>
-          <w:i/>
-          <w:iCs/>
-          <w:sz w:val="24"/>
-          <w:szCs w:val="24"/>
-          <w:lang w:eastAsia="en-IN"/>
-        </w:rPr>
-        <w:t>Handbook of computational econometrics</w:t>
-      </w:r>
-      <w:r>
-        <w:rPr>
-          <w:rFonts w:ascii="Times New Roman" w:eastAsia="Times New Roman" w:hAnsi="Times New Roman" w:cs="Times New Roman"/>
-          <w:sz w:val="20"/>
-          <w:szCs w:val="20"/>
-          <w:lang w:eastAsia="en-IN"/>
-        </w:rPr>
-        <w:t xml:space="preserve"> (2009) pp. 183-213</w:t>
-      </w:r>
-    </w:p>
-    <w:p>
-      <w:pPr>
-        <w:numPr>
-          <w:ilvl w:val="0"/>
-          <w:numId w:val="3"/>
-        </w:numPr>
-        <w:spacing w:before="100" w:beforeAutospacing="1" w:after="100" w:afterAutospacing="1" w:line="240" w:lineRule="auto"/>
-        <w:rPr>
-          <w:rFonts w:ascii="Times New Roman" w:eastAsia="Times New Roman" w:hAnsi="Times New Roman" w:cs="Times New Roman"/>
-          <w:sz w:val="20"/>
-          <w:szCs w:val="20"/>
-          <w:lang w:eastAsia="en-IN"/>
-        </w:rPr>
-      </w:pPr>
-      <w:r>
-        <w:rPr>
-          <w:rFonts w:ascii="Times New Roman" w:eastAsia="Times New Roman" w:hAnsi="Times New Roman" w:cs="Times New Roman"/>
-          <w:sz w:val="20"/>
-          <w:szCs w:val="20"/>
-          <w:lang w:eastAsia="en-IN"/>
-        </w:rPr>
-        <w:t xml:space="preserve">R. A. Fisher, </w:t>
-      </w:r>
-      <w:r>
-        <w:rPr>
-          <w:rFonts w:ascii="Times New Roman" w:eastAsia="Times New Roman" w:hAnsi="Times New Roman" w:cs="Times New Roman"/>
-          <w:i/>
-          <w:iCs/>
-          <w:sz w:val="24"/>
-          <w:szCs w:val="24"/>
-          <w:lang w:eastAsia="en-IN"/>
-        </w:rPr>
-        <w:t>The design of experiments</w:t>
-      </w:r>
-      <w:r>
-        <w:rPr>
-          <w:rFonts w:ascii="Times New Roman" w:eastAsia="Times New Roman" w:hAnsi="Times New Roman" w:cs="Times New Roman"/>
-          <w:sz w:val="20"/>
-          <w:szCs w:val="20"/>
-          <w:lang w:eastAsia="en-IN"/>
-        </w:rPr>
-        <w:t xml:space="preserve"> (1935)</w:t>
-      </w:r>
-    </w:p>
-    <w:p>
-      <w:pPr>
-        <w:numPr>
-          <w:ilvl w:val="0"/>
-          <w:numId w:val="3"/>
-        </w:numPr>
-        <w:spacing w:before="100" w:beforeAutospacing="1" w:after="100" w:afterAutospacing="1" w:line="240" w:lineRule="auto"/>
-        <w:rPr>
-          <w:rFonts w:ascii="Times New Roman" w:eastAsia="Times New Roman" w:hAnsi="Times New Roman" w:cs="Times New Roman"/>
-          <w:sz w:val="20"/>
-          <w:szCs w:val="20"/>
-          <w:lang w:eastAsia="en-IN"/>
-        </w:rPr>
-      </w:pPr>
-      <w:r>
-        <w:rPr>
-          <w:rFonts w:ascii="Times New Roman" w:eastAsia="Times New Roman" w:hAnsi="Times New Roman" w:cs="Times New Roman"/>
-          <w:sz w:val="20"/>
-          <w:szCs w:val="20"/>
-          <w:lang w:eastAsia="en-IN"/>
-        </w:rPr>
-        <w:t xml:space="preserve">R. Davidson and J. G. MacKinnon, </w:t>
-      </w:r>
-      <w:r>
-        <w:rPr>
-          <w:rFonts w:ascii="Times New Roman" w:eastAsia="Times New Roman" w:hAnsi="Times New Roman" w:cs="Times New Roman"/>
-          <w:i/>
-          <w:iCs/>
-          <w:sz w:val="24"/>
-          <w:szCs w:val="24"/>
-          <w:lang w:eastAsia="en-IN"/>
-        </w:rPr>
-        <w:t>The size distortion of bootstrap test</w:t>
-      </w:r>
-      <w:r>
-        <w:rPr>
-          <w:rFonts w:ascii="Times New Roman" w:eastAsia="Times New Roman" w:hAnsi="Times New Roman" w:cs="Times New Roman"/>
-          <w:sz w:val="20"/>
-          <w:szCs w:val="20"/>
-          <w:lang w:eastAsia="en-IN"/>
-        </w:rPr>
-        <w:t>, Econometric Theory, vol. 15 (1999) pp. 361-376</w:t>
       </w:r>
     </w:p>
     <w:p/>
@@ -10759,7 +12627,7 @@
 </file>
 
 <file path=word/numbering.xml><?xml version="1.0" encoding="utf-8"?>
-<w:numbering xmlns:wpc="http://schemas.microsoft.com/office/word/2010/wordprocessingCanvas" xmlns:cx="http://schemas.microsoft.com/office/drawing/2014/chartex" xmlns:cx1="http://schemas.microsoft.com/office/drawing/2015/9/8/chartex" xmlns:cx2="http://schemas.microsoft.com/office/drawing/2015/10/21/chartex" xmlns:cx3="http://schemas.microsoft.com/office/drawing/2016/5/9/chartex" xmlns:cx4="http://schemas.microsoft.com/office/drawing/2016/5/10/chartex" xmlns:cx5="http://schemas.microsoft.com/office/drawing/2016/5/11/chartex" xmlns:cx6="http://schemas.microsoft.com/office/drawing/2016/5/12/chartex" xmlns:cx7="http://schemas.microsoft.com/office/drawing/2016/5/13/chartex" xmlns:cx8="http://schemas.microsoft.com/office/drawing/2016/5/14/chartex" xmlns:mc="http://schemas.openxmlformats.org/markup-compatibility/2006" xmlns:aink="http://schemas.microsoft.com/office/drawing/2016/ink" xmlns:am3d="http://schemas.microsoft.com/office/drawing/2017/model3d" xmlns:o="urn:schemas-microsoft-com:office:office" xmlns:r="http://schemas.openxmlformats.org/officeDocument/2006/relationships" xmlns:m="http://schemas.openxmlformats.org/officeDocument/2006/math" xmlns:v="urn:schemas-microsoft-com:vml" xmlns:wp14="http://schemas.microsoft.com/office/word/2010/wordprocessingDrawing" xmlns:wp="http://schemas.openxmlformats.org/drawingml/2006/wordprocessingDrawing" xmlns:w10="urn:schemas-microsoft-com:office:word" xmlns:w="http://schemas.openxmlformats.org/wordprocessingml/2006/main" xmlns:w14="http://schemas.microsoft.com/office/word/2010/wordml" xmlns:w15="http://schemas.microsoft.com/office/word/2012/wordml" xmlns:w16cex="http://schemas.microsoft.com/office/word/2018/wordml/cex" xmlns:w16cid="http://schemas.microsoft.com/office/word/2016/wordml/cid" xmlns:w16="http://schemas.microsoft.com/office/word/2018/wordml" xmlns:w16sdtdh="http://schemas.microsoft.com/office/word/2020/wordml/sdtdatahash" xmlns:w16se="http://schemas.microsoft.com/office/word/2015/wordml/symex" xmlns:wpg="http://schemas.microsoft.com/office/word/2010/wordprocessingGroup" xmlns:wpi="http://schemas.microsoft.com/office/word/2010/wordprocessingInk" xmlns:wne="http://schemas.microsoft.com/office/word/2006/wordml" xmlns:wps="http://schemas.microsoft.com/office/word/2010/wordprocessingShape" mc:Ignorable="w14 w15 w16se w16cid w16 w16cex w16sdtdh wp14">
+<w:numbering xmlns:wpc="http://schemas.microsoft.com/office/word/2010/wordprocessingCanvas" xmlns:cx="http://schemas.microsoft.com/office/drawing/2014/chartex" xmlns:cx1="http://schemas.microsoft.com/office/drawing/2015/9/8/chartex" xmlns:cx2="http://schemas.microsoft.com/office/drawing/2015/10/21/chartex" xmlns:cx3="http://schemas.microsoft.com/office/drawing/2016/5/9/chartex" xmlns:cx4="http://schemas.microsoft.com/office/drawing/2016/5/10/chartex" xmlns:cx5="http://schemas.microsoft.com/office/drawing/2016/5/11/chartex" xmlns:cx6="http://schemas.microsoft.com/office/drawing/2016/5/12/chartex" xmlns:cx7="http://schemas.microsoft.com/office/drawing/2016/5/13/chartex" xmlns:cx8="http://schemas.microsoft.com/office/drawing/2016/5/14/chartex" xmlns:mc="http://schemas.openxmlformats.org/markup-compatibility/2006" xmlns:aink="http://schemas.microsoft.com/office/drawing/2016/ink" xmlns:am3d="http://schemas.microsoft.com/office/drawing/2017/model3d" xmlns:o="urn:schemas-microsoft-com:office:office" xmlns:oel="http://schemas.microsoft.com/office/2019/extlst" xmlns:r="http://schemas.openxmlformats.org/officeDocument/2006/relationships" xmlns:m="http://schemas.openxmlformats.org/officeDocument/2006/math" xmlns:v="urn:schemas-microsoft-com:vml" xmlns:wp14="http://schemas.microsoft.com/office/word/2010/wordprocessingDrawing" xmlns:wp="http://schemas.openxmlformats.org/drawingml/2006/wordprocessingDrawing" xmlns:w10="urn:schemas-microsoft-com:office:word" xmlns:w="http://schemas.openxmlformats.org/wordprocessingml/2006/main" xmlns:w14="http://schemas.microsoft.com/office/word/2010/wordml" xmlns:w15="http://schemas.microsoft.com/office/word/2012/wordml" xmlns:w16cex="http://schemas.microsoft.com/office/word/2018/wordml/cex" xmlns:w16cid="http://schemas.microsoft.com/office/word/2016/wordml/cid" xmlns:w16="http://schemas.microsoft.com/office/word/2018/wordml" xmlns:w16sdtdh="http://schemas.microsoft.com/office/word/2020/wordml/sdtdatahash" xmlns:w16se="http://schemas.microsoft.com/office/word/2015/wordml/symex" xmlns:wpg="http://schemas.microsoft.com/office/word/2010/wordprocessingGroup" xmlns:wpi="http://schemas.microsoft.com/office/word/2010/wordprocessingInk" xmlns:wne="http://schemas.microsoft.com/office/word/2006/wordml" xmlns:wps="http://schemas.microsoft.com/office/word/2010/wordprocessingShape" mc:Ignorable="w14 w15 w16se w16cid w16 w16cex w16sdtdh wp14">
   <w:abstractNum w:abstractNumId="0" w15:restartNumberingAfterBreak="0">
     <w:nsid w:val="4D6F66B8"/>
     <w:multiLevelType w:val="multilevel"/>
@@ -11171,13 +13039,13 @@
       </w:rPr>
     </w:lvl>
   </w:abstractNum>
-  <w:num w:numId="1">
+  <w:num w:numId="1" w16cid:durableId="1997681048">
     <w:abstractNumId w:val="0"/>
   </w:num>
-  <w:num w:numId="2">
+  <w:num w:numId="2" w16cid:durableId="1071001285">
     <w:abstractNumId w:val="2"/>
   </w:num>
-  <w:num w:numId="3">
+  <w:num w:numId="3" w16cid:durableId="1023022711">
     <w:abstractNumId w:val="1"/>
   </w:num>
 </w:numbering>

--- a/Announcing MCHT An R Package for Bootstrap and Monte Carlo Hypothesis Testing.docx
+++ b/Announcing MCHT An R Package for Bootstrap and Monte Carlo Hypothesis Testing.docx
@@ -57,7 +57,7 @@
           <w:szCs w:val="20"/>
           <w:lang w:eastAsia="en-IN"/>
         </w:rPr>
-        <w:t xml:space="preserve"> to announce my first (public) package (and the second package I’ve ever written, the first being unannounced until the accompanying paper is accepted). That package is </w:t>
+        <w:t xml:space="preserve"> to announce first (public) package (and the second package I’ve ever written, the first being unannounced until the accompanying paper is accepted). That package is </w:t>
       </w:r>
       <w:r>
         <w:rPr>
@@ -77,7 +77,16 @@
           <w:szCs w:val="20"/>
           <w:lang w:eastAsia="en-IN"/>
         </w:rPr>
-        <w:t>, a package for bootstrap and Monte Carlo hypothesis testing.</w:t>
+        <w:t>, a package for bootstrap and Monte Carlo hypothesis testing</w:t>
+      </w:r>
+      <w:r>
+        <w:rPr>
+          <w:rFonts w:ascii="Times New Roman" w:eastAsia="Times New Roman" w:hAnsi="Times New Roman" w:cs="Times New Roman"/>
+          <w:sz w:val="20"/>
+          <w:szCs w:val="20"/>
+          <w:lang w:eastAsia="en-IN"/>
+        </w:rPr>
+        <w:t>.</w:t>
       </w:r>
     </w:p>
     <w:p>
@@ -199,39 +208,41 @@
     <w:p>
       <w:pPr>
         <w:spacing w:before="100" w:beforeAutospacing="1" w:after="100" w:afterAutospacing="1" w:line="240" w:lineRule="auto"/>
-        <w:outlineLvl w:val="1"/>
+        <w:rPr>
+          <w:rFonts w:ascii="Times New Roman" w:eastAsia="Times New Roman" w:hAnsi="Times New Roman" w:cs="Times New Roman"/>
+          <w:sz w:val="20"/>
+          <w:szCs w:val="20"/>
+          <w:lang w:eastAsia="en-IN"/>
+        </w:rPr>
+      </w:pPr>
+      <w:r>
         <w:rPr>
           <w:rFonts w:ascii="Times New Roman" w:eastAsia="Times New Roman" w:hAnsi="Times New Roman" w:cs="Times New Roman"/>
           <w:b/>
           <w:bCs/>
-          <w:sz w:val="36"/>
-          <w:szCs w:val="36"/>
-          <w:lang w:eastAsia="en-IN"/>
-        </w:rPr>
-      </w:pPr>
-      <w:proofErr w:type="gramStart"/>
-      <w:r>
-        <w:rPr>
-          <w:rFonts w:ascii="Times New Roman" w:eastAsia="Times New Roman" w:hAnsi="Times New Roman" w:cs="Times New Roman"/>
-          <w:b/>
-          <w:bCs/>
-          <w:sz w:val="36"/>
-          <w:szCs w:val="36"/>
-          <w:lang w:eastAsia="en-IN"/>
-        </w:rPr>
-        <w:t>Library(</w:t>
-      </w:r>
-      <w:proofErr w:type="gramEnd"/>
-      <w:r>
-        <w:rPr>
-          <w:rFonts w:ascii="Times New Roman" w:eastAsia="Times New Roman" w:hAnsi="Times New Roman" w:cs="Times New Roman"/>
-          <w:b/>
-          <w:bCs/>
-          <w:sz w:val="36"/>
-          <w:szCs w:val="36"/>
-          <w:lang w:eastAsia="en-IN"/>
-        </w:rPr>
-        <w:t>MCHT)</w:t>
+          <w:sz w:val="20"/>
+          <w:szCs w:val="20"/>
+          <w:lang w:eastAsia="en-IN"/>
+        </w:rPr>
+        <w:t>Library</w:t>
+      </w:r>
+      <w:r>
+        <w:rPr>
+          <w:rFonts w:ascii="Courier New" w:eastAsia="Times New Roman" w:hAnsi="Courier New" w:cs="Courier New"/>
+          <w:sz w:val="20"/>
+          <w:szCs w:val="20"/>
+          <w:lang w:eastAsia="en-IN"/>
+        </w:rPr>
+        <w:t>("MCHT")</w:t>
+      </w:r>
+      <w:r>
+        <w:rPr>
+          <w:rFonts w:ascii="Times New Roman" w:eastAsia="Times New Roman" w:hAnsi="Times New Roman" w:cs="Times New Roman"/>
+          <w:sz w:val="20"/>
+          <w:szCs w:val="20"/>
+          <w:lang w:eastAsia="en-IN"/>
+        </w:rPr>
+        <w:t>.</w:t>
       </w:r>
     </w:p>
     <w:p>
@@ -2261,6 +2272,138 @@
           <w:lang w:eastAsia="en-IN"/>
         </w:rPr>
       </w:pPr>
+      <w:r>
+        <w:rPr>
+          <w:rFonts w:ascii="Times New Roman" w:eastAsia="Times New Roman" w:hAnsi="Times New Roman" w:cs="Times New Roman"/>
+          <w:sz w:val="20"/>
+          <w:szCs w:val="20"/>
+          <w:lang w:eastAsia="en-IN"/>
+        </w:rPr>
+        <w:t xml:space="preserve">Why write a package for these types of tests? This is not the only package that facilitates bootstrapping or Monte Carlo testing. The website </w:t>
+      </w:r>
+      <w:proofErr w:type="spellStart"/>
+      <w:r>
+        <w:rPr>
+          <w:rFonts w:ascii="Times New Roman" w:eastAsia="Times New Roman" w:hAnsi="Times New Roman" w:cs="Times New Roman"/>
+          <w:color w:val="0000FF"/>
+          <w:sz w:val="20"/>
+          <w:szCs w:val="20"/>
+          <w:u w:val="single"/>
+          <w:lang w:eastAsia="en-IN"/>
+        </w:rPr>
+        <w:t>RDocumentation</w:t>
+      </w:r>
+      <w:proofErr w:type="spellEnd"/>
+      <w:r>
+        <w:rPr>
+          <w:rFonts w:ascii="Times New Roman" w:eastAsia="Times New Roman" w:hAnsi="Times New Roman" w:cs="Times New Roman"/>
+          <w:sz w:val="20"/>
+          <w:szCs w:val="20"/>
+          <w:lang w:eastAsia="en-IN"/>
+        </w:rPr>
+        <w:t xml:space="preserve"> includes documentation for the package </w:t>
+      </w:r>
+      <w:proofErr w:type="spellStart"/>
+      <w:r>
+        <w:rPr>
+          <w:rFonts w:ascii="Times New Roman" w:eastAsia="Times New Roman" w:hAnsi="Times New Roman" w:cs="Times New Roman"/>
+          <w:b/>
+          <w:bCs/>
+          <w:color w:val="0000FF"/>
+          <w:sz w:val="20"/>
+          <w:szCs w:val="20"/>
+          <w:u w:val="single"/>
+          <w:lang w:eastAsia="en-IN"/>
+        </w:rPr>
+        <w:t>MChtest</w:t>
+      </w:r>
+      <w:proofErr w:type="spellEnd"/>
+      <w:r>
+        <w:rPr>
+          <w:rFonts w:ascii="Times New Roman" w:eastAsia="Times New Roman" w:hAnsi="Times New Roman" w:cs="Times New Roman"/>
+          <w:sz w:val="20"/>
+          <w:szCs w:val="20"/>
+          <w:lang w:eastAsia="en-IN"/>
+        </w:rPr>
+        <w:t xml:space="preserve">, by Michael Fay which exists for Monte Carlo testing, too. The package </w:t>
+      </w:r>
+      <w:proofErr w:type="spellStart"/>
+      <w:r>
+        <w:rPr>
+          <w:rFonts w:ascii="Times New Roman" w:eastAsia="Times New Roman" w:hAnsi="Times New Roman" w:cs="Times New Roman"/>
+          <w:b/>
+          <w:bCs/>
+          <w:color w:val="0000FF"/>
+          <w:sz w:val="20"/>
+          <w:szCs w:val="20"/>
+          <w:u w:val="single"/>
+          <w:lang w:eastAsia="en-IN"/>
+        </w:rPr>
+        <w:t>MaxMC</w:t>
+      </w:r>
+      <w:proofErr w:type="spellEnd"/>
+      <w:r>
+        <w:rPr>
+          <w:rFonts w:ascii="Times New Roman" w:eastAsia="Times New Roman" w:hAnsi="Times New Roman" w:cs="Times New Roman"/>
+          <w:sz w:val="20"/>
+          <w:szCs w:val="20"/>
+          <w:lang w:eastAsia="en-IN"/>
+        </w:rPr>
+        <w:t xml:space="preserve"> by </w:t>
+      </w:r>
+      <w:r>
+        <w:rPr>
+          <w:rFonts w:ascii="Times New Roman" w:eastAsia="Times New Roman" w:hAnsi="Times New Roman" w:cs="Times New Roman"/>
+          <w:color w:val="0000FF"/>
+          <w:sz w:val="20"/>
+          <w:szCs w:val="20"/>
+          <w:u w:val="single"/>
+          <w:lang w:eastAsia="en-IN"/>
+        </w:rPr>
+        <w:t>Julien Neves</w:t>
+      </w:r>
+      <w:r>
+        <w:rPr>
+          <w:rFonts w:ascii="Times New Roman" w:eastAsia="Times New Roman" w:hAnsi="Times New Roman" w:cs="Times New Roman"/>
+          <w:sz w:val="20"/>
+          <w:szCs w:val="20"/>
+          <w:lang w:eastAsia="en-IN"/>
+        </w:rPr>
+        <w:t xml:space="preserve"> is devoted to MMC specifically, as described by [2]. Then there’s the package </w:t>
+      </w:r>
+      <w:r>
+        <w:rPr>
+          <w:rFonts w:ascii="Times New Roman" w:eastAsia="Times New Roman" w:hAnsi="Times New Roman" w:cs="Times New Roman"/>
+          <w:b/>
+          <w:bCs/>
+          <w:color w:val="0000FF"/>
+          <w:sz w:val="20"/>
+          <w:szCs w:val="20"/>
+          <w:u w:val="single"/>
+          <w:lang w:eastAsia="en-IN"/>
+        </w:rPr>
+        <w:t>boot</w:t>
+      </w:r>
+      <w:r>
+        <w:rPr>
+          <w:rFonts w:ascii="Times New Roman" w:eastAsia="Times New Roman" w:hAnsi="Times New Roman" w:cs="Times New Roman"/>
+          <w:sz w:val="20"/>
+          <w:szCs w:val="20"/>
+          <w:lang w:eastAsia="en-IN"/>
+        </w:rPr>
+        <w:t>, which is intended to facilitate bootstrapping. (If I’m missing anything, please let me know in the comments.)</w:t>
+      </w:r>
+    </w:p>
+    <w:p>
+      <w:pPr>
+        <w:spacing w:before="100" w:beforeAutospacing="1" w:after="100" w:afterAutospacing="1" w:line="240" w:lineRule="auto"/>
+        <w:rPr>
+          <w:rFonts w:ascii="Times New Roman" w:eastAsia="Times New Roman" w:hAnsi="Times New Roman" w:cs="Times New Roman"/>
+          <w:sz w:val="20"/>
+          <w:szCs w:val="20"/>
+          <w:lang w:eastAsia="en-IN"/>
+        </w:rPr>
+      </w:pPr>
       <w:proofErr w:type="spellStart"/>
       <w:r>
         <w:rPr>
@@ -3449,187 +3592,6 @@
           <w:szCs w:val="20"/>
           <w:lang w:eastAsia="en-IN"/>
         </w:rPr>
-        <w:t xml:space="preserve">(Yes, I’ve got a cute </w:t>
-      </w:r>
-      <w:proofErr w:type="gramStart"/>
-      <w:r>
-        <w:rPr>
-          <w:rFonts w:ascii="Times New Roman" w:eastAsia="Times New Roman" w:hAnsi="Times New Roman" w:cs="Times New Roman"/>
-          <w:sz w:val="20"/>
-          <w:szCs w:val="20"/>
-          <w:lang w:eastAsia="en-IN"/>
-        </w:rPr>
-        <w:t xml:space="preserve">little </w:t>
-      </w:r>
-      <w:r>
-        <w:rPr>
-          <w:rFonts w:ascii="Courier New" w:eastAsia="Times New Roman" w:hAnsi="Courier New" w:cs="Courier New"/>
-          <w:sz w:val="20"/>
-          <w:szCs w:val="20"/>
-          <w:lang w:eastAsia="en-IN"/>
-        </w:rPr>
-        <w:t>.</w:t>
-      </w:r>
-      <w:proofErr w:type="spellStart"/>
-      <w:r>
-        <w:rPr>
-          <w:rFonts w:ascii="Courier New" w:eastAsia="Times New Roman" w:hAnsi="Courier New" w:cs="Courier New"/>
-          <w:sz w:val="20"/>
-          <w:szCs w:val="20"/>
-          <w:lang w:eastAsia="en-IN"/>
-        </w:rPr>
-        <w:t>onAttach</w:t>
-      </w:r>
-      <w:proofErr w:type="spellEnd"/>
-      <w:proofErr w:type="gramEnd"/>
-      <w:r>
-        <w:rPr>
-          <w:rFonts w:ascii="Courier New" w:eastAsia="Times New Roman" w:hAnsi="Courier New" w:cs="Courier New"/>
-          <w:sz w:val="20"/>
-          <w:szCs w:val="20"/>
-          <w:lang w:eastAsia="en-IN"/>
-        </w:rPr>
-        <w:t>()</w:t>
-      </w:r>
-      <w:r>
-        <w:rPr>
-          <w:rFonts w:ascii="Times New Roman" w:eastAsia="Times New Roman" w:hAnsi="Times New Roman" w:cs="Times New Roman"/>
-          <w:sz w:val="20"/>
-          <w:szCs w:val="20"/>
-          <w:lang w:eastAsia="en-IN"/>
-        </w:rPr>
-        <w:t xml:space="preserve"> package start-up message. I first saw a message like this implemented by </w:t>
-      </w:r>
-      <w:hyperlink r:id="rId25" w:tgtFrame="_blank" w:history="1">
-        <w:proofErr w:type="spellStart"/>
-        <w:r>
-          <w:rPr>
-            <w:rFonts w:ascii="Times New Roman" w:eastAsia="Times New Roman" w:hAnsi="Times New Roman" w:cs="Times New Roman"/>
-            <w:b/>
-            <w:bCs/>
-            <w:color w:val="0000FF"/>
-            <w:sz w:val="20"/>
-            <w:szCs w:val="20"/>
-            <w:u w:val="single"/>
-            <w:lang w:eastAsia="en-IN"/>
-          </w:rPr>
-          <w:t>mclust</w:t>
-        </w:r>
-        <w:proofErr w:type="spellEnd"/>
-      </w:hyperlink>
-      <w:r>
-        <w:rPr>
-          <w:rFonts w:ascii="Times New Roman" w:eastAsia="Times New Roman" w:hAnsi="Times New Roman" w:cs="Times New Roman"/>
-          <w:sz w:val="20"/>
-          <w:szCs w:val="20"/>
-          <w:lang w:eastAsia="en-IN"/>
-        </w:rPr>
-        <w:t xml:space="preserve"> and of course </w:t>
-      </w:r>
-      <w:hyperlink r:id="rId26" w:tgtFrame="_blank" w:history="1">
-        <w:r>
-          <w:rPr>
-            <w:rFonts w:ascii="Times New Roman" w:eastAsia="Times New Roman" w:hAnsi="Times New Roman" w:cs="Times New Roman"/>
-            <w:color w:val="0000FF"/>
-            <w:sz w:val="20"/>
-            <w:szCs w:val="20"/>
-            <w:u w:val="single"/>
-            <w:lang w:eastAsia="en-IN"/>
-          </w:rPr>
-          <w:t>Stata’s</w:t>
-        </w:r>
-      </w:hyperlink>
-      <w:r>
-        <w:rPr>
-          <w:rFonts w:ascii="Times New Roman" w:eastAsia="Times New Roman" w:hAnsi="Times New Roman" w:cs="Times New Roman"/>
-          <w:sz w:val="20"/>
-          <w:szCs w:val="20"/>
-          <w:lang w:eastAsia="en-IN"/>
-        </w:rPr>
-        <w:t xml:space="preserve"> start-up message and thought they’re so adorable that I will likely add such messages to all my packages. You can use </w:t>
-      </w:r>
-      <w:proofErr w:type="spellStart"/>
-      <w:proofErr w:type="gramStart"/>
-      <w:r>
-        <w:rPr>
-          <w:rFonts w:ascii="Courier New" w:eastAsia="Times New Roman" w:hAnsi="Courier New" w:cs="Courier New"/>
-          <w:sz w:val="20"/>
-          <w:szCs w:val="20"/>
-          <w:lang w:eastAsia="en-IN"/>
-        </w:rPr>
-        <w:t>suppressPackageStartupMessages</w:t>
-      </w:r>
-      <w:proofErr w:type="spellEnd"/>
-      <w:r>
-        <w:rPr>
-          <w:rFonts w:ascii="Courier New" w:eastAsia="Times New Roman" w:hAnsi="Courier New" w:cs="Courier New"/>
-          <w:sz w:val="20"/>
-          <w:szCs w:val="20"/>
-          <w:lang w:eastAsia="en-IN"/>
-        </w:rPr>
-        <w:t>(</w:t>
-      </w:r>
-      <w:proofErr w:type="gramEnd"/>
-      <w:r>
-        <w:rPr>
-          <w:rFonts w:ascii="Courier New" w:eastAsia="Times New Roman" w:hAnsi="Courier New" w:cs="Courier New"/>
-          <w:sz w:val="20"/>
-          <w:szCs w:val="20"/>
-          <w:lang w:eastAsia="en-IN"/>
-        </w:rPr>
-        <w:t>)</w:t>
-      </w:r>
-      <w:r>
-        <w:rPr>
-          <w:rFonts w:ascii="Times New Roman" w:eastAsia="Times New Roman" w:hAnsi="Times New Roman" w:cs="Times New Roman"/>
-          <w:sz w:val="20"/>
-          <w:szCs w:val="20"/>
-          <w:lang w:eastAsia="en-IN"/>
-        </w:rPr>
-        <w:t xml:space="preserve"> to make this quiet if you want. Thanks to the Python package </w:t>
-      </w:r>
-      <w:hyperlink r:id="rId27" w:tgtFrame="_blank" w:history="1">
-        <w:r>
-          <w:rPr>
-            <w:rFonts w:ascii="Times New Roman" w:eastAsia="Times New Roman" w:hAnsi="Times New Roman" w:cs="Times New Roman"/>
-            <w:b/>
-            <w:bCs/>
-            <w:color w:val="0000FF"/>
-            <w:sz w:val="20"/>
-            <w:szCs w:val="20"/>
-            <w:u w:val="single"/>
-            <w:lang w:eastAsia="en-IN"/>
-          </w:rPr>
-          <w:t>art</w:t>
-        </w:r>
-      </w:hyperlink>
-      <w:r>
-        <w:rPr>
-          <w:rFonts w:ascii="Times New Roman" w:eastAsia="Times New Roman" w:hAnsi="Times New Roman" w:cs="Times New Roman"/>
-          <w:sz w:val="20"/>
-          <w:szCs w:val="20"/>
-          <w:lang w:eastAsia="en-IN"/>
-        </w:rPr>
-        <w:t xml:space="preserve"> for the cool ASCII art.)</w:t>
-      </w:r>
-    </w:p>
-    <w:p>
-      <w:pPr>
-        <w:spacing w:before="100" w:beforeAutospacing="1" w:after="100" w:afterAutospacing="1" w:line="240" w:lineRule="auto"/>
-        <w:rPr>
-          <w:rFonts w:ascii="Times New Roman" w:eastAsia="Times New Roman" w:hAnsi="Times New Roman" w:cs="Times New Roman"/>
-          <w:sz w:val="20"/>
-          <w:szCs w:val="20"/>
-          <w:lang w:eastAsia="en-IN"/>
-        </w:rPr>
-      </w:pPr>
-      <w:r>
-        <w:rPr>
-          <w:rFonts w:ascii="Times New Roman" w:eastAsia="Times New Roman" w:hAnsi="Times New Roman" w:cs="Times New Roman"/>
-          <w:sz w:val="20"/>
-          <w:szCs w:val="20"/>
-          <w:lang w:eastAsia="en-IN"/>
-        </w:rPr>
         <w:t xml:space="preserve">The star function of the </w:t>
       </w:r>
       <w:proofErr w:type="spellStart"/>
@@ -3897,6 +3859,7 @@
           <w:szCs w:val="20"/>
           <w:lang w:eastAsia="en-IN"/>
         </w:rPr>
+        <w:lastRenderedPageBreak/>
         <w:t xml:space="preserve">##     </w:t>
       </w:r>
       <w:proofErr w:type="gramStart"/>
@@ -3966,7 +3929,6 @@
           <w:szCs w:val="20"/>
           <w:lang w:eastAsia="en-IN"/>
         </w:rPr>
-        <w:lastRenderedPageBreak/>
         <w:t>#</w:t>
       </w:r>
       <w:proofErr w:type="gramStart"/>
@@ -4884,7 +4846,7 @@
                     </pic:cNvPicPr>
                   </pic:nvPicPr>
                   <pic:blipFill>
-                    <a:blip r:embed="rId28">
+                    <a:blip r:embed="rId25">
                       <a:extLst>
                         <a:ext uri="{28A0092B-C50C-407E-A947-70E740481C1C}">
                           <a14:useLocalDpi xmlns:a14="http://schemas.microsoft.com/office/drawing/2010/main" val="0"/>
@@ -4950,7 +4912,7 @@
                     </pic:cNvPicPr>
                   </pic:nvPicPr>
                   <pic:blipFill>
-                    <a:blip r:embed="rId29">
+                    <a:blip r:embed="rId26">
                       <a:extLst>
                         <a:ext uri="{28A0092B-C50C-407E-A947-70E740481C1C}">
                           <a14:useLocalDpi xmlns:a14="http://schemas.microsoft.com/office/drawing/2010/main" val="0"/>
@@ -6125,6 +6087,7 @@
           <w:szCs w:val="20"/>
           <w:lang w:eastAsia="en-IN"/>
         </w:rPr>
+        <w:lastRenderedPageBreak/>
         <w:t xml:space="preserve">## </w:t>
       </w:r>
     </w:p>
@@ -6163,7 +6126,6 @@
           <w:szCs w:val="20"/>
           <w:lang w:eastAsia="en-IN"/>
         </w:rPr>
-        <w:lastRenderedPageBreak/>
         <w:t xml:space="preserve">## Seed:  123 </w:t>
       </w:r>
     </w:p>
@@ -7480,21 +7442,19 @@
         </w:rPr>
         <w:t xml:space="preserve"> uses </w:t>
       </w:r>
-      <w:hyperlink r:id="rId30" w:tgtFrame="_blank" w:history="1">
-        <w:r>
-          <w:rPr>
-            <w:rFonts w:ascii="Times New Roman" w:eastAsia="Times New Roman" w:hAnsi="Times New Roman" w:cs="Times New Roman"/>
-            <w:b/>
-            <w:bCs/>
-            <w:color w:val="0000FF"/>
-            <w:sz w:val="20"/>
-            <w:szCs w:val="20"/>
-            <w:u w:val="single"/>
-            <w:lang w:eastAsia="en-IN"/>
-          </w:rPr>
-          <w:t>foreach</w:t>
-        </w:r>
-      </w:hyperlink>
+      <w:r>
+        <w:rPr>
+          <w:rFonts w:ascii="Times New Roman" w:eastAsia="Times New Roman" w:hAnsi="Times New Roman" w:cs="Times New Roman"/>
+          <w:b/>
+          <w:bCs/>
+          <w:color w:val="0000FF"/>
+          <w:sz w:val="20"/>
+          <w:szCs w:val="20"/>
+          <w:u w:val="single"/>
+          <w:lang w:eastAsia="en-IN"/>
+        </w:rPr>
+        <w:t>foreach</w:t>
+      </w:r>
       <w:r>
         <w:rPr>
           <w:rFonts w:ascii="Times New Roman" w:eastAsia="Times New Roman" w:hAnsi="Times New Roman" w:cs="Times New Roman"/>
@@ -7504,23 +7464,21 @@
         </w:rPr>
         <w:t xml:space="preserve">, </w:t>
       </w:r>
-      <w:hyperlink r:id="rId31" w:tgtFrame="_blank" w:history="1">
-        <w:proofErr w:type="spellStart"/>
-        <w:r>
-          <w:rPr>
-            <w:rFonts w:ascii="Times New Roman" w:eastAsia="Times New Roman" w:hAnsi="Times New Roman" w:cs="Times New Roman"/>
-            <w:b/>
-            <w:bCs/>
-            <w:color w:val="0000FF"/>
-            <w:sz w:val="20"/>
-            <w:szCs w:val="20"/>
-            <w:u w:val="single"/>
-            <w:lang w:eastAsia="en-IN"/>
-          </w:rPr>
-          <w:t>doParallel</w:t>
-        </w:r>
-        <w:proofErr w:type="spellEnd"/>
-      </w:hyperlink>
+      <w:proofErr w:type="spellStart"/>
+      <w:r>
+        <w:rPr>
+          <w:rFonts w:ascii="Times New Roman" w:eastAsia="Times New Roman" w:hAnsi="Times New Roman" w:cs="Times New Roman"/>
+          <w:b/>
+          <w:bCs/>
+          <w:color w:val="0000FF"/>
+          <w:sz w:val="20"/>
+          <w:szCs w:val="20"/>
+          <w:u w:val="single"/>
+          <w:lang w:eastAsia="en-IN"/>
+        </w:rPr>
+        <w:t>doParallel</w:t>
+      </w:r>
+      <w:proofErr w:type="spellEnd"/>
       <w:r>
         <w:rPr>
           <w:rFonts w:ascii="Times New Roman" w:eastAsia="Times New Roman" w:hAnsi="Times New Roman" w:cs="Times New Roman"/>
@@ -7530,23 +7488,21 @@
         </w:rPr>
         <w:t xml:space="preserve">, and </w:t>
       </w:r>
-      <w:hyperlink r:id="rId32" w:tgtFrame="_blank" w:history="1">
-        <w:proofErr w:type="spellStart"/>
-        <w:r>
-          <w:rPr>
-            <w:rFonts w:ascii="Times New Roman" w:eastAsia="Times New Roman" w:hAnsi="Times New Roman" w:cs="Times New Roman"/>
-            <w:b/>
-            <w:bCs/>
-            <w:color w:val="0000FF"/>
-            <w:sz w:val="20"/>
-            <w:szCs w:val="20"/>
-            <w:u w:val="single"/>
-            <w:lang w:eastAsia="en-IN"/>
-          </w:rPr>
-          <w:t>doRNG</w:t>
-        </w:r>
-        <w:proofErr w:type="spellEnd"/>
-      </w:hyperlink>
+      <w:proofErr w:type="spellStart"/>
+      <w:r>
+        <w:rPr>
+          <w:rFonts w:ascii="Times New Roman" w:eastAsia="Times New Roman" w:hAnsi="Times New Roman" w:cs="Times New Roman"/>
+          <w:b/>
+          <w:bCs/>
+          <w:color w:val="0000FF"/>
+          <w:sz w:val="20"/>
+          <w:szCs w:val="20"/>
+          <w:u w:val="single"/>
+          <w:lang w:eastAsia="en-IN"/>
+        </w:rPr>
+        <w:t>doRNG</w:t>
+      </w:r>
+      <w:proofErr w:type="spellEnd"/>
       <w:r>
         <w:rPr>
           <w:rFonts w:ascii="Times New Roman" w:eastAsia="Times New Roman" w:hAnsi="Times New Roman" w:cs="Times New Roman"/>
@@ -7803,7 +7759,7 @@
         </w:rPr>
         <w:t xml:space="preserve"> automatically enables </w:t>
       </w:r>
-      <w:hyperlink r:id="rId33" w:tgtFrame="_blank" w:history="1">
+      <w:hyperlink r:id="rId27" w:tgtFrame="_blank" w:history="1">
         <w:proofErr w:type="spellStart"/>
         <w:r>
           <w:rPr>
@@ -8228,6 +8184,7 @@
           <w:szCs w:val="20"/>
           <w:lang w:eastAsia="en-IN"/>
         </w:rPr>
+        <w:lastRenderedPageBreak/>
         <w:t xml:space="preserve">## data:  </w:t>
       </w:r>
       <w:proofErr w:type="spellStart"/>
@@ -8277,7 +8234,6 @@
           <w:szCs w:val="20"/>
           <w:lang w:eastAsia="en-IN"/>
         </w:rPr>
-        <w:lastRenderedPageBreak/>
         <w:t>## S = 2.9445, p-value = 0.9928</w:t>
       </w:r>
     </w:p>
@@ -9038,27 +8994,7 @@
           <w:szCs w:val="20"/>
           <w:lang w:eastAsia="en-IN"/>
         </w:rPr>
-        <w:t xml:space="preserve">## t = 2.9445, </w:t>
-      </w:r>
-      <w:proofErr w:type="spellStart"/>
-      <w:r>
-        <w:rPr>
-          <w:rFonts w:ascii="Courier New" w:eastAsia="Times New Roman" w:hAnsi="Courier New" w:cs="Courier New"/>
-          <w:sz w:val="20"/>
-          <w:szCs w:val="20"/>
-          <w:lang w:eastAsia="en-IN"/>
-        </w:rPr>
-        <w:t>df</w:t>
-      </w:r>
-      <w:proofErr w:type="spellEnd"/>
-      <w:r>
-        <w:rPr>
-          <w:rFonts w:ascii="Courier New" w:eastAsia="Times New Roman" w:hAnsi="Courier New" w:cs="Courier New"/>
-          <w:sz w:val="20"/>
-          <w:szCs w:val="20"/>
-          <w:lang w:eastAsia="en-IN"/>
-        </w:rPr>
-        <w:t xml:space="preserve"> = 9, p-value = 0.01637</w:t>
+        <w:t>## t = 2.9445, df = 9, p-value = 0.01637</w:t>
       </w:r>
     </w:p>
     <w:p>
@@ -10591,6 +10527,7 @@
           <w:szCs w:val="20"/>
           <w:lang w:eastAsia="en-IN"/>
         </w:rPr>
+        <w:lastRenderedPageBreak/>
         <w:t xml:space="preserve">## </w:t>
       </w:r>
     </w:p>
@@ -10629,7 +10566,6 @@
           <w:szCs w:val="20"/>
           <w:lang w:eastAsia="en-IN"/>
         </w:rPr>
-        <w:lastRenderedPageBreak/>
         <w:t xml:space="preserve">## Seed:  123 </w:t>
       </w:r>
     </w:p>
@@ -11895,27 +11831,7 @@
           <w:szCs w:val="20"/>
           <w:lang w:eastAsia="en-IN"/>
         </w:rPr>
-        <w:t xml:space="preserve">## t = 0.31782, </w:t>
-      </w:r>
-      <w:proofErr w:type="spellStart"/>
-      <w:r>
-        <w:rPr>
-          <w:rFonts w:ascii="Courier New" w:eastAsia="Times New Roman" w:hAnsi="Courier New" w:cs="Courier New"/>
-          <w:sz w:val="20"/>
-          <w:szCs w:val="20"/>
-          <w:lang w:eastAsia="en-IN"/>
-        </w:rPr>
-        <w:t>df</w:t>
-      </w:r>
-      <w:proofErr w:type="spellEnd"/>
-      <w:r>
-        <w:rPr>
-          <w:rFonts w:ascii="Courier New" w:eastAsia="Times New Roman" w:hAnsi="Courier New" w:cs="Courier New"/>
-          <w:sz w:val="20"/>
-          <w:szCs w:val="20"/>
-          <w:lang w:eastAsia="en-IN"/>
-        </w:rPr>
-        <w:t xml:space="preserve"> = 9, p-value = 0.7579</w:t>
+        <w:t>## t = 0.31782, df = 9, p-value = 0.7579</w:t>
       </w:r>
     </w:p>
     <w:p>
@@ -12595,27 +12511,6 @@
         <w:t xml:space="preserve"> closer to a "stable" state.</w:t>
       </w:r>
     </w:p>
-    <w:p>
-      <w:pPr>
-        <w:spacing w:before="100" w:beforeAutospacing="1" w:after="100" w:afterAutospacing="1" w:line="240" w:lineRule="auto"/>
-        <w:rPr>
-          <w:rFonts w:ascii="Times New Roman" w:eastAsia="Times New Roman" w:hAnsi="Times New Roman" w:cs="Times New Roman"/>
-          <w:sz w:val="20"/>
-          <w:szCs w:val="20"/>
-          <w:lang w:eastAsia="en-IN"/>
-        </w:rPr>
-      </w:pPr>
-      <w:r>
-        <w:rPr>
-          <w:rFonts w:ascii="Times New Roman" w:eastAsia="Times New Roman" w:hAnsi="Times New Roman" w:cs="Times New Roman"/>
-          <w:sz w:val="20"/>
-          <w:szCs w:val="20"/>
-          <w:lang w:eastAsia="en-IN"/>
-        </w:rPr>
-        <w:t>Thanks for reading and stay tuned!</w:t>
-      </w:r>
-    </w:p>
-    <w:p/>
     <w:sectPr>
       <w:pgSz w:w="11906" w:h="16838"/>
       <w:pgMar w:top="1440" w:right="1440" w:bottom="1440" w:left="1440" w:header="708" w:footer="708" w:gutter="0"/>
@@ -13039,13 +12934,13 @@
       </w:rPr>
     </w:lvl>
   </w:abstractNum>
-  <w:num w:numId="1" w16cid:durableId="1997681048">
+  <w:num w:numId="1" w16cid:durableId="825126453">
     <w:abstractNumId w:val="0"/>
   </w:num>
-  <w:num w:numId="2" w16cid:durableId="1071001285">
+  <w:num w:numId="2" w16cid:durableId="736435012">
     <w:abstractNumId w:val="2"/>
   </w:num>
-  <w:num w:numId="3" w16cid:durableId="1023022711">
+  <w:num w:numId="3" w16cid:durableId="1664775295">
     <w:abstractNumId w:val="1"/>
   </w:num>
 </w:numbering>
